--- a/word/visual-media.docx
+++ b/word/visual-media.docx
@@ -1867,7 +1867,7 @@
 <file path=word/numbering.xml><?xml version="1.0" encoding="utf-8"?>
 <w:numbering xmlns:w="http://schemas.openxmlformats.org/wordprocessingml/2006/main">
   <w:abstractNum w:abstractNumId="0">
-    <w:nsid w:val="e51534f9"/>
+    <w:nsid w:val="66346b98"/>
     <w:multiLevelType w:val="multilevel"/>
     <w:lvl w:ilvl="0">
       <w:numFmt w:val="bullet"/>
@@ -1948,7 +1948,7 @@
     </w:lvl>
   </w:abstractNum>
   <w:abstractNum w:abstractNumId="2">
-    <w:nsid w:val="add37c0d"/>
+    <w:nsid w:val="188f27c0"/>
     <w:multiLevelType w:val="multilevel"/>
     <w:lvl w:ilvl="0">
       <w:numFmt w:val="bullet"/>
@@ -2029,7 +2029,7 @@
     </w:lvl>
   </w:abstractNum>
   <w:abstractNum w:abstractNumId="3">
-    <w:nsid w:val="3dd10939"/>
+    <w:nsid w:val="46d46b12"/>
     <w:multiLevelType w:val="multilevel"/>
     <w:lvl w:ilvl="0">
       <w:start w:val="1"/>
@@ -2389,6 +2389,14 @@
       <w:sz w:val="20"/>
       <w:szCs w:val="20"/>
     </w:rPr>
+  </w:style>
+  <w:style w:type="paragraph" w:styleId="FootnoteText">
+    <w:name w:val="Footnote Text"/>
+    <w:basedOn w:val="Normal"/>
+    <w:next w:val="FootnoteText"/>
+    <w:uiPriority w:val="9"/>
+    <w:unhideWhenUsed/>
+    <w:qFormat/>
   </w:style>
   <w:style w:type="character" w:default="1" w:styleId="DefaultParagraphFont">
     <w:name w:val="Default Paragraph Font"/>

--- a/word/visual-media.docx
+++ b/word/visual-media.docx
@@ -1867,7 +1867,7 @@
 <file path=word/numbering.xml><?xml version="1.0" encoding="utf-8"?>
 <w:numbering xmlns:w="http://schemas.openxmlformats.org/wordprocessingml/2006/main">
   <w:abstractNum w:abstractNumId="0">
-    <w:nsid w:val="66346b98"/>
+    <w:nsid w:val="86394c7e"/>
     <w:multiLevelType w:val="multilevel"/>
     <w:lvl w:ilvl="0">
       <w:numFmt w:val="bullet"/>
@@ -1948,7 +1948,7 @@
     </w:lvl>
   </w:abstractNum>
   <w:abstractNum w:abstractNumId="2">
-    <w:nsid w:val="188f27c0"/>
+    <w:nsid w:val="2d2a7136"/>
     <w:multiLevelType w:val="multilevel"/>
     <w:lvl w:ilvl="0">
       <w:numFmt w:val="bullet"/>
@@ -2029,7 +2029,7 @@
     </w:lvl>
   </w:abstractNum>
   <w:abstractNum w:abstractNumId="3">
-    <w:nsid w:val="46d46b12"/>
+    <w:nsid w:val="ba4a7318"/>
     <w:multiLevelType w:val="multilevel"/>
     <w:lvl w:ilvl="0">
       <w:start w:val="1"/>
@@ -2389,14 +2389,6 @@
       <w:sz w:val="20"/>
       <w:szCs w:val="20"/>
     </w:rPr>
-  </w:style>
-  <w:style w:type="paragraph" w:styleId="FootnoteText">
-    <w:name w:val="Footnote Text"/>
-    <w:basedOn w:val="Normal"/>
-    <w:next w:val="FootnoteText"/>
-    <w:uiPriority w:val="9"/>
-    <w:unhideWhenUsed/>
-    <w:qFormat/>
   </w:style>
   <w:style w:type="character" w:default="1" w:styleId="DefaultParagraphFont">
     <w:name w:val="Default Paragraph Font"/>

--- a/word/visual-media.docx
+++ b/word/visual-media.docx
@@ -1867,7 +1867,7 @@
 <file path=word/numbering.xml><?xml version="1.0" encoding="utf-8"?>
 <w:numbering xmlns:w="http://schemas.openxmlformats.org/wordprocessingml/2006/main">
   <w:abstractNum w:abstractNumId="0">
-    <w:nsid w:val="86394c7e"/>
+    <w:nsid w:val="1d521141"/>
     <w:multiLevelType w:val="multilevel"/>
     <w:lvl w:ilvl="0">
       <w:numFmt w:val="bullet"/>
@@ -1948,7 +1948,7 @@
     </w:lvl>
   </w:abstractNum>
   <w:abstractNum w:abstractNumId="2">
-    <w:nsid w:val="2d2a7136"/>
+    <w:nsid w:val="cc972445"/>
     <w:multiLevelType w:val="multilevel"/>
     <w:lvl w:ilvl="0">
       <w:numFmt w:val="bullet"/>
@@ -2029,7 +2029,7 @@
     </w:lvl>
   </w:abstractNum>
   <w:abstractNum w:abstractNumId="3">
-    <w:nsid w:val="ba4a7318"/>
+    <w:nsid w:val="73e4eef7"/>
     <w:multiLevelType w:val="multilevel"/>
     <w:lvl w:ilvl="0">
       <w:start w:val="1"/>

--- a/word/visual-media.docx
+++ b/word/visual-media.docx
@@ -42,7 +42,7 @@
     </w:p>
     <w:p>
       <w:pPr>
-        <w:pStyle w:val="Authors"/>
+        <w:pStyle w:val="Author"/>
       </w:pPr>
       <w:r>
         <w:t xml:space="preserve">Matthew</w:t>
@@ -136,7 +136,7 @@
       <w:pPr>
         <w:pStyle w:val="Compact"/>
         <w:numPr>
-          <w:numId w:val="2"/>
+          <w:numId w:val="1001"/>
           <w:ilvl w:val="0"/>
         </w:numPr>
       </w:pPr>
@@ -167,7 +167,7 @@
       <w:pPr>
         <w:pStyle w:val="Compact"/>
         <w:numPr>
-          <w:numId w:val="2"/>
+          <w:numId w:val="1001"/>
           <w:ilvl w:val="0"/>
         </w:numPr>
       </w:pPr>
@@ -180,16 +180,16 @@
         </w:r>
       </w:hyperlink>
     </w:p>
-    <w:bookmarkStart w:id="24" w:name="goals-and-objectives"/>
     <w:p>
       <w:pPr>
         <w:pStyle w:val="Heading2"/>
       </w:pPr>
+      <w:bookmarkStart w:id="24" w:name="goals-and-objectives"/>
+      <w:bookmarkEnd w:id="24"/>
       <w:r>
         <w:t xml:space="preserve">Goals and Objectives</w:t>
       </w:r>
     </w:p>
-    <w:bookmarkEnd w:id="24"/>
     <w:p>
       <w:r>
         <w:t xml:space="preserve">The course provides students with a broad historical perspective of the philosophical positions on the role of technology in society. In addition to understanding how technology is used, students should also be aware of how it changes our relation to mind, perception, reality and society.</w:t>
@@ -204,7 +204,7 @@
       <w:pPr>
         <w:pStyle w:val="Compact"/>
         <w:numPr>
-          <w:numId w:val="3"/>
+          <w:numId w:val="1002"/>
           <w:ilvl w:val="0"/>
         </w:numPr>
       </w:pPr>
@@ -216,7 +216,7 @@
       <w:pPr>
         <w:pStyle w:val="Compact"/>
         <w:numPr>
-          <w:numId w:val="3"/>
+          <w:numId w:val="1002"/>
           <w:ilvl w:val="0"/>
         </w:numPr>
       </w:pPr>
@@ -228,7 +228,7 @@
       <w:pPr>
         <w:pStyle w:val="Compact"/>
         <w:numPr>
-          <w:numId w:val="3"/>
+          <w:numId w:val="1002"/>
           <w:ilvl w:val="0"/>
         </w:numPr>
       </w:pPr>
@@ -240,7 +240,7 @@
       <w:pPr>
         <w:pStyle w:val="Compact"/>
         <w:numPr>
-          <w:numId w:val="3"/>
+          <w:numId w:val="1002"/>
           <w:ilvl w:val="0"/>
         </w:numPr>
       </w:pPr>
@@ -260,7 +260,7 @@
       <w:pPr>
         <w:pStyle w:val="Compact"/>
         <w:numPr>
-          <w:numId w:val="4"/>
+          <w:numId w:val="1003"/>
           <w:ilvl w:val="0"/>
         </w:numPr>
       </w:pPr>
@@ -272,7 +272,7 @@
       <w:pPr>
         <w:pStyle w:val="Compact"/>
         <w:numPr>
-          <w:numId w:val="4"/>
+          <w:numId w:val="1003"/>
           <w:ilvl w:val="0"/>
         </w:numPr>
       </w:pPr>
@@ -284,7 +284,7 @@
       <w:pPr>
         <w:pStyle w:val="Compact"/>
         <w:numPr>
-          <w:numId w:val="4"/>
+          <w:numId w:val="1003"/>
           <w:ilvl w:val="0"/>
         </w:numPr>
       </w:pPr>
@@ -292,16 +292,16 @@
         <w:t xml:space="preserve">Thursday, 3-5PM</w:t>
       </w:r>
     </w:p>
-    <w:bookmarkStart w:id="25" w:name="required-books"/>
     <w:p>
       <w:pPr>
         <w:pStyle w:val="Heading2"/>
       </w:pPr>
+      <w:bookmarkStart w:id="25" w:name="required-books"/>
+      <w:bookmarkEnd w:id="25"/>
       <w:r>
         <w:t xml:space="preserve">Required Books</w:t>
       </w:r>
     </w:p>
-    <w:bookmarkEnd w:id="25"/>
     <w:p>
       <w:r>
         <w:drawing>
@@ -492,16 +492,16 @@
         </w:r>
       </w:hyperlink>
     </w:p>
-    <w:bookmarkStart w:id="38" w:name="course-format"/>
     <w:p>
       <w:pPr>
         <w:pStyle w:val="Heading2"/>
       </w:pPr>
+      <w:bookmarkStart w:id="38" w:name="course-format"/>
+      <w:bookmarkEnd w:id="38"/>
       <w:r>
         <w:t xml:space="preserve">Course Format</w:t>
       </w:r>
     </w:p>
-    <w:bookmarkEnd w:id="38"/>
     <w:p>
       <w:r>
         <w:t xml:space="preserve">This is an online cycle course, which will be primarily conducted using the course Moodle site.</w:t>
@@ -561,7 +561,7 @@
       <w:pPr>
         <w:pStyle w:val="Compact"/>
         <w:numPr>
-          <w:numId w:val="5"/>
+          <w:numId w:val="1004"/>
           <w:ilvl w:val="0"/>
         </w:numPr>
       </w:pPr>
@@ -573,7 +573,7 @@
       <w:pPr>
         <w:pStyle w:val="Compact"/>
         <w:numPr>
-          <w:numId w:val="5"/>
+          <w:numId w:val="1004"/>
           <w:ilvl w:val="0"/>
         </w:numPr>
       </w:pPr>
@@ -585,7 +585,7 @@
       <w:pPr>
         <w:pStyle w:val="Compact"/>
         <w:numPr>
-          <w:numId w:val="5"/>
+          <w:numId w:val="1004"/>
           <w:ilvl w:val="0"/>
         </w:numPr>
       </w:pPr>
@@ -597,7 +597,7 @@
       <w:pPr>
         <w:pStyle w:val="Compact"/>
         <w:numPr>
-          <w:numId w:val="5"/>
+          <w:numId w:val="1004"/>
           <w:ilvl w:val="0"/>
         </w:numPr>
       </w:pPr>
@@ -609,7 +609,7 @@
       <w:pPr>
         <w:pStyle w:val="Compact"/>
         <w:numPr>
-          <w:numId w:val="5"/>
+          <w:numId w:val="1004"/>
           <w:ilvl w:val="0"/>
         </w:numPr>
       </w:pPr>
@@ -621,7 +621,7 @@
       <w:pPr>
         <w:pStyle w:val="Compact"/>
         <w:numPr>
-          <w:numId w:val="5"/>
+          <w:numId w:val="1004"/>
           <w:ilvl w:val="0"/>
         </w:numPr>
       </w:pPr>
@@ -633,7 +633,7 @@
       <w:pPr>
         <w:pStyle w:val="Compact"/>
         <w:numPr>
-          <w:numId w:val="5"/>
+          <w:numId w:val="1004"/>
           <w:ilvl w:val="0"/>
         </w:numPr>
       </w:pPr>
@@ -650,7 +650,7 @@
       <w:pPr>
         <w:pStyle w:val="Compact"/>
         <w:numPr>
-          <w:numId w:val="6"/>
+          <w:numId w:val="1005"/>
           <w:ilvl w:val="0"/>
         </w:numPr>
       </w:pPr>
@@ -662,7 +662,7 @@
       <w:pPr>
         <w:pStyle w:val="Compact"/>
         <w:numPr>
-          <w:numId w:val="6"/>
+          <w:numId w:val="1005"/>
           <w:ilvl w:val="0"/>
         </w:numPr>
       </w:pPr>
@@ -674,7 +674,7 @@
       <w:pPr>
         <w:pStyle w:val="Compact"/>
         <w:numPr>
-          <w:numId w:val="6"/>
+          <w:numId w:val="1005"/>
           <w:ilvl w:val="0"/>
         </w:numPr>
       </w:pPr>
@@ -686,7 +686,7 @@
       <w:pPr>
         <w:pStyle w:val="Compact"/>
         <w:numPr>
-          <w:numId w:val="6"/>
+          <w:numId w:val="1005"/>
           <w:ilvl w:val="0"/>
         </w:numPr>
       </w:pPr>
@@ -698,7 +698,7 @@
       <w:pPr>
         <w:pStyle w:val="Compact"/>
         <w:numPr>
-          <w:numId w:val="6"/>
+          <w:numId w:val="1005"/>
           <w:ilvl w:val="0"/>
         </w:numPr>
       </w:pPr>
@@ -710,7 +710,7 @@
       <w:pPr>
         <w:pStyle w:val="Compact"/>
         <w:numPr>
-          <w:numId w:val="6"/>
+          <w:numId w:val="1005"/>
           <w:ilvl w:val="0"/>
         </w:numPr>
       </w:pPr>
@@ -722,7 +722,7 @@
       <w:pPr>
         <w:pStyle w:val="Compact"/>
         <w:numPr>
-          <w:numId w:val="6"/>
+          <w:numId w:val="1005"/>
           <w:ilvl w:val="0"/>
         </w:numPr>
       </w:pPr>
@@ -730,19 +730,20 @@
         <w:t xml:space="preserve">ability to use Skype and Google Hangout for video calls</w:t>
       </w:r>
     </w:p>
-    <w:bookmarkStart w:id="39" w:name="class-meetings"/>
     <w:p>
       <w:pPr>
         <w:pStyle w:val="Heading2"/>
       </w:pPr>
+      <w:bookmarkStart w:id="39" w:name="class-meetings"/>
+      <w:bookmarkEnd w:id="39"/>
       <w:r>
         <w:t xml:space="preserve">Class meetings</w:t>
       </w:r>
     </w:p>
-    <w:bookmarkEnd w:id="39"/>
     <w:tbl>
       <w:tblPr>
         <w:tblStyle w:val="TableNormal"/>
+        <w:tblW w:type="pct" w:w="0.0"/>
       </w:tblPr>
       <w:tblGrid/>
       <w:tr>
@@ -850,7 +851,11 @@
           </w:p>
         </w:tc>
         <w:tc>
-          <w:p/>
+          <w:p>
+            <w:pPr>
+              <w:pStyle w:val="Compact"/>
+            </w:pPr>
+          </w:p>
         </w:tc>
       </w:tr>
       <w:tr>
@@ -1314,26 +1319,26 @@
         </w:tc>
       </w:tr>
     </w:tbl>
-    <w:bookmarkStart w:id="40" w:name="assignments-and-grading"/>
     <w:p>
       <w:pPr>
         <w:pStyle w:val="Heading2"/>
       </w:pPr>
+      <w:bookmarkStart w:id="40" w:name="assignments-and-grading"/>
+      <w:bookmarkEnd w:id="40"/>
       <w:r>
         <w:t xml:space="preserve">Assignments and Grading</w:t>
       </w:r>
     </w:p>
-    <w:bookmarkEnd w:id="40"/>
-    <w:bookmarkStart w:id="41" w:name="educational-media-studio-50"/>
     <w:p>
       <w:pPr>
         <w:pStyle w:val="Heading3"/>
       </w:pPr>
+      <w:bookmarkStart w:id="41" w:name="educational-media-studio-50"/>
+      <w:bookmarkEnd w:id="41"/>
       <w:r>
         <w:t xml:space="preserve">Educational Media Studio (50%)</w:t>
       </w:r>
     </w:p>
-    <w:bookmarkEnd w:id="41"/>
     <w:p>
       <w:r>
         <w:t xml:space="preserve">Working from a visuality and media literacy perspective, students will develop a substantial educational media project with explicit instructional value. Students will choose their own audience for this work: both the target age and ability level, as well as the domain and content for instruction.</w:t>
@@ -1368,7 +1373,7 @@
       <w:pPr>
         <w:pStyle w:val="Compact"/>
         <w:numPr>
-          <w:numId w:val="7"/>
+          <w:numId w:val="1006"/>
           <w:ilvl w:val="0"/>
         </w:numPr>
       </w:pPr>
@@ -1380,7 +1385,7 @@
       <w:pPr>
         <w:pStyle w:val="Compact"/>
         <w:numPr>
-          <w:numId w:val="7"/>
+          <w:numId w:val="1006"/>
           <w:ilvl w:val="0"/>
         </w:numPr>
       </w:pPr>
@@ -1392,7 +1397,7 @@
       <w:pPr>
         <w:pStyle w:val="Compact"/>
         <w:numPr>
-          <w:numId w:val="7"/>
+          <w:numId w:val="1006"/>
           <w:ilvl w:val="0"/>
         </w:numPr>
       </w:pPr>
@@ -1404,7 +1409,7 @@
       <w:pPr>
         <w:pStyle w:val="Compact"/>
         <w:numPr>
-          <w:numId w:val="7"/>
+          <w:numId w:val="1006"/>
           <w:ilvl w:val="0"/>
         </w:numPr>
       </w:pPr>
@@ -1426,7 +1431,7 @@
       <w:pPr>
         <w:pStyle w:val="Compact"/>
         <w:numPr>
-          <w:numId w:val="8"/>
+          <w:numId w:val="1007"/>
           <w:ilvl w:val="0"/>
         </w:numPr>
       </w:pPr>
@@ -1462,7 +1467,7 @@
       <w:pPr>
         <w:pStyle w:val="Compact"/>
         <w:numPr>
-          <w:numId w:val="8"/>
+          <w:numId w:val="1007"/>
           <w:ilvl w:val="0"/>
         </w:numPr>
       </w:pPr>
@@ -1480,7 +1485,7 @@
       <w:pPr>
         <w:pStyle w:val="Compact"/>
         <w:numPr>
-          <w:numId w:val="8"/>
+          <w:numId w:val="1007"/>
           <w:ilvl w:val="0"/>
         </w:numPr>
       </w:pPr>
@@ -1498,7 +1503,7 @@
       <w:pPr>
         <w:pStyle w:val="Compact"/>
         <w:numPr>
-          <w:numId w:val="8"/>
+          <w:numId w:val="1007"/>
           <w:ilvl w:val="0"/>
         </w:numPr>
       </w:pPr>
@@ -1531,7 +1536,7 @@
       <w:pPr>
         <w:pStyle w:val="Compact"/>
         <w:numPr>
-          <w:numId w:val="8"/>
+          <w:numId w:val="1007"/>
           <w:ilvl w:val="0"/>
         </w:numPr>
       </w:pPr>
@@ -1545,16 +1550,16 @@
         <w:t xml:space="preserve">: does the reflective paper clearly state the goals for the project? does the author clearly articulate the reasons for the choices in the project?</w:t>
       </w:r>
     </w:p>
-    <w:bookmarkStart w:id="42" w:name="visuality-in-educational-media-or-youth-media-50"/>
     <w:p>
       <w:pPr>
         <w:pStyle w:val="Heading3"/>
       </w:pPr>
+      <w:bookmarkStart w:id="42" w:name="visuality-in-educational-media-or-youth-media-50"/>
+      <w:bookmarkEnd w:id="42"/>
       <w:r>
         <w:t xml:space="preserve">Visuality in Educational Media or Youth Media (50%)</w:t>
       </w:r>
     </w:p>
-    <w:bookmarkEnd w:id="42"/>
     <w:p>
       <w:r>
         <w:t xml:space="preserve">Students will choose a work of educational media and write a critique based on the course readings. The essay should connect to the visuality of course themes, as they are represented in the media being studied. Themes include:</w:t>
@@ -1564,7 +1569,7 @@
       <w:pPr>
         <w:pStyle w:val="Compact"/>
         <w:numPr>
-          <w:numId w:val="9"/>
+          <w:numId w:val="1008"/>
           <w:ilvl w:val="0"/>
         </w:numPr>
       </w:pPr>
@@ -1576,7 +1581,7 @@
       <w:pPr>
         <w:pStyle w:val="Compact"/>
         <w:numPr>
-          <w:numId w:val="9"/>
+          <w:numId w:val="1008"/>
           <w:ilvl w:val="0"/>
         </w:numPr>
       </w:pPr>
@@ -1588,7 +1593,7 @@
       <w:pPr>
         <w:pStyle w:val="Compact"/>
         <w:numPr>
-          <w:numId w:val="9"/>
+          <w:numId w:val="1008"/>
           <w:ilvl w:val="0"/>
         </w:numPr>
       </w:pPr>
@@ -1600,7 +1605,7 @@
       <w:pPr>
         <w:pStyle w:val="Compact"/>
         <w:numPr>
-          <w:numId w:val="9"/>
+          <w:numId w:val="1008"/>
           <w:ilvl w:val="0"/>
         </w:numPr>
       </w:pPr>
@@ -1612,7 +1617,7 @@
       <w:pPr>
         <w:pStyle w:val="Compact"/>
         <w:numPr>
-          <w:numId w:val="9"/>
+          <w:numId w:val="1008"/>
           <w:ilvl w:val="0"/>
         </w:numPr>
       </w:pPr>
@@ -1661,7 +1666,7 @@
       <w:pPr>
         <w:pStyle w:val="Compact"/>
         <w:numPr>
-          <w:numId w:val="10"/>
+          <w:numId w:val="1009"/>
           <w:ilvl w:val="0"/>
         </w:numPr>
       </w:pPr>
@@ -1673,7 +1678,7 @@
       <w:pPr>
         <w:pStyle w:val="Compact"/>
         <w:numPr>
-          <w:numId w:val="10"/>
+          <w:numId w:val="1009"/>
           <w:ilvl w:val="0"/>
         </w:numPr>
       </w:pPr>
@@ -1685,7 +1690,7 @@
       <w:pPr>
         <w:pStyle w:val="Compact"/>
         <w:numPr>
-          <w:numId w:val="10"/>
+          <w:numId w:val="1009"/>
           <w:ilvl w:val="0"/>
         </w:numPr>
       </w:pPr>
@@ -1709,7 +1714,7 @@
       <w:pPr>
         <w:pStyle w:val="Compact"/>
         <w:numPr>
-          <w:numId w:val="10"/>
+          <w:numId w:val="1009"/>
           <w:ilvl w:val="0"/>
         </w:numPr>
       </w:pPr>
@@ -1721,7 +1726,7 @@
       <w:pPr>
         <w:pStyle w:val="Compact"/>
         <w:numPr>
-          <w:numId w:val="10"/>
+          <w:numId w:val="1009"/>
           <w:ilvl w:val="0"/>
         </w:numPr>
       </w:pPr>
@@ -1733,7 +1738,7 @@
       <w:pPr>
         <w:pStyle w:val="Compact"/>
         <w:numPr>
-          <w:numId w:val="10"/>
+          <w:numId w:val="1009"/>
           <w:ilvl w:val="0"/>
         </w:numPr>
       </w:pPr>
@@ -1745,7 +1750,7 @@
       <w:pPr>
         <w:pStyle w:val="Compact"/>
         <w:numPr>
-          <w:numId w:val="10"/>
+          <w:numId w:val="1009"/>
           <w:ilvl w:val="0"/>
         </w:numPr>
       </w:pPr>
@@ -1775,7 +1780,7 @@
       <w:pPr>
         <w:pStyle w:val="Compact"/>
         <w:numPr>
-          <w:numId w:val="10"/>
+          <w:numId w:val="1009"/>
           <w:ilvl w:val="0"/>
         </w:numPr>
       </w:pPr>
@@ -1787,7 +1792,7 @@
       <w:pPr>
         <w:pStyle w:val="Compact"/>
         <w:numPr>
-          <w:numId w:val="10"/>
+          <w:numId w:val="1009"/>
           <w:ilvl w:val="0"/>
         </w:numPr>
       </w:pPr>
@@ -1818,6 +1823,7 @@
     </w:p>
     <w:p>
       <w:pPr>
+        <w:pStyle w:val="Compact"/>
         <w:pStyle w:val="Definition"/>
       </w:pPr>
       <w:r>
@@ -1834,6 +1840,7 @@
     </w:p>
     <w:p>
       <w:pPr>
+        <w:pStyle w:val="Compact"/>
         <w:pStyle w:val="Definition"/>
       </w:pPr>
       <w:r>
@@ -1850,12 +1857,14 @@
     </w:p>
     <w:p>
       <w:pPr>
+        <w:pStyle w:val="Compact"/>
         <w:pStyle w:val="Definition"/>
       </w:pPr>
       <w:r>
         <w:t xml:space="preserve">what is at stake in this paper? does the essay engage with current and important themes in the field of visual studies? with the pragmatic approach of this course inm mind, does the author adequately connect the scholarly themes of the paper with the lived experience of people in the world?</w:t>
       </w:r>
     </w:p>
+    <w:sectPr/>
   </w:body>
 </w:document>
 </file>
@@ -1867,7 +1876,7 @@
 <file path=word/numbering.xml><?xml version="1.0" encoding="utf-8"?>
 <w:numbering xmlns:w="http://schemas.openxmlformats.org/wordprocessingml/2006/main">
   <w:abstractNum w:abstractNumId="0">
-    <w:nsid w:val="1d521141"/>
+    <w:nsid w:val="e17f69ba"/>
     <w:multiLevelType w:val="multilevel"/>
     <w:lvl w:ilvl="0">
       <w:numFmt w:val="bullet"/>
@@ -1947,8 +1956,89 @@
       </w:pPr>
     </w:lvl>
   </w:abstractNum>
-  <w:abstractNum w:abstractNumId="2">
-    <w:nsid w:val="cc972445"/>
+  <w:abstractNum w:abstractNumId="990">
+    <w:nsid w:val="ce089a31"/>
+    <w:multiLevelType w:val="multilevel"/>
+    <w:lvl w:ilvl="0">
+      <w:numFmt w:val="bullet"/>
+      <w:lvlText w:val=" "/>
+      <w:lvlJc w:val="left"/>
+      <w:pPr>
+        <w:tabs>
+          <w:tab w:val="num" w:pos="0"/>
+        </w:tabs>
+        <w:ind w:left="480" w:hanging="480"/>
+      </w:pPr>
+    </w:lvl>
+    <w:lvl w:ilvl="1">
+      <w:numFmt w:val="bullet"/>
+      <w:lvlText w:val=" "/>
+      <w:lvlJc w:val="left"/>
+      <w:pPr>
+        <w:tabs>
+          <w:tab w:val="num" w:pos="720"/>
+        </w:tabs>
+        <w:ind w:left="1200" w:hanging="480"/>
+      </w:pPr>
+    </w:lvl>
+    <w:lvl w:ilvl="2">
+      <w:numFmt w:val="bullet"/>
+      <w:lvlText w:val=" "/>
+      <w:lvlJc w:val="left"/>
+      <w:pPr>
+        <w:tabs>
+          <w:tab w:val="num" w:pos="1440"/>
+        </w:tabs>
+        <w:ind w:left="1920" w:hanging="480"/>
+      </w:pPr>
+    </w:lvl>
+    <w:lvl w:ilvl="3">
+      <w:numFmt w:val="bullet"/>
+      <w:lvlText w:val=" "/>
+      <w:lvlJc w:val="left"/>
+      <w:pPr>
+        <w:tabs>
+          <w:tab w:val="num" w:pos="2160"/>
+        </w:tabs>
+        <w:ind w:left="2640" w:hanging="480"/>
+      </w:pPr>
+    </w:lvl>
+    <w:lvl w:ilvl="4">
+      <w:numFmt w:val="bullet"/>
+      <w:lvlText w:val=" "/>
+      <w:lvlJc w:val="left"/>
+      <w:pPr>
+        <w:tabs>
+          <w:tab w:val="num" w:pos="2880"/>
+        </w:tabs>
+        <w:ind w:left="3360" w:hanging="480"/>
+      </w:pPr>
+    </w:lvl>
+    <w:lvl w:ilvl="5">
+      <w:numFmt w:val="bullet"/>
+      <w:lvlText w:val=" "/>
+      <w:lvlJc w:val="left"/>
+      <w:pPr>
+        <w:tabs>
+          <w:tab w:val="num" w:pos="3600"/>
+        </w:tabs>
+        <w:ind w:left="4080" w:hanging="480"/>
+      </w:pPr>
+    </w:lvl>
+    <w:lvl w:ilvl="6">
+      <w:numFmt w:val="bullet"/>
+      <w:lvlText w:val=" "/>
+      <w:lvlJc w:val="left"/>
+      <w:pPr>
+        <w:tabs>
+          <w:tab w:val="num" w:pos="4320"/>
+        </w:tabs>
+        <w:ind w:left="4800" w:hanging="480"/>
+      </w:pPr>
+    </w:lvl>
+  </w:abstractNum>
+  <w:abstractNum w:abstractNumId="991">
+    <w:nsid w:val="285bd958"/>
     <w:multiLevelType w:val="multilevel"/>
     <w:lvl w:ilvl="0">
       <w:numFmt w:val="bullet"/>
@@ -2028,8 +2118,8 @@
       </w:pPr>
     </w:lvl>
   </w:abstractNum>
-  <w:abstractNum w:abstractNumId="3">
-    <w:nsid w:val="73e4eef7"/>
+  <w:abstractNum w:abstractNumId="99411">
+    <w:nsid w:val="10adcba8"/>
     <w:multiLevelType w:val="multilevel"/>
     <w:lvl w:ilvl="0">
       <w:start w:val="1"/>
@@ -2119,11 +2209,14 @@
   <w:num w:numId="1">
     <w:abstractNumId w:val="0"/>
   </w:num>
-  <w:num w:numId="2">
-    <w:abstractNumId w:val="2"/>
+  <w:num w:numId="1000">
+    <w:abstractNumId w:val="990"/>
   </w:num>
-  <w:num w:numId="3">
-    <w:abstractNumId w:val="3"/>
+  <w:num w:numId="1001">
+    <w:abstractNumId w:val="991"/>
+  </w:num>
+  <w:num w:numId="1002">
+    <w:abstractNumId w:val="99411"/>
     <w:lvlOverride w:ilvl="0">
       <w:startOverride w:val="1"/>
     </w:lvlOverride>
@@ -2146,20 +2239,20 @@
       <w:startOverride w:val="1"/>
     </w:lvlOverride>
   </w:num>
-  <w:num w:numId="4">
-    <w:abstractNumId w:val="2"/>
+  <w:num w:numId="1003">
+    <w:abstractNumId w:val="991"/>
   </w:num>
-  <w:num w:numId="5">
-    <w:abstractNumId w:val="2"/>
+  <w:num w:numId="1004">
+    <w:abstractNumId w:val="991"/>
   </w:num>
-  <w:num w:numId="6">
-    <w:abstractNumId w:val="2"/>
+  <w:num w:numId="1005">
+    <w:abstractNumId w:val="991"/>
   </w:num>
-  <w:num w:numId="7">
-    <w:abstractNumId w:val="2"/>
+  <w:num w:numId="1006">
+    <w:abstractNumId w:val="991"/>
   </w:num>
-  <w:num w:numId="8">
-    <w:abstractNumId w:val="3"/>
+  <w:num w:numId="1007">
+    <w:abstractNumId w:val="99411"/>
     <w:lvlOverride w:ilvl="0">
       <w:startOverride w:val="1"/>
     </w:lvlOverride>
@@ -2182,11 +2275,11 @@
       <w:startOverride w:val="1"/>
     </w:lvlOverride>
   </w:num>
-  <w:num w:numId="9">
-    <w:abstractNumId w:val="2"/>
+  <w:num w:numId="1008">
+    <w:abstractNumId w:val="991"/>
   </w:num>
-  <w:num w:numId="10">
-    <w:abstractNumId w:val="2"/>
+  <w:num w:numId="1009">
+    <w:abstractNumId w:val="991"/>
   </w:num>
 </w:numbering>
 </file>
@@ -2244,8 +2337,24 @@
       <w:szCs w:val="36"/>
     </w:rPr>
   </w:style>
-  <w:style w:type="paragraph" w:styleId="Authors">
-    <w:name w:val="Authors"/>
+  <w:style w:type="paragraph" w:styleId="Subtitle">
+    <w:name w:val="Subtitle"/>
+    <w:basedOn w:val="Title"/>
+    <w:next w:val="Normal"/>
+    <w:qFormat/>
+    <w:pPr>
+      <w:keepNext/>
+      <w:keepLines/>
+      <w:spacing w:before="240" w:after="240"/>
+      <w:jc w:val="center"/>
+    </w:pPr>
+    <w:rPr>
+      <w:sz w:val="30"/>
+      <w:szCs w:val="30"/>
+    </w:rPr>
+  </w:style>
+  <w:style w:type="paragraph" w:styleId="Author">
+    <w:name w:val="Author"/>
     <w:next w:val="Normal"/>
     <w:qFormat/>
     <w:pPr>
@@ -2263,6 +2372,29 @@
       <w:keepLines/>
       <w:jc w:val="center"/>
     </w:pPr>
+  </w:style>
+  <w:style w:type="paragraph" w:styleId="Abstract">
+    <w:name w:val="Abstract"/>
+    <w:basedOn w:val="Normal"/>
+    <w:next w:val="Normal"/>
+    <w:qFormat/>
+    <w:pPr>
+      <w:keepNext/>
+      <w:keepLines/>
+      <w:spacing w:before="300" w:after="300"/>
+    </w:pPr>
+    <w:rPr>
+      <w:sz w:val="20"/>
+      <w:szCs w:val="20"/>
+    </w:rPr>
+  </w:style>
+  <w:style w:type="paragraph" w:styleId="Bibliography">
+    <w:name w:val="Bibliography"/>
+    <w:basedOn w:val="Normal"/>
+    <w:next w:val="Bibliography"/>
+    <w:qFormat/>
+    <w:pPr/>
+    <w:rPr/>
   </w:style>
   <w:style w:type="paragraph" w:styleId="Heading1">
     <w:name w:val="Heading 1"/>
@@ -2281,8 +2413,8 @@
       <w:b/>
       <w:bCs/>
       <w:color w:val="345A8A" w:themeColor="accent1" w:themeShade="B5"/>
-      <w:sz w:val="36"/>
-      <w:szCs w:val="36"/>
+      <w:sz w:val="32"/>
+      <w:szCs w:val="32"/>
     </w:rPr>
   </w:style>
   <w:style w:type="paragraph" w:styleId="Heading2">
@@ -2389,6 +2521,14 @@
       <w:sz w:val="20"/>
       <w:szCs w:val="20"/>
     </w:rPr>
+  </w:style>
+  <w:style w:type="paragraph" w:styleId="FootnoteText">
+    <w:name w:val="Footnote Text"/>
+    <w:basedOn w:val="Normal"/>
+    <w:next w:val="FootnoteText"/>
+    <w:uiPriority w:val="9"/>
+    <w:unhideWhenUsed/>
+    <w:qFormat/>
   </w:style>
   <w:style w:type="character" w:default="1" w:styleId="DefaultParagraphFont">
     <w:name w:val="Default Paragraph Font"/>
@@ -2483,6 +2623,112 @@
     <w:rPr>
       <w:color w:val="4F81BD" w:themeColor="accent1"/>
     </w:rPr>
+  </w:style>
+  <w:style w:type="paragraph" w:customStyle="1" w:styleId="SourceCode">
+    <w:name w:val="Source Code"/>
+    <w:basedOn w:val="Normal"/>
+    <w:link w:val="VerbatimChar"/>
+    <w:pPr>
+      <w:wordWrap w:val="off"/>
+    </w:pPr>
+  </w:style>
+  <w:style w:type="character" w:customStyle="1" w:styleId="KeywordTok">
+    <w:name w:val="KeywordTok"/>
+    <w:basedOn w:val="VerbatimChar"/>
+    <w:rPr>
+      <w:color w:val="007020"/>
+      <w:b/>
+    </w:rPr>
+  </w:style>
+  <w:style w:type="character" w:customStyle="1" w:styleId="DataTypeTok">
+    <w:name w:val="DataTypeTok"/>
+    <w:basedOn w:val="VerbatimChar"/>
+    <w:rPr>
+      <w:color w:val="902000"/>
+    </w:rPr>
+  </w:style>
+  <w:style w:type="character" w:customStyle="1" w:styleId="DecValTok">
+    <w:name w:val="DecValTok"/>
+    <w:basedOn w:val="VerbatimChar"/>
+    <w:rPr>
+      <w:color w:val="40a070"/>
+    </w:rPr>
+  </w:style>
+  <w:style w:type="character" w:customStyle="1" w:styleId="BaseNTok">
+    <w:name w:val="BaseNTok"/>
+    <w:basedOn w:val="VerbatimChar"/>
+    <w:rPr>
+      <w:color w:val="40a070"/>
+    </w:rPr>
+  </w:style>
+  <w:style w:type="character" w:customStyle="1" w:styleId="FloatTok">
+    <w:name w:val="FloatTok"/>
+    <w:basedOn w:val="VerbatimChar"/>
+    <w:rPr>
+      <w:color w:val="40a070"/>
+    </w:rPr>
+  </w:style>
+  <w:style w:type="character" w:customStyle="1" w:styleId="CharTok">
+    <w:name w:val="CharTok"/>
+    <w:basedOn w:val="VerbatimChar"/>
+    <w:rPr>
+      <w:color w:val="4070a0"/>
+    </w:rPr>
+  </w:style>
+  <w:style w:type="character" w:customStyle="1" w:styleId="StringTok">
+    <w:name w:val="StringTok"/>
+    <w:basedOn w:val="VerbatimChar"/>
+    <w:rPr>
+      <w:color w:val="4070a0"/>
+    </w:rPr>
+  </w:style>
+  <w:style w:type="character" w:customStyle="1" w:styleId="CommentTok">
+    <w:name w:val="CommentTok"/>
+    <w:basedOn w:val="VerbatimChar"/>
+    <w:rPr>
+      <w:color w:val="60a0b0"/>
+      <w:i/>
+    </w:rPr>
+  </w:style>
+  <w:style w:type="character" w:customStyle="1" w:styleId="OtherTok">
+    <w:name w:val="OtherTok"/>
+    <w:basedOn w:val="VerbatimChar"/>
+    <w:rPr>
+      <w:color w:val="007020"/>
+    </w:rPr>
+  </w:style>
+  <w:style w:type="character" w:customStyle="1" w:styleId="AlertTok">
+    <w:name w:val="AlertTok"/>
+    <w:basedOn w:val="VerbatimChar"/>
+    <w:rPr>
+      <w:color w:val="ff0000"/>
+      <w:b/>
+    </w:rPr>
+  </w:style>
+  <w:style w:type="character" w:customStyle="1" w:styleId="FunctionTok">
+    <w:name w:val="FunctionTok"/>
+    <w:basedOn w:val="VerbatimChar"/>
+    <w:rPr>
+      <w:color w:val="06287e"/>
+    </w:rPr>
+  </w:style>
+  <w:style w:type="character" w:customStyle="1" w:styleId="RegionMarkerTok">
+    <w:name w:val="RegionMarkerTok"/>
+    <w:basedOn w:val="VerbatimChar"/>
+    <w:rPr/>
+  </w:style>
+  <w:style w:type="character" w:customStyle="1" w:styleId="ErrorTok">
+    <w:name w:val="ErrorTok"/>
+    <w:basedOn w:val="VerbatimChar"/>
+    <w:rPr>
+      <w:color w:val="ff0000"/>
+      <w:b/>
+    </w:rPr>
+  </w:style>
+  <w:style w:type="character" w:customStyle="1" w:styleId="NormalTok">
+    <w:name w:val="NormalTok"/>
+    <w:basedOn w:val="VerbatimChar"/>
+    <w:rPr/>
   </w:style>
   <w:style w:type="paragraph" w:customStyle="1" w:styleId="SourceCode">
     <w:name w:val="Source Code"/>

--- a/word/visual-media.docx
+++ b/word/visual-media.docx
@@ -319,7 +319,7 @@
                     </pic:cNvPicPr>
                   </pic:nvPicPr>
                   <pic:blipFill>
-                    <a:blip r:embed="rId28"/>
+                    <a:blip r:embed="rId26"/>
                     <a:stretch>
                       <a:fillRect/>
                     </a:stretch>
@@ -366,7 +366,7 @@
       <w:r>
         <w:t xml:space="preserve"> </w:t>
       </w:r>
-      <w:hyperlink r:id="rId29">
+      <w:hyperlink r:id="rId27">
         <w:r>
           <w:rPr>
             <w:rStyle w:val="Link"/>
@@ -377,7 +377,7 @@
       <w:r>
         <w:t xml:space="preserve"> </w:t>
       </w:r>
-      <w:hyperlink r:id="rId30">
+      <w:hyperlink r:id="rId28">
         <w:r>
           <w:rPr>
             <w:rStyle w:val="Link"/>
@@ -388,7 +388,7 @@
       <w:r>
         <w:t xml:space="preserve"> </w:t>
       </w:r>
-      <w:hyperlink r:id="rId31">
+      <w:hyperlink r:id="rId29">
         <w:r>
           <w:rPr>
             <w:rStyle w:val="Link"/>
@@ -414,7 +414,7 @@
                     </pic:cNvPicPr>
                   </pic:nvPicPr>
                   <pic:blipFill>
-                    <a:blip r:embed="rId34"/>
+                    <a:blip r:embed="rId30"/>
                     <a:stretch>
                       <a:fillRect/>
                     </a:stretch>
@@ -461,7 +461,7 @@
       <w:r>
         <w:t xml:space="preserve"> </w:t>
       </w:r>
-      <w:hyperlink r:id="rId35">
+      <w:hyperlink r:id="rId31">
         <w:r>
           <w:rPr>
             <w:rStyle w:val="Link"/>
@@ -472,7 +472,7 @@
       <w:r>
         <w:t xml:space="preserve"> </w:t>
       </w:r>
-      <w:hyperlink r:id="rId36">
+      <w:hyperlink r:id="rId32">
         <w:r>
           <w:rPr>
             <w:rStyle w:val="Link"/>
@@ -483,7 +483,7 @@
       <w:r>
         <w:t xml:space="preserve"> </w:t>
       </w:r>
-      <w:hyperlink r:id="rId37">
+      <w:hyperlink r:id="rId33">
         <w:r>
           <w:rPr>
             <w:rStyle w:val="Link"/>
@@ -496,8 +496,8 @@
       <w:pPr>
         <w:pStyle w:val="Heading2"/>
       </w:pPr>
-      <w:bookmarkStart w:id="38" w:name="course-format"/>
-      <w:bookmarkEnd w:id="38"/>
+      <w:bookmarkStart w:id="34" w:name="course-format"/>
+      <w:bookmarkEnd w:id="34"/>
       <w:r>
         <w:t xml:space="preserve">Course Format</w:t>
       </w:r>
@@ -734,8 +734,8 @@
       <w:pPr>
         <w:pStyle w:val="Heading2"/>
       </w:pPr>
-      <w:bookmarkStart w:id="39" w:name="class-meetings"/>
-      <w:bookmarkEnd w:id="39"/>
+      <w:bookmarkStart w:id="35" w:name="class-meetings"/>
+      <w:bookmarkEnd w:id="35"/>
       <w:r>
         <w:t xml:space="preserve">Class meetings</w:t>
       </w:r>
@@ -1323,8 +1323,8 @@
       <w:pPr>
         <w:pStyle w:val="Heading2"/>
       </w:pPr>
-      <w:bookmarkStart w:id="40" w:name="assignments-and-grading"/>
-      <w:bookmarkEnd w:id="40"/>
+      <w:bookmarkStart w:id="36" w:name="assignments-and-grading"/>
+      <w:bookmarkEnd w:id="36"/>
       <w:r>
         <w:t xml:space="preserve">Assignments and Grading</w:t>
       </w:r>
@@ -1333,8 +1333,8 @@
       <w:pPr>
         <w:pStyle w:val="Heading3"/>
       </w:pPr>
-      <w:bookmarkStart w:id="41" w:name="educational-media-studio-50"/>
-      <w:bookmarkEnd w:id="41"/>
+      <w:bookmarkStart w:id="37" w:name="educational-media-studio-50"/>
+      <w:bookmarkEnd w:id="37"/>
       <w:r>
         <w:t xml:space="preserve">Educational Media Studio (50%)</w:t>
       </w:r>
@@ -1554,8 +1554,8 @@
       <w:pPr>
         <w:pStyle w:val="Heading3"/>
       </w:pPr>
-      <w:bookmarkStart w:id="42" w:name="visuality-in-educational-media-or-youth-media-50"/>
-      <w:bookmarkEnd w:id="42"/>
+      <w:bookmarkStart w:id="38" w:name="visuality-in-educational-media-or-youth-media-50"/>
+      <w:bookmarkEnd w:id="38"/>
       <w:r>
         <w:t xml:space="preserve">Visuality in Educational Media or Youth Media (50%)</w:t>
       </w:r>
@@ -1957,7 +1957,7 @@
     </w:lvl>
   </w:abstractNum>
   <w:abstractNum w:abstractNumId="990">
-    <w:nsid w:val="ce089a31"/>
+    <w:nsid w:val="d68b1565"/>
     <w:multiLevelType w:val="multilevel"/>
     <w:lvl w:ilvl="0">
       <w:numFmt w:val="bullet"/>
@@ -2038,7 +2038,7 @@
     </w:lvl>
   </w:abstractNum>
   <w:abstractNum w:abstractNumId="991">
-    <w:nsid w:val="285bd958"/>
+    <w:nsid w:val="5e266aff"/>
     <w:multiLevelType w:val="multilevel"/>
     <w:lvl w:ilvl="0">
       <w:numFmt w:val="bullet"/>
@@ -2119,7 +2119,7 @@
     </w:lvl>
   </w:abstractNum>
   <w:abstractNum w:abstractNumId="99411">
-    <w:nsid w:val="10adcba8"/>
+    <w:nsid w:val="a2912947"/>
     <w:multiLevelType w:val="multilevel"/>
     <w:lvl w:ilvl="0">
       <w:start w:val="1"/>

--- a/word/visual-media.docx
+++ b/word/visual-media.docx
@@ -60,7 +60,36 @@
         <w:t xml:space="preserve">Curinga</w:t>
       </w:r>
     </w:p>
-    <w:p>
+    <w:sdt>
+      <w:sdtPr>
+        <w:docPartObj>
+          <w:docPartGallery w:val="Table of Contents"/>
+          <w:docPartUnique/>
+        </w:docPartObj>
+      </w:sdtPr>
+      <w:sdtContent>
+        <w:p>
+          <w:pPr>
+            <w:pStyle w:val="TOCHeading"/>
+          </w:pPr>
+          <w:r>
+            <w:t xml:space="preserve">Table of Contents</w:t>
+          </w:r>
+        </w:p>
+        <w:p>
+          <w:r>
+            <w:fldChar w:fldCharType="begin" w:dirty="true"/>
+            <w:instrText xml:space="preserve">TOC \o "1-3" \h \z \u</w:instrText>
+            <w:fldChar w:fldCharType="separate"/>
+            <w:fldChar w:fldCharType="end"/>
+          </w:r>
+        </w:p>
+      </w:sdtContent>
+    </w:sdt>
+    <w:p>
+      <w:pPr>
+        <w:pStyle w:val="FirstParagraph"/>
+      </w:pPr>
       <w:r>
         <w:rPr>
           <w:b/>
@@ -69,6 +98,9 @@
       </w:r>
     </w:p>
     <w:p>
+      <w:pPr>
+        <w:pStyle w:val="BodyText"/>
+      </w:pPr>
       <w:r>
         <w:rPr>
           <w:b/>
@@ -83,6 +115,9 @@
       </w:r>
     </w:p>
     <w:p>
+      <w:pPr>
+        <w:pStyle w:val="BodyText"/>
+      </w:pPr>
       <w:r>
         <w:rPr>
           <w:b/>
@@ -97,6 +132,9 @@
       </w:r>
     </w:p>
     <w:p>
+      <w:pPr>
+        <w:pStyle w:val="BodyText"/>
+      </w:pPr>
       <w:r>
         <w:rPr>
           <w:b/>
@@ -111,6 +149,9 @@
       </w:r>
     </w:p>
     <w:p>
+      <w:pPr>
+        <w:pStyle w:val="BodyText"/>
+      </w:pPr>
       <w:r>
         <w:rPr>
           <w:b/>
@@ -125,6 +166,9 @@
       </w:r>
     </w:p>
     <w:p>
+      <w:pPr>
+        <w:pStyle w:val="BodyText"/>
+      </w:pPr>
       <w:r>
         <w:rPr>
           <w:b/>
@@ -143,7 +187,7 @@
       <w:hyperlink r:id="rId21">
         <w:r>
           <w:rPr>
-            <w:rStyle w:val="Link"/>
+            <w:rStyle w:val="Hyperlink"/>
           </w:rPr>
           <w:t xml:space="preserve">Matthew X. Curinga</w:t>
         </w:r>
@@ -157,7 +201,7 @@
       <w:hyperlink r:id="rId22">
         <w:r>
           <w:rPr>
-            <w:rStyle w:val="Link"/>
+            <w:rStyle w:val="Hyperlink"/>
           </w:rPr>
           <w:t xml:space="preserve">mcuringa@adelphi.edu</w:t>
         </w:r>
@@ -174,7 +218,7 @@
       <w:hyperlink r:id="rId23">
         <w:r>
           <w:rPr>
-            <w:rStyle w:val="Link"/>
+            <w:rStyle w:val="Hyperlink"/>
           </w:rPr>
           <w:t xml:space="preserve">Post Annex, Room 1</w:t>
         </w:r>
@@ -191,11 +235,17 @@
       </w:r>
     </w:p>
     <w:p>
+      <w:pPr>
+        <w:pStyle w:val="FirstParagraph"/>
+      </w:pPr>
       <w:r>
         <w:t xml:space="preserve">The course provides students with a broad historical perspective of the philosophical positions on the role of technology in society. In addition to understanding how technology is used, students should also be aware of how it changes our relation to mind, perception, reality and society.</w:t>
       </w:r>
     </w:p>
     <w:p>
+      <w:pPr>
+        <w:pStyle w:val="BodyText"/>
+      </w:pPr>
       <w:r>
         <w:t xml:space="preserve">By the end of the course, students should be able to:</w:t>
       </w:r>
@@ -249,6 +299,9 @@
       </w:r>
     </w:p>
     <w:p>
+      <w:pPr>
+        <w:pStyle w:val="FirstParagraph"/>
+      </w:pPr>
       <w:r>
         <w:rPr>
           <w:b/>
@@ -303,6 +356,9 @@
       </w:r>
     </w:p>
     <w:p>
+      <w:pPr>
+        <w:pStyle w:val="FirstParagraph"/>
+      </w:pPr>
       <w:r>
         <w:drawing>
           <wp:inline>
@@ -319,7 +375,7 @@
                     </pic:cNvPicPr>
                   </pic:nvPicPr>
                   <pic:blipFill>
-                    <a:blip r:embed="rId26"/>
+                    <a:blip r:embed="rId28"/>
                     <a:stretch>
                       <a:fillRect/>
                     </a:stretch>
@@ -366,10 +422,10 @@
       <w:r>
         <w:t xml:space="preserve"> </w:t>
       </w:r>
-      <w:hyperlink r:id="rId27">
+      <w:hyperlink r:id="rId29">
         <w:r>
           <w:rPr>
-            <w:rStyle w:val="Link"/>
+            <w:rStyle w:val="Hyperlink"/>
           </w:rPr>
           <w:t xml:space="preserve">powells</w:t>
         </w:r>
@@ -377,10 +433,10 @@
       <w:r>
         <w:t xml:space="preserve"> </w:t>
       </w:r>
-      <w:hyperlink r:id="rId28">
+      <w:hyperlink r:id="rId30">
         <w:r>
           <w:rPr>
-            <w:rStyle w:val="Link"/>
+            <w:rStyle w:val="Hyperlink"/>
           </w:rPr>
           <w:t xml:space="preserve">b&amp;n</w:t>
         </w:r>
@@ -388,16 +444,19 @@
       <w:r>
         <w:t xml:space="preserve"> </w:t>
       </w:r>
-      <w:hyperlink r:id="rId29">
+      <w:hyperlink r:id="rId31">
         <w:r>
           <w:rPr>
-            <w:rStyle w:val="Link"/>
+            <w:rStyle w:val="Hyperlink"/>
           </w:rPr>
           <w:t xml:space="preserve">amz</w:t>
         </w:r>
       </w:hyperlink>
     </w:p>
     <w:p>
+      <w:pPr>
+        <w:pStyle w:val="BodyText"/>
+      </w:pPr>
       <w:r>
         <w:drawing>
           <wp:inline>
@@ -414,7 +473,7 @@
                     </pic:cNvPicPr>
                   </pic:nvPicPr>
                   <pic:blipFill>
-                    <a:blip r:embed="rId30"/>
+                    <a:blip r:embed="rId34"/>
                     <a:stretch>
                       <a:fillRect/>
                     </a:stretch>
@@ -461,10 +520,10 @@
       <w:r>
         <w:t xml:space="preserve"> </w:t>
       </w:r>
-      <w:hyperlink r:id="rId31">
+      <w:hyperlink r:id="rId35">
         <w:r>
           <w:rPr>
-            <w:rStyle w:val="Link"/>
+            <w:rStyle w:val="Hyperlink"/>
           </w:rPr>
           <w:t xml:space="preserve">amz</w:t>
         </w:r>
@@ -472,10 +531,10 @@
       <w:r>
         <w:t xml:space="preserve"> </w:t>
       </w:r>
-      <w:hyperlink r:id="rId32">
+      <w:hyperlink r:id="rId36">
         <w:r>
           <w:rPr>
-            <w:rStyle w:val="Link"/>
+            <w:rStyle w:val="Hyperlink"/>
           </w:rPr>
           <w:t xml:space="preserve">b&amp;n</w:t>
         </w:r>
@@ -483,10 +542,10 @@
       <w:r>
         <w:t xml:space="preserve"> </w:t>
       </w:r>
-      <w:hyperlink r:id="rId33">
+      <w:hyperlink r:id="rId37">
         <w:r>
           <w:rPr>
-            <w:rStyle w:val="Link"/>
+            <w:rStyle w:val="Hyperlink"/>
           </w:rPr>
           <w:t xml:space="preserve">powells</w:t>
         </w:r>
@@ -496,13 +555,16 @@
       <w:pPr>
         <w:pStyle w:val="Heading2"/>
       </w:pPr>
-      <w:bookmarkStart w:id="34" w:name="course-format"/>
-      <w:bookmarkEnd w:id="34"/>
+      <w:bookmarkStart w:id="38" w:name="course-format"/>
+      <w:bookmarkEnd w:id="38"/>
       <w:r>
         <w:t xml:space="preserve">Course Format</w:t>
       </w:r>
     </w:p>
     <w:p>
+      <w:pPr>
+        <w:pStyle w:val="FirstParagraph"/>
+      </w:pPr>
       <w:r>
         <w:t xml:space="preserve">This is an online cycle course, which will be primarily conducted using the course Moodle site.</w:t>
       </w:r>
@@ -538,6 +600,9 @@
       </w:r>
     </w:p>
     <w:p>
+      <w:pPr>
+        <w:pStyle w:val="BodyText"/>
+      </w:pPr>
       <w:r>
         <w:t xml:space="preserve">As this is a Cylce course, it will be faster paced and more condensed than a traditional 15-week semester course. Students</w:t>
       </w:r>
@@ -642,6 +707,9 @@
       </w:r>
     </w:p>
     <w:p>
+      <w:pPr>
+        <w:pStyle w:val="FirstParagraph"/>
+      </w:pPr>
       <w:r>
         <w:t xml:space="preserve">Technical competencies for participation in an online course:</w:t>
       </w:r>
@@ -734,8 +802,8 @@
       <w:pPr>
         <w:pStyle w:val="Heading2"/>
       </w:pPr>
-      <w:bookmarkStart w:id="35" w:name="class-meetings"/>
-      <w:bookmarkEnd w:id="35"/>
+      <w:bookmarkStart w:id="39" w:name="class-meetings"/>
+      <w:bookmarkEnd w:id="39"/>
       <w:r>
         <w:t xml:space="preserve">Class meetings</w:t>
       </w:r>
@@ -744,9 +812,13 @@
       <w:tblPr>
         <w:tblStyle w:val="TableNormal"/>
         <w:tblW w:type="pct" w:w="0.0"/>
+        <w:tblLook w:firstRow="1"/>
       </w:tblPr>
       <w:tblGrid/>
       <w:tr>
+        <w:trPr>
+          <w:cnfStyle w:firstRow="1"/>
+        </w:trPr>
         <w:tc>
           <w:tcPr>
             <w:tcBorders>
@@ -852,9 +924,7 @@
         </w:tc>
         <w:tc>
           <w:p>
-            <w:pPr>
-              <w:pStyle w:val="Compact"/>
-            </w:pPr>
+            <w:pStyle w:val="Compact"/>
           </w:p>
         </w:tc>
       </w:tr>
@@ -1323,8 +1393,8 @@
       <w:pPr>
         <w:pStyle w:val="Heading2"/>
       </w:pPr>
-      <w:bookmarkStart w:id="36" w:name="assignments-and-grading"/>
-      <w:bookmarkEnd w:id="36"/>
+      <w:bookmarkStart w:id="40" w:name="assignments-and-grading"/>
+      <w:bookmarkEnd w:id="40"/>
       <w:r>
         <w:t xml:space="preserve">Assignments and Grading</w:t>
       </w:r>
@@ -1333,18 +1403,24 @@
       <w:pPr>
         <w:pStyle w:val="Heading3"/>
       </w:pPr>
-      <w:bookmarkStart w:id="37" w:name="educational-media-studio-50"/>
-      <w:bookmarkEnd w:id="37"/>
+      <w:bookmarkStart w:id="41" w:name="educational-media-studio-50"/>
+      <w:bookmarkEnd w:id="41"/>
       <w:r>
         <w:t xml:space="preserve">Educational Media Studio (50%)</w:t>
       </w:r>
     </w:p>
     <w:p>
+      <w:pPr>
+        <w:pStyle w:val="FirstParagraph"/>
+      </w:pPr>
       <w:r>
         <w:t xml:space="preserve">Working from a visuality and media literacy perspective, students will develop a substantial educational media project with explicit instructional value. Students will choose their own audience for this work: both the target age and ability level, as well as the domain and content for instruction.</w:t>
       </w:r>
     </w:p>
     <w:p>
+      <w:pPr>
+        <w:pStyle w:val="BodyText"/>
+      </w:pPr>
       <w:r>
         <w:t xml:space="preserve">Regardless of the content, the work</w:t>
       </w:r>
@@ -1365,6 +1441,9 @@
       </w:r>
     </w:p>
     <w:p>
+      <w:pPr>
+        <w:pStyle w:val="BodyText"/>
+      </w:pPr>
       <w:r>
         <w:t xml:space="preserve">Acceptable media for this project include:</w:t>
       </w:r>
@@ -1418,11 +1497,17 @@
       </w:r>
     </w:p>
     <w:p>
+      <w:pPr>
+        <w:pStyle w:val="FirstParagraph"/>
+      </w:pPr>
       <w:r>
         <w:t xml:space="preserve">Along with the educational media, each student will turn in a ~300 word reflection where they indicate the goals of their project in terms of visual culture and media literacy, and discuss their successes and difficulties in meeting these goals.</w:t>
       </w:r>
     </w:p>
     <w:p>
+      <w:pPr>
+        <w:pStyle w:val="BodyText"/>
+      </w:pPr>
       <w:r>
         <w:t xml:space="preserve">The media project will be evaluated in each of the following criteria, with a possible 10 points available for each area of evaluation:</w:t>
       </w:r>
@@ -1554,13 +1639,16 @@
       <w:pPr>
         <w:pStyle w:val="Heading3"/>
       </w:pPr>
-      <w:bookmarkStart w:id="38" w:name="visuality-in-educational-media-or-youth-media-50"/>
-      <w:bookmarkEnd w:id="38"/>
+      <w:bookmarkStart w:id="42" w:name="visuality-in-educational-media-or-youth-media-50"/>
+      <w:bookmarkEnd w:id="42"/>
       <w:r>
         <w:t xml:space="preserve">Visuality in Educational Media or Youth Media (50%)</w:t>
       </w:r>
     </w:p>
     <w:p>
+      <w:pPr>
+        <w:pStyle w:val="FirstParagraph"/>
+      </w:pPr>
       <w:r>
         <w:t xml:space="preserve">Students will choose a work of educational media and write a critique based on the course readings. The essay should connect to the visuality of course themes, as they are represented in the media being studied. Themes include:</w:t>
       </w:r>
@@ -1626,6 +1714,9 @@
       </w:r>
     </w:p>
     <w:p>
+      <w:pPr>
+        <w:pStyle w:val="FirstParagraph"/>
+      </w:pPr>
       <w:r>
         <w:t xml:space="preserve">Specifically, this paper should draw from at least four different essays from the</w:t>
       </w:r>
@@ -1658,6 +1749,9 @@
       </w:r>
     </w:p>
     <w:p>
+      <w:pPr>
+        <w:pStyle w:val="BodyText"/>
+      </w:pPr>
       <w:r>
         <w:t xml:space="preserve">Suitable media:</w:t>
       </w:r>
@@ -1801,11 +1895,17 @@
       </w:r>
     </w:p>
     <w:p>
+      <w:pPr>
+        <w:pStyle w:val="FirstParagraph"/>
+      </w:pPr>
       <w:r>
         <w:t xml:space="preserve">This assignment must be between 4,000 and 5,000 words, and be written following the style and citation format of the APA.</w:t>
       </w:r>
     </w:p>
     <w:p>
+      <w:pPr>
+        <w:pStyle w:val="BodyText"/>
+      </w:pPr>
       <w:r>
         <w:rPr>
           <w:b/>
@@ -1870,7 +1970,22 @@
 </file>
 
 <file path=word/footnotes.xml><?xml version="1.0" encoding="utf-8"?>
-<w:footnotes xmlns:w="http://schemas.openxmlformats.org/wordprocessingml/2006/main" xmlns:m="http://schemas.openxmlformats.org/officeDocument/2006/math" xmlns:r="http://schemas.openxmlformats.org/officeDocument/2006/relationships" xmlns:o="urn:schemas-microsoft-com:office:office" xmlns:v="urn:schemas-microsoft-com:vml" xmlns:w10="urn:schemas-microsoft-com:office:word" xmlns:a="http://schemas.openxmlformats.org/drawingml/2006/main" xmlns:pic="http://schemas.openxmlformats.org/drawingml/2006/picture" xmlns:wp="http://schemas.openxmlformats.org/drawingml/2006/wordprocessingDrawing"/>
+<w:footnotes xmlns:w="http://schemas.openxmlformats.org/wordprocessingml/2006/main" xmlns:m="http://schemas.openxmlformats.org/officeDocument/2006/math" xmlns:r="http://schemas.openxmlformats.org/officeDocument/2006/relationships" xmlns:o="urn:schemas-microsoft-com:office:office" xmlns:v="urn:schemas-microsoft-com:vml" xmlns:w10="urn:schemas-microsoft-com:office:word" xmlns:a="http://schemas.openxmlformats.org/drawingml/2006/main" xmlns:pic="http://schemas.openxmlformats.org/drawingml/2006/picture" xmlns:wp="http://schemas.openxmlformats.org/drawingml/2006/wordprocessingDrawing">
+  <w:footnote w:type="continuationSeparator" w:id="0">
+    <w:p>
+      <w:r>
+        <w:continuationSeparator/>
+      </w:r>
+    </w:p>
+  </w:footnote>
+  <w:footnote w:type="separator" w:id="-1">
+    <w:p>
+      <w:r>
+        <w:separator/>
+      </w:r>
+    </w:p>
+  </w:footnote>
+</w:footnotes>
 </file>
 
 <file path=word/numbering.xml><?xml version="1.0" encoding="utf-8"?>
@@ -1957,7 +2072,7 @@
     </w:lvl>
   </w:abstractNum>
   <w:abstractNum w:abstractNumId="990">
-    <w:nsid w:val="d68b1565"/>
+    <w:nsid w:val="e39eaa40"/>
     <w:multiLevelType w:val="multilevel"/>
     <w:lvl w:ilvl="0">
       <w:numFmt w:val="bullet"/>
@@ -2038,7 +2153,7 @@
     </w:lvl>
   </w:abstractNum>
   <w:abstractNum w:abstractNumId="991">
-    <w:nsid w:val="5e266aff"/>
+    <w:nsid w:val="a0363d75"/>
     <w:multiLevelType w:val="multilevel"/>
     <w:lvl w:ilvl="0">
       <w:numFmt w:val="bullet"/>
@@ -2119,7 +2234,7 @@
     </w:lvl>
   </w:abstractNum>
   <w:abstractNum w:abstractNumId="99411">
-    <w:nsid w:val="a2912947"/>
+    <w:nsid w:val="1304f78d"/>
     <w:multiLevelType w:val="multilevel"/>
     <w:lvl w:ilvl="0">
       <w:start w:val="1"/>
@@ -2305,13 +2420,25 @@
   <w:style w:type="paragraph" w:default="1" w:styleId="Normal">
     <w:name w:val="Normal"/>
     <w:qFormat/>
+  </w:style>
+  <w:style w:type="paragraph" w:styleId="BodyText">
+    <w:name w:val="Body Text"/>
+    <w:basedOn w:val="Normal"/>
+    <w:link w:val="BodyTextChar"/>
     <w:pPr>
       <w:spacing w:before="180" w:after="180"/>
     </w:pPr>
-  </w:style>
-  <w:style w:type="paragraph" w:styleId="Compact">
+    <w:qFormat/>
+  </w:style>
+  <w:style w:type="paragraph" w:customStyle="1" w:styleId="FirstParagraph">
+    <w:name w:val="First Paragraph"/>
+    <w:basedOn w:val="BodyText"/>
+    <w:next w:val="BodyText"/>
+    <w:qFormat/>
+  </w:style>
+  <w:style w:type="paragraph" w:customStyle="1" w:styleId="Compact">
     <w:name w:val="Compact"/>
-    <w:basedOn w:val="Normal"/>
+    <w:basedOn w:val="BodyText"/>
     <w:qFormat/>
     <w:pPr>
       <w:spacing w:before="36" w:after="36"/>
@@ -2320,7 +2447,7 @@
   <w:style w:type="paragraph" w:styleId="Title">
     <w:name w:val="Title"/>
     <w:basedOn w:val="Normal"/>
-    <w:next w:val="Normal"/>
+    <w:next w:val="BodyText"/>
     <w:qFormat/>
     <w:pPr>
       <w:keepNext/>
@@ -2340,7 +2467,7 @@
   <w:style w:type="paragraph" w:styleId="Subtitle">
     <w:name w:val="Subtitle"/>
     <w:basedOn w:val="Title"/>
-    <w:next w:val="Normal"/>
+    <w:next w:val="BodyText"/>
     <w:qFormat/>
     <w:pPr>
       <w:keepNext/>
@@ -2353,9 +2480,9 @@
       <w:szCs w:val="30"/>
     </w:rPr>
   </w:style>
-  <w:style w:type="paragraph" w:styleId="Author">
+  <w:style w:type="paragraph" w:customStyle="1" w:styleId="Author">
     <w:name w:val="Author"/>
-    <w:next w:val="Normal"/>
+    <w:next w:val="BodyText"/>
     <w:qFormat/>
     <w:pPr>
       <w:keepNext/>
@@ -2365,7 +2492,7 @@
   </w:style>
   <w:style w:type="paragraph" w:styleId="Date">
     <w:name w:val="Date"/>
-    <w:next w:val="Normal"/>
+    <w:next w:val="BodyText"/>
     <w:qFormat/>
     <w:pPr>
       <w:keepNext/>
@@ -2373,10 +2500,10 @@
       <w:jc w:val="center"/>
     </w:pPr>
   </w:style>
-  <w:style w:type="paragraph" w:styleId="Abstract">
+  <w:style w:type="paragraph" w:customStyle="1" w:styleId="Abstract">
     <w:name w:val="Abstract"/>
     <w:basedOn w:val="Normal"/>
-    <w:next w:val="Normal"/>
+    <w:next w:val="BodyText"/>
     <w:qFormat/>
     <w:pPr>
       <w:keepNext/>
@@ -2399,7 +2526,7 @@
   <w:style w:type="paragraph" w:styleId="Heading1">
     <w:name w:val="Heading 1"/>
     <w:basedOn w:val="Normal"/>
-    <w:next w:val="Normal"/>
+    <w:next w:val="BodyText"/>
     <w:uiPriority w:val="9"/>
     <w:qFormat/>
     <w:pPr>
@@ -2420,7 +2547,7 @@
   <w:style w:type="paragraph" w:styleId="Heading2">
     <w:name w:val="Heading 2"/>
     <w:basedOn w:val="Normal"/>
-    <w:next w:val="Normal"/>
+    <w:next w:val="BodyText"/>
     <w:uiPriority w:val="9"/>
     <w:unhideWhenUsed/>
     <w:qFormat/>
@@ -2442,7 +2569,7 @@
   <w:style w:type="paragraph" w:styleId="Heading3">
     <w:name w:val="Heading 3"/>
     <w:basedOn w:val="Normal"/>
-    <w:next w:val="Normal"/>
+    <w:next w:val="BodyText"/>
     <w:uiPriority w:val="9"/>
     <w:unhideWhenUsed/>
     <w:qFormat/>
@@ -2450,7 +2577,7 @@
       <w:keepNext/>
       <w:keepLines/>
       <w:spacing w:before="200" w:after="0"/>
-      <w:outlineLvl w:val="1"/>
+      <w:outlineLvl w:val="2"/>
     </w:pPr>
     <w:rPr>
       <w:rFonts w:asciiTheme="majorHAnsi" w:eastAsiaTheme="majorEastAsia" w:hAnsiTheme="majorHAnsi" w:cstheme="majorBidi"/>
@@ -2464,7 +2591,7 @@
   <w:style w:type="paragraph" w:styleId="Heading4">
     <w:name w:val="Heading 4"/>
     <w:basedOn w:val="Normal"/>
-    <w:next w:val="Normal"/>
+    <w:next w:val="BodyText"/>
     <w:uiPriority w:val="9"/>
     <w:unhideWhenUsed/>
     <w:qFormat/>
@@ -2472,7 +2599,7 @@
       <w:keepNext/>
       <w:keepLines/>
       <w:spacing w:before="200" w:after="0"/>
-      <w:outlineLvl w:val="1"/>
+      <w:outlineLvl w:val="3"/>
     </w:pPr>
     <w:rPr>
       <w:rFonts w:asciiTheme="majorHAnsi" w:eastAsiaTheme="majorEastAsia" w:hAnsiTheme="majorHAnsi" w:cstheme="majorBidi"/>
@@ -2486,7 +2613,7 @@
   <w:style w:type="paragraph" w:styleId="Heading5">
     <w:name w:val="Heading 5"/>
     <w:basedOn w:val="Normal"/>
-    <w:next w:val="Normal"/>
+    <w:next w:val="BodyText"/>
     <w:uiPriority w:val="9"/>
     <w:unhideWhenUsed/>
     <w:qFormat/>
@@ -2494,7 +2621,7 @@
       <w:keepNext/>
       <w:keepLines/>
       <w:spacing w:before="200" w:after="0"/>
-      <w:outlineLvl w:val="1"/>
+      <w:outlineLvl w:val="4"/>
     </w:pPr>
     <w:rPr>
       <w:rFonts w:asciiTheme="majorHAnsi" w:eastAsiaTheme="majorEastAsia" w:hAnsiTheme="majorHAnsi" w:cstheme="majorBidi"/>
@@ -2505,15 +2632,36 @@
       <w:szCs w:val="24"/>
     </w:rPr>
   </w:style>
-  <w:style w:type="paragraph" w:styleId="BlockQuote">
-    <w:name w:val="Block Quote"/>
+  <w:style w:type="paragraph" w:styleId="Heading6">
+    <w:name w:val="Heading 6"/>
     <w:basedOn w:val="Normal"/>
-    <w:next w:val="Normal"/>
+    <w:next w:val="BodyText"/>
+    <w:uiPriority w:val="9"/>
+    <w:unhideWhenUsed/>
+    <w:qFormat/>
+    <w:pPr>
+      <w:keepNext/>
+      <w:keepLines/>
+      <w:spacing w:before="200" w:after="0"/>
+      <w:outlineLvl w:val="5"/>
+    </w:pPr>
+    <w:rPr>
+      <w:rFonts w:asciiTheme="majorHAnsi" w:eastAsiaTheme="majorEastAsia" w:hAnsiTheme="majorHAnsi" w:cstheme="majorBidi"/>
+      <w:color w:val="4F81BD" w:themeColor="accent1"/>
+      <w:sz w:val="24"/>
+      <w:szCs w:val="24"/>
+    </w:rPr>
+  </w:style>
+  <w:style w:type="paragraph" w:styleId="BlockText">
+    <w:name w:val="Block Text"/>
+    <w:basedOn w:val="BodyText"/>
+    <w:next w:val="BodyText"/>
     <w:uiPriority w:val="9"/>
     <w:unhideWhenUsed/>
     <w:qFormat/>
     <w:pPr>
       <w:spacing w:before="100" w:after="100"/>
+      <w:ind w:firstLine="0"/>
     </w:pPr>
     <w:rPr>
       <w:rFonts w:asciiTheme="majorHAnsi" w:eastAsiaTheme="majorEastAsia" w:hAnsiTheme="majorHAnsi" w:cstheme="majorBidi"/>
@@ -2550,7 +2698,7 @@
       </w:tblCellMar>
     </w:tblPr>
   </w:style>
-  <w:style w:type="paragraph" w:styleId="DefinitionTerm">
+  <w:style w:type="paragraph" w:customStyle="1" w:styleId="DefinitionTerm">
     <w:name w:val="Definition Term"/>
     <w:basedOn w:val="Normal"/>
     <w:next w:val="Definition"/>
@@ -2563,20 +2711,12 @@
       <w:b/>
     </w:rPr>
   </w:style>
-  <w:style w:type="paragraph" w:styleId="Definition">
+  <w:style w:type="paragraph" w:customStyle="1" w:styleId="Definition">
     <w:name w:val="Definition"/>
     <w:basedOn w:val="Normal"/>
   </w:style>
-  <w:style w:type="paragraph" w:styleId="BodyText">
-    <w:name w:val="Body Text"/>
-    <w:basedOn w:val="Normal"/>
-    <w:link w:val="BodyTextChar"/>
-    <w:pPr>
-      <w:spacing w:after="120"/>
-    </w:pPr>
-  </w:style>
-  <w:style w:type="paragraph" w:styleId="TableCaption">
-    <w:name w:val="Table Caption"/>
+  <w:style w:type="paragraph" w:styleId="Caption">
+    <w:name w:val="Caption"/>
     <w:basedOn w:val="Normal"/>
     <w:link w:val="BodyTextChar"/>
     <w:pPr>
@@ -2586,16 +2726,27 @@
       <w:i/>
     </w:rPr>
   </w:style>
-  <w:style w:type="paragraph" w:styleId="ImageCaption">
+  <w:style w:type="paragraph" w:customStyle="1" w:styleId="TableCaption">
+    <w:name w:val="Table Caption"/>
+    <w:basedOn w:val="Caption"/>
+    <w:pPr>
+      <w:keepNext/>
+    </w:pPr>
+  </w:style>
+  <w:style w:type="paragraph" w:customStyle="1" w:styleId="ImageCaption">
     <w:name w:val="Image Caption"/>
+    <w:basedOn w:val="Caption"/>
+  </w:style>
+  <w:style w:type="paragraph" w:customStyle="1" w:styleId="Figure">
+    <w:name w:val="Figure"/>
     <w:basedOn w:val="Normal"/>
-    <w:link w:val="BodyTextChar"/>
+  </w:style>
+  <w:style w:type="paragraph" w:customStyle="1" w:styleId="FigureWithCaption">
+    <w:name w:val="Figure with Caption"/>
+    <w:basedOn w:val="Figure"/>
     <w:pPr>
-      <w:spacing w:before="0" w:after="120"/>
+      <w:keepNext/>
     </w:pPr>
-    <w:rPr>
-      <w:i/>
-    </w:rPr>
   </w:style>
   <w:style w:type="character" w:customStyle="1" w:styleId="BodyTextChar">
     <w:name w:val="Body Text Char"/>
@@ -2610,18 +2761,36 @@
       <w:sz w:val="22"/>
     </w:rPr>
   </w:style>
-  <w:style w:type="character" w:customStyle="1" w:styleId="FootnoteRef">
-    <w:name w:val="Footnote Ref"/>
+  <w:style w:type="character" w:styleId="FootnoteReference">
+    <w:name w:val="Footnote Reference"/>
     <w:basedOn w:val="BodyTextChar"/>
     <w:rPr>
       <w:vertAlign w:val="superscript"/>
     </w:rPr>
   </w:style>
-  <w:style w:type="character" w:customStyle="1" w:styleId="Link">
-    <w:name w:val="Link"/>
+  <w:style w:type="character" w:styleId="Hyperlink">
+    <w:name w:val="Hyperlink"/>
     <w:basedOn w:val="BodyTextChar"/>
     <w:rPr>
       <w:color w:val="4F81BD" w:themeColor="accent1"/>
+    </w:rPr>
+  </w:style>
+  <w:style w:type="paragraph" w:styleId="TOCHeading">
+    <w:name w:val="TOC Heading"/>
+    <w:basedOn w:val="Heading1"/>
+    <w:next w:val="BodyText"/>
+    <w:uiPriority w:val="39"/>
+    <w:unhideWhenUsed/>
+    <w:qFormat/>
+    <w:pPr>
+      <w:spacing w:before="240" w:line="259" w:lineRule="auto"/>
+      <w:outlineLvl w:val="9"/>
+    </w:pPr>
+    <w:rPr>
+      <w:rFonts w:asciiTheme="majorHAnsi" w:eastAsiaTheme="majorEastAsia" w:hAnsiTheme="majorHAnsi" w:cstheme="majorBidi"/>
+      <w:b w:val="0"/>
+      <w:bCs w:val="0"/>
+      <w:color w:val="365F91" w:themeColor="accent1" w:themeShade="BF"/>
     </w:rPr>
   </w:style>
   <w:style w:type="paragraph" w:customStyle="1" w:styleId="SourceCode">
@@ -2630,208 +2799,245 @@
     <w:link w:val="VerbatimChar"/>
     <w:pPr>
       <w:wordWrap w:val="off"/>
+      <w:noProof/>
+      <w:shd w:val="clear" w:fill="303030"/>
     </w:pPr>
   </w:style>
   <w:style w:type="character" w:customStyle="1" w:styleId="KeywordTok">
     <w:name w:val="KeywordTok"/>
     <w:basedOn w:val="VerbatimChar"/>
     <w:rPr>
-      <w:color w:val="007020"/>
-      <w:b/>
+      <w:color w:val="f0dfaf"/>
+      <w:shd w:val="clear" w:fill="303030"/>
     </w:rPr>
   </w:style>
   <w:style w:type="character" w:customStyle="1" w:styleId="DataTypeTok">
     <w:name w:val="DataTypeTok"/>
     <w:basedOn w:val="VerbatimChar"/>
     <w:rPr>
-      <w:color w:val="902000"/>
+      <w:color w:val="dfdfbf"/>
+      <w:shd w:val="clear" w:fill="303030"/>
     </w:rPr>
   </w:style>
   <w:style w:type="character" w:customStyle="1" w:styleId="DecValTok">
     <w:name w:val="DecValTok"/>
     <w:basedOn w:val="VerbatimChar"/>
     <w:rPr>
-      <w:color w:val="40a070"/>
+      <w:color w:val="dcdccc"/>
+      <w:shd w:val="clear" w:fill="303030"/>
     </w:rPr>
   </w:style>
   <w:style w:type="character" w:customStyle="1" w:styleId="BaseNTok">
     <w:name w:val="BaseNTok"/>
     <w:basedOn w:val="VerbatimChar"/>
     <w:rPr>
-      <w:color w:val="40a070"/>
+      <w:color w:val="dca3a3"/>
+      <w:shd w:val="clear" w:fill="303030"/>
     </w:rPr>
   </w:style>
   <w:style w:type="character" w:customStyle="1" w:styleId="FloatTok">
     <w:name w:val="FloatTok"/>
     <w:basedOn w:val="VerbatimChar"/>
     <w:rPr>
-      <w:color w:val="40a070"/>
+      <w:color w:val="c0bed1"/>
+      <w:shd w:val="clear" w:fill="303030"/>
+    </w:rPr>
+  </w:style>
+  <w:style w:type="character" w:customStyle="1" w:styleId="ConstantTok">
+    <w:name w:val="ConstantTok"/>
+    <w:basedOn w:val="VerbatimChar"/>
+    <w:rPr>
+      <w:color w:val="dca3a3"/>
+      <w:shd w:val="clear" w:fill="303030"/>
+      <w:b/>
     </w:rPr>
   </w:style>
   <w:style w:type="character" w:customStyle="1" w:styleId="CharTok">
     <w:name w:val="CharTok"/>
     <w:basedOn w:val="VerbatimChar"/>
     <w:rPr>
-      <w:color w:val="4070a0"/>
+      <w:color w:val="dca3a3"/>
+      <w:shd w:val="clear" w:fill="303030"/>
+    </w:rPr>
+  </w:style>
+  <w:style w:type="character" w:customStyle="1" w:styleId="SpecialCharTok">
+    <w:name w:val="SpecialCharTok"/>
+    <w:basedOn w:val="VerbatimChar"/>
+    <w:rPr>
+      <w:color w:val="dca3a3"/>
+      <w:shd w:val="clear" w:fill="303030"/>
     </w:rPr>
   </w:style>
   <w:style w:type="character" w:customStyle="1" w:styleId="StringTok">
     <w:name w:val="StringTok"/>
     <w:basedOn w:val="VerbatimChar"/>
     <w:rPr>
-      <w:color w:val="4070a0"/>
+      <w:color w:val="cc9393"/>
+      <w:shd w:val="clear" w:fill="303030"/>
+    </w:rPr>
+  </w:style>
+  <w:style w:type="character" w:customStyle="1" w:styleId="VerbatimStringTok">
+    <w:name w:val="VerbatimStringTok"/>
+    <w:basedOn w:val="VerbatimChar"/>
+    <w:rPr>
+      <w:color w:val="cc9393"/>
+      <w:shd w:val="clear" w:fill="303030"/>
+    </w:rPr>
+  </w:style>
+  <w:style w:type="character" w:customStyle="1" w:styleId="SpecialStringTok">
+    <w:name w:val="SpecialStringTok"/>
+    <w:basedOn w:val="VerbatimChar"/>
+    <w:rPr>
+      <w:color w:val="cc9393"/>
+      <w:shd w:val="clear" w:fill="303030"/>
+    </w:rPr>
+  </w:style>
+  <w:style w:type="character" w:customStyle="1" w:styleId="ImportTok">
+    <w:name w:val="ImportTok"/>
+    <w:basedOn w:val="VerbatimChar"/>
+    <w:rPr>
+      <w:color w:val="cccccc"/>
+      <w:shd w:val="clear" w:fill="303030"/>
     </w:rPr>
   </w:style>
   <w:style w:type="character" w:customStyle="1" w:styleId="CommentTok">
     <w:name w:val="CommentTok"/>
     <w:basedOn w:val="VerbatimChar"/>
     <w:rPr>
-      <w:color w:val="60a0b0"/>
-      <w:i/>
+      <w:color w:val="7f9f7f"/>
+      <w:shd w:val="clear" w:fill="303030"/>
+    </w:rPr>
+  </w:style>
+  <w:style w:type="character" w:customStyle="1" w:styleId="DocumentationTok">
+    <w:name w:val="DocumentationTok"/>
+    <w:basedOn w:val="VerbatimChar"/>
+    <w:rPr>
+      <w:color w:val="7f9f7f"/>
+      <w:shd w:val="clear" w:fill="303030"/>
+    </w:rPr>
+  </w:style>
+  <w:style w:type="character" w:customStyle="1" w:styleId="AnnotationTok">
+    <w:name w:val="AnnotationTok"/>
+    <w:basedOn w:val="VerbatimChar"/>
+    <w:rPr>
+      <w:color w:val="7f9f7f"/>
+      <w:shd w:val="clear" w:fill="303030"/>
+      <w:b/>
+    </w:rPr>
+  </w:style>
+  <w:style w:type="character" w:customStyle="1" w:styleId="CommentVarTok">
+    <w:name w:val="CommentVarTok"/>
+    <w:basedOn w:val="VerbatimChar"/>
+    <w:rPr>
+      <w:color w:val="7f9f7f"/>
+      <w:shd w:val="clear" w:fill="303030"/>
+      <w:b/>
     </w:rPr>
   </w:style>
   <w:style w:type="character" w:customStyle="1" w:styleId="OtherTok">
     <w:name w:val="OtherTok"/>
     <w:basedOn w:val="VerbatimChar"/>
     <w:rPr>
-      <w:color w:val="007020"/>
+      <w:color w:val="efef8f"/>
+      <w:shd w:val="clear" w:fill="303030"/>
+    </w:rPr>
+  </w:style>
+  <w:style w:type="character" w:customStyle="1" w:styleId="FunctionTok">
+    <w:name w:val="FunctionTok"/>
+    <w:basedOn w:val="VerbatimChar"/>
+    <w:rPr>
+      <w:color w:val="efef8f"/>
+      <w:shd w:val="clear" w:fill="303030"/>
+    </w:rPr>
+  </w:style>
+  <w:style w:type="character" w:customStyle="1" w:styleId="VariableTok">
+    <w:name w:val="VariableTok"/>
+    <w:basedOn w:val="VerbatimChar"/>
+    <w:rPr>
+      <w:color w:val="cccccc"/>
+      <w:shd w:val="clear" w:fill="303030"/>
+    </w:rPr>
+  </w:style>
+  <w:style w:type="character" w:customStyle="1" w:styleId="ControlFlowTok">
+    <w:name w:val="ControlFlowTok"/>
+    <w:basedOn w:val="VerbatimChar"/>
+    <w:rPr>
+      <w:color w:val="f0dfaf"/>
+      <w:shd w:val="clear" w:fill="303030"/>
+    </w:rPr>
+  </w:style>
+  <w:style w:type="character" w:customStyle="1" w:styleId="OperatorTok">
+    <w:name w:val="OperatorTok"/>
+    <w:basedOn w:val="VerbatimChar"/>
+    <w:rPr>
+      <w:color w:val="f0efd0"/>
+      <w:shd w:val="clear" w:fill="303030"/>
+    </w:rPr>
+  </w:style>
+  <w:style w:type="character" w:customStyle="1" w:styleId="BuiltInTok">
+    <w:name w:val="BuiltInTok"/>
+    <w:basedOn w:val="VerbatimChar"/>
+    <w:rPr>
+      <w:color w:val="cccccc"/>
+      <w:shd w:val="clear" w:fill="303030"/>
+    </w:rPr>
+  </w:style>
+  <w:style w:type="character" w:customStyle="1" w:styleId="ExtensionTok">
+    <w:name w:val="ExtensionTok"/>
+    <w:basedOn w:val="VerbatimChar"/>
+    <w:rPr>
+      <w:color w:val="cccccc"/>
+      <w:shd w:val="clear" w:fill="303030"/>
+    </w:rPr>
+  </w:style>
+  <w:style w:type="character" w:customStyle="1" w:styleId="PreprocessorTok">
+    <w:name w:val="PreprocessorTok"/>
+    <w:basedOn w:val="VerbatimChar"/>
+    <w:rPr>
+      <w:color w:val="ffcfaf"/>
+      <w:shd w:val="clear" w:fill="303030"/>
+      <w:b/>
+    </w:rPr>
+  </w:style>
+  <w:style w:type="character" w:customStyle="1" w:styleId="AttributeTok">
+    <w:name w:val="AttributeTok"/>
+    <w:basedOn w:val="VerbatimChar"/>
+    <w:rPr>
+      <w:color w:val="cccccc"/>
+      <w:shd w:val="clear" w:fill="303030"/>
+    </w:rPr>
+  </w:style>
+  <w:style w:type="character" w:customStyle="1" w:styleId="RegionMarkerTok">
+    <w:name w:val="RegionMarkerTok"/>
+    <w:basedOn w:val="VerbatimChar"/>
+    <w:rPr>
+      <w:color w:val="cccccc"/>
+      <w:shd w:val="clear" w:fill="303030"/>
+    </w:rPr>
+  </w:style>
+  <w:style w:type="character" w:customStyle="1" w:styleId="InformationTok">
+    <w:name w:val="InformationTok"/>
+    <w:basedOn w:val="VerbatimChar"/>
+    <w:rPr>
+      <w:color w:val="7f9f7f"/>
+      <w:shd w:val="clear" w:fill="303030"/>
+      <w:b/>
+    </w:rPr>
+  </w:style>
+  <w:style w:type="character" w:customStyle="1" w:styleId="WarningTok">
+    <w:name w:val="WarningTok"/>
+    <w:basedOn w:val="VerbatimChar"/>
+    <w:rPr>
+      <w:color w:val="7f9f7f"/>
+      <w:shd w:val="clear" w:fill="303030"/>
+      <w:b/>
     </w:rPr>
   </w:style>
   <w:style w:type="character" w:customStyle="1" w:styleId="AlertTok">
     <w:name w:val="AlertTok"/>
     <w:basedOn w:val="VerbatimChar"/>
     <w:rPr>
-      <w:color w:val="ff0000"/>
-      <w:b/>
-    </w:rPr>
-  </w:style>
-  <w:style w:type="character" w:customStyle="1" w:styleId="FunctionTok">
-    <w:name w:val="FunctionTok"/>
-    <w:basedOn w:val="VerbatimChar"/>
-    <w:rPr>
-      <w:color w:val="06287e"/>
-    </w:rPr>
-  </w:style>
-  <w:style w:type="character" w:customStyle="1" w:styleId="RegionMarkerTok">
-    <w:name w:val="RegionMarkerTok"/>
-    <w:basedOn w:val="VerbatimChar"/>
-    <w:rPr/>
-  </w:style>
-  <w:style w:type="character" w:customStyle="1" w:styleId="ErrorTok">
-    <w:name w:val="ErrorTok"/>
-    <w:basedOn w:val="VerbatimChar"/>
-    <w:rPr>
-      <w:color w:val="ff0000"/>
-      <w:b/>
-    </w:rPr>
-  </w:style>
-  <w:style w:type="character" w:customStyle="1" w:styleId="NormalTok">
-    <w:name w:val="NormalTok"/>
-    <w:basedOn w:val="VerbatimChar"/>
-    <w:rPr/>
-  </w:style>
-  <w:style w:type="paragraph" w:customStyle="1" w:styleId="SourceCode">
-    <w:name w:val="Source Code"/>
-    <w:basedOn w:val="Normal"/>
-    <w:link w:val="VerbatimChar"/>
-    <w:pPr>
-      <w:wordWrap w:val="off"/>
-      <w:shd w:val="clear" w:fill="303030"/>
-    </w:pPr>
-  </w:style>
-  <w:style w:type="character" w:customStyle="1" w:styleId="KeywordTok">
-    <w:name w:val="KeywordTok"/>
-    <w:basedOn w:val="VerbatimChar"/>
-    <w:rPr>
-      <w:color w:val="f0dfaf"/>
-      <w:shd w:val="clear" w:fill="303030"/>
-    </w:rPr>
-  </w:style>
-  <w:style w:type="character" w:customStyle="1" w:styleId="DataTypeTok">
-    <w:name w:val="DataTypeTok"/>
-    <w:basedOn w:val="VerbatimChar"/>
-    <w:rPr>
-      <w:color w:val="dfdfbf"/>
-      <w:shd w:val="clear" w:fill="303030"/>
-    </w:rPr>
-  </w:style>
-  <w:style w:type="character" w:customStyle="1" w:styleId="DecValTok">
-    <w:name w:val="DecValTok"/>
-    <w:basedOn w:val="VerbatimChar"/>
-    <w:rPr>
-      <w:color w:val="dcdccc"/>
-      <w:shd w:val="clear" w:fill="303030"/>
-    </w:rPr>
-  </w:style>
-  <w:style w:type="character" w:customStyle="1" w:styleId="BaseNTok">
-    <w:name w:val="BaseNTok"/>
-    <w:basedOn w:val="VerbatimChar"/>
-    <w:rPr>
-      <w:color w:val="dca3a3"/>
-      <w:shd w:val="clear" w:fill="303030"/>
-    </w:rPr>
-  </w:style>
-  <w:style w:type="character" w:customStyle="1" w:styleId="FloatTok">
-    <w:name w:val="FloatTok"/>
-    <w:basedOn w:val="VerbatimChar"/>
-    <w:rPr>
-      <w:color w:val="c0bed1"/>
-      <w:shd w:val="clear" w:fill="303030"/>
-    </w:rPr>
-  </w:style>
-  <w:style w:type="character" w:customStyle="1" w:styleId="CharTok">
-    <w:name w:val="CharTok"/>
-    <w:basedOn w:val="VerbatimChar"/>
-    <w:rPr>
-      <w:color w:val="dca3a3"/>
-      <w:shd w:val="clear" w:fill="303030"/>
-    </w:rPr>
-  </w:style>
-  <w:style w:type="character" w:customStyle="1" w:styleId="StringTok">
-    <w:name w:val="StringTok"/>
-    <w:basedOn w:val="VerbatimChar"/>
-    <w:rPr>
-      <w:color w:val="cc9393"/>
-      <w:shd w:val="clear" w:fill="303030"/>
-    </w:rPr>
-  </w:style>
-  <w:style w:type="character" w:customStyle="1" w:styleId="CommentTok">
-    <w:name w:val="CommentTok"/>
-    <w:basedOn w:val="VerbatimChar"/>
-    <w:rPr>
-      <w:color w:val="7f9f7f"/>
-      <w:shd w:val="clear" w:fill="303030"/>
-    </w:rPr>
-  </w:style>
-  <w:style w:type="character" w:customStyle="1" w:styleId="OtherTok">
-    <w:name w:val="OtherTok"/>
-    <w:basedOn w:val="VerbatimChar"/>
-    <w:rPr>
-      <w:color w:val="efef8f"/>
-      <w:shd w:val="clear" w:fill="303030"/>
-    </w:rPr>
-  </w:style>
-  <w:style w:type="character" w:customStyle="1" w:styleId="AlertTok">
-    <w:name w:val="AlertTok"/>
-    <w:basedOn w:val="VerbatimChar"/>
-    <w:rPr>
       <w:color w:val="ffcfaf"/>
-      <w:shd w:val="clear" w:fill="303030"/>
-    </w:rPr>
-  </w:style>
-  <w:style w:type="character" w:customStyle="1" w:styleId="FunctionTok">
-    <w:name w:val="FunctionTok"/>
-    <w:basedOn w:val="VerbatimChar"/>
-    <w:rPr>
-      <w:color w:val="efef8f"/>
-      <w:shd w:val="clear" w:fill="303030"/>
-    </w:rPr>
-  </w:style>
-  <w:style w:type="character" w:customStyle="1" w:styleId="RegionMarkerTok">
-    <w:name w:val="RegionMarkerTok"/>
-    <w:basedOn w:val="VerbatimChar"/>
-    <w:rPr>
-      <w:color w:val="cccccc"/>
       <w:shd w:val="clear" w:fill="303030"/>
     </w:rPr>
   </w:style>

--- a/word/visual-media.docx
+++ b/word/visual-media.docx
@@ -2072,7 +2072,7 @@
     </w:lvl>
   </w:abstractNum>
   <w:abstractNum w:abstractNumId="990">
-    <w:nsid w:val="e39eaa40"/>
+    <w:nsid w:val="25a3cee9"/>
     <w:multiLevelType w:val="multilevel"/>
     <w:lvl w:ilvl="0">
       <w:numFmt w:val="bullet"/>
@@ -2153,7 +2153,7 @@
     </w:lvl>
   </w:abstractNum>
   <w:abstractNum w:abstractNumId="991">
-    <w:nsid w:val="a0363d75"/>
+    <w:nsid w:val="aa019131"/>
     <w:multiLevelType w:val="multilevel"/>
     <w:lvl w:ilvl="0">
       <w:numFmt w:val="bullet"/>
@@ -2234,7 +2234,7 @@
     </w:lvl>
   </w:abstractNum>
   <w:abstractNum w:abstractNumId="99411">
-    <w:nsid w:val="1304f78d"/>
+    <w:nsid w:val="3917d871"/>
     <w:multiLevelType w:val="multilevel"/>
     <w:lvl w:ilvl="0">
       <w:start w:val="1"/>

--- a/word/visual-media.docx
+++ b/word/visual-media.docx
@@ -42,7 +42,7 @@
     </w:p>
     <w:p>
       <w:pPr>
-        <w:pStyle w:val="Author"/>
+        <w:pStyle w:val="Authors"/>
       </w:pPr>
       <w:r>
         <w:t xml:space="preserve">Matthew</w:t>
@@ -60,36 +60,7 @@
         <w:t xml:space="preserve">Curinga</w:t>
       </w:r>
     </w:p>
-    <w:sdt>
-      <w:sdtPr>
-        <w:docPartObj>
-          <w:docPartGallery w:val="Table of Contents"/>
-          <w:docPartUnique/>
-        </w:docPartObj>
-      </w:sdtPr>
-      <w:sdtContent>
-        <w:p>
-          <w:pPr>
-            <w:pStyle w:val="TOCHeading"/>
-          </w:pPr>
-          <w:r>
-            <w:t xml:space="preserve">Table of Contents</w:t>
-          </w:r>
-        </w:p>
-        <w:p>
-          <w:r>
-            <w:fldChar w:fldCharType="begin" w:dirty="true"/>
-            <w:instrText xml:space="preserve">TOC \o "1-3" \h \z \u</w:instrText>
-            <w:fldChar w:fldCharType="separate"/>
-            <w:fldChar w:fldCharType="end"/>
-          </w:r>
-        </w:p>
-      </w:sdtContent>
-    </w:sdt>
-    <w:p>
-      <w:pPr>
-        <w:pStyle w:val="FirstParagraph"/>
-      </w:pPr>
+    <w:p>
       <w:r>
         <w:rPr>
           <w:b/>
@@ -98,9 +69,6 @@
       </w:r>
     </w:p>
     <w:p>
-      <w:pPr>
-        <w:pStyle w:val="BodyText"/>
-      </w:pPr>
       <w:r>
         <w:rPr>
           <w:b/>
@@ -115,9 +83,6 @@
       </w:r>
     </w:p>
     <w:p>
-      <w:pPr>
-        <w:pStyle w:val="BodyText"/>
-      </w:pPr>
       <w:r>
         <w:rPr>
           <w:b/>
@@ -132,9 +97,6 @@
       </w:r>
     </w:p>
     <w:p>
-      <w:pPr>
-        <w:pStyle w:val="BodyText"/>
-      </w:pPr>
       <w:r>
         <w:rPr>
           <w:b/>
@@ -149,9 +111,6 @@
       </w:r>
     </w:p>
     <w:p>
-      <w:pPr>
-        <w:pStyle w:val="BodyText"/>
-      </w:pPr>
       <w:r>
         <w:rPr>
           <w:b/>
@@ -166,9 +125,6 @@
       </w:r>
     </w:p>
     <w:p>
-      <w:pPr>
-        <w:pStyle w:val="BodyText"/>
-      </w:pPr>
       <w:r>
         <w:rPr>
           <w:b/>
@@ -180,14 +136,14 @@
       <w:pPr>
         <w:pStyle w:val="Compact"/>
         <w:numPr>
-          <w:numId w:val="1001"/>
+          <w:numId w:val="2"/>
           <w:ilvl w:val="0"/>
         </w:numPr>
       </w:pPr>
       <w:hyperlink r:id="rId21">
         <w:r>
           <w:rPr>
-            <w:rStyle w:val="Hyperlink"/>
+            <w:rStyle w:val="Link"/>
           </w:rPr>
           <w:t xml:space="preserve">Matthew X. Curinga</w:t>
         </w:r>
@@ -201,7 +157,7 @@
       <w:hyperlink r:id="rId22">
         <w:r>
           <w:rPr>
-            <w:rStyle w:val="Hyperlink"/>
+            <w:rStyle w:val="Link"/>
           </w:rPr>
           <w:t xml:space="preserve">mcuringa@adelphi.edu</w:t>
         </w:r>
@@ -211,41 +167,35 @@
       <w:pPr>
         <w:pStyle w:val="Compact"/>
         <w:numPr>
-          <w:numId w:val="1001"/>
+          <w:numId w:val="2"/>
           <w:ilvl w:val="0"/>
         </w:numPr>
       </w:pPr>
       <w:hyperlink r:id="rId23">
         <w:r>
           <w:rPr>
-            <w:rStyle w:val="Hyperlink"/>
+            <w:rStyle w:val="Link"/>
           </w:rPr>
           <w:t xml:space="preserve">Post Annex, Room 1</w:t>
         </w:r>
       </w:hyperlink>
     </w:p>
+    <w:bookmarkStart w:id="24" w:name="goals-and-objectives"/>
     <w:p>
       <w:pPr>
         <w:pStyle w:val="Heading2"/>
       </w:pPr>
-      <w:bookmarkStart w:id="24" w:name="goals-and-objectives"/>
-      <w:bookmarkEnd w:id="24"/>
       <w:r>
         <w:t xml:space="preserve">Goals and Objectives</w:t>
       </w:r>
     </w:p>
-    <w:p>
-      <w:pPr>
-        <w:pStyle w:val="FirstParagraph"/>
-      </w:pPr>
+    <w:bookmarkEnd w:id="24"/>
+    <w:p>
       <w:r>
         <w:t xml:space="preserve">The course provides students with a broad historical perspective of the philosophical positions on the role of technology in society. In addition to understanding how technology is used, students should also be aware of how it changes our relation to mind, perception, reality and society.</w:t>
       </w:r>
     </w:p>
     <w:p>
-      <w:pPr>
-        <w:pStyle w:val="BodyText"/>
-      </w:pPr>
       <w:r>
         <w:t xml:space="preserve">By the end of the course, students should be able to:</w:t>
       </w:r>
@@ -254,7 +204,7 @@
       <w:pPr>
         <w:pStyle w:val="Compact"/>
         <w:numPr>
-          <w:numId w:val="1002"/>
+          <w:numId w:val="3"/>
           <w:ilvl w:val="0"/>
         </w:numPr>
       </w:pPr>
@@ -266,7 +216,7 @@
       <w:pPr>
         <w:pStyle w:val="Compact"/>
         <w:numPr>
-          <w:numId w:val="1002"/>
+          <w:numId w:val="3"/>
           <w:ilvl w:val="0"/>
         </w:numPr>
       </w:pPr>
@@ -278,7 +228,7 @@
       <w:pPr>
         <w:pStyle w:val="Compact"/>
         <w:numPr>
-          <w:numId w:val="1002"/>
+          <w:numId w:val="3"/>
           <w:ilvl w:val="0"/>
         </w:numPr>
       </w:pPr>
@@ -290,7 +240,7 @@
       <w:pPr>
         <w:pStyle w:val="Compact"/>
         <w:numPr>
-          <w:numId w:val="1002"/>
+          <w:numId w:val="3"/>
           <w:ilvl w:val="0"/>
         </w:numPr>
       </w:pPr>
@@ -299,9 +249,6 @@
       </w:r>
     </w:p>
     <w:p>
-      <w:pPr>
-        <w:pStyle w:val="FirstParagraph"/>
-      </w:pPr>
       <w:r>
         <w:rPr>
           <w:b/>
@@ -313,7 +260,7 @@
       <w:pPr>
         <w:pStyle w:val="Compact"/>
         <w:numPr>
-          <w:numId w:val="1003"/>
+          <w:numId w:val="4"/>
           <w:ilvl w:val="0"/>
         </w:numPr>
       </w:pPr>
@@ -325,7 +272,7 @@
       <w:pPr>
         <w:pStyle w:val="Compact"/>
         <w:numPr>
-          <w:numId w:val="1003"/>
+          <w:numId w:val="4"/>
           <w:ilvl w:val="0"/>
         </w:numPr>
       </w:pPr>
@@ -337,7 +284,7 @@
       <w:pPr>
         <w:pStyle w:val="Compact"/>
         <w:numPr>
-          <w:numId w:val="1003"/>
+          <w:numId w:val="4"/>
           <w:ilvl w:val="0"/>
         </w:numPr>
       </w:pPr>
@@ -345,20 +292,17 @@
         <w:t xml:space="preserve">Thursday, 3-5PM</w:t>
       </w:r>
     </w:p>
+    <w:bookmarkStart w:id="25" w:name="required-books"/>
     <w:p>
       <w:pPr>
         <w:pStyle w:val="Heading2"/>
       </w:pPr>
-      <w:bookmarkStart w:id="25" w:name="required-books"/>
-      <w:bookmarkEnd w:id="25"/>
       <w:r>
         <w:t xml:space="preserve">Required Books</w:t>
       </w:r>
     </w:p>
-    <w:p>
-      <w:pPr>
-        <w:pStyle w:val="FirstParagraph"/>
-      </w:pPr>
+    <w:bookmarkEnd w:id="25"/>
+    <w:p>
       <w:r>
         <w:drawing>
           <wp:inline>
@@ -425,7 +369,7 @@
       <w:hyperlink r:id="rId29">
         <w:r>
           <w:rPr>
-            <w:rStyle w:val="Hyperlink"/>
+            <w:rStyle w:val="Link"/>
           </w:rPr>
           <w:t xml:space="preserve">powells</w:t>
         </w:r>
@@ -436,7 +380,7 @@
       <w:hyperlink r:id="rId30">
         <w:r>
           <w:rPr>
-            <w:rStyle w:val="Hyperlink"/>
+            <w:rStyle w:val="Link"/>
           </w:rPr>
           <w:t xml:space="preserve">b&amp;n</w:t>
         </w:r>
@@ -447,16 +391,13 @@
       <w:hyperlink r:id="rId31">
         <w:r>
           <w:rPr>
-            <w:rStyle w:val="Hyperlink"/>
+            <w:rStyle w:val="Link"/>
           </w:rPr>
           <w:t xml:space="preserve">amz</w:t>
         </w:r>
       </w:hyperlink>
     </w:p>
     <w:p>
-      <w:pPr>
-        <w:pStyle w:val="BodyText"/>
-      </w:pPr>
       <w:r>
         <w:drawing>
           <wp:inline>
@@ -523,7 +464,7 @@
       <w:hyperlink r:id="rId35">
         <w:r>
           <w:rPr>
-            <w:rStyle w:val="Hyperlink"/>
+            <w:rStyle w:val="Link"/>
           </w:rPr>
           <w:t xml:space="preserve">amz</w:t>
         </w:r>
@@ -534,7 +475,7 @@
       <w:hyperlink r:id="rId36">
         <w:r>
           <w:rPr>
-            <w:rStyle w:val="Hyperlink"/>
+            <w:rStyle w:val="Link"/>
           </w:rPr>
           <w:t xml:space="preserve">b&amp;n</w:t>
         </w:r>
@@ -545,26 +486,23 @@
       <w:hyperlink r:id="rId37">
         <w:r>
           <w:rPr>
-            <w:rStyle w:val="Hyperlink"/>
+            <w:rStyle w:val="Link"/>
           </w:rPr>
           <w:t xml:space="preserve">powells</w:t>
         </w:r>
       </w:hyperlink>
     </w:p>
+    <w:bookmarkStart w:id="38" w:name="course-format"/>
     <w:p>
       <w:pPr>
         <w:pStyle w:val="Heading2"/>
       </w:pPr>
-      <w:bookmarkStart w:id="38" w:name="course-format"/>
-      <w:bookmarkEnd w:id="38"/>
       <w:r>
         <w:t xml:space="preserve">Course Format</w:t>
       </w:r>
     </w:p>
-    <w:p>
-      <w:pPr>
-        <w:pStyle w:val="FirstParagraph"/>
-      </w:pPr>
+    <w:bookmarkEnd w:id="38"/>
+    <w:p>
       <w:r>
         <w:t xml:space="preserve">This is an online cycle course, which will be primarily conducted using the course Moodle site.</w:t>
       </w:r>
@@ -600,9 +538,6 @@
       </w:r>
     </w:p>
     <w:p>
-      <w:pPr>
-        <w:pStyle w:val="BodyText"/>
-      </w:pPr>
       <w:r>
         <w:t xml:space="preserve">As this is a Cylce course, it will be faster paced and more condensed than a traditional 15-week semester course. Students</w:t>
       </w:r>
@@ -626,7 +561,7 @@
       <w:pPr>
         <w:pStyle w:val="Compact"/>
         <w:numPr>
-          <w:numId w:val="1004"/>
+          <w:numId w:val="5"/>
           <w:ilvl w:val="0"/>
         </w:numPr>
       </w:pPr>
@@ -638,7 +573,7 @@
       <w:pPr>
         <w:pStyle w:val="Compact"/>
         <w:numPr>
-          <w:numId w:val="1004"/>
+          <w:numId w:val="5"/>
           <w:ilvl w:val="0"/>
         </w:numPr>
       </w:pPr>
@@ -650,7 +585,7 @@
       <w:pPr>
         <w:pStyle w:val="Compact"/>
         <w:numPr>
-          <w:numId w:val="1004"/>
+          <w:numId w:val="5"/>
           <w:ilvl w:val="0"/>
         </w:numPr>
       </w:pPr>
@@ -662,7 +597,7 @@
       <w:pPr>
         <w:pStyle w:val="Compact"/>
         <w:numPr>
-          <w:numId w:val="1004"/>
+          <w:numId w:val="5"/>
           <w:ilvl w:val="0"/>
         </w:numPr>
       </w:pPr>
@@ -674,7 +609,7 @@
       <w:pPr>
         <w:pStyle w:val="Compact"/>
         <w:numPr>
-          <w:numId w:val="1004"/>
+          <w:numId w:val="5"/>
           <w:ilvl w:val="0"/>
         </w:numPr>
       </w:pPr>
@@ -686,7 +621,7 @@
       <w:pPr>
         <w:pStyle w:val="Compact"/>
         <w:numPr>
-          <w:numId w:val="1004"/>
+          <w:numId w:val="5"/>
           <w:ilvl w:val="0"/>
         </w:numPr>
       </w:pPr>
@@ -698,7 +633,7 @@
       <w:pPr>
         <w:pStyle w:val="Compact"/>
         <w:numPr>
-          <w:numId w:val="1004"/>
+          <w:numId w:val="5"/>
           <w:ilvl w:val="0"/>
         </w:numPr>
       </w:pPr>
@@ -707,9 +642,6 @@
       </w:r>
     </w:p>
     <w:p>
-      <w:pPr>
-        <w:pStyle w:val="FirstParagraph"/>
-      </w:pPr>
       <w:r>
         <w:t xml:space="preserve">Technical competencies for participation in an online course:</w:t>
       </w:r>
@@ -718,7 +650,7 @@
       <w:pPr>
         <w:pStyle w:val="Compact"/>
         <w:numPr>
-          <w:numId w:val="1005"/>
+          <w:numId w:val="6"/>
           <w:ilvl w:val="0"/>
         </w:numPr>
       </w:pPr>
@@ -730,7 +662,7 @@
       <w:pPr>
         <w:pStyle w:val="Compact"/>
         <w:numPr>
-          <w:numId w:val="1005"/>
+          <w:numId w:val="6"/>
           <w:ilvl w:val="0"/>
         </w:numPr>
       </w:pPr>
@@ -742,7 +674,7 @@
       <w:pPr>
         <w:pStyle w:val="Compact"/>
         <w:numPr>
-          <w:numId w:val="1005"/>
+          <w:numId w:val="6"/>
           <w:ilvl w:val="0"/>
         </w:numPr>
       </w:pPr>
@@ -754,7 +686,7 @@
       <w:pPr>
         <w:pStyle w:val="Compact"/>
         <w:numPr>
-          <w:numId w:val="1005"/>
+          <w:numId w:val="6"/>
           <w:ilvl w:val="0"/>
         </w:numPr>
       </w:pPr>
@@ -766,7 +698,7 @@
       <w:pPr>
         <w:pStyle w:val="Compact"/>
         <w:numPr>
-          <w:numId w:val="1005"/>
+          <w:numId w:val="6"/>
           <w:ilvl w:val="0"/>
         </w:numPr>
       </w:pPr>
@@ -778,7 +710,7 @@
       <w:pPr>
         <w:pStyle w:val="Compact"/>
         <w:numPr>
-          <w:numId w:val="1005"/>
+          <w:numId w:val="6"/>
           <w:ilvl w:val="0"/>
         </w:numPr>
       </w:pPr>
@@ -790,7 +722,7 @@
       <w:pPr>
         <w:pStyle w:val="Compact"/>
         <w:numPr>
-          <w:numId w:val="1005"/>
+          <w:numId w:val="6"/>
           <w:ilvl w:val="0"/>
         </w:numPr>
       </w:pPr>
@@ -798,27 +730,22 @@
         <w:t xml:space="preserve">ability to use Skype and Google Hangout for video calls</w:t>
       </w:r>
     </w:p>
+    <w:bookmarkStart w:id="39" w:name="class-meetings"/>
     <w:p>
       <w:pPr>
         <w:pStyle w:val="Heading2"/>
       </w:pPr>
-      <w:bookmarkStart w:id="39" w:name="class-meetings"/>
-      <w:bookmarkEnd w:id="39"/>
       <w:r>
         <w:t xml:space="preserve">Class meetings</w:t>
       </w:r>
     </w:p>
+    <w:bookmarkEnd w:id="39"/>
     <w:tbl>
       <w:tblPr>
         <w:tblStyle w:val="TableNormal"/>
-        <w:tblW w:type="pct" w:w="0.0"/>
-        <w:tblLook w:firstRow="1"/>
       </w:tblPr>
       <w:tblGrid/>
       <w:tr>
-        <w:trPr>
-          <w:cnfStyle w:firstRow="1"/>
-        </w:trPr>
         <w:tc>
           <w:tcPr>
             <w:tcBorders>
@@ -923,9 +850,7 @@
           </w:p>
         </w:tc>
         <w:tc>
-          <w:p>
-            <w:pStyle w:val="Compact"/>
-          </w:p>
+          <w:p/>
         </w:tc>
       </w:tr>
       <w:tr>
@@ -1389,38 +1314,32 @@
         </w:tc>
       </w:tr>
     </w:tbl>
+    <w:bookmarkStart w:id="40" w:name="assignments-and-grading"/>
     <w:p>
       <w:pPr>
         <w:pStyle w:val="Heading2"/>
       </w:pPr>
-      <w:bookmarkStart w:id="40" w:name="assignments-and-grading"/>
-      <w:bookmarkEnd w:id="40"/>
       <w:r>
         <w:t xml:space="preserve">Assignments and Grading</w:t>
       </w:r>
     </w:p>
+    <w:bookmarkEnd w:id="40"/>
+    <w:bookmarkStart w:id="41" w:name="educational-media-studio-50"/>
     <w:p>
       <w:pPr>
         <w:pStyle w:val="Heading3"/>
       </w:pPr>
-      <w:bookmarkStart w:id="41" w:name="educational-media-studio-50"/>
-      <w:bookmarkEnd w:id="41"/>
       <w:r>
         <w:t xml:space="preserve">Educational Media Studio (50%)</w:t>
       </w:r>
     </w:p>
-    <w:p>
-      <w:pPr>
-        <w:pStyle w:val="FirstParagraph"/>
-      </w:pPr>
+    <w:bookmarkEnd w:id="41"/>
+    <w:p>
       <w:r>
         <w:t xml:space="preserve">Working from a visuality and media literacy perspective, students will develop a substantial educational media project with explicit instructional value. Students will choose their own audience for this work: both the target age and ability level, as well as the domain and content for instruction.</w:t>
       </w:r>
     </w:p>
     <w:p>
-      <w:pPr>
-        <w:pStyle w:val="BodyText"/>
-      </w:pPr>
       <w:r>
         <w:t xml:space="preserve">Regardless of the content, the work</w:t>
       </w:r>
@@ -1441,9 +1360,6 @@
       </w:r>
     </w:p>
     <w:p>
-      <w:pPr>
-        <w:pStyle w:val="BodyText"/>
-      </w:pPr>
       <w:r>
         <w:t xml:space="preserve">Acceptable media for this project include:</w:t>
       </w:r>
@@ -1452,7 +1368,7 @@
       <w:pPr>
         <w:pStyle w:val="Compact"/>
         <w:numPr>
-          <w:numId w:val="1006"/>
+          <w:numId w:val="7"/>
           <w:ilvl w:val="0"/>
         </w:numPr>
       </w:pPr>
@@ -1464,7 +1380,7 @@
       <w:pPr>
         <w:pStyle w:val="Compact"/>
         <w:numPr>
-          <w:numId w:val="1006"/>
+          <w:numId w:val="7"/>
           <w:ilvl w:val="0"/>
         </w:numPr>
       </w:pPr>
@@ -1476,7 +1392,7 @@
       <w:pPr>
         <w:pStyle w:val="Compact"/>
         <w:numPr>
-          <w:numId w:val="1006"/>
+          <w:numId w:val="7"/>
           <w:ilvl w:val="0"/>
         </w:numPr>
       </w:pPr>
@@ -1488,7 +1404,7 @@
       <w:pPr>
         <w:pStyle w:val="Compact"/>
         <w:numPr>
-          <w:numId w:val="1006"/>
+          <w:numId w:val="7"/>
           <w:ilvl w:val="0"/>
         </w:numPr>
       </w:pPr>
@@ -1497,17 +1413,11 @@
       </w:r>
     </w:p>
     <w:p>
-      <w:pPr>
-        <w:pStyle w:val="FirstParagraph"/>
-      </w:pPr>
       <w:r>
         <w:t xml:space="preserve">Along with the educational media, each student will turn in a ~300 word reflection where they indicate the goals of their project in terms of visual culture and media literacy, and discuss their successes and difficulties in meeting these goals.</w:t>
       </w:r>
     </w:p>
     <w:p>
-      <w:pPr>
-        <w:pStyle w:val="BodyText"/>
-      </w:pPr>
       <w:r>
         <w:t xml:space="preserve">The media project will be evaluated in each of the following criteria, with a possible 10 points available for each area of evaluation:</w:t>
       </w:r>
@@ -1516,7 +1426,7 @@
       <w:pPr>
         <w:pStyle w:val="Compact"/>
         <w:numPr>
-          <w:numId w:val="1007"/>
+          <w:numId w:val="8"/>
           <w:ilvl w:val="0"/>
         </w:numPr>
       </w:pPr>
@@ -1552,7 +1462,7 @@
       <w:pPr>
         <w:pStyle w:val="Compact"/>
         <w:numPr>
-          <w:numId w:val="1007"/>
+          <w:numId w:val="8"/>
           <w:ilvl w:val="0"/>
         </w:numPr>
       </w:pPr>
@@ -1570,7 +1480,7 @@
       <w:pPr>
         <w:pStyle w:val="Compact"/>
         <w:numPr>
-          <w:numId w:val="1007"/>
+          <w:numId w:val="8"/>
           <w:ilvl w:val="0"/>
         </w:numPr>
       </w:pPr>
@@ -1588,7 +1498,7 @@
       <w:pPr>
         <w:pStyle w:val="Compact"/>
         <w:numPr>
-          <w:numId w:val="1007"/>
+          <w:numId w:val="8"/>
           <w:ilvl w:val="0"/>
         </w:numPr>
       </w:pPr>
@@ -1621,7 +1531,7 @@
       <w:pPr>
         <w:pStyle w:val="Compact"/>
         <w:numPr>
-          <w:numId w:val="1007"/>
+          <w:numId w:val="8"/>
           <w:ilvl w:val="0"/>
         </w:numPr>
       </w:pPr>
@@ -1635,20 +1545,17 @@
         <w:t xml:space="preserve">: does the reflective paper clearly state the goals for the project? does the author clearly articulate the reasons for the choices in the project?</w:t>
       </w:r>
     </w:p>
+    <w:bookmarkStart w:id="42" w:name="visuality-in-educational-media-or-youth-media-50"/>
     <w:p>
       <w:pPr>
         <w:pStyle w:val="Heading3"/>
       </w:pPr>
-      <w:bookmarkStart w:id="42" w:name="visuality-in-educational-media-or-youth-media-50"/>
-      <w:bookmarkEnd w:id="42"/>
       <w:r>
         <w:t xml:space="preserve">Visuality in Educational Media or Youth Media (50%)</w:t>
       </w:r>
     </w:p>
-    <w:p>
-      <w:pPr>
-        <w:pStyle w:val="FirstParagraph"/>
-      </w:pPr>
+    <w:bookmarkEnd w:id="42"/>
+    <w:p>
       <w:r>
         <w:t xml:space="preserve">Students will choose a work of educational media and write a critique based on the course readings. The essay should connect to the visuality of course themes, as they are represented in the media being studied. Themes include:</w:t>
       </w:r>
@@ -1657,7 +1564,7 @@
       <w:pPr>
         <w:pStyle w:val="Compact"/>
         <w:numPr>
-          <w:numId w:val="1008"/>
+          <w:numId w:val="9"/>
           <w:ilvl w:val="0"/>
         </w:numPr>
       </w:pPr>
@@ -1669,7 +1576,7 @@
       <w:pPr>
         <w:pStyle w:val="Compact"/>
         <w:numPr>
-          <w:numId w:val="1008"/>
+          <w:numId w:val="9"/>
           <w:ilvl w:val="0"/>
         </w:numPr>
       </w:pPr>
@@ -1681,7 +1588,7 @@
       <w:pPr>
         <w:pStyle w:val="Compact"/>
         <w:numPr>
-          <w:numId w:val="1008"/>
+          <w:numId w:val="9"/>
           <w:ilvl w:val="0"/>
         </w:numPr>
       </w:pPr>
@@ -1693,7 +1600,7 @@
       <w:pPr>
         <w:pStyle w:val="Compact"/>
         <w:numPr>
-          <w:numId w:val="1008"/>
+          <w:numId w:val="9"/>
           <w:ilvl w:val="0"/>
         </w:numPr>
       </w:pPr>
@@ -1705,7 +1612,7 @@
       <w:pPr>
         <w:pStyle w:val="Compact"/>
         <w:numPr>
-          <w:numId w:val="1008"/>
+          <w:numId w:val="9"/>
           <w:ilvl w:val="0"/>
         </w:numPr>
       </w:pPr>
@@ -1714,9 +1621,6 @@
       </w:r>
     </w:p>
     <w:p>
-      <w:pPr>
-        <w:pStyle w:val="FirstParagraph"/>
-      </w:pPr>
       <w:r>
         <w:t xml:space="preserve">Specifically, this paper should draw from at least four different essays from the</w:t>
       </w:r>
@@ -1749,9 +1653,6 @@
       </w:r>
     </w:p>
     <w:p>
-      <w:pPr>
-        <w:pStyle w:val="BodyText"/>
-      </w:pPr>
       <w:r>
         <w:t xml:space="preserve">Suitable media:</w:t>
       </w:r>
@@ -1760,7 +1661,7 @@
       <w:pPr>
         <w:pStyle w:val="Compact"/>
         <w:numPr>
-          <w:numId w:val="1009"/>
+          <w:numId w:val="10"/>
           <w:ilvl w:val="0"/>
         </w:numPr>
       </w:pPr>
@@ -1772,7 +1673,7 @@
       <w:pPr>
         <w:pStyle w:val="Compact"/>
         <w:numPr>
-          <w:numId w:val="1009"/>
+          <w:numId w:val="10"/>
           <w:ilvl w:val="0"/>
         </w:numPr>
       </w:pPr>
@@ -1784,7 +1685,7 @@
       <w:pPr>
         <w:pStyle w:val="Compact"/>
         <w:numPr>
-          <w:numId w:val="1009"/>
+          <w:numId w:val="10"/>
           <w:ilvl w:val="0"/>
         </w:numPr>
       </w:pPr>
@@ -1808,7 +1709,7 @@
       <w:pPr>
         <w:pStyle w:val="Compact"/>
         <w:numPr>
-          <w:numId w:val="1009"/>
+          <w:numId w:val="10"/>
           <w:ilvl w:val="0"/>
         </w:numPr>
       </w:pPr>
@@ -1820,7 +1721,7 @@
       <w:pPr>
         <w:pStyle w:val="Compact"/>
         <w:numPr>
-          <w:numId w:val="1009"/>
+          <w:numId w:val="10"/>
           <w:ilvl w:val="0"/>
         </w:numPr>
       </w:pPr>
@@ -1832,7 +1733,7 @@
       <w:pPr>
         <w:pStyle w:val="Compact"/>
         <w:numPr>
-          <w:numId w:val="1009"/>
+          <w:numId w:val="10"/>
           <w:ilvl w:val="0"/>
         </w:numPr>
       </w:pPr>
@@ -1844,7 +1745,7 @@
       <w:pPr>
         <w:pStyle w:val="Compact"/>
         <w:numPr>
-          <w:numId w:val="1009"/>
+          <w:numId w:val="10"/>
           <w:ilvl w:val="0"/>
         </w:numPr>
       </w:pPr>
@@ -1874,7 +1775,7 @@
       <w:pPr>
         <w:pStyle w:val="Compact"/>
         <w:numPr>
-          <w:numId w:val="1009"/>
+          <w:numId w:val="10"/>
           <w:ilvl w:val="0"/>
         </w:numPr>
       </w:pPr>
@@ -1886,7 +1787,7 @@
       <w:pPr>
         <w:pStyle w:val="Compact"/>
         <w:numPr>
-          <w:numId w:val="1009"/>
+          <w:numId w:val="10"/>
           <w:ilvl w:val="0"/>
         </w:numPr>
       </w:pPr>
@@ -1895,17 +1796,11 @@
       </w:r>
     </w:p>
     <w:p>
-      <w:pPr>
-        <w:pStyle w:val="FirstParagraph"/>
-      </w:pPr>
       <w:r>
         <w:t xml:space="preserve">This assignment must be between 4,000 and 5,000 words, and be written following the style and citation format of the APA.</w:t>
       </w:r>
     </w:p>
     <w:p>
-      <w:pPr>
-        <w:pStyle w:val="BodyText"/>
-      </w:pPr>
       <w:r>
         <w:rPr>
           <w:b/>
@@ -1923,7 +1818,6 @@
     </w:p>
     <w:p>
       <w:pPr>
-        <w:pStyle w:val="Compact"/>
         <w:pStyle w:val="Definition"/>
       </w:pPr>
       <w:r>
@@ -1940,7 +1834,6 @@
     </w:p>
     <w:p>
       <w:pPr>
-        <w:pStyle w:val="Compact"/>
         <w:pStyle w:val="Definition"/>
       </w:pPr>
       <w:r>
@@ -1957,41 +1850,24 @@
     </w:p>
     <w:p>
       <w:pPr>
-        <w:pStyle w:val="Compact"/>
         <w:pStyle w:val="Definition"/>
       </w:pPr>
       <w:r>
         <w:t xml:space="preserve">what is at stake in this paper? does the essay engage with current and important themes in the field of visual studies? with the pragmatic approach of this course inm mind, does the author adequately connect the scholarly themes of the paper with the lived experience of people in the world?</w:t>
       </w:r>
     </w:p>
-    <w:sectPr/>
   </w:body>
 </w:document>
 </file>
 
 <file path=word/footnotes.xml><?xml version="1.0" encoding="utf-8"?>
-<w:footnotes xmlns:w="http://schemas.openxmlformats.org/wordprocessingml/2006/main" xmlns:m="http://schemas.openxmlformats.org/officeDocument/2006/math" xmlns:r="http://schemas.openxmlformats.org/officeDocument/2006/relationships" xmlns:o="urn:schemas-microsoft-com:office:office" xmlns:v="urn:schemas-microsoft-com:vml" xmlns:w10="urn:schemas-microsoft-com:office:word" xmlns:a="http://schemas.openxmlformats.org/drawingml/2006/main" xmlns:pic="http://schemas.openxmlformats.org/drawingml/2006/picture" xmlns:wp="http://schemas.openxmlformats.org/drawingml/2006/wordprocessingDrawing">
-  <w:footnote w:type="continuationSeparator" w:id="0">
-    <w:p>
-      <w:r>
-        <w:continuationSeparator/>
-      </w:r>
-    </w:p>
-  </w:footnote>
-  <w:footnote w:type="separator" w:id="-1">
-    <w:p>
-      <w:r>
-        <w:separator/>
-      </w:r>
-    </w:p>
-  </w:footnote>
-</w:footnotes>
+<w:footnotes xmlns:w="http://schemas.openxmlformats.org/wordprocessingml/2006/main" xmlns:m="http://schemas.openxmlformats.org/officeDocument/2006/math" xmlns:r="http://schemas.openxmlformats.org/officeDocument/2006/relationships" xmlns:o="urn:schemas-microsoft-com:office:office" xmlns:v="urn:schemas-microsoft-com:vml" xmlns:w10="urn:schemas-microsoft-com:office:word" xmlns:a="http://schemas.openxmlformats.org/drawingml/2006/main" xmlns:pic="http://schemas.openxmlformats.org/drawingml/2006/picture" xmlns:wp="http://schemas.openxmlformats.org/drawingml/2006/wordprocessingDrawing"/>
 </file>
 
 <file path=word/numbering.xml><?xml version="1.0" encoding="utf-8"?>
 <w:numbering xmlns:w="http://schemas.openxmlformats.org/wordprocessingml/2006/main">
   <w:abstractNum w:abstractNumId="0">
-    <w:nsid w:val="e17f69ba"/>
+    <w:nsid w:val="db4c97e9"/>
     <w:multiLevelType w:val="multilevel"/>
     <w:lvl w:ilvl="0">
       <w:numFmt w:val="bullet"/>
@@ -2071,89 +1947,8 @@
       </w:pPr>
     </w:lvl>
   </w:abstractNum>
-  <w:abstractNum w:abstractNumId="990">
-    <w:nsid w:val="25a3cee9"/>
-    <w:multiLevelType w:val="multilevel"/>
-    <w:lvl w:ilvl="0">
-      <w:numFmt w:val="bullet"/>
-      <w:lvlText w:val=" "/>
-      <w:lvlJc w:val="left"/>
-      <w:pPr>
-        <w:tabs>
-          <w:tab w:val="num" w:pos="0"/>
-        </w:tabs>
-        <w:ind w:left="480" w:hanging="480"/>
-      </w:pPr>
-    </w:lvl>
-    <w:lvl w:ilvl="1">
-      <w:numFmt w:val="bullet"/>
-      <w:lvlText w:val=" "/>
-      <w:lvlJc w:val="left"/>
-      <w:pPr>
-        <w:tabs>
-          <w:tab w:val="num" w:pos="720"/>
-        </w:tabs>
-        <w:ind w:left="1200" w:hanging="480"/>
-      </w:pPr>
-    </w:lvl>
-    <w:lvl w:ilvl="2">
-      <w:numFmt w:val="bullet"/>
-      <w:lvlText w:val=" "/>
-      <w:lvlJc w:val="left"/>
-      <w:pPr>
-        <w:tabs>
-          <w:tab w:val="num" w:pos="1440"/>
-        </w:tabs>
-        <w:ind w:left="1920" w:hanging="480"/>
-      </w:pPr>
-    </w:lvl>
-    <w:lvl w:ilvl="3">
-      <w:numFmt w:val="bullet"/>
-      <w:lvlText w:val=" "/>
-      <w:lvlJc w:val="left"/>
-      <w:pPr>
-        <w:tabs>
-          <w:tab w:val="num" w:pos="2160"/>
-        </w:tabs>
-        <w:ind w:left="2640" w:hanging="480"/>
-      </w:pPr>
-    </w:lvl>
-    <w:lvl w:ilvl="4">
-      <w:numFmt w:val="bullet"/>
-      <w:lvlText w:val=" "/>
-      <w:lvlJc w:val="left"/>
-      <w:pPr>
-        <w:tabs>
-          <w:tab w:val="num" w:pos="2880"/>
-        </w:tabs>
-        <w:ind w:left="3360" w:hanging="480"/>
-      </w:pPr>
-    </w:lvl>
-    <w:lvl w:ilvl="5">
-      <w:numFmt w:val="bullet"/>
-      <w:lvlText w:val=" "/>
-      <w:lvlJc w:val="left"/>
-      <w:pPr>
-        <w:tabs>
-          <w:tab w:val="num" w:pos="3600"/>
-        </w:tabs>
-        <w:ind w:left="4080" w:hanging="480"/>
-      </w:pPr>
-    </w:lvl>
-    <w:lvl w:ilvl="6">
-      <w:numFmt w:val="bullet"/>
-      <w:lvlText w:val=" "/>
-      <w:lvlJc w:val="left"/>
-      <w:pPr>
-        <w:tabs>
-          <w:tab w:val="num" w:pos="4320"/>
-        </w:tabs>
-        <w:ind w:left="4800" w:hanging="480"/>
-      </w:pPr>
-    </w:lvl>
-  </w:abstractNum>
-  <w:abstractNum w:abstractNumId="991">
-    <w:nsid w:val="aa019131"/>
+  <w:abstractNum w:abstractNumId="2">
+    <w:nsid w:val="bdeaf8ad"/>
     <w:multiLevelType w:val="multilevel"/>
     <w:lvl w:ilvl="0">
       <w:numFmt w:val="bullet"/>
@@ -2233,8 +2028,8 @@
       </w:pPr>
     </w:lvl>
   </w:abstractNum>
-  <w:abstractNum w:abstractNumId="99411">
-    <w:nsid w:val="3917d871"/>
+  <w:abstractNum w:abstractNumId="3">
+    <w:nsid w:val="4a54e7f2"/>
     <w:multiLevelType w:val="multilevel"/>
     <w:lvl w:ilvl="0">
       <w:start w:val="1"/>
@@ -2324,14 +2119,11 @@
   <w:num w:numId="1">
     <w:abstractNumId w:val="0"/>
   </w:num>
-  <w:num w:numId="1000">
-    <w:abstractNumId w:val="990"/>
+  <w:num w:numId="2">
+    <w:abstractNumId w:val="2"/>
   </w:num>
-  <w:num w:numId="1001">
-    <w:abstractNumId w:val="991"/>
-  </w:num>
-  <w:num w:numId="1002">
-    <w:abstractNumId w:val="99411"/>
+  <w:num w:numId="3">
+    <w:abstractNumId w:val="3"/>
     <w:lvlOverride w:ilvl="0">
       <w:startOverride w:val="1"/>
     </w:lvlOverride>
@@ -2354,20 +2146,20 @@
       <w:startOverride w:val="1"/>
     </w:lvlOverride>
   </w:num>
-  <w:num w:numId="1003">
-    <w:abstractNumId w:val="991"/>
+  <w:num w:numId="4">
+    <w:abstractNumId w:val="2"/>
   </w:num>
-  <w:num w:numId="1004">
-    <w:abstractNumId w:val="991"/>
+  <w:num w:numId="5">
+    <w:abstractNumId w:val="2"/>
   </w:num>
-  <w:num w:numId="1005">
-    <w:abstractNumId w:val="991"/>
+  <w:num w:numId="6">
+    <w:abstractNumId w:val="2"/>
   </w:num>
-  <w:num w:numId="1006">
-    <w:abstractNumId w:val="991"/>
+  <w:num w:numId="7">
+    <w:abstractNumId w:val="2"/>
   </w:num>
-  <w:num w:numId="1007">
-    <w:abstractNumId w:val="99411"/>
+  <w:num w:numId="8">
+    <w:abstractNumId w:val="3"/>
     <w:lvlOverride w:ilvl="0">
       <w:startOverride w:val="1"/>
     </w:lvlOverride>
@@ -2390,11 +2182,11 @@
       <w:startOverride w:val="1"/>
     </w:lvlOverride>
   </w:num>
-  <w:num w:numId="1008">
-    <w:abstractNumId w:val="991"/>
+  <w:num w:numId="9">
+    <w:abstractNumId w:val="2"/>
   </w:num>
-  <w:num w:numId="1009">
-    <w:abstractNumId w:val="991"/>
+  <w:num w:numId="10">
+    <w:abstractNumId w:val="2"/>
   </w:num>
 </w:numbering>
 </file>
@@ -2420,25 +2212,13 @@
   <w:style w:type="paragraph" w:default="1" w:styleId="Normal">
     <w:name w:val="Normal"/>
     <w:qFormat/>
-  </w:style>
-  <w:style w:type="paragraph" w:styleId="BodyText">
-    <w:name w:val="Body Text"/>
-    <w:basedOn w:val="Normal"/>
-    <w:link w:val="BodyTextChar"/>
     <w:pPr>
       <w:spacing w:before="180" w:after="180"/>
     </w:pPr>
-    <w:qFormat/>
-  </w:style>
-  <w:style w:type="paragraph" w:customStyle="1" w:styleId="FirstParagraph">
-    <w:name w:val="First Paragraph"/>
-    <w:basedOn w:val="BodyText"/>
-    <w:next w:val="BodyText"/>
-    <w:qFormat/>
-  </w:style>
-  <w:style w:type="paragraph" w:customStyle="1" w:styleId="Compact">
+  </w:style>
+  <w:style w:type="paragraph" w:styleId="Compact">
     <w:name w:val="Compact"/>
-    <w:basedOn w:val="BodyText"/>
+    <w:basedOn w:val="Normal"/>
     <w:qFormat/>
     <w:pPr>
       <w:spacing w:before="36" w:after="36"/>
@@ -2447,7 +2227,7 @@
   <w:style w:type="paragraph" w:styleId="Title">
     <w:name w:val="Title"/>
     <w:basedOn w:val="Normal"/>
-    <w:next w:val="BodyText"/>
+    <w:next w:val="Normal"/>
     <w:qFormat/>
     <w:pPr>
       <w:keepNext/>
@@ -2464,25 +2244,9 @@
       <w:szCs w:val="36"/>
     </w:rPr>
   </w:style>
-  <w:style w:type="paragraph" w:styleId="Subtitle">
-    <w:name w:val="Subtitle"/>
-    <w:basedOn w:val="Title"/>
-    <w:next w:val="BodyText"/>
-    <w:qFormat/>
-    <w:pPr>
-      <w:keepNext/>
-      <w:keepLines/>
-      <w:spacing w:before="240" w:after="240"/>
-      <w:jc w:val="center"/>
-    </w:pPr>
-    <w:rPr>
-      <w:sz w:val="30"/>
-      <w:szCs w:val="30"/>
-    </w:rPr>
-  </w:style>
-  <w:style w:type="paragraph" w:customStyle="1" w:styleId="Author">
-    <w:name w:val="Author"/>
-    <w:next w:val="BodyText"/>
+  <w:style w:type="paragraph" w:styleId="Authors">
+    <w:name w:val="Authors"/>
+    <w:next w:val="Normal"/>
     <w:qFormat/>
     <w:pPr>
       <w:keepNext/>
@@ -2492,7 +2256,7 @@
   </w:style>
   <w:style w:type="paragraph" w:styleId="Date">
     <w:name w:val="Date"/>
-    <w:next w:val="BodyText"/>
+    <w:next w:val="Normal"/>
     <w:qFormat/>
     <w:pPr>
       <w:keepNext/>
@@ -2500,33 +2264,10 @@
       <w:jc w:val="center"/>
     </w:pPr>
   </w:style>
-  <w:style w:type="paragraph" w:customStyle="1" w:styleId="Abstract">
-    <w:name w:val="Abstract"/>
-    <w:basedOn w:val="Normal"/>
-    <w:next w:val="BodyText"/>
-    <w:qFormat/>
-    <w:pPr>
-      <w:keepNext/>
-      <w:keepLines/>
-      <w:spacing w:before="300" w:after="300"/>
-    </w:pPr>
-    <w:rPr>
-      <w:sz w:val="20"/>
-      <w:szCs w:val="20"/>
-    </w:rPr>
-  </w:style>
-  <w:style w:type="paragraph" w:styleId="Bibliography">
-    <w:name w:val="Bibliography"/>
-    <w:basedOn w:val="Normal"/>
-    <w:next w:val="Bibliography"/>
-    <w:qFormat/>
-    <w:pPr/>
-    <w:rPr/>
-  </w:style>
   <w:style w:type="paragraph" w:styleId="Heading1">
     <w:name w:val="Heading 1"/>
     <w:basedOn w:val="Normal"/>
-    <w:next w:val="BodyText"/>
+    <w:next w:val="Normal"/>
     <w:uiPriority w:val="9"/>
     <w:qFormat/>
     <w:pPr>
@@ -2540,14 +2281,14 @@
       <w:b/>
       <w:bCs/>
       <w:color w:val="345A8A" w:themeColor="accent1" w:themeShade="B5"/>
-      <w:sz w:val="32"/>
-      <w:szCs w:val="32"/>
+      <w:sz w:val="36"/>
+      <w:szCs w:val="36"/>
     </w:rPr>
   </w:style>
   <w:style w:type="paragraph" w:styleId="Heading2">
     <w:name w:val="Heading 2"/>
     <w:basedOn w:val="Normal"/>
-    <w:next w:val="BodyText"/>
+    <w:next w:val="Normal"/>
     <w:uiPriority w:val="9"/>
     <w:unhideWhenUsed/>
     <w:qFormat/>
@@ -2569,7 +2310,7 @@
   <w:style w:type="paragraph" w:styleId="Heading3">
     <w:name w:val="Heading 3"/>
     <w:basedOn w:val="Normal"/>
-    <w:next w:val="BodyText"/>
+    <w:next w:val="Normal"/>
     <w:uiPriority w:val="9"/>
     <w:unhideWhenUsed/>
     <w:qFormat/>
@@ -2577,7 +2318,7 @@
       <w:keepNext/>
       <w:keepLines/>
       <w:spacing w:before="200" w:after="0"/>
-      <w:outlineLvl w:val="2"/>
+      <w:outlineLvl w:val="1"/>
     </w:pPr>
     <w:rPr>
       <w:rFonts w:asciiTheme="majorHAnsi" w:eastAsiaTheme="majorEastAsia" w:hAnsiTheme="majorHAnsi" w:cstheme="majorBidi"/>
@@ -2591,7 +2332,7 @@
   <w:style w:type="paragraph" w:styleId="Heading4">
     <w:name w:val="Heading 4"/>
     <w:basedOn w:val="Normal"/>
-    <w:next w:val="BodyText"/>
+    <w:next w:val="Normal"/>
     <w:uiPriority w:val="9"/>
     <w:unhideWhenUsed/>
     <w:qFormat/>
@@ -2599,7 +2340,7 @@
       <w:keepNext/>
       <w:keepLines/>
       <w:spacing w:before="200" w:after="0"/>
-      <w:outlineLvl w:val="3"/>
+      <w:outlineLvl w:val="1"/>
     </w:pPr>
     <w:rPr>
       <w:rFonts w:asciiTheme="majorHAnsi" w:eastAsiaTheme="majorEastAsia" w:hAnsiTheme="majorHAnsi" w:cstheme="majorBidi"/>
@@ -2613,7 +2354,7 @@
   <w:style w:type="paragraph" w:styleId="Heading5">
     <w:name w:val="Heading 5"/>
     <w:basedOn w:val="Normal"/>
-    <w:next w:val="BodyText"/>
+    <w:next w:val="Normal"/>
     <w:uiPriority w:val="9"/>
     <w:unhideWhenUsed/>
     <w:qFormat/>
@@ -2621,7 +2362,7 @@
       <w:keepNext/>
       <w:keepLines/>
       <w:spacing w:before="200" w:after="0"/>
-      <w:outlineLvl w:val="4"/>
+      <w:outlineLvl w:val="1"/>
     </w:pPr>
     <w:rPr>
       <w:rFonts w:asciiTheme="majorHAnsi" w:eastAsiaTheme="majorEastAsia" w:hAnsiTheme="majorHAnsi" w:cstheme="majorBidi"/>
@@ -2632,36 +2373,15 @@
       <w:szCs w:val="24"/>
     </w:rPr>
   </w:style>
-  <w:style w:type="paragraph" w:styleId="Heading6">
-    <w:name w:val="Heading 6"/>
+  <w:style w:type="paragraph" w:styleId="BlockQuote">
+    <w:name w:val="Block Quote"/>
     <w:basedOn w:val="Normal"/>
-    <w:next w:val="BodyText"/>
-    <w:uiPriority w:val="9"/>
-    <w:unhideWhenUsed/>
-    <w:qFormat/>
-    <w:pPr>
-      <w:keepNext/>
-      <w:keepLines/>
-      <w:spacing w:before="200" w:after="0"/>
-      <w:outlineLvl w:val="5"/>
-    </w:pPr>
-    <w:rPr>
-      <w:rFonts w:asciiTheme="majorHAnsi" w:eastAsiaTheme="majorEastAsia" w:hAnsiTheme="majorHAnsi" w:cstheme="majorBidi"/>
-      <w:color w:val="4F81BD" w:themeColor="accent1"/>
-      <w:sz w:val="24"/>
-      <w:szCs w:val="24"/>
-    </w:rPr>
-  </w:style>
-  <w:style w:type="paragraph" w:styleId="BlockText">
-    <w:name w:val="Block Text"/>
-    <w:basedOn w:val="BodyText"/>
-    <w:next w:val="BodyText"/>
+    <w:next w:val="Normal"/>
     <w:uiPriority w:val="9"/>
     <w:unhideWhenUsed/>
     <w:qFormat/>
     <w:pPr>
       <w:spacing w:before="100" w:after="100"/>
-      <w:ind w:firstLine="0"/>
     </w:pPr>
     <w:rPr>
       <w:rFonts w:asciiTheme="majorHAnsi" w:eastAsiaTheme="majorEastAsia" w:hAnsiTheme="majorHAnsi" w:cstheme="majorBidi"/>
@@ -2698,7 +2418,7 @@
       </w:tblCellMar>
     </w:tblPr>
   </w:style>
-  <w:style w:type="paragraph" w:customStyle="1" w:styleId="DefinitionTerm">
+  <w:style w:type="paragraph" w:styleId="DefinitionTerm">
     <w:name w:val="Definition Term"/>
     <w:basedOn w:val="Normal"/>
     <w:next w:val="Definition"/>
@@ -2711,12 +2431,20 @@
       <w:b/>
     </w:rPr>
   </w:style>
-  <w:style w:type="paragraph" w:customStyle="1" w:styleId="Definition">
+  <w:style w:type="paragraph" w:styleId="Definition">
     <w:name w:val="Definition"/>
     <w:basedOn w:val="Normal"/>
   </w:style>
-  <w:style w:type="paragraph" w:styleId="Caption">
-    <w:name w:val="Caption"/>
+  <w:style w:type="paragraph" w:styleId="BodyText">
+    <w:name w:val="Body Text"/>
+    <w:basedOn w:val="Normal"/>
+    <w:link w:val="BodyTextChar"/>
+    <w:pPr>
+      <w:spacing w:after="120"/>
+    </w:pPr>
+  </w:style>
+  <w:style w:type="paragraph" w:styleId="TableCaption">
+    <w:name w:val="Table Caption"/>
     <w:basedOn w:val="Normal"/>
     <w:link w:val="BodyTextChar"/>
     <w:pPr>
@@ -2726,27 +2454,16 @@
       <w:i/>
     </w:rPr>
   </w:style>
-  <w:style w:type="paragraph" w:customStyle="1" w:styleId="TableCaption">
-    <w:name w:val="Table Caption"/>
-    <w:basedOn w:val="Caption"/>
+  <w:style w:type="paragraph" w:styleId="ImageCaption">
+    <w:name w:val="Image Caption"/>
+    <w:basedOn w:val="Normal"/>
+    <w:link w:val="BodyTextChar"/>
     <w:pPr>
-      <w:keepNext/>
+      <w:spacing w:before="0" w:after="120"/>
     </w:pPr>
-  </w:style>
-  <w:style w:type="paragraph" w:customStyle="1" w:styleId="ImageCaption">
-    <w:name w:val="Image Caption"/>
-    <w:basedOn w:val="Caption"/>
-  </w:style>
-  <w:style w:type="paragraph" w:customStyle="1" w:styleId="Figure">
-    <w:name w:val="Figure"/>
-    <w:basedOn w:val="Normal"/>
-  </w:style>
-  <w:style w:type="paragraph" w:customStyle="1" w:styleId="FigureWithCaption">
-    <w:name w:val="Figure with Caption"/>
-    <w:basedOn w:val="Figure"/>
-    <w:pPr>
-      <w:keepNext/>
-    </w:pPr>
+    <w:rPr>
+      <w:i/>
+    </w:rPr>
   </w:style>
   <w:style w:type="character" w:customStyle="1" w:styleId="BodyTextChar">
     <w:name w:val="Body Text Char"/>
@@ -2761,36 +2478,18 @@
       <w:sz w:val="22"/>
     </w:rPr>
   </w:style>
-  <w:style w:type="character" w:styleId="FootnoteReference">
-    <w:name w:val="Footnote Reference"/>
+  <w:style w:type="character" w:customStyle="1" w:styleId="FootnoteRef">
+    <w:name w:val="Footnote Ref"/>
     <w:basedOn w:val="BodyTextChar"/>
     <w:rPr>
       <w:vertAlign w:val="superscript"/>
     </w:rPr>
   </w:style>
-  <w:style w:type="character" w:styleId="Hyperlink">
-    <w:name w:val="Hyperlink"/>
+  <w:style w:type="character" w:customStyle="1" w:styleId="Link">
+    <w:name w:val="Link"/>
     <w:basedOn w:val="BodyTextChar"/>
     <w:rPr>
       <w:color w:val="4F81BD" w:themeColor="accent1"/>
-    </w:rPr>
-  </w:style>
-  <w:style w:type="paragraph" w:styleId="TOCHeading">
-    <w:name w:val="TOC Heading"/>
-    <w:basedOn w:val="Heading1"/>
-    <w:next w:val="BodyText"/>
-    <w:uiPriority w:val="39"/>
-    <w:unhideWhenUsed/>
-    <w:qFormat/>
-    <w:pPr>
-      <w:spacing w:before="240" w:line="259" w:lineRule="auto"/>
-      <w:outlineLvl w:val="9"/>
-    </w:pPr>
-    <w:rPr>
-      <w:rFonts w:asciiTheme="majorHAnsi" w:eastAsiaTheme="majorEastAsia" w:hAnsiTheme="majorHAnsi" w:cstheme="majorBidi"/>
-      <w:b w:val="0"/>
-      <w:bCs w:val="0"/>
-      <w:color w:val="365F91" w:themeColor="accent1" w:themeShade="BF"/>
     </w:rPr>
   </w:style>
   <w:style w:type="paragraph" w:customStyle="1" w:styleId="SourceCode">
@@ -2799,7 +2498,6 @@
     <w:link w:val="VerbatimChar"/>
     <w:pPr>
       <w:wordWrap w:val="off"/>
-      <w:noProof/>
       <w:shd w:val="clear" w:fill="303030"/>
     </w:pPr>
   </w:style>
@@ -2843,15 +2541,6 @@
       <w:shd w:val="clear" w:fill="303030"/>
     </w:rPr>
   </w:style>
-  <w:style w:type="character" w:customStyle="1" w:styleId="ConstantTok">
-    <w:name w:val="ConstantTok"/>
-    <w:basedOn w:val="VerbatimChar"/>
-    <w:rPr>
-      <w:color w:val="dca3a3"/>
-      <w:shd w:val="clear" w:fill="303030"/>
-      <w:b/>
-    </w:rPr>
-  </w:style>
   <w:style w:type="character" w:customStyle="1" w:styleId="CharTok">
     <w:name w:val="CharTok"/>
     <w:basedOn w:val="VerbatimChar"/>
@@ -2860,14 +2549,6 @@
       <w:shd w:val="clear" w:fill="303030"/>
     </w:rPr>
   </w:style>
-  <w:style w:type="character" w:customStyle="1" w:styleId="SpecialCharTok">
-    <w:name w:val="SpecialCharTok"/>
-    <w:basedOn w:val="VerbatimChar"/>
-    <w:rPr>
-      <w:color w:val="dca3a3"/>
-      <w:shd w:val="clear" w:fill="303030"/>
-    </w:rPr>
-  </w:style>
   <w:style w:type="character" w:customStyle="1" w:styleId="StringTok">
     <w:name w:val="StringTok"/>
     <w:basedOn w:val="VerbatimChar"/>
@@ -2876,30 +2557,6 @@
       <w:shd w:val="clear" w:fill="303030"/>
     </w:rPr>
   </w:style>
-  <w:style w:type="character" w:customStyle="1" w:styleId="VerbatimStringTok">
-    <w:name w:val="VerbatimStringTok"/>
-    <w:basedOn w:val="VerbatimChar"/>
-    <w:rPr>
-      <w:color w:val="cc9393"/>
-      <w:shd w:val="clear" w:fill="303030"/>
-    </w:rPr>
-  </w:style>
-  <w:style w:type="character" w:customStyle="1" w:styleId="SpecialStringTok">
-    <w:name w:val="SpecialStringTok"/>
-    <w:basedOn w:val="VerbatimChar"/>
-    <w:rPr>
-      <w:color w:val="cc9393"/>
-      <w:shd w:val="clear" w:fill="303030"/>
-    </w:rPr>
-  </w:style>
-  <w:style w:type="character" w:customStyle="1" w:styleId="ImportTok">
-    <w:name w:val="ImportTok"/>
-    <w:basedOn w:val="VerbatimChar"/>
-    <w:rPr>
-      <w:color w:val="cccccc"/>
-      <w:shd w:val="clear" w:fill="303030"/>
-    </w:rPr>
-  </w:style>
   <w:style w:type="character" w:customStyle="1" w:styleId="CommentTok">
     <w:name w:val="CommentTok"/>
     <w:basedOn w:val="VerbatimChar"/>
@@ -2908,32 +2565,6 @@
       <w:shd w:val="clear" w:fill="303030"/>
     </w:rPr>
   </w:style>
-  <w:style w:type="character" w:customStyle="1" w:styleId="DocumentationTok">
-    <w:name w:val="DocumentationTok"/>
-    <w:basedOn w:val="VerbatimChar"/>
-    <w:rPr>
-      <w:color w:val="7f9f7f"/>
-      <w:shd w:val="clear" w:fill="303030"/>
-    </w:rPr>
-  </w:style>
-  <w:style w:type="character" w:customStyle="1" w:styleId="AnnotationTok">
-    <w:name w:val="AnnotationTok"/>
-    <w:basedOn w:val="VerbatimChar"/>
-    <w:rPr>
-      <w:color w:val="7f9f7f"/>
-      <w:shd w:val="clear" w:fill="303030"/>
-      <w:b/>
-    </w:rPr>
-  </w:style>
-  <w:style w:type="character" w:customStyle="1" w:styleId="CommentVarTok">
-    <w:name w:val="CommentVarTok"/>
-    <w:basedOn w:val="VerbatimChar"/>
-    <w:rPr>
-      <w:color w:val="7f9f7f"/>
-      <w:shd w:val="clear" w:fill="303030"/>
-      <w:b/>
-    </w:rPr>
-  </w:style>
   <w:style w:type="character" w:customStyle="1" w:styleId="OtherTok">
     <w:name w:val="OtherTok"/>
     <w:basedOn w:val="VerbatimChar"/>
@@ -2942,6 +2573,14 @@
       <w:shd w:val="clear" w:fill="303030"/>
     </w:rPr>
   </w:style>
+  <w:style w:type="character" w:customStyle="1" w:styleId="AlertTok">
+    <w:name w:val="AlertTok"/>
+    <w:basedOn w:val="VerbatimChar"/>
+    <w:rPr>
+      <w:color w:val="ffcfaf"/>
+      <w:shd w:val="clear" w:fill="303030"/>
+    </w:rPr>
+  </w:style>
   <w:style w:type="character" w:customStyle="1" w:styleId="FunctionTok">
     <w:name w:val="FunctionTok"/>
     <w:basedOn w:val="VerbatimChar"/>
@@ -2950,94 +2589,11 @@
       <w:shd w:val="clear" w:fill="303030"/>
     </w:rPr>
   </w:style>
-  <w:style w:type="character" w:customStyle="1" w:styleId="VariableTok">
-    <w:name w:val="VariableTok"/>
-    <w:basedOn w:val="VerbatimChar"/>
-    <w:rPr>
-      <w:color w:val="cccccc"/>
-      <w:shd w:val="clear" w:fill="303030"/>
-    </w:rPr>
-  </w:style>
-  <w:style w:type="character" w:customStyle="1" w:styleId="ControlFlowTok">
-    <w:name w:val="ControlFlowTok"/>
-    <w:basedOn w:val="VerbatimChar"/>
-    <w:rPr>
-      <w:color w:val="f0dfaf"/>
-      <w:shd w:val="clear" w:fill="303030"/>
-    </w:rPr>
-  </w:style>
-  <w:style w:type="character" w:customStyle="1" w:styleId="OperatorTok">
-    <w:name w:val="OperatorTok"/>
-    <w:basedOn w:val="VerbatimChar"/>
-    <w:rPr>
-      <w:color w:val="f0efd0"/>
-      <w:shd w:val="clear" w:fill="303030"/>
-    </w:rPr>
-  </w:style>
-  <w:style w:type="character" w:customStyle="1" w:styleId="BuiltInTok">
-    <w:name w:val="BuiltInTok"/>
-    <w:basedOn w:val="VerbatimChar"/>
-    <w:rPr>
-      <w:color w:val="cccccc"/>
-      <w:shd w:val="clear" w:fill="303030"/>
-    </w:rPr>
-  </w:style>
-  <w:style w:type="character" w:customStyle="1" w:styleId="ExtensionTok">
-    <w:name w:val="ExtensionTok"/>
-    <w:basedOn w:val="VerbatimChar"/>
-    <w:rPr>
-      <w:color w:val="cccccc"/>
-      <w:shd w:val="clear" w:fill="303030"/>
-    </w:rPr>
-  </w:style>
-  <w:style w:type="character" w:customStyle="1" w:styleId="PreprocessorTok">
-    <w:name w:val="PreprocessorTok"/>
-    <w:basedOn w:val="VerbatimChar"/>
-    <w:rPr>
-      <w:color w:val="ffcfaf"/>
-      <w:shd w:val="clear" w:fill="303030"/>
-      <w:b/>
-    </w:rPr>
-  </w:style>
-  <w:style w:type="character" w:customStyle="1" w:styleId="AttributeTok">
-    <w:name w:val="AttributeTok"/>
-    <w:basedOn w:val="VerbatimChar"/>
-    <w:rPr>
-      <w:color w:val="cccccc"/>
-      <w:shd w:val="clear" w:fill="303030"/>
-    </w:rPr>
-  </w:style>
   <w:style w:type="character" w:customStyle="1" w:styleId="RegionMarkerTok">
     <w:name w:val="RegionMarkerTok"/>
     <w:basedOn w:val="VerbatimChar"/>
     <w:rPr>
       <w:color w:val="cccccc"/>
-      <w:shd w:val="clear" w:fill="303030"/>
-    </w:rPr>
-  </w:style>
-  <w:style w:type="character" w:customStyle="1" w:styleId="InformationTok">
-    <w:name w:val="InformationTok"/>
-    <w:basedOn w:val="VerbatimChar"/>
-    <w:rPr>
-      <w:color w:val="7f9f7f"/>
-      <w:shd w:val="clear" w:fill="303030"/>
-      <w:b/>
-    </w:rPr>
-  </w:style>
-  <w:style w:type="character" w:customStyle="1" w:styleId="WarningTok">
-    <w:name w:val="WarningTok"/>
-    <w:basedOn w:val="VerbatimChar"/>
-    <w:rPr>
-      <w:color w:val="7f9f7f"/>
-      <w:shd w:val="clear" w:fill="303030"/>
-      <w:b/>
-    </w:rPr>
-  </w:style>
-  <w:style w:type="character" w:customStyle="1" w:styleId="AlertTok">
-    <w:name w:val="AlertTok"/>
-    <w:basedOn w:val="VerbatimChar"/>
-    <w:rPr>
-      <w:color w:val="ffcfaf"/>
       <w:shd w:val="clear" w:fill="303030"/>
     </w:rPr>
   </w:style>

--- a/word/visual-media.docx
+++ b/word/visual-media.docx
@@ -1867,7 +1867,7 @@
 <file path=word/numbering.xml><?xml version="1.0" encoding="utf-8"?>
 <w:numbering xmlns:w="http://schemas.openxmlformats.org/wordprocessingml/2006/main">
   <w:abstractNum w:abstractNumId="0">
-    <w:nsid w:val="db4c97e9"/>
+    <w:nsid w:val="365b8b34"/>
     <w:multiLevelType w:val="multilevel"/>
     <w:lvl w:ilvl="0">
       <w:numFmt w:val="bullet"/>
@@ -1948,7 +1948,7 @@
     </w:lvl>
   </w:abstractNum>
   <w:abstractNum w:abstractNumId="2">
-    <w:nsid w:val="bdeaf8ad"/>
+    <w:nsid w:val="7368a585"/>
     <w:multiLevelType w:val="multilevel"/>
     <w:lvl w:ilvl="0">
       <w:numFmt w:val="bullet"/>
@@ -2029,7 +2029,7 @@
     </w:lvl>
   </w:abstractNum>
   <w:abstractNum w:abstractNumId="3">
-    <w:nsid w:val="4a54e7f2"/>
+    <w:nsid w:val="6bb67e86"/>
     <w:multiLevelType w:val="multilevel"/>
     <w:lvl w:ilvl="0">
       <w:start w:val="1"/>

--- a/word/visual-media.docx
+++ b/word/visual-media.docx
@@ -42,7 +42,7 @@
     </w:p>
     <w:p>
       <w:pPr>
-        <w:pStyle w:val="Authors"/>
+        <w:pStyle w:val="Author"/>
       </w:pPr>
       <w:r>
         <w:t xml:space="preserve">Matthew</w:t>
@@ -60,7 +60,36 @@
         <w:t xml:space="preserve">Curinga</w:t>
       </w:r>
     </w:p>
-    <w:p>
+    <w:sdt>
+      <w:sdtPr>
+        <w:docPartObj>
+          <w:docPartGallery w:val="Table of Contents"/>
+          <w:docPartUnique/>
+        </w:docPartObj>
+      </w:sdtPr>
+      <w:sdtContent>
+        <w:p>
+          <w:pPr>
+            <w:pStyle w:val="TOCHeading"/>
+          </w:pPr>
+          <w:r>
+            <w:t xml:space="preserve">Table of Contents</w:t>
+          </w:r>
+        </w:p>
+        <w:p>
+          <w:r>
+            <w:fldChar w:fldCharType="begin" w:dirty="true"/>
+            <w:instrText xml:space="preserve">TOC \o "1-3" \h \z \u</w:instrText>
+            <w:fldChar w:fldCharType="separate"/>
+            <w:fldChar w:fldCharType="end"/>
+          </w:r>
+        </w:p>
+      </w:sdtContent>
+    </w:sdt>
+    <w:p>
+      <w:pPr>
+        <w:pStyle w:val="FirstParagraph"/>
+      </w:pPr>
       <w:r>
         <w:rPr>
           <w:b/>
@@ -69,6 +98,9 @@
       </w:r>
     </w:p>
     <w:p>
+      <w:pPr>
+        <w:pStyle w:val="BodyText"/>
+      </w:pPr>
       <w:r>
         <w:rPr>
           <w:b/>
@@ -83,6 +115,9 @@
       </w:r>
     </w:p>
     <w:p>
+      <w:pPr>
+        <w:pStyle w:val="BodyText"/>
+      </w:pPr>
       <w:r>
         <w:rPr>
           <w:b/>
@@ -97,6 +132,9 @@
       </w:r>
     </w:p>
     <w:p>
+      <w:pPr>
+        <w:pStyle w:val="BodyText"/>
+      </w:pPr>
       <w:r>
         <w:rPr>
           <w:b/>
@@ -111,6 +149,9 @@
       </w:r>
     </w:p>
     <w:p>
+      <w:pPr>
+        <w:pStyle w:val="BodyText"/>
+      </w:pPr>
       <w:r>
         <w:rPr>
           <w:b/>
@@ -125,6 +166,9 @@
       </w:r>
     </w:p>
     <w:p>
+      <w:pPr>
+        <w:pStyle w:val="BodyText"/>
+      </w:pPr>
       <w:r>
         <w:rPr>
           <w:b/>
@@ -136,14 +180,14 @@
       <w:pPr>
         <w:pStyle w:val="Compact"/>
         <w:numPr>
-          <w:numId w:val="2"/>
+          <w:numId w:val="1001"/>
           <w:ilvl w:val="0"/>
         </w:numPr>
       </w:pPr>
       <w:hyperlink r:id="rId21">
         <w:r>
           <w:rPr>
-            <w:rStyle w:val="Link"/>
+            <w:rStyle w:val="Hyperlink"/>
           </w:rPr>
           <w:t xml:space="preserve">Matthew X. Curinga</w:t>
         </w:r>
@@ -157,7 +201,7 @@
       <w:hyperlink r:id="rId22">
         <w:r>
           <w:rPr>
-            <w:rStyle w:val="Link"/>
+            <w:rStyle w:val="Hyperlink"/>
           </w:rPr>
           <w:t xml:space="preserve">mcuringa@adelphi.edu</w:t>
         </w:r>
@@ -167,35 +211,41 @@
       <w:pPr>
         <w:pStyle w:val="Compact"/>
         <w:numPr>
-          <w:numId w:val="2"/>
+          <w:numId w:val="1001"/>
           <w:ilvl w:val="0"/>
         </w:numPr>
       </w:pPr>
       <w:hyperlink r:id="rId23">
         <w:r>
           <w:rPr>
-            <w:rStyle w:val="Link"/>
+            <w:rStyle w:val="Hyperlink"/>
           </w:rPr>
           <w:t xml:space="preserve">Post Annex, Room 1</w:t>
         </w:r>
       </w:hyperlink>
     </w:p>
-    <w:bookmarkStart w:id="24" w:name="goals-and-objectives"/>
     <w:p>
       <w:pPr>
         <w:pStyle w:val="Heading2"/>
       </w:pPr>
+      <w:bookmarkStart w:id="24" w:name="goals-and-objectives"/>
+      <w:bookmarkEnd w:id="24"/>
       <w:r>
         <w:t xml:space="preserve">Goals and Objectives</w:t>
       </w:r>
     </w:p>
-    <w:bookmarkEnd w:id="24"/>
-    <w:p>
+    <w:p>
+      <w:pPr>
+        <w:pStyle w:val="FirstParagraph"/>
+      </w:pPr>
       <w:r>
         <w:t xml:space="preserve">The course provides students with a broad historical perspective of the philosophical positions on the role of technology in society. In addition to understanding how technology is used, students should also be aware of how it changes our relation to mind, perception, reality and society.</w:t>
       </w:r>
     </w:p>
     <w:p>
+      <w:pPr>
+        <w:pStyle w:val="BodyText"/>
+      </w:pPr>
       <w:r>
         <w:t xml:space="preserve">By the end of the course, students should be able to:</w:t>
       </w:r>
@@ -204,7 +254,7 @@
       <w:pPr>
         <w:pStyle w:val="Compact"/>
         <w:numPr>
-          <w:numId w:val="3"/>
+          <w:numId w:val="1002"/>
           <w:ilvl w:val="0"/>
         </w:numPr>
       </w:pPr>
@@ -216,7 +266,7 @@
       <w:pPr>
         <w:pStyle w:val="Compact"/>
         <w:numPr>
-          <w:numId w:val="3"/>
+          <w:numId w:val="1002"/>
           <w:ilvl w:val="0"/>
         </w:numPr>
       </w:pPr>
@@ -228,7 +278,7 @@
       <w:pPr>
         <w:pStyle w:val="Compact"/>
         <w:numPr>
-          <w:numId w:val="3"/>
+          <w:numId w:val="1002"/>
           <w:ilvl w:val="0"/>
         </w:numPr>
       </w:pPr>
@@ -240,7 +290,7 @@
       <w:pPr>
         <w:pStyle w:val="Compact"/>
         <w:numPr>
-          <w:numId w:val="3"/>
+          <w:numId w:val="1002"/>
           <w:ilvl w:val="0"/>
         </w:numPr>
       </w:pPr>
@@ -249,6 +299,9 @@
       </w:r>
     </w:p>
     <w:p>
+      <w:pPr>
+        <w:pStyle w:val="FirstParagraph"/>
+      </w:pPr>
       <w:r>
         <w:rPr>
           <w:b/>
@@ -260,7 +313,7 @@
       <w:pPr>
         <w:pStyle w:val="Compact"/>
         <w:numPr>
-          <w:numId w:val="4"/>
+          <w:numId w:val="1003"/>
           <w:ilvl w:val="0"/>
         </w:numPr>
       </w:pPr>
@@ -272,7 +325,7 @@
       <w:pPr>
         <w:pStyle w:val="Compact"/>
         <w:numPr>
-          <w:numId w:val="4"/>
+          <w:numId w:val="1003"/>
           <w:ilvl w:val="0"/>
         </w:numPr>
       </w:pPr>
@@ -284,7 +337,7 @@
       <w:pPr>
         <w:pStyle w:val="Compact"/>
         <w:numPr>
-          <w:numId w:val="4"/>
+          <w:numId w:val="1003"/>
           <w:ilvl w:val="0"/>
         </w:numPr>
       </w:pPr>
@@ -292,17 +345,20 @@
         <w:t xml:space="preserve">Thursday, 3-5PM</w:t>
       </w:r>
     </w:p>
-    <w:bookmarkStart w:id="25" w:name="required-books"/>
     <w:p>
       <w:pPr>
         <w:pStyle w:val="Heading2"/>
       </w:pPr>
+      <w:bookmarkStart w:id="25" w:name="required-books"/>
+      <w:bookmarkEnd w:id="25"/>
       <w:r>
         <w:t xml:space="preserve">Required Books</w:t>
       </w:r>
     </w:p>
-    <w:bookmarkEnd w:id="25"/>
-    <w:p>
+    <w:p>
+      <w:pPr>
+        <w:pStyle w:val="FirstParagraph"/>
+      </w:pPr>
       <w:r>
         <w:drawing>
           <wp:inline>
@@ -369,7 +425,7 @@
       <w:hyperlink r:id="rId29">
         <w:r>
           <w:rPr>
-            <w:rStyle w:val="Link"/>
+            <w:rStyle w:val="Hyperlink"/>
           </w:rPr>
           <w:t xml:space="preserve">powells</w:t>
         </w:r>
@@ -380,7 +436,7 @@
       <w:hyperlink r:id="rId30">
         <w:r>
           <w:rPr>
-            <w:rStyle w:val="Link"/>
+            <w:rStyle w:val="Hyperlink"/>
           </w:rPr>
           <w:t xml:space="preserve">b&amp;n</w:t>
         </w:r>
@@ -391,13 +447,16 @@
       <w:hyperlink r:id="rId31">
         <w:r>
           <w:rPr>
-            <w:rStyle w:val="Link"/>
+            <w:rStyle w:val="Hyperlink"/>
           </w:rPr>
           <w:t xml:space="preserve">amz</w:t>
         </w:r>
       </w:hyperlink>
     </w:p>
     <w:p>
+      <w:pPr>
+        <w:pStyle w:val="BodyText"/>
+      </w:pPr>
       <w:r>
         <w:drawing>
           <wp:inline>
@@ -464,7 +523,7 @@
       <w:hyperlink r:id="rId35">
         <w:r>
           <w:rPr>
-            <w:rStyle w:val="Link"/>
+            <w:rStyle w:val="Hyperlink"/>
           </w:rPr>
           <w:t xml:space="preserve">amz</w:t>
         </w:r>
@@ -475,7 +534,7 @@
       <w:hyperlink r:id="rId36">
         <w:r>
           <w:rPr>
-            <w:rStyle w:val="Link"/>
+            <w:rStyle w:val="Hyperlink"/>
           </w:rPr>
           <w:t xml:space="preserve">b&amp;n</w:t>
         </w:r>
@@ -486,23 +545,26 @@
       <w:hyperlink r:id="rId37">
         <w:r>
           <w:rPr>
-            <w:rStyle w:val="Link"/>
+            <w:rStyle w:val="Hyperlink"/>
           </w:rPr>
           <w:t xml:space="preserve">powells</w:t>
         </w:r>
       </w:hyperlink>
     </w:p>
-    <w:bookmarkStart w:id="38" w:name="course-format"/>
     <w:p>
       <w:pPr>
         <w:pStyle w:val="Heading2"/>
       </w:pPr>
+      <w:bookmarkStart w:id="38" w:name="course-format"/>
+      <w:bookmarkEnd w:id="38"/>
       <w:r>
         <w:t xml:space="preserve">Course Format</w:t>
       </w:r>
     </w:p>
-    <w:bookmarkEnd w:id="38"/>
-    <w:p>
+    <w:p>
+      <w:pPr>
+        <w:pStyle w:val="FirstParagraph"/>
+      </w:pPr>
       <w:r>
         <w:t xml:space="preserve">This is an online cycle course, which will be primarily conducted using the course Moodle site.</w:t>
       </w:r>
@@ -538,6 +600,9 @@
       </w:r>
     </w:p>
     <w:p>
+      <w:pPr>
+        <w:pStyle w:val="BodyText"/>
+      </w:pPr>
       <w:r>
         <w:t xml:space="preserve">As this is a Cylce course, it will be faster paced and more condensed than a traditional 15-week semester course. Students</w:t>
       </w:r>
@@ -561,7 +626,7 @@
       <w:pPr>
         <w:pStyle w:val="Compact"/>
         <w:numPr>
-          <w:numId w:val="5"/>
+          <w:numId w:val="1004"/>
           <w:ilvl w:val="0"/>
         </w:numPr>
       </w:pPr>
@@ -573,7 +638,7 @@
       <w:pPr>
         <w:pStyle w:val="Compact"/>
         <w:numPr>
-          <w:numId w:val="5"/>
+          <w:numId w:val="1004"/>
           <w:ilvl w:val="0"/>
         </w:numPr>
       </w:pPr>
@@ -585,7 +650,7 @@
       <w:pPr>
         <w:pStyle w:val="Compact"/>
         <w:numPr>
-          <w:numId w:val="5"/>
+          <w:numId w:val="1004"/>
           <w:ilvl w:val="0"/>
         </w:numPr>
       </w:pPr>
@@ -597,7 +662,7 @@
       <w:pPr>
         <w:pStyle w:val="Compact"/>
         <w:numPr>
-          <w:numId w:val="5"/>
+          <w:numId w:val="1004"/>
           <w:ilvl w:val="0"/>
         </w:numPr>
       </w:pPr>
@@ -609,7 +674,7 @@
       <w:pPr>
         <w:pStyle w:val="Compact"/>
         <w:numPr>
-          <w:numId w:val="5"/>
+          <w:numId w:val="1004"/>
           <w:ilvl w:val="0"/>
         </w:numPr>
       </w:pPr>
@@ -621,7 +686,7 @@
       <w:pPr>
         <w:pStyle w:val="Compact"/>
         <w:numPr>
-          <w:numId w:val="5"/>
+          <w:numId w:val="1004"/>
           <w:ilvl w:val="0"/>
         </w:numPr>
       </w:pPr>
@@ -633,7 +698,7 @@
       <w:pPr>
         <w:pStyle w:val="Compact"/>
         <w:numPr>
-          <w:numId w:val="5"/>
+          <w:numId w:val="1004"/>
           <w:ilvl w:val="0"/>
         </w:numPr>
       </w:pPr>
@@ -642,6 +707,9 @@
       </w:r>
     </w:p>
     <w:p>
+      <w:pPr>
+        <w:pStyle w:val="FirstParagraph"/>
+      </w:pPr>
       <w:r>
         <w:t xml:space="preserve">Technical competencies for participation in an online course:</w:t>
       </w:r>
@@ -650,7 +718,7 @@
       <w:pPr>
         <w:pStyle w:val="Compact"/>
         <w:numPr>
-          <w:numId w:val="6"/>
+          <w:numId w:val="1005"/>
           <w:ilvl w:val="0"/>
         </w:numPr>
       </w:pPr>
@@ -662,7 +730,7 @@
       <w:pPr>
         <w:pStyle w:val="Compact"/>
         <w:numPr>
-          <w:numId w:val="6"/>
+          <w:numId w:val="1005"/>
           <w:ilvl w:val="0"/>
         </w:numPr>
       </w:pPr>
@@ -674,7 +742,7 @@
       <w:pPr>
         <w:pStyle w:val="Compact"/>
         <w:numPr>
-          <w:numId w:val="6"/>
+          <w:numId w:val="1005"/>
           <w:ilvl w:val="0"/>
         </w:numPr>
       </w:pPr>
@@ -686,7 +754,7 @@
       <w:pPr>
         <w:pStyle w:val="Compact"/>
         <w:numPr>
-          <w:numId w:val="6"/>
+          <w:numId w:val="1005"/>
           <w:ilvl w:val="0"/>
         </w:numPr>
       </w:pPr>
@@ -698,7 +766,7 @@
       <w:pPr>
         <w:pStyle w:val="Compact"/>
         <w:numPr>
-          <w:numId w:val="6"/>
+          <w:numId w:val="1005"/>
           <w:ilvl w:val="0"/>
         </w:numPr>
       </w:pPr>
@@ -710,7 +778,7 @@
       <w:pPr>
         <w:pStyle w:val="Compact"/>
         <w:numPr>
-          <w:numId w:val="6"/>
+          <w:numId w:val="1005"/>
           <w:ilvl w:val="0"/>
         </w:numPr>
       </w:pPr>
@@ -722,7 +790,7 @@
       <w:pPr>
         <w:pStyle w:val="Compact"/>
         <w:numPr>
-          <w:numId w:val="6"/>
+          <w:numId w:val="1005"/>
           <w:ilvl w:val="0"/>
         </w:numPr>
       </w:pPr>
@@ -730,22 +798,27 @@
         <w:t xml:space="preserve">ability to use Skype and Google Hangout for video calls</w:t>
       </w:r>
     </w:p>
-    <w:bookmarkStart w:id="39" w:name="class-meetings"/>
     <w:p>
       <w:pPr>
         <w:pStyle w:val="Heading2"/>
       </w:pPr>
+      <w:bookmarkStart w:id="39" w:name="class-meetings"/>
+      <w:bookmarkEnd w:id="39"/>
       <w:r>
         <w:t xml:space="preserve">Class meetings</w:t>
       </w:r>
     </w:p>
-    <w:bookmarkEnd w:id="39"/>
     <w:tbl>
       <w:tblPr>
         <w:tblStyle w:val="TableNormal"/>
+        <w:tblW w:type="pct" w:w="0.0"/>
+        <w:tblLook w:firstRow="1"/>
       </w:tblPr>
       <w:tblGrid/>
       <w:tr>
+        <w:trPr>
+          <w:cnfStyle w:firstRow="1"/>
+        </w:trPr>
         <w:tc>
           <w:tcPr>
             <w:tcBorders>
@@ -850,7 +923,9 @@
           </w:p>
         </w:tc>
         <w:tc>
-          <w:p/>
+          <w:p>
+            <w:pStyle w:val="Compact"/>
+          </w:p>
         </w:tc>
       </w:tr>
       <w:tr>
@@ -1314,32 +1389,38 @@
         </w:tc>
       </w:tr>
     </w:tbl>
-    <w:bookmarkStart w:id="40" w:name="assignments-and-grading"/>
     <w:p>
       <w:pPr>
         <w:pStyle w:val="Heading2"/>
       </w:pPr>
+      <w:bookmarkStart w:id="40" w:name="assignments-and-grading"/>
+      <w:bookmarkEnd w:id="40"/>
       <w:r>
         <w:t xml:space="preserve">Assignments and Grading</w:t>
       </w:r>
     </w:p>
-    <w:bookmarkEnd w:id="40"/>
-    <w:bookmarkStart w:id="41" w:name="educational-media-studio-50"/>
     <w:p>
       <w:pPr>
         <w:pStyle w:val="Heading3"/>
       </w:pPr>
+      <w:bookmarkStart w:id="41" w:name="educational-media-studio-50"/>
+      <w:bookmarkEnd w:id="41"/>
       <w:r>
         <w:t xml:space="preserve">Educational Media Studio (50%)</w:t>
       </w:r>
     </w:p>
-    <w:bookmarkEnd w:id="41"/>
-    <w:p>
+    <w:p>
+      <w:pPr>
+        <w:pStyle w:val="FirstParagraph"/>
+      </w:pPr>
       <w:r>
         <w:t xml:space="preserve">Working from a visuality and media literacy perspective, students will develop a substantial educational media project with explicit instructional value. Students will choose their own audience for this work: both the target age and ability level, as well as the domain and content for instruction.</w:t>
       </w:r>
     </w:p>
     <w:p>
+      <w:pPr>
+        <w:pStyle w:val="BodyText"/>
+      </w:pPr>
       <w:r>
         <w:t xml:space="preserve">Regardless of the content, the work</w:t>
       </w:r>
@@ -1360,6 +1441,9 @@
       </w:r>
     </w:p>
     <w:p>
+      <w:pPr>
+        <w:pStyle w:val="BodyText"/>
+      </w:pPr>
       <w:r>
         <w:t xml:space="preserve">Acceptable media for this project include:</w:t>
       </w:r>
@@ -1368,7 +1452,7 @@
       <w:pPr>
         <w:pStyle w:val="Compact"/>
         <w:numPr>
-          <w:numId w:val="7"/>
+          <w:numId w:val="1006"/>
           <w:ilvl w:val="0"/>
         </w:numPr>
       </w:pPr>
@@ -1380,7 +1464,7 @@
       <w:pPr>
         <w:pStyle w:val="Compact"/>
         <w:numPr>
-          <w:numId w:val="7"/>
+          <w:numId w:val="1006"/>
           <w:ilvl w:val="0"/>
         </w:numPr>
       </w:pPr>
@@ -1392,7 +1476,7 @@
       <w:pPr>
         <w:pStyle w:val="Compact"/>
         <w:numPr>
-          <w:numId w:val="7"/>
+          <w:numId w:val="1006"/>
           <w:ilvl w:val="0"/>
         </w:numPr>
       </w:pPr>
@@ -1404,7 +1488,7 @@
       <w:pPr>
         <w:pStyle w:val="Compact"/>
         <w:numPr>
-          <w:numId w:val="7"/>
+          <w:numId w:val="1006"/>
           <w:ilvl w:val="0"/>
         </w:numPr>
       </w:pPr>
@@ -1413,11 +1497,17 @@
       </w:r>
     </w:p>
     <w:p>
+      <w:pPr>
+        <w:pStyle w:val="FirstParagraph"/>
+      </w:pPr>
       <w:r>
         <w:t xml:space="preserve">Along with the educational media, each student will turn in a ~300 word reflection where they indicate the goals of their project in terms of visual culture and media literacy, and discuss their successes and difficulties in meeting these goals.</w:t>
       </w:r>
     </w:p>
     <w:p>
+      <w:pPr>
+        <w:pStyle w:val="BodyText"/>
+      </w:pPr>
       <w:r>
         <w:t xml:space="preserve">The media project will be evaluated in each of the following criteria, with a possible 10 points available for each area of evaluation:</w:t>
       </w:r>
@@ -1426,7 +1516,7 @@
       <w:pPr>
         <w:pStyle w:val="Compact"/>
         <w:numPr>
-          <w:numId w:val="8"/>
+          <w:numId w:val="1007"/>
           <w:ilvl w:val="0"/>
         </w:numPr>
       </w:pPr>
@@ -1462,7 +1552,7 @@
       <w:pPr>
         <w:pStyle w:val="Compact"/>
         <w:numPr>
-          <w:numId w:val="8"/>
+          <w:numId w:val="1007"/>
           <w:ilvl w:val="0"/>
         </w:numPr>
       </w:pPr>
@@ -1480,7 +1570,7 @@
       <w:pPr>
         <w:pStyle w:val="Compact"/>
         <w:numPr>
-          <w:numId w:val="8"/>
+          <w:numId w:val="1007"/>
           <w:ilvl w:val="0"/>
         </w:numPr>
       </w:pPr>
@@ -1498,7 +1588,7 @@
       <w:pPr>
         <w:pStyle w:val="Compact"/>
         <w:numPr>
-          <w:numId w:val="8"/>
+          <w:numId w:val="1007"/>
           <w:ilvl w:val="0"/>
         </w:numPr>
       </w:pPr>
@@ -1531,7 +1621,7 @@
       <w:pPr>
         <w:pStyle w:val="Compact"/>
         <w:numPr>
-          <w:numId w:val="8"/>
+          <w:numId w:val="1007"/>
           <w:ilvl w:val="0"/>
         </w:numPr>
       </w:pPr>
@@ -1545,17 +1635,20 @@
         <w:t xml:space="preserve">: does the reflective paper clearly state the goals for the project? does the author clearly articulate the reasons for the choices in the project?</w:t>
       </w:r>
     </w:p>
-    <w:bookmarkStart w:id="42" w:name="visuality-in-educational-media-or-youth-media-50"/>
     <w:p>
       <w:pPr>
         <w:pStyle w:val="Heading3"/>
       </w:pPr>
+      <w:bookmarkStart w:id="42" w:name="visuality-in-educational-media-or-youth-media-50"/>
+      <w:bookmarkEnd w:id="42"/>
       <w:r>
         <w:t xml:space="preserve">Visuality in Educational Media or Youth Media (50%)</w:t>
       </w:r>
     </w:p>
-    <w:bookmarkEnd w:id="42"/>
-    <w:p>
+    <w:p>
+      <w:pPr>
+        <w:pStyle w:val="FirstParagraph"/>
+      </w:pPr>
       <w:r>
         <w:t xml:space="preserve">Students will choose a work of educational media and write a critique based on the course readings. The essay should connect to the visuality of course themes, as they are represented in the media being studied. Themes include:</w:t>
       </w:r>
@@ -1564,7 +1657,7 @@
       <w:pPr>
         <w:pStyle w:val="Compact"/>
         <w:numPr>
-          <w:numId w:val="9"/>
+          <w:numId w:val="1008"/>
           <w:ilvl w:val="0"/>
         </w:numPr>
       </w:pPr>
@@ -1576,7 +1669,7 @@
       <w:pPr>
         <w:pStyle w:val="Compact"/>
         <w:numPr>
-          <w:numId w:val="9"/>
+          <w:numId w:val="1008"/>
           <w:ilvl w:val="0"/>
         </w:numPr>
       </w:pPr>
@@ -1588,7 +1681,7 @@
       <w:pPr>
         <w:pStyle w:val="Compact"/>
         <w:numPr>
-          <w:numId w:val="9"/>
+          <w:numId w:val="1008"/>
           <w:ilvl w:val="0"/>
         </w:numPr>
       </w:pPr>
@@ -1600,7 +1693,7 @@
       <w:pPr>
         <w:pStyle w:val="Compact"/>
         <w:numPr>
-          <w:numId w:val="9"/>
+          <w:numId w:val="1008"/>
           <w:ilvl w:val="0"/>
         </w:numPr>
       </w:pPr>
@@ -1612,7 +1705,7 @@
       <w:pPr>
         <w:pStyle w:val="Compact"/>
         <w:numPr>
-          <w:numId w:val="9"/>
+          <w:numId w:val="1008"/>
           <w:ilvl w:val="0"/>
         </w:numPr>
       </w:pPr>
@@ -1621,6 +1714,9 @@
       </w:r>
     </w:p>
     <w:p>
+      <w:pPr>
+        <w:pStyle w:val="FirstParagraph"/>
+      </w:pPr>
       <w:r>
         <w:t xml:space="preserve">Specifically, this paper should draw from at least four different essays from the</w:t>
       </w:r>
@@ -1653,6 +1749,9 @@
       </w:r>
     </w:p>
     <w:p>
+      <w:pPr>
+        <w:pStyle w:val="BodyText"/>
+      </w:pPr>
       <w:r>
         <w:t xml:space="preserve">Suitable media:</w:t>
       </w:r>
@@ -1661,7 +1760,7 @@
       <w:pPr>
         <w:pStyle w:val="Compact"/>
         <w:numPr>
-          <w:numId w:val="10"/>
+          <w:numId w:val="1009"/>
           <w:ilvl w:val="0"/>
         </w:numPr>
       </w:pPr>
@@ -1673,7 +1772,7 @@
       <w:pPr>
         <w:pStyle w:val="Compact"/>
         <w:numPr>
-          <w:numId w:val="10"/>
+          <w:numId w:val="1009"/>
           <w:ilvl w:val="0"/>
         </w:numPr>
       </w:pPr>
@@ -1685,7 +1784,7 @@
       <w:pPr>
         <w:pStyle w:val="Compact"/>
         <w:numPr>
-          <w:numId w:val="10"/>
+          <w:numId w:val="1009"/>
           <w:ilvl w:val="0"/>
         </w:numPr>
       </w:pPr>
@@ -1709,7 +1808,7 @@
       <w:pPr>
         <w:pStyle w:val="Compact"/>
         <w:numPr>
-          <w:numId w:val="10"/>
+          <w:numId w:val="1009"/>
           <w:ilvl w:val="0"/>
         </w:numPr>
       </w:pPr>
@@ -1721,7 +1820,7 @@
       <w:pPr>
         <w:pStyle w:val="Compact"/>
         <w:numPr>
-          <w:numId w:val="10"/>
+          <w:numId w:val="1009"/>
           <w:ilvl w:val="0"/>
         </w:numPr>
       </w:pPr>
@@ -1733,7 +1832,7 @@
       <w:pPr>
         <w:pStyle w:val="Compact"/>
         <w:numPr>
-          <w:numId w:val="10"/>
+          <w:numId w:val="1009"/>
           <w:ilvl w:val="0"/>
         </w:numPr>
       </w:pPr>
@@ -1745,7 +1844,7 @@
       <w:pPr>
         <w:pStyle w:val="Compact"/>
         <w:numPr>
-          <w:numId w:val="10"/>
+          <w:numId w:val="1009"/>
           <w:ilvl w:val="0"/>
         </w:numPr>
       </w:pPr>
@@ -1775,7 +1874,7 @@
       <w:pPr>
         <w:pStyle w:val="Compact"/>
         <w:numPr>
-          <w:numId w:val="10"/>
+          <w:numId w:val="1009"/>
           <w:ilvl w:val="0"/>
         </w:numPr>
       </w:pPr>
@@ -1787,7 +1886,7 @@
       <w:pPr>
         <w:pStyle w:val="Compact"/>
         <w:numPr>
-          <w:numId w:val="10"/>
+          <w:numId w:val="1009"/>
           <w:ilvl w:val="0"/>
         </w:numPr>
       </w:pPr>
@@ -1796,11 +1895,17 @@
       </w:r>
     </w:p>
     <w:p>
+      <w:pPr>
+        <w:pStyle w:val="FirstParagraph"/>
+      </w:pPr>
       <w:r>
         <w:t xml:space="preserve">This assignment must be between 4,000 and 5,000 words, and be written following the style and citation format of the APA.</w:t>
       </w:r>
     </w:p>
     <w:p>
+      <w:pPr>
+        <w:pStyle w:val="BodyText"/>
+      </w:pPr>
       <w:r>
         <w:rPr>
           <w:b/>
@@ -1818,6 +1923,7 @@
     </w:p>
     <w:p>
       <w:pPr>
+        <w:pStyle w:val="Compact"/>
         <w:pStyle w:val="Definition"/>
       </w:pPr>
       <w:r>
@@ -1834,6 +1940,7 @@
     </w:p>
     <w:p>
       <w:pPr>
+        <w:pStyle w:val="Compact"/>
         <w:pStyle w:val="Definition"/>
       </w:pPr>
       <w:r>
@@ -1850,24 +1957,41 @@
     </w:p>
     <w:p>
       <w:pPr>
+        <w:pStyle w:val="Compact"/>
         <w:pStyle w:val="Definition"/>
       </w:pPr>
       <w:r>
         <w:t xml:space="preserve">what is at stake in this paper? does the essay engage with current and important themes in the field of visual studies? with the pragmatic approach of this course inm mind, does the author adequately connect the scholarly themes of the paper with the lived experience of people in the world?</w:t>
       </w:r>
     </w:p>
+    <w:sectPr/>
   </w:body>
 </w:document>
 </file>
 
 <file path=word/footnotes.xml><?xml version="1.0" encoding="utf-8"?>
-<w:footnotes xmlns:w="http://schemas.openxmlformats.org/wordprocessingml/2006/main" xmlns:m="http://schemas.openxmlformats.org/officeDocument/2006/math" xmlns:r="http://schemas.openxmlformats.org/officeDocument/2006/relationships" xmlns:o="urn:schemas-microsoft-com:office:office" xmlns:v="urn:schemas-microsoft-com:vml" xmlns:w10="urn:schemas-microsoft-com:office:word" xmlns:a="http://schemas.openxmlformats.org/drawingml/2006/main" xmlns:pic="http://schemas.openxmlformats.org/drawingml/2006/picture" xmlns:wp="http://schemas.openxmlformats.org/drawingml/2006/wordprocessingDrawing"/>
+<w:footnotes xmlns:w="http://schemas.openxmlformats.org/wordprocessingml/2006/main" xmlns:m="http://schemas.openxmlformats.org/officeDocument/2006/math" xmlns:r="http://schemas.openxmlformats.org/officeDocument/2006/relationships" xmlns:o="urn:schemas-microsoft-com:office:office" xmlns:v="urn:schemas-microsoft-com:vml" xmlns:w10="urn:schemas-microsoft-com:office:word" xmlns:a="http://schemas.openxmlformats.org/drawingml/2006/main" xmlns:pic="http://schemas.openxmlformats.org/drawingml/2006/picture" xmlns:wp="http://schemas.openxmlformats.org/drawingml/2006/wordprocessingDrawing">
+  <w:footnote w:type="continuationSeparator" w:id="0">
+    <w:p>
+      <w:r>
+        <w:continuationSeparator/>
+      </w:r>
+    </w:p>
+  </w:footnote>
+  <w:footnote w:type="separator" w:id="-1">
+    <w:p>
+      <w:r>
+        <w:separator/>
+      </w:r>
+    </w:p>
+  </w:footnote>
+</w:footnotes>
 </file>
 
 <file path=word/numbering.xml><?xml version="1.0" encoding="utf-8"?>
 <w:numbering xmlns:w="http://schemas.openxmlformats.org/wordprocessingml/2006/main">
   <w:abstractNum w:abstractNumId="0">
-    <w:nsid w:val="365b8b34"/>
+    <w:nsid w:val="e17f69ba"/>
     <w:multiLevelType w:val="multilevel"/>
     <w:lvl w:ilvl="0">
       <w:numFmt w:val="bullet"/>
@@ -1947,8 +2071,89 @@
       </w:pPr>
     </w:lvl>
   </w:abstractNum>
-  <w:abstractNum w:abstractNumId="2">
-    <w:nsid w:val="7368a585"/>
+  <w:abstractNum w:abstractNumId="990">
+    <w:nsid w:val="82816aae"/>
+    <w:multiLevelType w:val="multilevel"/>
+    <w:lvl w:ilvl="0">
+      <w:numFmt w:val="bullet"/>
+      <w:lvlText w:val=" "/>
+      <w:lvlJc w:val="left"/>
+      <w:pPr>
+        <w:tabs>
+          <w:tab w:val="num" w:pos="0"/>
+        </w:tabs>
+        <w:ind w:left="480" w:hanging="480"/>
+      </w:pPr>
+    </w:lvl>
+    <w:lvl w:ilvl="1">
+      <w:numFmt w:val="bullet"/>
+      <w:lvlText w:val=" "/>
+      <w:lvlJc w:val="left"/>
+      <w:pPr>
+        <w:tabs>
+          <w:tab w:val="num" w:pos="720"/>
+        </w:tabs>
+        <w:ind w:left="1200" w:hanging="480"/>
+      </w:pPr>
+    </w:lvl>
+    <w:lvl w:ilvl="2">
+      <w:numFmt w:val="bullet"/>
+      <w:lvlText w:val=" "/>
+      <w:lvlJc w:val="left"/>
+      <w:pPr>
+        <w:tabs>
+          <w:tab w:val="num" w:pos="1440"/>
+        </w:tabs>
+        <w:ind w:left="1920" w:hanging="480"/>
+      </w:pPr>
+    </w:lvl>
+    <w:lvl w:ilvl="3">
+      <w:numFmt w:val="bullet"/>
+      <w:lvlText w:val=" "/>
+      <w:lvlJc w:val="left"/>
+      <w:pPr>
+        <w:tabs>
+          <w:tab w:val="num" w:pos="2160"/>
+        </w:tabs>
+        <w:ind w:left="2640" w:hanging="480"/>
+      </w:pPr>
+    </w:lvl>
+    <w:lvl w:ilvl="4">
+      <w:numFmt w:val="bullet"/>
+      <w:lvlText w:val=" "/>
+      <w:lvlJc w:val="left"/>
+      <w:pPr>
+        <w:tabs>
+          <w:tab w:val="num" w:pos="2880"/>
+        </w:tabs>
+        <w:ind w:left="3360" w:hanging="480"/>
+      </w:pPr>
+    </w:lvl>
+    <w:lvl w:ilvl="5">
+      <w:numFmt w:val="bullet"/>
+      <w:lvlText w:val=" "/>
+      <w:lvlJc w:val="left"/>
+      <w:pPr>
+        <w:tabs>
+          <w:tab w:val="num" w:pos="3600"/>
+        </w:tabs>
+        <w:ind w:left="4080" w:hanging="480"/>
+      </w:pPr>
+    </w:lvl>
+    <w:lvl w:ilvl="6">
+      <w:numFmt w:val="bullet"/>
+      <w:lvlText w:val=" "/>
+      <w:lvlJc w:val="left"/>
+      <w:pPr>
+        <w:tabs>
+          <w:tab w:val="num" w:pos="4320"/>
+        </w:tabs>
+        <w:ind w:left="4800" w:hanging="480"/>
+      </w:pPr>
+    </w:lvl>
+  </w:abstractNum>
+  <w:abstractNum w:abstractNumId="991">
+    <w:nsid w:val="dcbcc417"/>
     <w:multiLevelType w:val="multilevel"/>
     <w:lvl w:ilvl="0">
       <w:numFmt w:val="bullet"/>
@@ -2028,8 +2233,8 @@
       </w:pPr>
     </w:lvl>
   </w:abstractNum>
-  <w:abstractNum w:abstractNumId="3">
-    <w:nsid w:val="6bb67e86"/>
+  <w:abstractNum w:abstractNumId="99411">
+    <w:nsid w:val="c1875349"/>
     <w:multiLevelType w:val="multilevel"/>
     <w:lvl w:ilvl="0">
       <w:start w:val="1"/>
@@ -2119,11 +2324,14 @@
   <w:num w:numId="1">
     <w:abstractNumId w:val="0"/>
   </w:num>
-  <w:num w:numId="2">
-    <w:abstractNumId w:val="2"/>
+  <w:num w:numId="1000">
+    <w:abstractNumId w:val="990"/>
   </w:num>
-  <w:num w:numId="3">
-    <w:abstractNumId w:val="3"/>
+  <w:num w:numId="1001">
+    <w:abstractNumId w:val="991"/>
+  </w:num>
+  <w:num w:numId="1002">
+    <w:abstractNumId w:val="99411"/>
     <w:lvlOverride w:ilvl="0">
       <w:startOverride w:val="1"/>
     </w:lvlOverride>
@@ -2146,20 +2354,20 @@
       <w:startOverride w:val="1"/>
     </w:lvlOverride>
   </w:num>
-  <w:num w:numId="4">
-    <w:abstractNumId w:val="2"/>
+  <w:num w:numId="1003">
+    <w:abstractNumId w:val="991"/>
   </w:num>
-  <w:num w:numId="5">
-    <w:abstractNumId w:val="2"/>
+  <w:num w:numId="1004">
+    <w:abstractNumId w:val="991"/>
   </w:num>
-  <w:num w:numId="6">
-    <w:abstractNumId w:val="2"/>
+  <w:num w:numId="1005">
+    <w:abstractNumId w:val="991"/>
   </w:num>
-  <w:num w:numId="7">
-    <w:abstractNumId w:val="2"/>
+  <w:num w:numId="1006">
+    <w:abstractNumId w:val="991"/>
   </w:num>
-  <w:num w:numId="8">
-    <w:abstractNumId w:val="3"/>
+  <w:num w:numId="1007">
+    <w:abstractNumId w:val="99411"/>
     <w:lvlOverride w:ilvl="0">
       <w:startOverride w:val="1"/>
     </w:lvlOverride>
@@ -2182,11 +2390,11 @@
       <w:startOverride w:val="1"/>
     </w:lvlOverride>
   </w:num>
-  <w:num w:numId="9">
-    <w:abstractNumId w:val="2"/>
+  <w:num w:numId="1008">
+    <w:abstractNumId w:val="991"/>
   </w:num>
-  <w:num w:numId="10">
-    <w:abstractNumId w:val="2"/>
+  <w:num w:numId="1009">
+    <w:abstractNumId w:val="991"/>
   </w:num>
 </w:numbering>
 </file>
@@ -2212,13 +2420,25 @@
   <w:style w:type="paragraph" w:default="1" w:styleId="Normal">
     <w:name w:val="Normal"/>
     <w:qFormat/>
+  </w:style>
+  <w:style w:type="paragraph" w:styleId="BodyText">
+    <w:name w:val="Body Text"/>
+    <w:basedOn w:val="Normal"/>
+    <w:link w:val="BodyTextChar"/>
     <w:pPr>
       <w:spacing w:before="180" w:after="180"/>
     </w:pPr>
-  </w:style>
-  <w:style w:type="paragraph" w:styleId="Compact">
+    <w:qFormat/>
+  </w:style>
+  <w:style w:type="paragraph" w:customStyle="1" w:styleId="FirstParagraph">
+    <w:name w:val="First Paragraph"/>
+    <w:basedOn w:val="BodyText"/>
+    <w:next w:val="BodyText"/>
+    <w:qFormat/>
+  </w:style>
+  <w:style w:type="paragraph" w:customStyle="1" w:styleId="Compact">
     <w:name w:val="Compact"/>
-    <w:basedOn w:val="Normal"/>
+    <w:basedOn w:val="BodyText"/>
     <w:qFormat/>
     <w:pPr>
       <w:spacing w:before="36" w:after="36"/>
@@ -2227,7 +2447,7 @@
   <w:style w:type="paragraph" w:styleId="Title">
     <w:name w:val="Title"/>
     <w:basedOn w:val="Normal"/>
-    <w:next w:val="Normal"/>
+    <w:next w:val="BodyText"/>
     <w:qFormat/>
     <w:pPr>
       <w:keepNext/>
@@ -2244,9 +2464,25 @@
       <w:szCs w:val="36"/>
     </w:rPr>
   </w:style>
-  <w:style w:type="paragraph" w:styleId="Authors">
-    <w:name w:val="Authors"/>
-    <w:next w:val="Normal"/>
+  <w:style w:type="paragraph" w:styleId="Subtitle">
+    <w:name w:val="Subtitle"/>
+    <w:basedOn w:val="Title"/>
+    <w:next w:val="BodyText"/>
+    <w:qFormat/>
+    <w:pPr>
+      <w:keepNext/>
+      <w:keepLines/>
+      <w:spacing w:before="240" w:after="240"/>
+      <w:jc w:val="center"/>
+    </w:pPr>
+    <w:rPr>
+      <w:sz w:val="30"/>
+      <w:szCs w:val="30"/>
+    </w:rPr>
+  </w:style>
+  <w:style w:type="paragraph" w:customStyle="1" w:styleId="Author">
+    <w:name w:val="Author"/>
+    <w:next w:val="BodyText"/>
     <w:qFormat/>
     <w:pPr>
       <w:keepNext/>
@@ -2256,7 +2492,7 @@
   </w:style>
   <w:style w:type="paragraph" w:styleId="Date">
     <w:name w:val="Date"/>
-    <w:next w:val="Normal"/>
+    <w:next w:val="BodyText"/>
     <w:qFormat/>
     <w:pPr>
       <w:keepNext/>
@@ -2264,10 +2500,33 @@
       <w:jc w:val="center"/>
     </w:pPr>
   </w:style>
+  <w:style w:type="paragraph" w:customStyle="1" w:styleId="Abstract">
+    <w:name w:val="Abstract"/>
+    <w:basedOn w:val="Normal"/>
+    <w:next w:val="BodyText"/>
+    <w:qFormat/>
+    <w:pPr>
+      <w:keepNext/>
+      <w:keepLines/>
+      <w:spacing w:before="300" w:after="300"/>
+    </w:pPr>
+    <w:rPr>
+      <w:sz w:val="20"/>
+      <w:szCs w:val="20"/>
+    </w:rPr>
+  </w:style>
+  <w:style w:type="paragraph" w:styleId="Bibliography">
+    <w:name w:val="Bibliography"/>
+    <w:basedOn w:val="Normal"/>
+    <w:next w:val="Bibliography"/>
+    <w:qFormat/>
+    <w:pPr/>
+    <w:rPr/>
+  </w:style>
   <w:style w:type="paragraph" w:styleId="Heading1">
     <w:name w:val="Heading 1"/>
     <w:basedOn w:val="Normal"/>
-    <w:next w:val="Normal"/>
+    <w:next w:val="BodyText"/>
     <w:uiPriority w:val="9"/>
     <w:qFormat/>
     <w:pPr>
@@ -2281,14 +2540,14 @@
       <w:b/>
       <w:bCs/>
       <w:color w:val="345A8A" w:themeColor="accent1" w:themeShade="B5"/>
-      <w:sz w:val="36"/>
-      <w:szCs w:val="36"/>
+      <w:sz w:val="32"/>
+      <w:szCs w:val="32"/>
     </w:rPr>
   </w:style>
   <w:style w:type="paragraph" w:styleId="Heading2">
     <w:name w:val="Heading 2"/>
     <w:basedOn w:val="Normal"/>
-    <w:next w:val="Normal"/>
+    <w:next w:val="BodyText"/>
     <w:uiPriority w:val="9"/>
     <w:unhideWhenUsed/>
     <w:qFormat/>
@@ -2310,7 +2569,7 @@
   <w:style w:type="paragraph" w:styleId="Heading3">
     <w:name w:val="Heading 3"/>
     <w:basedOn w:val="Normal"/>
-    <w:next w:val="Normal"/>
+    <w:next w:val="BodyText"/>
     <w:uiPriority w:val="9"/>
     <w:unhideWhenUsed/>
     <w:qFormat/>
@@ -2318,7 +2577,7 @@
       <w:keepNext/>
       <w:keepLines/>
       <w:spacing w:before="200" w:after="0"/>
-      <w:outlineLvl w:val="1"/>
+      <w:outlineLvl w:val="2"/>
     </w:pPr>
     <w:rPr>
       <w:rFonts w:asciiTheme="majorHAnsi" w:eastAsiaTheme="majorEastAsia" w:hAnsiTheme="majorHAnsi" w:cstheme="majorBidi"/>
@@ -2332,7 +2591,7 @@
   <w:style w:type="paragraph" w:styleId="Heading4">
     <w:name w:val="Heading 4"/>
     <w:basedOn w:val="Normal"/>
-    <w:next w:val="Normal"/>
+    <w:next w:val="BodyText"/>
     <w:uiPriority w:val="9"/>
     <w:unhideWhenUsed/>
     <w:qFormat/>
@@ -2340,7 +2599,7 @@
       <w:keepNext/>
       <w:keepLines/>
       <w:spacing w:before="200" w:after="0"/>
-      <w:outlineLvl w:val="1"/>
+      <w:outlineLvl w:val="3"/>
     </w:pPr>
     <w:rPr>
       <w:rFonts w:asciiTheme="majorHAnsi" w:eastAsiaTheme="majorEastAsia" w:hAnsiTheme="majorHAnsi" w:cstheme="majorBidi"/>
@@ -2354,7 +2613,7 @@
   <w:style w:type="paragraph" w:styleId="Heading5">
     <w:name w:val="Heading 5"/>
     <w:basedOn w:val="Normal"/>
-    <w:next w:val="Normal"/>
+    <w:next w:val="BodyText"/>
     <w:uiPriority w:val="9"/>
     <w:unhideWhenUsed/>
     <w:qFormat/>
@@ -2362,7 +2621,7 @@
       <w:keepNext/>
       <w:keepLines/>
       <w:spacing w:before="200" w:after="0"/>
-      <w:outlineLvl w:val="1"/>
+      <w:outlineLvl w:val="4"/>
     </w:pPr>
     <w:rPr>
       <w:rFonts w:asciiTheme="majorHAnsi" w:eastAsiaTheme="majorEastAsia" w:hAnsiTheme="majorHAnsi" w:cstheme="majorBidi"/>
@@ -2373,15 +2632,36 @@
       <w:szCs w:val="24"/>
     </w:rPr>
   </w:style>
-  <w:style w:type="paragraph" w:styleId="BlockQuote">
-    <w:name w:val="Block Quote"/>
+  <w:style w:type="paragraph" w:styleId="Heading6">
+    <w:name w:val="Heading 6"/>
     <w:basedOn w:val="Normal"/>
-    <w:next w:val="Normal"/>
+    <w:next w:val="BodyText"/>
+    <w:uiPriority w:val="9"/>
+    <w:unhideWhenUsed/>
+    <w:qFormat/>
+    <w:pPr>
+      <w:keepNext/>
+      <w:keepLines/>
+      <w:spacing w:before="200" w:after="0"/>
+      <w:outlineLvl w:val="5"/>
+    </w:pPr>
+    <w:rPr>
+      <w:rFonts w:asciiTheme="majorHAnsi" w:eastAsiaTheme="majorEastAsia" w:hAnsiTheme="majorHAnsi" w:cstheme="majorBidi"/>
+      <w:color w:val="4F81BD" w:themeColor="accent1"/>
+      <w:sz w:val="24"/>
+      <w:szCs w:val="24"/>
+    </w:rPr>
+  </w:style>
+  <w:style w:type="paragraph" w:styleId="BlockText">
+    <w:name w:val="Block Text"/>
+    <w:basedOn w:val="BodyText"/>
+    <w:next w:val="BodyText"/>
     <w:uiPriority w:val="9"/>
     <w:unhideWhenUsed/>
     <w:qFormat/>
     <w:pPr>
       <w:spacing w:before="100" w:after="100"/>
+      <w:ind w:firstLine="0"/>
     </w:pPr>
     <w:rPr>
       <w:rFonts w:asciiTheme="majorHAnsi" w:eastAsiaTheme="majorEastAsia" w:hAnsiTheme="majorHAnsi" w:cstheme="majorBidi"/>
@@ -2418,7 +2698,7 @@
       </w:tblCellMar>
     </w:tblPr>
   </w:style>
-  <w:style w:type="paragraph" w:styleId="DefinitionTerm">
+  <w:style w:type="paragraph" w:customStyle="1" w:styleId="DefinitionTerm">
     <w:name w:val="Definition Term"/>
     <w:basedOn w:val="Normal"/>
     <w:next w:val="Definition"/>
@@ -2431,20 +2711,12 @@
       <w:b/>
     </w:rPr>
   </w:style>
-  <w:style w:type="paragraph" w:styleId="Definition">
+  <w:style w:type="paragraph" w:customStyle="1" w:styleId="Definition">
     <w:name w:val="Definition"/>
     <w:basedOn w:val="Normal"/>
   </w:style>
-  <w:style w:type="paragraph" w:styleId="BodyText">
-    <w:name w:val="Body Text"/>
-    <w:basedOn w:val="Normal"/>
-    <w:link w:val="BodyTextChar"/>
-    <w:pPr>
-      <w:spacing w:after="120"/>
-    </w:pPr>
-  </w:style>
-  <w:style w:type="paragraph" w:styleId="TableCaption">
-    <w:name w:val="Table Caption"/>
+  <w:style w:type="paragraph" w:styleId="Caption">
+    <w:name w:val="Caption"/>
     <w:basedOn w:val="Normal"/>
     <w:link w:val="BodyTextChar"/>
     <w:pPr>
@@ -2454,16 +2726,27 @@
       <w:i/>
     </w:rPr>
   </w:style>
-  <w:style w:type="paragraph" w:styleId="ImageCaption">
+  <w:style w:type="paragraph" w:customStyle="1" w:styleId="TableCaption">
+    <w:name w:val="Table Caption"/>
+    <w:basedOn w:val="Caption"/>
+    <w:pPr>
+      <w:keepNext/>
+    </w:pPr>
+  </w:style>
+  <w:style w:type="paragraph" w:customStyle="1" w:styleId="ImageCaption">
     <w:name w:val="Image Caption"/>
+    <w:basedOn w:val="Caption"/>
+  </w:style>
+  <w:style w:type="paragraph" w:customStyle="1" w:styleId="Figure">
+    <w:name w:val="Figure"/>
     <w:basedOn w:val="Normal"/>
-    <w:link w:val="BodyTextChar"/>
+  </w:style>
+  <w:style w:type="paragraph" w:customStyle="1" w:styleId="FigureWithCaption">
+    <w:name w:val="Figure with Caption"/>
+    <w:basedOn w:val="Figure"/>
     <w:pPr>
-      <w:spacing w:before="0" w:after="120"/>
+      <w:keepNext/>
     </w:pPr>
-    <w:rPr>
-      <w:i/>
-    </w:rPr>
   </w:style>
   <w:style w:type="character" w:customStyle="1" w:styleId="BodyTextChar">
     <w:name w:val="Body Text Char"/>
@@ -2478,18 +2761,36 @@
       <w:sz w:val="22"/>
     </w:rPr>
   </w:style>
-  <w:style w:type="character" w:customStyle="1" w:styleId="FootnoteRef">
-    <w:name w:val="Footnote Ref"/>
+  <w:style w:type="character" w:styleId="FootnoteReference">
+    <w:name w:val="Footnote Reference"/>
     <w:basedOn w:val="BodyTextChar"/>
     <w:rPr>
       <w:vertAlign w:val="superscript"/>
     </w:rPr>
   </w:style>
-  <w:style w:type="character" w:customStyle="1" w:styleId="Link">
-    <w:name w:val="Link"/>
+  <w:style w:type="character" w:styleId="Hyperlink">
+    <w:name w:val="Hyperlink"/>
     <w:basedOn w:val="BodyTextChar"/>
     <w:rPr>
       <w:color w:val="4F81BD" w:themeColor="accent1"/>
+    </w:rPr>
+  </w:style>
+  <w:style w:type="paragraph" w:styleId="TOCHeading">
+    <w:name w:val="TOC Heading"/>
+    <w:basedOn w:val="Heading1"/>
+    <w:next w:val="BodyText"/>
+    <w:uiPriority w:val="39"/>
+    <w:unhideWhenUsed/>
+    <w:qFormat/>
+    <w:pPr>
+      <w:spacing w:before="240" w:line="259" w:lineRule="auto"/>
+      <w:outlineLvl w:val="9"/>
+    </w:pPr>
+    <w:rPr>
+      <w:rFonts w:asciiTheme="majorHAnsi" w:eastAsiaTheme="majorEastAsia" w:hAnsiTheme="majorHAnsi" w:cstheme="majorBidi"/>
+      <w:b w:val="0"/>
+      <w:bCs w:val="0"/>
+      <w:color w:val="365F91" w:themeColor="accent1" w:themeShade="BF"/>
     </w:rPr>
   </w:style>
   <w:style w:type="paragraph" w:customStyle="1" w:styleId="SourceCode">
@@ -2498,6 +2799,7 @@
     <w:link w:val="VerbatimChar"/>
     <w:pPr>
       <w:wordWrap w:val="off"/>
+      <w:noProof/>
       <w:shd w:val="clear" w:fill="303030"/>
     </w:pPr>
   </w:style>
@@ -2541,6 +2843,15 @@
       <w:shd w:val="clear" w:fill="303030"/>
     </w:rPr>
   </w:style>
+  <w:style w:type="character" w:customStyle="1" w:styleId="ConstantTok">
+    <w:name w:val="ConstantTok"/>
+    <w:basedOn w:val="VerbatimChar"/>
+    <w:rPr>
+      <w:color w:val="dca3a3"/>
+      <w:shd w:val="clear" w:fill="303030"/>
+      <w:b/>
+    </w:rPr>
+  </w:style>
   <w:style w:type="character" w:customStyle="1" w:styleId="CharTok">
     <w:name w:val="CharTok"/>
     <w:basedOn w:val="VerbatimChar"/>
@@ -2549,6 +2860,14 @@
       <w:shd w:val="clear" w:fill="303030"/>
     </w:rPr>
   </w:style>
+  <w:style w:type="character" w:customStyle="1" w:styleId="SpecialCharTok">
+    <w:name w:val="SpecialCharTok"/>
+    <w:basedOn w:val="VerbatimChar"/>
+    <w:rPr>
+      <w:color w:val="dca3a3"/>
+      <w:shd w:val="clear" w:fill="303030"/>
+    </w:rPr>
+  </w:style>
   <w:style w:type="character" w:customStyle="1" w:styleId="StringTok">
     <w:name w:val="StringTok"/>
     <w:basedOn w:val="VerbatimChar"/>
@@ -2557,6 +2876,30 @@
       <w:shd w:val="clear" w:fill="303030"/>
     </w:rPr>
   </w:style>
+  <w:style w:type="character" w:customStyle="1" w:styleId="VerbatimStringTok">
+    <w:name w:val="VerbatimStringTok"/>
+    <w:basedOn w:val="VerbatimChar"/>
+    <w:rPr>
+      <w:color w:val="cc9393"/>
+      <w:shd w:val="clear" w:fill="303030"/>
+    </w:rPr>
+  </w:style>
+  <w:style w:type="character" w:customStyle="1" w:styleId="SpecialStringTok">
+    <w:name w:val="SpecialStringTok"/>
+    <w:basedOn w:val="VerbatimChar"/>
+    <w:rPr>
+      <w:color w:val="cc9393"/>
+      <w:shd w:val="clear" w:fill="303030"/>
+    </w:rPr>
+  </w:style>
+  <w:style w:type="character" w:customStyle="1" w:styleId="ImportTok">
+    <w:name w:val="ImportTok"/>
+    <w:basedOn w:val="VerbatimChar"/>
+    <w:rPr>
+      <w:color w:val="cccccc"/>
+      <w:shd w:val="clear" w:fill="303030"/>
+    </w:rPr>
+  </w:style>
   <w:style w:type="character" w:customStyle="1" w:styleId="CommentTok">
     <w:name w:val="CommentTok"/>
     <w:basedOn w:val="VerbatimChar"/>
@@ -2565,6 +2908,32 @@
       <w:shd w:val="clear" w:fill="303030"/>
     </w:rPr>
   </w:style>
+  <w:style w:type="character" w:customStyle="1" w:styleId="DocumentationTok">
+    <w:name w:val="DocumentationTok"/>
+    <w:basedOn w:val="VerbatimChar"/>
+    <w:rPr>
+      <w:color w:val="7f9f7f"/>
+      <w:shd w:val="clear" w:fill="303030"/>
+    </w:rPr>
+  </w:style>
+  <w:style w:type="character" w:customStyle="1" w:styleId="AnnotationTok">
+    <w:name w:val="AnnotationTok"/>
+    <w:basedOn w:val="VerbatimChar"/>
+    <w:rPr>
+      <w:color w:val="7f9f7f"/>
+      <w:shd w:val="clear" w:fill="303030"/>
+      <w:b/>
+    </w:rPr>
+  </w:style>
+  <w:style w:type="character" w:customStyle="1" w:styleId="CommentVarTok">
+    <w:name w:val="CommentVarTok"/>
+    <w:basedOn w:val="VerbatimChar"/>
+    <w:rPr>
+      <w:color w:val="7f9f7f"/>
+      <w:shd w:val="clear" w:fill="303030"/>
+      <w:b/>
+    </w:rPr>
+  </w:style>
   <w:style w:type="character" w:customStyle="1" w:styleId="OtherTok">
     <w:name w:val="OtherTok"/>
     <w:basedOn w:val="VerbatimChar"/>
@@ -2573,27 +2942,102 @@
       <w:shd w:val="clear" w:fill="303030"/>
     </w:rPr>
   </w:style>
+  <w:style w:type="character" w:customStyle="1" w:styleId="FunctionTok">
+    <w:name w:val="FunctionTok"/>
+    <w:basedOn w:val="VerbatimChar"/>
+    <w:rPr>
+      <w:color w:val="efef8f"/>
+      <w:shd w:val="clear" w:fill="303030"/>
+    </w:rPr>
+  </w:style>
+  <w:style w:type="character" w:customStyle="1" w:styleId="VariableTok">
+    <w:name w:val="VariableTok"/>
+    <w:basedOn w:val="VerbatimChar"/>
+    <w:rPr>
+      <w:color w:val="cccccc"/>
+      <w:shd w:val="clear" w:fill="303030"/>
+    </w:rPr>
+  </w:style>
+  <w:style w:type="character" w:customStyle="1" w:styleId="ControlFlowTok">
+    <w:name w:val="ControlFlowTok"/>
+    <w:basedOn w:val="VerbatimChar"/>
+    <w:rPr>
+      <w:color w:val="f0dfaf"/>
+      <w:shd w:val="clear" w:fill="303030"/>
+    </w:rPr>
+  </w:style>
+  <w:style w:type="character" w:customStyle="1" w:styleId="OperatorTok">
+    <w:name w:val="OperatorTok"/>
+    <w:basedOn w:val="VerbatimChar"/>
+    <w:rPr>
+      <w:color w:val="f0efd0"/>
+      <w:shd w:val="clear" w:fill="303030"/>
+    </w:rPr>
+  </w:style>
+  <w:style w:type="character" w:customStyle="1" w:styleId="BuiltInTok">
+    <w:name w:val="BuiltInTok"/>
+    <w:basedOn w:val="VerbatimChar"/>
+    <w:rPr>
+      <w:color w:val="cccccc"/>
+      <w:shd w:val="clear" w:fill="303030"/>
+    </w:rPr>
+  </w:style>
+  <w:style w:type="character" w:customStyle="1" w:styleId="ExtensionTok">
+    <w:name w:val="ExtensionTok"/>
+    <w:basedOn w:val="VerbatimChar"/>
+    <w:rPr>
+      <w:color w:val="cccccc"/>
+      <w:shd w:val="clear" w:fill="303030"/>
+    </w:rPr>
+  </w:style>
+  <w:style w:type="character" w:customStyle="1" w:styleId="PreprocessorTok">
+    <w:name w:val="PreprocessorTok"/>
+    <w:basedOn w:val="VerbatimChar"/>
+    <w:rPr>
+      <w:color w:val="ffcfaf"/>
+      <w:shd w:val="clear" w:fill="303030"/>
+      <w:b/>
+    </w:rPr>
+  </w:style>
+  <w:style w:type="character" w:customStyle="1" w:styleId="AttributeTok">
+    <w:name w:val="AttributeTok"/>
+    <w:basedOn w:val="VerbatimChar"/>
+    <w:rPr>
+      <w:color w:val="cccccc"/>
+      <w:shd w:val="clear" w:fill="303030"/>
+    </w:rPr>
+  </w:style>
+  <w:style w:type="character" w:customStyle="1" w:styleId="RegionMarkerTok">
+    <w:name w:val="RegionMarkerTok"/>
+    <w:basedOn w:val="VerbatimChar"/>
+    <w:rPr>
+      <w:color w:val="cccccc"/>
+      <w:shd w:val="clear" w:fill="303030"/>
+    </w:rPr>
+  </w:style>
+  <w:style w:type="character" w:customStyle="1" w:styleId="InformationTok">
+    <w:name w:val="InformationTok"/>
+    <w:basedOn w:val="VerbatimChar"/>
+    <w:rPr>
+      <w:color w:val="7f9f7f"/>
+      <w:shd w:val="clear" w:fill="303030"/>
+      <w:b/>
+    </w:rPr>
+  </w:style>
+  <w:style w:type="character" w:customStyle="1" w:styleId="WarningTok">
+    <w:name w:val="WarningTok"/>
+    <w:basedOn w:val="VerbatimChar"/>
+    <w:rPr>
+      <w:color w:val="7f9f7f"/>
+      <w:shd w:val="clear" w:fill="303030"/>
+      <w:b/>
+    </w:rPr>
+  </w:style>
   <w:style w:type="character" w:customStyle="1" w:styleId="AlertTok">
     <w:name w:val="AlertTok"/>
     <w:basedOn w:val="VerbatimChar"/>
     <w:rPr>
       <w:color w:val="ffcfaf"/>
-      <w:shd w:val="clear" w:fill="303030"/>
-    </w:rPr>
-  </w:style>
-  <w:style w:type="character" w:customStyle="1" w:styleId="FunctionTok">
-    <w:name w:val="FunctionTok"/>
-    <w:basedOn w:val="VerbatimChar"/>
-    <w:rPr>
-      <w:color w:val="efef8f"/>
-      <w:shd w:val="clear" w:fill="303030"/>
-    </w:rPr>
-  </w:style>
-  <w:style w:type="character" w:customStyle="1" w:styleId="RegionMarkerTok">
-    <w:name w:val="RegionMarkerTok"/>
-    <w:basedOn w:val="VerbatimChar"/>
-    <w:rPr>
-      <w:color w:val="cccccc"/>
       <w:shd w:val="clear" w:fill="303030"/>
     </w:rPr>
   </w:style>

--- a/word/visual-media.docx
+++ b/word/visual-media.docx
@@ -2072,7 +2072,7 @@
     </w:lvl>
   </w:abstractNum>
   <w:abstractNum w:abstractNumId="990">
-    <w:nsid w:val="82816aae"/>
+    <w:nsid w:val="cee9fbea"/>
     <w:multiLevelType w:val="multilevel"/>
     <w:lvl w:ilvl="0">
       <w:numFmt w:val="bullet"/>
@@ -2153,7 +2153,7 @@
     </w:lvl>
   </w:abstractNum>
   <w:abstractNum w:abstractNumId="991">
-    <w:nsid w:val="dcbcc417"/>
+    <w:nsid w:val="15241656"/>
     <w:multiLevelType w:val="multilevel"/>
     <w:lvl w:ilvl="0">
       <w:numFmt w:val="bullet"/>
@@ -2234,7 +2234,7 @@
     </w:lvl>
   </w:abstractNum>
   <w:abstractNum w:abstractNumId="99411">
-    <w:nsid w:val="c1875349"/>
+    <w:nsid w:val="c8101433"/>
     <w:multiLevelType w:val="multilevel"/>
     <w:lvl w:ilvl="0">
       <w:start w:val="1"/>

--- a/word/visual-media.docx
+++ b/word/visual-media.docx
@@ -362,7 +362,7 @@
       <w:r>
         <w:drawing>
           <wp:inline>
-            <wp:extent cx="3302000" cy="4368800"/>
+            <wp:extent cx="3302000" cy="4330700"/>
             <wp:effectExtent b="0" l="0" r="0" t="0"/>
             <wp:docPr descr="" id="1" name="Picture"/>
             <a:graphic>
@@ -383,7 +383,7 @@
                   <pic:spPr bwMode="auto">
                     <a:xfrm>
                       <a:off x="0" y="0"/>
-                      <a:ext cx="3302000" cy="4368800"/>
+                      <a:ext cx="3302000" cy="4330700"/>
                     </a:xfrm>
                     <a:prstGeom prst="rect">
                       <a:avLst/>
@@ -2072,7 +2072,7 @@
     </w:lvl>
   </w:abstractNum>
   <w:abstractNum w:abstractNumId="990">
-    <w:nsid w:val="cee9fbea"/>
+    <w:nsid w:val="57166901"/>
     <w:multiLevelType w:val="multilevel"/>
     <w:lvl w:ilvl="0">
       <w:numFmt w:val="bullet"/>
@@ -2153,7 +2153,7 @@
     </w:lvl>
   </w:abstractNum>
   <w:abstractNum w:abstractNumId="991">
-    <w:nsid w:val="15241656"/>
+    <w:nsid w:val="97a04b03"/>
     <w:multiLevelType w:val="multilevel"/>
     <w:lvl w:ilvl="0">
       <w:numFmt w:val="bullet"/>
@@ -2234,7 +2234,7 @@
     </w:lvl>
   </w:abstractNum>
   <w:abstractNum w:abstractNumId="99411">
-    <w:nsid w:val="c8101433"/>
+    <w:nsid w:val="733f24d0"/>
     <w:multiLevelType w:val="multilevel"/>
     <w:lvl w:ilvl="0">
       <w:start w:val="1"/>

--- a/word/visual-media.docx
+++ b/word/visual-media.docx
@@ -128,7 +128,43 @@
         <w:t xml:space="preserve"> </w:t>
       </w:r>
       <w:r>
-        <w:t xml:space="preserve">This course focuses on the philosophy of visual media, with a pragmatic approach to understanding visual culture in our society: schools, youth media, mass media, etc. Students study theories of visuality and multimodal semiotics. They write philosophical critiques of current media, and develop original media projects informed by course readings.</w:t>
+        <w:t xml:space="preserve">This course focuses on the</w:t>
+      </w:r>
+      <w:r>
+        <w:t xml:space="preserve"> </w:t>
+      </w:r>
+      <w:r>
+        <w:t xml:space="preserve">philosophy of visual media, with a pragmatic approach</w:t>
+      </w:r>
+      <w:r>
+        <w:t xml:space="preserve"> </w:t>
+      </w:r>
+      <w:r>
+        <w:t xml:space="preserve">to understanding visual culture in our society: schools, youth media,</w:t>
+      </w:r>
+      <w:r>
+        <w:t xml:space="preserve"> </w:t>
+      </w:r>
+      <w:r>
+        <w:t xml:space="preserve">mass media, etc. Students study theories of visuality</w:t>
+      </w:r>
+      <w:r>
+        <w:t xml:space="preserve"> </w:t>
+      </w:r>
+      <w:r>
+        <w:t xml:space="preserve">and multimodal semiotics. They write philosophical</w:t>
+      </w:r>
+      <w:r>
+        <w:t xml:space="preserve"> </w:t>
+      </w:r>
+      <w:r>
+        <w:t xml:space="preserve">critiques of current media, and develop original media projects</w:t>
+      </w:r>
+      <w:r>
+        <w:t xml:space="preserve"> </w:t>
+      </w:r>
+      <w:r>
+        <w:t xml:space="preserve">informed by course readings.</w:t>
       </w:r>
     </w:p>
     <w:p>
@@ -239,7 +275,31 @@
         <w:pStyle w:val="FirstParagraph"/>
       </w:pPr>
       <w:r>
-        <w:t xml:space="preserve">The course provides students with a broad historical perspective of the philosophical positions on the role of technology in society. In addition to understanding how technology is used, students should also be aware of how it changes our relation to mind, perception, reality and society.</w:t>
+        <w:t xml:space="preserve">The course provides students with a broad historical perspective of the</w:t>
+      </w:r>
+      <w:r>
+        <w:t xml:space="preserve"> </w:t>
+      </w:r>
+      <w:r>
+        <w:t xml:space="preserve">philosophical positions on the role of technology in society. In</w:t>
+      </w:r>
+      <w:r>
+        <w:t xml:space="preserve"> </w:t>
+      </w:r>
+      <w:r>
+        <w:t xml:space="preserve">addition to understanding how technology is used, students should also</w:t>
+      </w:r>
+      <w:r>
+        <w:t xml:space="preserve"> </w:t>
+      </w:r>
+      <w:r>
+        <w:t xml:space="preserve">be aware of how it changes our relation to mind, perception, reality and</w:t>
+      </w:r>
+      <w:r>
+        <w:t xml:space="preserve"> </w:t>
+      </w:r>
+      <w:r>
+        <w:t xml:space="preserve">society.</w:t>
       </w:r>
     </w:p>
     <w:p>
@@ -271,7 +331,13 @@
         </w:numPr>
       </w:pPr>
       <w:r>
-        <w:t xml:space="preserve">Apply a philosophical lens to critique current and emerging technologies</w:t>
+        <w:t xml:space="preserve">Apply a philosophical lens to critique current and emerging</w:t>
+      </w:r>
+      <w:r>
+        <w:t xml:space="preserve"> </w:t>
+      </w:r>
+      <w:r>
+        <w:t xml:space="preserve">technologies</w:t>
       </w:r>
     </w:p>
     <w:p>
@@ -283,7 +349,19 @@
         </w:numPr>
       </w:pPr>
       <w:r>
-        <w:t xml:space="preserve">Compare and contrast different philosophical traditions and synthesize them to make coherent arguments and assess the role of technology in society</w:t>
+        <w:t xml:space="preserve">Compare and contrast different philosophical traditions and</w:t>
+      </w:r>
+      <w:r>
+        <w:t xml:space="preserve"> </w:t>
+      </w:r>
+      <w:r>
+        <w:t xml:space="preserve">synthesize them to make coherent arguments and assess the role of</w:t>
+      </w:r>
+      <w:r>
+        <w:t xml:space="preserve"> </w:t>
+      </w:r>
+      <w:r>
+        <w:t xml:space="preserve">technology in society</w:t>
       </w:r>
     </w:p>
     <w:p>
@@ -295,7 +373,19 @@
         </w:numPr>
       </w:pPr>
       <w:r>
-        <w:t xml:space="preserve">Understand various positions (e.g. feminist, anti-technology, post-colonial) and why they are relevant to the development and use of educational technology</w:t>
+        <w:t xml:space="preserve">Understand various positions (e.g. feminist, anti-technology, post-colonial)</w:t>
+      </w:r>
+      <w:r>
+        <w:t xml:space="preserve"> </w:t>
+      </w:r>
+      <w:r>
+        <w:t xml:space="preserve">and why they are relevant to the development and use of educational</w:t>
+      </w:r>
+      <w:r>
+        <w:t xml:space="preserve"> </w:t>
+      </w:r>
+      <w:r>
+        <w:t xml:space="preserve">technology</w:t>
       </w:r>
     </w:p>
     <w:p>
@@ -417,7 +507,13 @@
         <w:t xml:space="preserve">Media literacy in the K-12 classroom (1st ed.)</w:t>
       </w:r>
       <w:r>
-        <w:t xml:space="preserve">. Eugene, Or: International Society for Technology in Education. ISBN 9781564843074</w:t>
+        <w:t xml:space="preserve">.</w:t>
+      </w:r>
+      <w:r>
+        <w:t xml:space="preserve"> </w:t>
+      </w:r>
+      <w:r>
+        <w:t xml:space="preserve">Eugene, Or: International Society for Technology in Education. ISBN 9781564843074</w:t>
       </w:r>
       <w:r>
         <w:t xml:space="preserve"> </w:t>
@@ -515,7 +611,13 @@
         <w:t xml:space="preserve">The visual culture reader (3rd ed.)</w:t>
       </w:r>
       <w:r>
-        <w:t xml:space="preserve">. London ; New York: Routledge. ISBN 9780415620550</w:t>
+        <w:t xml:space="preserve">.</w:t>
+      </w:r>
+      <w:r>
+        <w:t xml:space="preserve"> </w:t>
+      </w:r>
+      <w:r>
+        <w:t xml:space="preserve">London ; New York: Routledge. ISBN 9780415620550</w:t>
       </w:r>
       <w:r>
         <w:t xml:space="preserve"> </w:t>
@@ -566,7 +668,13 @@
         <w:pStyle w:val="FirstParagraph"/>
       </w:pPr>
       <w:r>
-        <w:t xml:space="preserve">This is an online cycle course, which will be primarily conducted using the course Moodle site.</w:t>
+        <w:t xml:space="preserve">This is an online cycle course, which will be primarily conducted using</w:t>
+      </w:r>
+      <w:r>
+        <w:t xml:space="preserve"> </w:t>
+      </w:r>
+      <w:r>
+        <w:t xml:space="preserve">the course Moodle site.</w:t>
       </w:r>
       <w:r>
         <w:t xml:space="preserve"> </w:t>
@@ -581,7 +689,25 @@
         <w:t xml:space="preserve"> </w:t>
       </w:r>
       <w:r>
-        <w:t xml:space="preserve">to check Moodle and class email at least once a day during the Cycle 2 dates. The course will operate on a Friday-Friday schedule, all work due for a given week</w:t>
+        <w:t xml:space="preserve">to check Moodle</w:t>
+      </w:r>
+      <w:r>
+        <w:t xml:space="preserve"> </w:t>
+      </w:r>
+      <w:r>
+        <w:t xml:space="preserve">and class email at least once a day during the Cycle 2 dates. The course</w:t>
+      </w:r>
+      <w:r>
+        <w:t xml:space="preserve"> </w:t>
+      </w:r>
+      <w:r>
+        <w:t xml:space="preserve">will operate on a Friday-Friday schedule, all work due for a given</w:t>
+      </w:r>
+      <w:r>
+        <w:t xml:space="preserve"> </w:t>
+      </w:r>
+      <w:r>
+        <w:t xml:space="preserve">week</w:t>
       </w:r>
       <w:r>
         <w:t xml:space="preserve"> </w:t>
@@ -604,7 +730,13 @@
         <w:pStyle w:val="BodyText"/>
       </w:pPr>
       <w:r>
-        <w:t xml:space="preserve">As this is a Cylce course, it will be faster paced and more condensed than a traditional 15-week semester course. Students</w:t>
+        <w:t xml:space="preserve">As this is a Cylce course, it will be faster paced and more condensed</w:t>
+      </w:r>
+      <w:r>
+        <w:t xml:space="preserve"> </w:t>
+      </w:r>
+      <w:r>
+        <w:t xml:space="preserve">than a traditional 15-week semester course. Students</w:t>
       </w:r>
       <w:r>
         <w:t xml:space="preserve"> </w:t>
@@ -619,7 +751,19 @@
         <w:t xml:space="preserve"> </w:t>
       </w:r>
       <w:r>
-        <w:t xml:space="preserve">budget their time accordingly. Generally, the expectation is that students will spend the following amount of time for each week of the course:</w:t>
+        <w:t xml:space="preserve">budget</w:t>
+      </w:r>
+      <w:r>
+        <w:t xml:space="preserve"> </w:t>
+      </w:r>
+      <w:r>
+        <w:t xml:space="preserve">their time accordingly. Generally, the expectation is that students</w:t>
+      </w:r>
+      <w:r>
+        <w:t xml:space="preserve"> </w:t>
+      </w:r>
+      <w:r>
+        <w:t xml:space="preserve">will spend the following amount of time for each week of the course:</w:t>
       </w:r>
     </w:p>
     <w:p>
@@ -691,7 +835,13 @@
         </w:numPr>
       </w:pPr>
       <w:r>
-        <w:t xml:space="preserve">4 hours: reading, this is a theorertical course and we will engage closely with the literature</w:t>
+        <w:t xml:space="preserve">4 hours: reading, this is a theorertical course and we will engage</w:t>
+      </w:r>
+      <w:r>
+        <w:t xml:space="preserve"> </w:t>
+      </w:r>
+      <w:r>
+        <w:t xml:space="preserve">closely with the literature</w:t>
       </w:r>
     </w:p>
     <w:p>
@@ -723,7 +873,19 @@
         </w:numPr>
       </w:pPr>
       <w:r>
-        <w:t xml:space="preserve">advanced use of Moodle including, uploading files, posting and commenting on discussion forums, completing online timed assessments, etc.</w:t>
+        <w:t xml:space="preserve">advanced use of Moodle including, uploading files, posting and</w:t>
+      </w:r>
+      <w:r>
+        <w:t xml:space="preserve"> </w:t>
+      </w:r>
+      <w:r>
+        <w:t xml:space="preserve">commenting on discussion forums, completing online timed assessments,</w:t>
+      </w:r>
+      <w:r>
+        <w:t xml:space="preserve"> </w:t>
+      </w:r>
+      <w:r>
+        <w:t xml:space="preserve">etc.</w:t>
       </w:r>
     </w:p>
     <w:p>
@@ -1414,7 +1576,31 @@
         <w:pStyle w:val="FirstParagraph"/>
       </w:pPr>
       <w:r>
-        <w:t xml:space="preserve">Working from a visuality and media literacy perspective, students will develop a substantial educational media project with explicit instructional value. Students will choose their own audience for this work: both the target age and ability level, as well as the domain and content for instruction.</w:t>
+        <w:t xml:space="preserve">Working from a visuality and media literacy perspective, students</w:t>
+      </w:r>
+      <w:r>
+        <w:t xml:space="preserve"> </w:t>
+      </w:r>
+      <w:r>
+        <w:t xml:space="preserve">will develop a substantial educational media project with explicit</w:t>
+      </w:r>
+      <w:r>
+        <w:t xml:space="preserve"> </w:t>
+      </w:r>
+      <w:r>
+        <w:t xml:space="preserve">instructional value. Students will choose their own audience for this</w:t>
+      </w:r>
+      <w:r>
+        <w:t xml:space="preserve"> </w:t>
+      </w:r>
+      <w:r>
+        <w:t xml:space="preserve">work: both the target age and ability level, as well as the domain</w:t>
+      </w:r>
+      <w:r>
+        <w:t xml:space="preserve"> </w:t>
+      </w:r>
+      <w:r>
+        <w:t xml:space="preserve">and content for instruction.</w:t>
       </w:r>
     </w:p>
     <w:p>
@@ -1437,7 +1623,19 @@
         <w:t xml:space="preserve"> </w:t>
       </w:r>
       <w:r>
-        <w:t xml:space="preserve">pay explicit attention to the aesthetic and semantic content of the work, beyond the instructional value.</w:t>
+        <w:t xml:space="preserve">pay explicit attention to</w:t>
+      </w:r>
+      <w:r>
+        <w:t xml:space="preserve"> </w:t>
+      </w:r>
+      <w:r>
+        <w:t xml:space="preserve">the aesthetic and semantic content of the work, beyond the instructional</w:t>
+      </w:r>
+      <w:r>
+        <w:t xml:space="preserve"> </w:t>
+      </w:r>
+      <w:r>
+        <w:t xml:space="preserve">value.</w:t>
       </w:r>
     </w:p>
     <w:p>
@@ -1493,7 +1691,13 @@
         </w:numPr>
       </w:pPr>
       <w:r>
-        <w:t xml:space="preserve">original instructional video or audio (video can be animated, live action, screencasts, or a combination)</w:t>
+        <w:t xml:space="preserve">original instructional video or audio (video can be animated, live</w:t>
+      </w:r>
+      <w:r>
+        <w:t xml:space="preserve"> </w:t>
+      </w:r>
+      <w:r>
+        <w:t xml:space="preserve">action, screencasts, or a combination)</w:t>
       </w:r>
     </w:p>
     <w:p>
@@ -1501,7 +1705,25 @@
         <w:pStyle w:val="FirstParagraph"/>
       </w:pPr>
       <w:r>
-        <w:t xml:space="preserve">Along with the educational media, each student will turn in a ~300 word reflection where they indicate the goals of their project in terms of visual culture and media literacy, and discuss their successes and difficulties in meeting these goals.</w:t>
+        <w:t xml:space="preserve">Along with the educational media, each student will turn in a ~300</w:t>
+      </w:r>
+      <w:r>
+        <w:t xml:space="preserve"> </w:t>
+      </w:r>
+      <w:r>
+        <w:t xml:space="preserve">word reflection where they indicate the goals of their project in</w:t>
+      </w:r>
+      <w:r>
+        <w:t xml:space="preserve"> </w:t>
+      </w:r>
+      <w:r>
+        <w:t xml:space="preserve">terms of visual culture and media literacy, and discuss their</w:t>
+      </w:r>
+      <w:r>
+        <w:t xml:space="preserve"> </w:t>
+      </w:r>
+      <w:r>
+        <w:t xml:space="preserve">successes and difficulties in meeting these goals.</w:t>
       </w:r>
     </w:p>
     <w:p>
@@ -1509,7 +1731,13 @@
         <w:pStyle w:val="BodyText"/>
       </w:pPr>
       <w:r>
-        <w:t xml:space="preserve">The media project will be evaluated in each of the following criteria, with a possible 10 points available for each area of evaluation:</w:t>
+        <w:t xml:space="preserve">The media project will be evaluated in each of the following criteria,</w:t>
+      </w:r>
+      <w:r>
+        <w:t xml:space="preserve"> </w:t>
+      </w:r>
+      <w:r>
+        <w:t xml:space="preserve">with a possible 10 points available for each area of evaluation:</w:t>
       </w:r>
     </w:p>
     <w:p>
@@ -1527,7 +1755,13 @@
         <w:t xml:space="preserve">Aesthetics</w:t>
       </w:r>
       <w:r>
-        <w:t xml:space="preserve">: is the the work visually appealing? does it use visual metaphors and</w:t>
+        <w:t xml:space="preserve">: is the the work visually appealing? does it use visual</w:t>
+      </w:r>
+      <w:r>
+        <w:t xml:space="preserve"> </w:t>
+      </w:r>
+      <w:r>
+        <w:t xml:space="preserve">metaphors and</w:t>
       </w:r>
       <w:r>
         <w:t xml:space="preserve"> </w:t>
@@ -1545,7 +1779,13 @@
         <w:t xml:space="preserve"> </w:t>
       </w:r>
       <w:r>
-        <w:t xml:space="preserve">to make it more powerful and appealing? does the author carefully use color and composition?</w:t>
+        <w:t xml:space="preserve">to make it more powerful and appealing? does</w:t>
+      </w:r>
+      <w:r>
+        <w:t xml:space="preserve"> </w:t>
+      </w:r>
+      <w:r>
+        <w:t xml:space="preserve">the author carefully use color and composition?</w:t>
       </w:r>
     </w:p>
     <w:p>
@@ -1563,7 +1803,13 @@
         <w:t xml:space="preserve">Learning sciences</w:t>
       </w:r>
       <w:r>
-        <w:t xml:space="preserve">: in what ways does the author draw on the best practices for how people learn and how people learn from visual media?</w:t>
+        <w:t xml:space="preserve">: in what ways does the author draw on the best</w:t>
+      </w:r>
+      <w:r>
+        <w:t xml:space="preserve"> </w:t>
+      </w:r>
+      <w:r>
+        <w:t xml:space="preserve">practices for how people learn and how people learn from visual media?</w:t>
       </w:r>
     </w:p>
     <w:p>
@@ -1581,7 +1827,25 @@
         <w:t xml:space="preserve">Curriculum</w:t>
       </w:r>
       <w:r>
-        <w:t xml:space="preserve">: how does the project meet the stated curricular goals? does it address an important learning goal for the target audience? does the scale of the media match the learning goals? i.e., does the media focus on the most important or most challening apsects to teach?</w:t>
+        <w:t xml:space="preserve">: how does the project meet the stated curricular goals?</w:t>
+      </w:r>
+      <w:r>
+        <w:t xml:space="preserve"> </w:t>
+      </w:r>
+      <w:r>
+        <w:t xml:space="preserve">does it address an important learning goal for the target audience?</w:t>
+      </w:r>
+      <w:r>
+        <w:t xml:space="preserve"> </w:t>
+      </w:r>
+      <w:r>
+        <w:t xml:space="preserve">does the scale of the media match the learning goals? i.e., does the media</w:t>
+      </w:r>
+      <w:r>
+        <w:t xml:space="preserve"> </w:t>
+      </w:r>
+      <w:r>
+        <w:t xml:space="preserve">focus on the most important or most challening apsects to teach?</w:t>
       </w:r>
     </w:p>
     <w:p>
@@ -1599,7 +1863,25 @@
         <w:t xml:space="preserve">Technqique</w:t>
       </w:r>
       <w:r>
-        <w:t xml:space="preserve">: how well does the author demonstrate his/her facility with the given media? for example, do SMARTBoard lessons take advantage of the diverse tools available in the Notebook software? are digital images cropped and scaled</w:t>
+        <w:t xml:space="preserve">: how well does the author demonstrate his/her facility with</w:t>
+      </w:r>
+      <w:r>
+        <w:t xml:space="preserve"> </w:t>
+      </w:r>
+      <w:r>
+        <w:t xml:space="preserve">the given media? for example, do SMARTBoard lessons take advantage of the</w:t>
+      </w:r>
+      <w:r>
+        <w:t xml:space="preserve"> </w:t>
+      </w:r>
+      <w:r>
+        <w:t xml:space="preserve">diverse tools available in the Notebook software? are digital images cropped</w:t>
+      </w:r>
+      <w:r>
+        <w:t xml:space="preserve"> </w:t>
+      </w:r>
+      <w:r>
+        <w:t xml:space="preserve">and scaled</w:t>
       </w:r>
       <w:r>
         <w:t xml:space="preserve"> </w:t>
@@ -1614,7 +1896,13 @@
         <w:t xml:space="preserve">”</w:t>
       </w:r>
       <w:r>
-        <w:t xml:space="preserve">? does the author demonstrate the ability to compose text and images?</w:t>
+        <w:t xml:space="preserve">? does the author demonstrate the ability to compose</w:t>
+      </w:r>
+      <w:r>
+        <w:t xml:space="preserve"> </w:t>
+      </w:r>
+      <w:r>
+        <w:t xml:space="preserve">text and images?</w:t>
       </w:r>
     </w:p>
     <w:p>
@@ -1632,7 +1920,13 @@
         <w:t xml:space="preserve">Reflection</w:t>
       </w:r>
       <w:r>
-        <w:t xml:space="preserve">: does the reflective paper clearly state the goals for the project? does the author clearly articulate the reasons for the choices in the project?</w:t>
+        <w:t xml:space="preserve">: does the reflective paper clearly state the goals for the project?</w:t>
+      </w:r>
+      <w:r>
+        <w:t xml:space="preserve"> </w:t>
+      </w:r>
+      <w:r>
+        <w:t xml:space="preserve">does the author clearly articulate the reasons for the choices in the project?</w:t>
       </w:r>
     </w:p>
     <w:p>
@@ -1650,7 +1944,25 @@
         <w:pStyle w:val="FirstParagraph"/>
       </w:pPr>
       <w:r>
-        <w:t xml:space="preserve">Students will choose a work of educational media and write a critique based on the course readings. The essay should connect to the visuality of course themes, as they are represented in the media being studied. Themes include:</w:t>
+        <w:t xml:space="preserve">Students will choose a work of educational media and write a critique</w:t>
+      </w:r>
+      <w:r>
+        <w:t xml:space="preserve"> </w:t>
+      </w:r>
+      <w:r>
+        <w:t xml:space="preserve">based on the course readings. The essay should connect to the</w:t>
+      </w:r>
+      <w:r>
+        <w:t xml:space="preserve"> </w:t>
+      </w:r>
+      <w:r>
+        <w:t xml:space="preserve">visuality of course themes, as they are represented in the media</w:t>
+      </w:r>
+      <w:r>
+        <w:t xml:space="preserve"> </w:t>
+      </w:r>
+      <w:r>
+        <w:t xml:space="preserve">being studied. Themes include:</w:t>
       </w:r>
     </w:p>
     <w:p>
@@ -1718,7 +2030,13 @@
         <w:pStyle w:val="FirstParagraph"/>
       </w:pPr>
       <w:r>
-        <w:t xml:space="preserve">Specifically, this paper should draw from at least four different essays from the</w:t>
+        <w:t xml:space="preserve">Specifically, this paper should draw from at least four different essays from</w:t>
+      </w:r>
+      <w:r>
+        <w:t xml:space="preserve"> </w:t>
+      </w:r>
+      <w:r>
+        <w:t xml:space="preserve">the</w:t>
       </w:r>
       <w:r>
         <w:t xml:space="preserve"> </w:t>
@@ -1742,7 +2060,19 @@
         <w:rPr>
           <w:i/>
         </w:rPr>
-        <w:t xml:space="preserve">Media literacy in the K-12 classroom</w:t>
+        <w:t xml:space="preserve">Media literacy in the K-12</w:t>
+      </w:r>
+      <w:r>
+        <w:rPr>
+          <w:i/>
+        </w:rPr>
+        <w:t xml:space="preserve"> </w:t>
+      </w:r>
+      <w:r>
+        <w:rPr>
+          <w:i/>
+        </w:rPr>
+        <w:t xml:space="preserve">classroom</w:t>
       </w:r>
       <w:r>
         <w:t xml:space="preserve">.</w:t>
@@ -1899,7 +2229,13 @@
         <w:pStyle w:val="FirstParagraph"/>
       </w:pPr>
       <w:r>
-        <w:t xml:space="preserve">This assignment must be between 4,000 and 5,000 words, and be written following the style and citation format of the APA.</w:t>
+        <w:t xml:space="preserve">This assignment must be between 4,000 and 5,000 words, and be written</w:t>
+      </w:r>
+      <w:r>
+        <w:t xml:space="preserve"> </w:t>
+      </w:r>
+      <w:r>
+        <w:t xml:space="preserve">following the style and citation format of the APA.</w:t>
       </w:r>
     </w:p>
     <w:p>
@@ -1927,7 +2263,19 @@
         <w:pStyle w:val="Definition"/>
       </w:pPr>
       <w:r>
-        <w:t xml:space="preserve">does the author state a clear proposition? is the argument supported with relevant examples and references to scholarship? is the topic explored with depth and rigor?</w:t>
+        <w:t xml:space="preserve">does the author state a clear proposition? is the argument</w:t>
+      </w:r>
+      <w:r>
+        <w:t xml:space="preserve"> </w:t>
+      </w:r>
+      <w:r>
+        <w:t xml:space="preserve">supported with relevant examples and references to scholarship?</w:t>
+      </w:r>
+      <w:r>
+        <w:t xml:space="preserve"> </w:t>
+      </w:r>
+      <w:r>
+        <w:t xml:space="preserve">is the topic explored with depth and rigor?</w:t>
       </w:r>
     </w:p>
     <w:p>
@@ -1944,7 +2292,25 @@
         <w:pStyle w:val="Definition"/>
       </w:pPr>
       <w:r>
-        <w:t xml:space="preserve">is the paper clear and straightforward? is it organized in a way that engages the reader? does sections flow together and build towards a cohesive essay? is the manuscript properly prepared according to the scholarly standards of the APA?</w:t>
+        <w:t xml:space="preserve">is the paper clear and straightforward? is it organized</w:t>
+      </w:r>
+      <w:r>
+        <w:t xml:space="preserve"> </w:t>
+      </w:r>
+      <w:r>
+        <w:t xml:space="preserve">in a way that engages the reader? does sections flow together</w:t>
+      </w:r>
+      <w:r>
+        <w:t xml:space="preserve"> </w:t>
+      </w:r>
+      <w:r>
+        <w:t xml:space="preserve">and build towards a cohesive essay? is the manuscript properly</w:t>
+      </w:r>
+      <w:r>
+        <w:t xml:space="preserve"> </w:t>
+      </w:r>
+      <w:r>
+        <w:t xml:space="preserve">prepared according to the scholarly standards of the APA?</w:t>
       </w:r>
     </w:p>
     <w:p>
@@ -1961,7 +2327,31 @@
         <w:pStyle w:val="Definition"/>
       </w:pPr>
       <w:r>
-        <w:t xml:space="preserve">what is at stake in this paper? does the essay engage with current and important themes in the field of visual studies? with the pragmatic approach of this course inm mind, does the author adequately connect the scholarly themes of the paper with the lived experience of people in the world?</w:t>
+        <w:t xml:space="preserve">what is at stake in this paper? does the essay engage with current</w:t>
+      </w:r>
+      <w:r>
+        <w:t xml:space="preserve"> </w:t>
+      </w:r>
+      <w:r>
+        <w:t xml:space="preserve">and important themes in the field of visual studies? with the</w:t>
+      </w:r>
+      <w:r>
+        <w:t xml:space="preserve"> </w:t>
+      </w:r>
+      <w:r>
+        <w:t xml:space="preserve">pragmatic approach of this course inm mind, does the author</w:t>
+      </w:r>
+      <w:r>
+        <w:t xml:space="preserve"> </w:t>
+      </w:r>
+      <w:r>
+        <w:t xml:space="preserve">adequately connect the scholarly themes of the paper with the</w:t>
+      </w:r>
+      <w:r>
+        <w:t xml:space="preserve"> </w:t>
+      </w:r>
+      <w:r>
+        <w:t xml:space="preserve">lived experience of people in the world?</w:t>
       </w:r>
     </w:p>
     <w:sectPr/>
@@ -2072,7 +2462,7 @@
     </w:lvl>
   </w:abstractNum>
   <w:abstractNum w:abstractNumId="990">
-    <w:nsid w:val="57166901"/>
+    <w:nsid w:val="cd7d0055"/>
     <w:multiLevelType w:val="multilevel"/>
     <w:lvl w:ilvl="0">
       <w:numFmt w:val="bullet"/>
@@ -2153,7 +2543,7 @@
     </w:lvl>
   </w:abstractNum>
   <w:abstractNum w:abstractNumId="991">
-    <w:nsid w:val="97a04b03"/>
+    <w:nsid w:val="540a7f1d"/>
     <w:multiLevelType w:val="multilevel"/>
     <w:lvl w:ilvl="0">
       <w:numFmt w:val="bullet"/>
@@ -2234,7 +2624,7 @@
     </w:lvl>
   </w:abstractNum>
   <w:abstractNum w:abstractNumId="99411">
-    <w:nsid w:val="733f24d0"/>
+    <w:nsid w:val="a493bb3f"/>
     <w:multiLevelType w:val="multilevel"/>
     <w:lvl w:ilvl="0">
       <w:start w:val="1"/>
@@ -2799,7 +3189,6 @@
     <w:link w:val="VerbatimChar"/>
     <w:pPr>
       <w:wordWrap w:val="off"/>
-      <w:noProof/>
       <w:shd w:val="clear" w:fill="303030"/>
     </w:pPr>
   </w:style>

--- a/word/visual-media.docx
+++ b/word/visual-media.docx
@@ -128,43 +128,7 @@
         <w:t xml:space="preserve"> </w:t>
       </w:r>
       <w:r>
-        <w:t xml:space="preserve">This course focuses on the</w:t>
-      </w:r>
-      <w:r>
-        <w:t xml:space="preserve"> </w:t>
-      </w:r>
-      <w:r>
-        <w:t xml:space="preserve">philosophy of visual media, with a pragmatic approach</w:t>
-      </w:r>
-      <w:r>
-        <w:t xml:space="preserve"> </w:t>
-      </w:r>
-      <w:r>
-        <w:t xml:space="preserve">to understanding visual culture in our society: schools, youth media,</w:t>
-      </w:r>
-      <w:r>
-        <w:t xml:space="preserve"> </w:t>
-      </w:r>
-      <w:r>
-        <w:t xml:space="preserve">mass media, etc. Students study theories of visuality</w:t>
-      </w:r>
-      <w:r>
-        <w:t xml:space="preserve"> </w:t>
-      </w:r>
-      <w:r>
-        <w:t xml:space="preserve">and multimodal semiotics. They write philosophical</w:t>
-      </w:r>
-      <w:r>
-        <w:t xml:space="preserve"> </w:t>
-      </w:r>
-      <w:r>
-        <w:t xml:space="preserve">critiques of current media, and develop original media projects</w:t>
-      </w:r>
-      <w:r>
-        <w:t xml:space="preserve"> </w:t>
-      </w:r>
-      <w:r>
-        <w:t xml:space="preserve">informed by course readings.</w:t>
+        <w:t xml:space="preserve">This course focuses on the philosophy of visual media, with a pragmatic approach to understanding visual culture in our society: schools, youth media, mass media, etc. Students study theories of visuality and multimodal semiotics. They write philosophical critiques of current media, and develop original media projects informed by course readings.</w:t>
       </w:r>
     </w:p>
     <w:p>
@@ -275,31 +239,7 @@
         <w:pStyle w:val="FirstParagraph"/>
       </w:pPr>
       <w:r>
-        <w:t xml:space="preserve">The course provides students with a broad historical perspective of the</w:t>
-      </w:r>
-      <w:r>
-        <w:t xml:space="preserve"> </w:t>
-      </w:r>
-      <w:r>
-        <w:t xml:space="preserve">philosophical positions on the role of technology in society. In</w:t>
-      </w:r>
-      <w:r>
-        <w:t xml:space="preserve"> </w:t>
-      </w:r>
-      <w:r>
-        <w:t xml:space="preserve">addition to understanding how technology is used, students should also</w:t>
-      </w:r>
-      <w:r>
-        <w:t xml:space="preserve"> </w:t>
-      </w:r>
-      <w:r>
-        <w:t xml:space="preserve">be aware of how it changes our relation to mind, perception, reality and</w:t>
-      </w:r>
-      <w:r>
-        <w:t xml:space="preserve"> </w:t>
-      </w:r>
-      <w:r>
-        <w:t xml:space="preserve">society.</w:t>
+        <w:t xml:space="preserve">The course provides students with a broad historical perspective of the philosophical positions on the role of technology in society. In addition to understanding how technology is used, students should also be aware of how it changes our relation to mind, perception, reality and society.</w:t>
       </w:r>
     </w:p>
     <w:p>
@@ -331,13 +271,7 @@
         </w:numPr>
       </w:pPr>
       <w:r>
-        <w:t xml:space="preserve">Apply a philosophical lens to critique current and emerging</w:t>
-      </w:r>
-      <w:r>
-        <w:t xml:space="preserve"> </w:t>
-      </w:r>
-      <w:r>
-        <w:t xml:space="preserve">technologies</w:t>
+        <w:t xml:space="preserve">Apply a philosophical lens to critique current and emerging technologies</w:t>
       </w:r>
     </w:p>
     <w:p>
@@ -349,19 +283,7 @@
         </w:numPr>
       </w:pPr>
       <w:r>
-        <w:t xml:space="preserve">Compare and contrast different philosophical traditions and</w:t>
-      </w:r>
-      <w:r>
-        <w:t xml:space="preserve"> </w:t>
-      </w:r>
-      <w:r>
-        <w:t xml:space="preserve">synthesize them to make coherent arguments and assess the role of</w:t>
-      </w:r>
-      <w:r>
-        <w:t xml:space="preserve"> </w:t>
-      </w:r>
-      <w:r>
-        <w:t xml:space="preserve">technology in society</w:t>
+        <w:t xml:space="preserve">Compare and contrast different philosophical traditions and synthesize them to make coherent arguments and assess the role of technology in society</w:t>
       </w:r>
     </w:p>
     <w:p>
@@ -373,19 +295,7 @@
         </w:numPr>
       </w:pPr>
       <w:r>
-        <w:t xml:space="preserve">Understand various positions (e.g. feminist, anti-technology, post-colonial)</w:t>
-      </w:r>
-      <w:r>
-        <w:t xml:space="preserve"> </w:t>
-      </w:r>
-      <w:r>
-        <w:t xml:space="preserve">and why they are relevant to the development and use of educational</w:t>
-      </w:r>
-      <w:r>
-        <w:t xml:space="preserve"> </w:t>
-      </w:r>
-      <w:r>
-        <w:t xml:space="preserve">technology</w:t>
+        <w:t xml:space="preserve">Understand various positions (e.g. feminist, anti-technology, post-colonial) and why they are relevant to the development and use of educational technology</w:t>
       </w:r>
     </w:p>
     <w:p>
@@ -452,7 +362,7 @@
       <w:r>
         <w:drawing>
           <wp:inline>
-            <wp:extent cx="3302000" cy="4330700"/>
+            <wp:extent cx="3302000" cy="4368800"/>
             <wp:effectExtent b="0" l="0" r="0" t="0"/>
             <wp:docPr descr="" id="1" name="Picture"/>
             <a:graphic>
@@ -473,7 +383,7 @@
                   <pic:spPr bwMode="auto">
                     <a:xfrm>
                       <a:off x="0" y="0"/>
-                      <a:ext cx="3302000" cy="4330700"/>
+                      <a:ext cx="3302000" cy="4368800"/>
                     </a:xfrm>
                     <a:prstGeom prst="rect">
                       <a:avLst/>
@@ -507,13 +417,7 @@
         <w:t xml:space="preserve">Media literacy in the K-12 classroom (1st ed.)</w:t>
       </w:r>
       <w:r>
-        <w:t xml:space="preserve">.</w:t>
-      </w:r>
-      <w:r>
-        <w:t xml:space="preserve"> </w:t>
-      </w:r>
-      <w:r>
-        <w:t xml:space="preserve">Eugene, Or: International Society for Technology in Education. ISBN 9781564843074</w:t>
+        <w:t xml:space="preserve">. Eugene, Or: International Society for Technology in Education. ISBN 9781564843074</w:t>
       </w:r>
       <w:r>
         <w:t xml:space="preserve"> </w:t>
@@ -611,13 +515,7 @@
         <w:t xml:space="preserve">The visual culture reader (3rd ed.)</w:t>
       </w:r>
       <w:r>
-        <w:t xml:space="preserve">.</w:t>
-      </w:r>
-      <w:r>
-        <w:t xml:space="preserve"> </w:t>
-      </w:r>
-      <w:r>
-        <w:t xml:space="preserve">London ; New York: Routledge. ISBN 9780415620550</w:t>
+        <w:t xml:space="preserve">. London ; New York: Routledge. ISBN 9780415620550</w:t>
       </w:r>
       <w:r>
         <w:t xml:space="preserve"> </w:t>
@@ -668,13 +566,7 @@
         <w:pStyle w:val="FirstParagraph"/>
       </w:pPr>
       <w:r>
-        <w:t xml:space="preserve">This is an online cycle course, which will be primarily conducted using</w:t>
-      </w:r>
-      <w:r>
-        <w:t xml:space="preserve"> </w:t>
-      </w:r>
-      <w:r>
-        <w:t xml:space="preserve">the course Moodle site.</w:t>
+        <w:t xml:space="preserve">This is an online cycle course, which will be primarily conducted using the course Moodle site.</w:t>
       </w:r>
       <w:r>
         <w:t xml:space="preserve"> </w:t>
@@ -689,25 +581,7 @@
         <w:t xml:space="preserve"> </w:t>
       </w:r>
       <w:r>
-        <w:t xml:space="preserve">to check Moodle</w:t>
-      </w:r>
-      <w:r>
-        <w:t xml:space="preserve"> </w:t>
-      </w:r>
-      <w:r>
-        <w:t xml:space="preserve">and class email at least once a day during the Cycle 2 dates. The course</w:t>
-      </w:r>
-      <w:r>
-        <w:t xml:space="preserve"> </w:t>
-      </w:r>
-      <w:r>
-        <w:t xml:space="preserve">will operate on a Friday-Friday schedule, all work due for a given</w:t>
-      </w:r>
-      <w:r>
-        <w:t xml:space="preserve"> </w:t>
-      </w:r>
-      <w:r>
-        <w:t xml:space="preserve">week</w:t>
+        <w:t xml:space="preserve">to check Moodle and class email at least once a day during the Cycle 2 dates. The course will operate on a Friday-Friday schedule, all work due for a given week</w:t>
       </w:r>
       <w:r>
         <w:t xml:space="preserve"> </w:t>
@@ -730,13 +604,7 @@
         <w:pStyle w:val="BodyText"/>
       </w:pPr>
       <w:r>
-        <w:t xml:space="preserve">As this is a Cylce course, it will be faster paced and more condensed</w:t>
-      </w:r>
-      <w:r>
-        <w:t xml:space="preserve"> </w:t>
-      </w:r>
-      <w:r>
-        <w:t xml:space="preserve">than a traditional 15-week semester course. Students</w:t>
+        <w:t xml:space="preserve">As this is a Cylce course, it will be faster paced and more condensed than a traditional 15-week semester course. Students</w:t>
       </w:r>
       <w:r>
         <w:t xml:space="preserve"> </w:t>
@@ -751,19 +619,7 @@
         <w:t xml:space="preserve"> </w:t>
       </w:r>
       <w:r>
-        <w:t xml:space="preserve">budget</w:t>
-      </w:r>
-      <w:r>
-        <w:t xml:space="preserve"> </w:t>
-      </w:r>
-      <w:r>
-        <w:t xml:space="preserve">their time accordingly. Generally, the expectation is that students</w:t>
-      </w:r>
-      <w:r>
-        <w:t xml:space="preserve"> </w:t>
-      </w:r>
-      <w:r>
-        <w:t xml:space="preserve">will spend the following amount of time for each week of the course:</w:t>
+        <w:t xml:space="preserve">budget their time accordingly. Generally, the expectation is that students will spend the following amount of time for each week of the course:</w:t>
       </w:r>
     </w:p>
     <w:p>
@@ -835,13 +691,7 @@
         </w:numPr>
       </w:pPr>
       <w:r>
-        <w:t xml:space="preserve">4 hours: reading, this is a theorertical course and we will engage</w:t>
-      </w:r>
-      <w:r>
-        <w:t xml:space="preserve"> </w:t>
-      </w:r>
-      <w:r>
-        <w:t xml:space="preserve">closely with the literature</w:t>
+        <w:t xml:space="preserve">4 hours: reading, this is a theorertical course and we will engage closely with the literature</w:t>
       </w:r>
     </w:p>
     <w:p>
@@ -873,19 +723,7 @@
         </w:numPr>
       </w:pPr>
       <w:r>
-        <w:t xml:space="preserve">advanced use of Moodle including, uploading files, posting and</w:t>
-      </w:r>
-      <w:r>
-        <w:t xml:space="preserve"> </w:t>
-      </w:r>
-      <w:r>
-        <w:t xml:space="preserve">commenting on discussion forums, completing online timed assessments,</w:t>
-      </w:r>
-      <w:r>
-        <w:t xml:space="preserve"> </w:t>
-      </w:r>
-      <w:r>
-        <w:t xml:space="preserve">etc.</w:t>
+        <w:t xml:space="preserve">advanced use of Moodle including, uploading files, posting and commenting on discussion forums, completing online timed assessments, etc.</w:t>
       </w:r>
     </w:p>
     <w:p>
@@ -1576,31 +1414,7 @@
         <w:pStyle w:val="FirstParagraph"/>
       </w:pPr>
       <w:r>
-        <w:t xml:space="preserve">Working from a visuality and media literacy perspective, students</w:t>
-      </w:r>
-      <w:r>
-        <w:t xml:space="preserve"> </w:t>
-      </w:r>
-      <w:r>
-        <w:t xml:space="preserve">will develop a substantial educational media project with explicit</w:t>
-      </w:r>
-      <w:r>
-        <w:t xml:space="preserve"> </w:t>
-      </w:r>
-      <w:r>
-        <w:t xml:space="preserve">instructional value. Students will choose their own audience for this</w:t>
-      </w:r>
-      <w:r>
-        <w:t xml:space="preserve"> </w:t>
-      </w:r>
-      <w:r>
-        <w:t xml:space="preserve">work: both the target age and ability level, as well as the domain</w:t>
-      </w:r>
-      <w:r>
-        <w:t xml:space="preserve"> </w:t>
-      </w:r>
-      <w:r>
-        <w:t xml:space="preserve">and content for instruction.</w:t>
+        <w:t xml:space="preserve">Working from a visuality and media literacy perspective, students will develop a substantial educational media project with explicit instructional value. Students will choose their own audience for this work: both the target age and ability level, as well as the domain and content for instruction.</w:t>
       </w:r>
     </w:p>
     <w:p>
@@ -1623,19 +1437,7 @@
         <w:t xml:space="preserve"> </w:t>
       </w:r>
       <w:r>
-        <w:t xml:space="preserve">pay explicit attention to</w:t>
-      </w:r>
-      <w:r>
-        <w:t xml:space="preserve"> </w:t>
-      </w:r>
-      <w:r>
-        <w:t xml:space="preserve">the aesthetic and semantic content of the work, beyond the instructional</w:t>
-      </w:r>
-      <w:r>
-        <w:t xml:space="preserve"> </w:t>
-      </w:r>
-      <w:r>
-        <w:t xml:space="preserve">value.</w:t>
+        <w:t xml:space="preserve">pay explicit attention to the aesthetic and semantic content of the work, beyond the instructional value.</w:t>
       </w:r>
     </w:p>
     <w:p>
@@ -1691,13 +1493,7 @@
         </w:numPr>
       </w:pPr>
       <w:r>
-        <w:t xml:space="preserve">original instructional video or audio (video can be animated, live</w:t>
-      </w:r>
-      <w:r>
-        <w:t xml:space="preserve"> </w:t>
-      </w:r>
-      <w:r>
-        <w:t xml:space="preserve">action, screencasts, or a combination)</w:t>
+        <w:t xml:space="preserve">original instructional video or audio (video can be animated, live action, screencasts, or a combination)</w:t>
       </w:r>
     </w:p>
     <w:p>
@@ -1705,25 +1501,7 @@
         <w:pStyle w:val="FirstParagraph"/>
       </w:pPr>
       <w:r>
-        <w:t xml:space="preserve">Along with the educational media, each student will turn in a ~300</w:t>
-      </w:r>
-      <w:r>
-        <w:t xml:space="preserve"> </w:t>
-      </w:r>
-      <w:r>
-        <w:t xml:space="preserve">word reflection where they indicate the goals of their project in</w:t>
-      </w:r>
-      <w:r>
-        <w:t xml:space="preserve"> </w:t>
-      </w:r>
-      <w:r>
-        <w:t xml:space="preserve">terms of visual culture and media literacy, and discuss their</w:t>
-      </w:r>
-      <w:r>
-        <w:t xml:space="preserve"> </w:t>
-      </w:r>
-      <w:r>
-        <w:t xml:space="preserve">successes and difficulties in meeting these goals.</w:t>
+        <w:t xml:space="preserve">Along with the educational media, each student will turn in a ~300 word reflection where they indicate the goals of their project in terms of visual culture and media literacy, and discuss their successes and difficulties in meeting these goals.</w:t>
       </w:r>
     </w:p>
     <w:p>
@@ -1731,13 +1509,7 @@
         <w:pStyle w:val="BodyText"/>
       </w:pPr>
       <w:r>
-        <w:t xml:space="preserve">The media project will be evaluated in each of the following criteria,</w:t>
-      </w:r>
-      <w:r>
-        <w:t xml:space="preserve"> </w:t>
-      </w:r>
-      <w:r>
-        <w:t xml:space="preserve">with a possible 10 points available for each area of evaluation:</w:t>
+        <w:t xml:space="preserve">The media project will be evaluated in each of the following criteria, with a possible 10 points available for each area of evaluation:</w:t>
       </w:r>
     </w:p>
     <w:p>
@@ -1755,13 +1527,7 @@
         <w:t xml:space="preserve">Aesthetics</w:t>
       </w:r>
       <w:r>
-        <w:t xml:space="preserve">: is the the work visually appealing? does it use visual</w:t>
-      </w:r>
-      <w:r>
-        <w:t xml:space="preserve"> </w:t>
-      </w:r>
-      <w:r>
-        <w:t xml:space="preserve">metaphors and</w:t>
+        <w:t xml:space="preserve">: is the the work visually appealing? does it use visual metaphors and</w:t>
       </w:r>
       <w:r>
         <w:t xml:space="preserve"> </w:t>
@@ -1779,13 +1545,7 @@
         <w:t xml:space="preserve"> </w:t>
       </w:r>
       <w:r>
-        <w:t xml:space="preserve">to make it more powerful and appealing? does</w:t>
-      </w:r>
-      <w:r>
-        <w:t xml:space="preserve"> </w:t>
-      </w:r>
-      <w:r>
-        <w:t xml:space="preserve">the author carefully use color and composition?</w:t>
+        <w:t xml:space="preserve">to make it more powerful and appealing? does the author carefully use color and composition?</w:t>
       </w:r>
     </w:p>
     <w:p>
@@ -1803,13 +1563,7 @@
         <w:t xml:space="preserve">Learning sciences</w:t>
       </w:r>
       <w:r>
-        <w:t xml:space="preserve">: in what ways does the author draw on the best</w:t>
-      </w:r>
-      <w:r>
-        <w:t xml:space="preserve"> </w:t>
-      </w:r>
-      <w:r>
-        <w:t xml:space="preserve">practices for how people learn and how people learn from visual media?</w:t>
+        <w:t xml:space="preserve">: in what ways does the author draw on the best practices for how people learn and how people learn from visual media?</w:t>
       </w:r>
     </w:p>
     <w:p>
@@ -1827,25 +1581,7 @@
         <w:t xml:space="preserve">Curriculum</w:t>
       </w:r>
       <w:r>
-        <w:t xml:space="preserve">: how does the project meet the stated curricular goals?</w:t>
-      </w:r>
-      <w:r>
-        <w:t xml:space="preserve"> </w:t>
-      </w:r>
-      <w:r>
-        <w:t xml:space="preserve">does it address an important learning goal for the target audience?</w:t>
-      </w:r>
-      <w:r>
-        <w:t xml:space="preserve"> </w:t>
-      </w:r>
-      <w:r>
-        <w:t xml:space="preserve">does the scale of the media match the learning goals? i.e., does the media</w:t>
-      </w:r>
-      <w:r>
-        <w:t xml:space="preserve"> </w:t>
-      </w:r>
-      <w:r>
-        <w:t xml:space="preserve">focus on the most important or most challening apsects to teach?</w:t>
+        <w:t xml:space="preserve">: how does the project meet the stated curricular goals? does it address an important learning goal for the target audience? does the scale of the media match the learning goals? i.e., does the media focus on the most important or most challening apsects to teach?</w:t>
       </w:r>
     </w:p>
     <w:p>
@@ -1863,25 +1599,7 @@
         <w:t xml:space="preserve">Technqique</w:t>
       </w:r>
       <w:r>
-        <w:t xml:space="preserve">: how well does the author demonstrate his/her facility with</w:t>
-      </w:r>
-      <w:r>
-        <w:t xml:space="preserve"> </w:t>
-      </w:r>
-      <w:r>
-        <w:t xml:space="preserve">the given media? for example, do SMARTBoard lessons take advantage of the</w:t>
-      </w:r>
-      <w:r>
-        <w:t xml:space="preserve"> </w:t>
-      </w:r>
-      <w:r>
-        <w:t xml:space="preserve">diverse tools available in the Notebook software? are digital images cropped</w:t>
-      </w:r>
-      <w:r>
-        <w:t xml:space="preserve"> </w:t>
-      </w:r>
-      <w:r>
-        <w:t xml:space="preserve">and scaled</w:t>
+        <w:t xml:space="preserve">: how well does the author demonstrate his/her facility with the given media? for example, do SMARTBoard lessons take advantage of the diverse tools available in the Notebook software? are digital images cropped and scaled</w:t>
       </w:r>
       <w:r>
         <w:t xml:space="preserve"> </w:t>
@@ -1896,13 +1614,7 @@
         <w:t xml:space="preserve">”</w:t>
       </w:r>
       <w:r>
-        <w:t xml:space="preserve">? does the author demonstrate the ability to compose</w:t>
-      </w:r>
-      <w:r>
-        <w:t xml:space="preserve"> </w:t>
-      </w:r>
-      <w:r>
-        <w:t xml:space="preserve">text and images?</w:t>
+        <w:t xml:space="preserve">? does the author demonstrate the ability to compose text and images?</w:t>
       </w:r>
     </w:p>
     <w:p>
@@ -1920,13 +1632,7 @@
         <w:t xml:space="preserve">Reflection</w:t>
       </w:r>
       <w:r>
-        <w:t xml:space="preserve">: does the reflective paper clearly state the goals for the project?</w:t>
-      </w:r>
-      <w:r>
-        <w:t xml:space="preserve"> </w:t>
-      </w:r>
-      <w:r>
-        <w:t xml:space="preserve">does the author clearly articulate the reasons for the choices in the project?</w:t>
+        <w:t xml:space="preserve">: does the reflective paper clearly state the goals for the project? does the author clearly articulate the reasons for the choices in the project?</w:t>
       </w:r>
     </w:p>
     <w:p>
@@ -1944,25 +1650,7 @@
         <w:pStyle w:val="FirstParagraph"/>
       </w:pPr>
       <w:r>
-        <w:t xml:space="preserve">Students will choose a work of educational media and write a critique</w:t>
-      </w:r>
-      <w:r>
-        <w:t xml:space="preserve"> </w:t>
-      </w:r>
-      <w:r>
-        <w:t xml:space="preserve">based on the course readings. The essay should connect to the</w:t>
-      </w:r>
-      <w:r>
-        <w:t xml:space="preserve"> </w:t>
-      </w:r>
-      <w:r>
-        <w:t xml:space="preserve">visuality of course themes, as they are represented in the media</w:t>
-      </w:r>
-      <w:r>
-        <w:t xml:space="preserve"> </w:t>
-      </w:r>
-      <w:r>
-        <w:t xml:space="preserve">being studied. Themes include:</w:t>
+        <w:t xml:space="preserve">Students will choose a work of educational media and write a critique based on the course readings. The essay should connect to the visuality of course themes, as they are represented in the media being studied. Themes include:</w:t>
       </w:r>
     </w:p>
     <w:p>
@@ -2030,13 +1718,7 @@
         <w:pStyle w:val="FirstParagraph"/>
       </w:pPr>
       <w:r>
-        <w:t xml:space="preserve">Specifically, this paper should draw from at least four different essays from</w:t>
-      </w:r>
-      <w:r>
-        <w:t xml:space="preserve"> </w:t>
-      </w:r>
-      <w:r>
-        <w:t xml:space="preserve">the</w:t>
+        <w:t xml:space="preserve">Specifically, this paper should draw from at least four different essays from the</w:t>
       </w:r>
       <w:r>
         <w:t xml:space="preserve"> </w:t>
@@ -2060,19 +1742,7 @@
         <w:rPr>
           <w:i/>
         </w:rPr>
-        <w:t xml:space="preserve">Media literacy in the K-12</w:t>
-      </w:r>
-      <w:r>
-        <w:rPr>
-          <w:i/>
-        </w:rPr>
-        <w:t xml:space="preserve"> </w:t>
-      </w:r>
-      <w:r>
-        <w:rPr>
-          <w:i/>
-        </w:rPr>
-        <w:t xml:space="preserve">classroom</w:t>
+        <w:t xml:space="preserve">Media literacy in the K-12 classroom</w:t>
       </w:r>
       <w:r>
         <w:t xml:space="preserve">.</w:t>
@@ -2229,13 +1899,7 @@
         <w:pStyle w:val="FirstParagraph"/>
       </w:pPr>
       <w:r>
-        <w:t xml:space="preserve">This assignment must be between 4,000 and 5,000 words, and be written</w:t>
-      </w:r>
-      <w:r>
-        <w:t xml:space="preserve"> </w:t>
-      </w:r>
-      <w:r>
-        <w:t xml:space="preserve">following the style and citation format of the APA.</w:t>
+        <w:t xml:space="preserve">This assignment must be between 4,000 and 5,000 words, and be written following the style and citation format of the APA.</w:t>
       </w:r>
     </w:p>
     <w:p>
@@ -2263,19 +1927,7 @@
         <w:pStyle w:val="Definition"/>
       </w:pPr>
       <w:r>
-        <w:t xml:space="preserve">does the author state a clear proposition? is the argument</w:t>
-      </w:r>
-      <w:r>
-        <w:t xml:space="preserve"> </w:t>
-      </w:r>
-      <w:r>
-        <w:t xml:space="preserve">supported with relevant examples and references to scholarship?</w:t>
-      </w:r>
-      <w:r>
-        <w:t xml:space="preserve"> </w:t>
-      </w:r>
-      <w:r>
-        <w:t xml:space="preserve">is the topic explored with depth and rigor?</w:t>
+        <w:t xml:space="preserve">does the author state a clear proposition? is the argument supported with relevant examples and references to scholarship? is the topic explored with depth and rigor?</w:t>
       </w:r>
     </w:p>
     <w:p>
@@ -2292,25 +1944,7 @@
         <w:pStyle w:val="Definition"/>
       </w:pPr>
       <w:r>
-        <w:t xml:space="preserve">is the paper clear and straightforward? is it organized</w:t>
-      </w:r>
-      <w:r>
-        <w:t xml:space="preserve"> </w:t>
-      </w:r>
-      <w:r>
-        <w:t xml:space="preserve">in a way that engages the reader? does sections flow together</w:t>
-      </w:r>
-      <w:r>
-        <w:t xml:space="preserve"> </w:t>
-      </w:r>
-      <w:r>
-        <w:t xml:space="preserve">and build towards a cohesive essay? is the manuscript properly</w:t>
-      </w:r>
-      <w:r>
-        <w:t xml:space="preserve"> </w:t>
-      </w:r>
-      <w:r>
-        <w:t xml:space="preserve">prepared according to the scholarly standards of the APA?</w:t>
+        <w:t xml:space="preserve">is the paper clear and straightforward? is it organized in a way that engages the reader? does sections flow together and build towards a cohesive essay? is the manuscript properly prepared according to the scholarly standards of the APA?</w:t>
       </w:r>
     </w:p>
     <w:p>
@@ -2327,31 +1961,7 @@
         <w:pStyle w:val="Definition"/>
       </w:pPr>
       <w:r>
-        <w:t xml:space="preserve">what is at stake in this paper? does the essay engage with current</w:t>
-      </w:r>
-      <w:r>
-        <w:t xml:space="preserve"> </w:t>
-      </w:r>
-      <w:r>
-        <w:t xml:space="preserve">and important themes in the field of visual studies? with the</w:t>
-      </w:r>
-      <w:r>
-        <w:t xml:space="preserve"> </w:t>
-      </w:r>
-      <w:r>
-        <w:t xml:space="preserve">pragmatic approach of this course inm mind, does the author</w:t>
-      </w:r>
-      <w:r>
-        <w:t xml:space="preserve"> </w:t>
-      </w:r>
-      <w:r>
-        <w:t xml:space="preserve">adequately connect the scholarly themes of the paper with the</w:t>
-      </w:r>
-      <w:r>
-        <w:t xml:space="preserve"> </w:t>
-      </w:r>
-      <w:r>
-        <w:t xml:space="preserve">lived experience of people in the world?</w:t>
+        <w:t xml:space="preserve">what is at stake in this paper? does the essay engage with current and important themes in the field of visual studies? with the pragmatic approach of this course inm mind, does the author adequately connect the scholarly themes of the paper with the lived experience of people in the world?</w:t>
       </w:r>
     </w:p>
     <w:sectPr/>
@@ -2462,7 +2072,7 @@
     </w:lvl>
   </w:abstractNum>
   <w:abstractNum w:abstractNumId="990">
-    <w:nsid w:val="cd7d0055"/>
+    <w:nsid w:val="923e0690"/>
     <w:multiLevelType w:val="multilevel"/>
     <w:lvl w:ilvl="0">
       <w:numFmt w:val="bullet"/>
@@ -2543,7 +2153,7 @@
     </w:lvl>
   </w:abstractNum>
   <w:abstractNum w:abstractNumId="991">
-    <w:nsid w:val="540a7f1d"/>
+    <w:nsid w:val="e5db1c6c"/>
     <w:multiLevelType w:val="multilevel"/>
     <w:lvl w:ilvl="0">
       <w:numFmt w:val="bullet"/>
@@ -2624,7 +2234,7 @@
     </w:lvl>
   </w:abstractNum>
   <w:abstractNum w:abstractNumId="99411">
-    <w:nsid w:val="a493bb3f"/>
+    <w:nsid w:val="1ef78ca4"/>
     <w:multiLevelType w:val="multilevel"/>
     <w:lvl w:ilvl="0">
       <w:start w:val="1"/>
@@ -3189,6 +2799,7 @@
     <w:link w:val="VerbatimChar"/>
     <w:pPr>
       <w:wordWrap w:val="off"/>
+      <w:noProof/>
       <w:shd w:val="clear" w:fill="303030"/>
     </w:pPr>
   </w:style>

--- a/word/visual-media.docx
+++ b/word/visual-media.docx
@@ -2072,7 +2072,7 @@
     </w:lvl>
   </w:abstractNum>
   <w:abstractNum w:abstractNumId="990">
-    <w:nsid w:val="923e0690"/>
+    <w:nsid w:val="ba7f3ce0"/>
     <w:multiLevelType w:val="multilevel"/>
     <w:lvl w:ilvl="0">
       <w:numFmt w:val="bullet"/>
@@ -2153,7 +2153,7 @@
     </w:lvl>
   </w:abstractNum>
   <w:abstractNum w:abstractNumId="991">
-    <w:nsid w:val="e5db1c6c"/>
+    <w:nsid w:val="7e247f1e"/>
     <w:multiLevelType w:val="multilevel"/>
     <w:lvl w:ilvl="0">
       <w:numFmt w:val="bullet"/>
@@ -2234,7 +2234,7 @@
     </w:lvl>
   </w:abstractNum>
   <w:abstractNum w:abstractNumId="99411">
-    <w:nsid w:val="1ef78ca4"/>
+    <w:nsid w:val="6e4eeb93"/>
     <w:multiLevelType w:val="multilevel"/>
     <w:lvl w:ilvl="0">
       <w:start w:val="1"/>

--- a/word/visual-media.docx
+++ b/word/visual-media.docx
@@ -2072,7 +2072,7 @@
     </w:lvl>
   </w:abstractNum>
   <w:abstractNum w:abstractNumId="990">
-    <w:nsid w:val="ba7f3ce0"/>
+    <w:nsid w:val="3c4f397f"/>
     <w:multiLevelType w:val="multilevel"/>
     <w:lvl w:ilvl="0">
       <w:numFmt w:val="bullet"/>
@@ -2153,7 +2153,7 @@
     </w:lvl>
   </w:abstractNum>
   <w:abstractNum w:abstractNumId="991">
-    <w:nsid w:val="7e247f1e"/>
+    <w:nsid w:val="873af5d9"/>
     <w:multiLevelType w:val="multilevel"/>
     <w:lvl w:ilvl="0">
       <w:numFmt w:val="bullet"/>
@@ -2234,7 +2234,7 @@
     </w:lvl>
   </w:abstractNum>
   <w:abstractNum w:abstractNumId="99411">
-    <w:nsid w:val="6e4eeb93"/>
+    <w:nsid w:val="33383706"/>
     <w:multiLevelType w:val="multilevel"/>
     <w:lvl w:ilvl="0">
       <w:start w:val="1"/>

--- a/word/visual-media.docx
+++ b/word/visual-media.docx
@@ -128,7 +128,43 @@
         <w:t xml:space="preserve"> </w:t>
       </w:r>
       <w:r>
-        <w:t xml:space="preserve">This course focuses on the philosophy of visual media, with a pragmatic approach to understanding visual culture in our society: schools, youth media, mass media, etc. Students study theories of visuality and multimodal semiotics. They write philosophical critiques of current media, and develop original media projects informed by course readings.</w:t>
+        <w:t xml:space="preserve">This course focuses on the</w:t>
+      </w:r>
+      <w:r>
+        <w:t xml:space="preserve"> </w:t>
+      </w:r>
+      <w:r>
+        <w:t xml:space="preserve">philosophy of visual media, with a pragmatic approach</w:t>
+      </w:r>
+      <w:r>
+        <w:t xml:space="preserve"> </w:t>
+      </w:r>
+      <w:r>
+        <w:t xml:space="preserve">to understanding visual culture in our society: schools, youth media,</w:t>
+      </w:r>
+      <w:r>
+        <w:t xml:space="preserve"> </w:t>
+      </w:r>
+      <w:r>
+        <w:t xml:space="preserve">mass media, etc. Students study theories of visuality</w:t>
+      </w:r>
+      <w:r>
+        <w:t xml:space="preserve"> </w:t>
+      </w:r>
+      <w:r>
+        <w:t xml:space="preserve">and multimodal semiotics. They write philosophical</w:t>
+      </w:r>
+      <w:r>
+        <w:t xml:space="preserve"> </w:t>
+      </w:r>
+      <w:r>
+        <w:t xml:space="preserve">critiques of current media, and develop original media projects</w:t>
+      </w:r>
+      <w:r>
+        <w:t xml:space="preserve"> </w:t>
+      </w:r>
+      <w:r>
+        <w:t xml:space="preserve">informed by course readings.</w:t>
       </w:r>
     </w:p>
     <w:p>
@@ -239,7 +275,31 @@
         <w:pStyle w:val="FirstParagraph"/>
       </w:pPr>
       <w:r>
-        <w:t xml:space="preserve">The course provides students with a broad historical perspective of the philosophical positions on the role of technology in society. In addition to understanding how technology is used, students should also be aware of how it changes our relation to mind, perception, reality and society.</w:t>
+        <w:t xml:space="preserve">The course provides students with a broad historical perspective of the</w:t>
+      </w:r>
+      <w:r>
+        <w:t xml:space="preserve"> </w:t>
+      </w:r>
+      <w:r>
+        <w:t xml:space="preserve">philosophical positions on the role of technology in society. In</w:t>
+      </w:r>
+      <w:r>
+        <w:t xml:space="preserve"> </w:t>
+      </w:r>
+      <w:r>
+        <w:t xml:space="preserve">addition to understanding how technology is used, students should also</w:t>
+      </w:r>
+      <w:r>
+        <w:t xml:space="preserve"> </w:t>
+      </w:r>
+      <w:r>
+        <w:t xml:space="preserve">be aware of how it changes our relation to mind, perception, reality and</w:t>
+      </w:r>
+      <w:r>
+        <w:t xml:space="preserve"> </w:t>
+      </w:r>
+      <w:r>
+        <w:t xml:space="preserve">society.</w:t>
       </w:r>
     </w:p>
     <w:p>
@@ -271,7 +331,13 @@
         </w:numPr>
       </w:pPr>
       <w:r>
-        <w:t xml:space="preserve">Apply a philosophical lens to critique current and emerging technologies</w:t>
+        <w:t xml:space="preserve">Apply a philosophical lens to critique current and emerging</w:t>
+      </w:r>
+      <w:r>
+        <w:t xml:space="preserve"> </w:t>
+      </w:r>
+      <w:r>
+        <w:t xml:space="preserve">technologies</w:t>
       </w:r>
     </w:p>
     <w:p>
@@ -283,7 +349,19 @@
         </w:numPr>
       </w:pPr>
       <w:r>
-        <w:t xml:space="preserve">Compare and contrast different philosophical traditions and synthesize them to make coherent arguments and assess the role of technology in society</w:t>
+        <w:t xml:space="preserve">Compare and contrast different philosophical traditions and</w:t>
+      </w:r>
+      <w:r>
+        <w:t xml:space="preserve"> </w:t>
+      </w:r>
+      <w:r>
+        <w:t xml:space="preserve">synthesize them to make coherent arguments and assess the role of</w:t>
+      </w:r>
+      <w:r>
+        <w:t xml:space="preserve"> </w:t>
+      </w:r>
+      <w:r>
+        <w:t xml:space="preserve">technology in society</w:t>
       </w:r>
     </w:p>
     <w:p>
@@ -295,7 +373,19 @@
         </w:numPr>
       </w:pPr>
       <w:r>
-        <w:t xml:space="preserve">Understand various positions (e.g. feminist, anti-technology, post-colonial) and why they are relevant to the development and use of educational technology</w:t>
+        <w:t xml:space="preserve">Understand various positions (e.g. feminist, anti-technology, post-colonial)</w:t>
+      </w:r>
+      <w:r>
+        <w:t xml:space="preserve"> </w:t>
+      </w:r>
+      <w:r>
+        <w:t xml:space="preserve">and why they are relevant to the development and use of educational</w:t>
+      </w:r>
+      <w:r>
+        <w:t xml:space="preserve"> </w:t>
+      </w:r>
+      <w:r>
+        <w:t xml:space="preserve">technology</w:t>
       </w:r>
     </w:p>
     <w:p>
@@ -417,7 +507,13 @@
         <w:t xml:space="preserve">Media literacy in the K-12 classroom (1st ed.)</w:t>
       </w:r>
       <w:r>
-        <w:t xml:space="preserve">. Eugene, Or: International Society for Technology in Education. ISBN 9781564843074</w:t>
+        <w:t xml:space="preserve">.</w:t>
+      </w:r>
+      <w:r>
+        <w:t xml:space="preserve"> </w:t>
+      </w:r>
+      <w:r>
+        <w:t xml:space="preserve">Eugene, Or: International Society for Technology in Education. ISBN 9781564843074</w:t>
       </w:r>
       <w:r>
         <w:t xml:space="preserve"> </w:t>
@@ -515,7 +611,13 @@
         <w:t xml:space="preserve">The visual culture reader (3rd ed.)</w:t>
       </w:r>
       <w:r>
-        <w:t xml:space="preserve">. London ; New York: Routledge. ISBN 9780415620550</w:t>
+        <w:t xml:space="preserve">.</w:t>
+      </w:r>
+      <w:r>
+        <w:t xml:space="preserve"> </w:t>
+      </w:r>
+      <w:r>
+        <w:t xml:space="preserve">London ; New York: Routledge. ISBN 9780415620550</w:t>
       </w:r>
       <w:r>
         <w:t xml:space="preserve"> </w:t>
@@ -566,7 +668,13 @@
         <w:pStyle w:val="FirstParagraph"/>
       </w:pPr>
       <w:r>
-        <w:t xml:space="preserve">This is an online cycle course, which will be primarily conducted using the course Moodle site.</w:t>
+        <w:t xml:space="preserve">This is an online cycle course, which will be primarily conducted using</w:t>
+      </w:r>
+      <w:r>
+        <w:t xml:space="preserve"> </w:t>
+      </w:r>
+      <w:r>
+        <w:t xml:space="preserve">the course Moodle site.</w:t>
       </w:r>
       <w:r>
         <w:t xml:space="preserve"> </w:t>
@@ -581,7 +689,25 @@
         <w:t xml:space="preserve"> </w:t>
       </w:r>
       <w:r>
-        <w:t xml:space="preserve">to check Moodle and class email at least once a day during the Cycle 2 dates. The course will operate on a Friday-Friday schedule, all work due for a given week</w:t>
+        <w:t xml:space="preserve">to check Moodle</w:t>
+      </w:r>
+      <w:r>
+        <w:t xml:space="preserve"> </w:t>
+      </w:r>
+      <w:r>
+        <w:t xml:space="preserve">and class email at least once a day during the Cycle 2 dates. The course</w:t>
+      </w:r>
+      <w:r>
+        <w:t xml:space="preserve"> </w:t>
+      </w:r>
+      <w:r>
+        <w:t xml:space="preserve">will operate on a Friday-Friday schedule, all work due for a given</w:t>
+      </w:r>
+      <w:r>
+        <w:t xml:space="preserve"> </w:t>
+      </w:r>
+      <w:r>
+        <w:t xml:space="preserve">week</w:t>
       </w:r>
       <w:r>
         <w:t xml:space="preserve"> </w:t>
@@ -604,7 +730,13 @@
         <w:pStyle w:val="BodyText"/>
       </w:pPr>
       <w:r>
-        <w:t xml:space="preserve">As this is a Cylce course, it will be faster paced and more condensed than a traditional 15-week semester course. Students</w:t>
+        <w:t xml:space="preserve">As this is a Cylce course, it will be faster paced and more condensed</w:t>
+      </w:r>
+      <w:r>
+        <w:t xml:space="preserve"> </w:t>
+      </w:r>
+      <w:r>
+        <w:t xml:space="preserve">than a traditional 15-week semester course. Students</w:t>
       </w:r>
       <w:r>
         <w:t xml:space="preserve"> </w:t>
@@ -619,7 +751,19 @@
         <w:t xml:space="preserve"> </w:t>
       </w:r>
       <w:r>
-        <w:t xml:space="preserve">budget their time accordingly. Generally, the expectation is that students will spend the following amount of time for each week of the course:</w:t>
+        <w:t xml:space="preserve">budget</w:t>
+      </w:r>
+      <w:r>
+        <w:t xml:space="preserve"> </w:t>
+      </w:r>
+      <w:r>
+        <w:t xml:space="preserve">their time accordingly. Generally, the expectation is that students</w:t>
+      </w:r>
+      <w:r>
+        <w:t xml:space="preserve"> </w:t>
+      </w:r>
+      <w:r>
+        <w:t xml:space="preserve">will spend the following amount of time for each week of the course:</w:t>
       </w:r>
     </w:p>
     <w:p>
@@ -691,7 +835,13 @@
         </w:numPr>
       </w:pPr>
       <w:r>
-        <w:t xml:space="preserve">4 hours: reading, this is a theorertical course and we will engage closely with the literature</w:t>
+        <w:t xml:space="preserve">4 hours: reading, this is a theorertical course and we will engage</w:t>
+      </w:r>
+      <w:r>
+        <w:t xml:space="preserve"> </w:t>
+      </w:r>
+      <w:r>
+        <w:t xml:space="preserve">closely with the literature</w:t>
       </w:r>
     </w:p>
     <w:p>
@@ -723,7 +873,19 @@
         </w:numPr>
       </w:pPr>
       <w:r>
-        <w:t xml:space="preserve">advanced use of Moodle including, uploading files, posting and commenting on discussion forums, completing online timed assessments, etc.</w:t>
+        <w:t xml:space="preserve">advanced use of Moodle including, uploading files, posting and</w:t>
+      </w:r>
+      <w:r>
+        <w:t xml:space="preserve"> </w:t>
+      </w:r>
+      <w:r>
+        <w:t xml:space="preserve">commenting on discussion forums, completing online timed assessments,</w:t>
+      </w:r>
+      <w:r>
+        <w:t xml:space="preserve"> </w:t>
+      </w:r>
+      <w:r>
+        <w:t xml:space="preserve">etc.</w:t>
       </w:r>
     </w:p>
     <w:p>
@@ -1414,7 +1576,31 @@
         <w:pStyle w:val="FirstParagraph"/>
       </w:pPr>
       <w:r>
-        <w:t xml:space="preserve">Working from a visuality and media literacy perspective, students will develop a substantial educational media project with explicit instructional value. Students will choose their own audience for this work: both the target age and ability level, as well as the domain and content for instruction.</w:t>
+        <w:t xml:space="preserve">Working from a visuality and media literacy perspective, students</w:t>
+      </w:r>
+      <w:r>
+        <w:t xml:space="preserve"> </w:t>
+      </w:r>
+      <w:r>
+        <w:t xml:space="preserve">will develop a substantial educational media project with explicit</w:t>
+      </w:r>
+      <w:r>
+        <w:t xml:space="preserve"> </w:t>
+      </w:r>
+      <w:r>
+        <w:t xml:space="preserve">instructional value. Students will choose their own audience for this</w:t>
+      </w:r>
+      <w:r>
+        <w:t xml:space="preserve"> </w:t>
+      </w:r>
+      <w:r>
+        <w:t xml:space="preserve">work: both the target age and ability level, as well as the domain</w:t>
+      </w:r>
+      <w:r>
+        <w:t xml:space="preserve"> </w:t>
+      </w:r>
+      <w:r>
+        <w:t xml:space="preserve">and content for instruction.</w:t>
       </w:r>
     </w:p>
     <w:p>
@@ -1437,7 +1623,19 @@
         <w:t xml:space="preserve"> </w:t>
       </w:r>
       <w:r>
-        <w:t xml:space="preserve">pay explicit attention to the aesthetic and semantic content of the work, beyond the instructional value.</w:t>
+        <w:t xml:space="preserve">pay explicit attention to</w:t>
+      </w:r>
+      <w:r>
+        <w:t xml:space="preserve"> </w:t>
+      </w:r>
+      <w:r>
+        <w:t xml:space="preserve">the aesthetic and semantic content of the work, beyond the instructional</w:t>
+      </w:r>
+      <w:r>
+        <w:t xml:space="preserve"> </w:t>
+      </w:r>
+      <w:r>
+        <w:t xml:space="preserve">value.</w:t>
       </w:r>
     </w:p>
     <w:p>
@@ -1493,7 +1691,13 @@
         </w:numPr>
       </w:pPr>
       <w:r>
-        <w:t xml:space="preserve">original instructional video or audio (video can be animated, live action, screencasts, or a combination)</w:t>
+        <w:t xml:space="preserve">original instructional video or audio (video can be animated, live</w:t>
+      </w:r>
+      <w:r>
+        <w:t xml:space="preserve"> </w:t>
+      </w:r>
+      <w:r>
+        <w:t xml:space="preserve">action, screencasts, or a combination)</w:t>
       </w:r>
     </w:p>
     <w:p>
@@ -1501,7 +1705,25 @@
         <w:pStyle w:val="FirstParagraph"/>
       </w:pPr>
       <w:r>
-        <w:t xml:space="preserve">Along with the educational media, each student will turn in a ~300 word reflection where they indicate the goals of their project in terms of visual culture and media literacy, and discuss their successes and difficulties in meeting these goals.</w:t>
+        <w:t xml:space="preserve">Along with the educational media, each student will turn in a ~300</w:t>
+      </w:r>
+      <w:r>
+        <w:t xml:space="preserve"> </w:t>
+      </w:r>
+      <w:r>
+        <w:t xml:space="preserve">word reflection where they indicate the goals of their project in</w:t>
+      </w:r>
+      <w:r>
+        <w:t xml:space="preserve"> </w:t>
+      </w:r>
+      <w:r>
+        <w:t xml:space="preserve">terms of visual culture and media literacy, and discuss their</w:t>
+      </w:r>
+      <w:r>
+        <w:t xml:space="preserve"> </w:t>
+      </w:r>
+      <w:r>
+        <w:t xml:space="preserve">successes and difficulties in meeting these goals.</w:t>
       </w:r>
     </w:p>
     <w:p>
@@ -1509,7 +1731,13 @@
         <w:pStyle w:val="BodyText"/>
       </w:pPr>
       <w:r>
-        <w:t xml:space="preserve">The media project will be evaluated in each of the following criteria, with a possible 10 points available for each area of evaluation:</w:t>
+        <w:t xml:space="preserve">The media project will be evaluated in each of the following criteria,</w:t>
+      </w:r>
+      <w:r>
+        <w:t xml:space="preserve"> </w:t>
+      </w:r>
+      <w:r>
+        <w:t xml:space="preserve">with a possible 10 points available for each area of evaluation:</w:t>
       </w:r>
     </w:p>
     <w:p>
@@ -1527,7 +1755,13 @@
         <w:t xml:space="preserve">Aesthetics</w:t>
       </w:r>
       <w:r>
-        <w:t xml:space="preserve">: is the the work visually appealing? does it use visual metaphors and</w:t>
+        <w:t xml:space="preserve">: is the the work visually appealing? does it use visual</w:t>
+      </w:r>
+      <w:r>
+        <w:t xml:space="preserve"> </w:t>
+      </w:r>
+      <w:r>
+        <w:t xml:space="preserve">metaphors and</w:t>
       </w:r>
       <w:r>
         <w:t xml:space="preserve"> </w:t>
@@ -1545,7 +1779,13 @@
         <w:t xml:space="preserve"> </w:t>
       </w:r>
       <w:r>
-        <w:t xml:space="preserve">to make it more powerful and appealing? does the author carefully use color and composition?</w:t>
+        <w:t xml:space="preserve">to make it more powerful and appealing? does</w:t>
+      </w:r>
+      <w:r>
+        <w:t xml:space="preserve"> </w:t>
+      </w:r>
+      <w:r>
+        <w:t xml:space="preserve">the author carefully use color and composition?</w:t>
       </w:r>
     </w:p>
     <w:p>
@@ -1563,7 +1803,13 @@
         <w:t xml:space="preserve">Learning sciences</w:t>
       </w:r>
       <w:r>
-        <w:t xml:space="preserve">: in what ways does the author draw on the best practices for how people learn and how people learn from visual media?</w:t>
+        <w:t xml:space="preserve">: in what ways does the author draw on the best</w:t>
+      </w:r>
+      <w:r>
+        <w:t xml:space="preserve"> </w:t>
+      </w:r>
+      <w:r>
+        <w:t xml:space="preserve">practices for how people learn and how people learn from visual media?</w:t>
       </w:r>
     </w:p>
     <w:p>
@@ -1581,7 +1827,25 @@
         <w:t xml:space="preserve">Curriculum</w:t>
       </w:r>
       <w:r>
-        <w:t xml:space="preserve">: how does the project meet the stated curricular goals? does it address an important learning goal for the target audience? does the scale of the media match the learning goals? i.e., does the media focus on the most important or most challening apsects to teach?</w:t>
+        <w:t xml:space="preserve">: how does the project meet the stated curricular goals?</w:t>
+      </w:r>
+      <w:r>
+        <w:t xml:space="preserve"> </w:t>
+      </w:r>
+      <w:r>
+        <w:t xml:space="preserve">does it address an important learning goal for the target audience?</w:t>
+      </w:r>
+      <w:r>
+        <w:t xml:space="preserve"> </w:t>
+      </w:r>
+      <w:r>
+        <w:t xml:space="preserve">does the scale of the media match the learning goals? i.e., does the media</w:t>
+      </w:r>
+      <w:r>
+        <w:t xml:space="preserve"> </w:t>
+      </w:r>
+      <w:r>
+        <w:t xml:space="preserve">focus on the most important or most challening apsects to teach?</w:t>
       </w:r>
     </w:p>
     <w:p>
@@ -1599,7 +1863,25 @@
         <w:t xml:space="preserve">Technqique</w:t>
       </w:r>
       <w:r>
-        <w:t xml:space="preserve">: how well does the author demonstrate his/her facility with the given media? for example, do SMARTBoard lessons take advantage of the diverse tools available in the Notebook software? are digital images cropped and scaled</w:t>
+        <w:t xml:space="preserve">: how well does the author demonstrate his/her facility with</w:t>
+      </w:r>
+      <w:r>
+        <w:t xml:space="preserve"> </w:t>
+      </w:r>
+      <w:r>
+        <w:t xml:space="preserve">the given media? for example, do SMARTBoard lessons take advantage of the</w:t>
+      </w:r>
+      <w:r>
+        <w:t xml:space="preserve"> </w:t>
+      </w:r>
+      <w:r>
+        <w:t xml:space="preserve">diverse tools available in the Notebook software? are digital images cropped</w:t>
+      </w:r>
+      <w:r>
+        <w:t xml:space="preserve"> </w:t>
+      </w:r>
+      <w:r>
+        <w:t xml:space="preserve">and scaled</w:t>
       </w:r>
       <w:r>
         <w:t xml:space="preserve"> </w:t>
@@ -1614,7 +1896,13 @@
         <w:t xml:space="preserve">”</w:t>
       </w:r>
       <w:r>
-        <w:t xml:space="preserve">? does the author demonstrate the ability to compose text and images?</w:t>
+        <w:t xml:space="preserve">? does the author demonstrate the ability to compose</w:t>
+      </w:r>
+      <w:r>
+        <w:t xml:space="preserve"> </w:t>
+      </w:r>
+      <w:r>
+        <w:t xml:space="preserve">text and images?</w:t>
       </w:r>
     </w:p>
     <w:p>
@@ -1632,7 +1920,13 @@
         <w:t xml:space="preserve">Reflection</w:t>
       </w:r>
       <w:r>
-        <w:t xml:space="preserve">: does the reflective paper clearly state the goals for the project? does the author clearly articulate the reasons for the choices in the project?</w:t>
+        <w:t xml:space="preserve">: does the reflective paper clearly state the goals for the project?</w:t>
+      </w:r>
+      <w:r>
+        <w:t xml:space="preserve"> </w:t>
+      </w:r>
+      <w:r>
+        <w:t xml:space="preserve">does the author clearly articulate the reasons for the choices in the project?</w:t>
       </w:r>
     </w:p>
     <w:p>
@@ -1650,7 +1944,25 @@
         <w:pStyle w:val="FirstParagraph"/>
       </w:pPr>
       <w:r>
-        <w:t xml:space="preserve">Students will choose a work of educational media and write a critique based on the course readings. The essay should connect to the visuality of course themes, as they are represented in the media being studied. Themes include:</w:t>
+        <w:t xml:space="preserve">Students will choose a work of educational media and write a critique</w:t>
+      </w:r>
+      <w:r>
+        <w:t xml:space="preserve"> </w:t>
+      </w:r>
+      <w:r>
+        <w:t xml:space="preserve">based on the course readings. The essay should connect to the</w:t>
+      </w:r>
+      <w:r>
+        <w:t xml:space="preserve"> </w:t>
+      </w:r>
+      <w:r>
+        <w:t xml:space="preserve">visuality of course themes, as they are represented in the media</w:t>
+      </w:r>
+      <w:r>
+        <w:t xml:space="preserve"> </w:t>
+      </w:r>
+      <w:r>
+        <w:t xml:space="preserve">being studied. Themes include:</w:t>
       </w:r>
     </w:p>
     <w:p>
@@ -1718,7 +2030,13 @@
         <w:pStyle w:val="FirstParagraph"/>
       </w:pPr>
       <w:r>
-        <w:t xml:space="preserve">Specifically, this paper should draw from at least four different essays from the</w:t>
+        <w:t xml:space="preserve">Specifically, this paper should draw from at least four different essays from</w:t>
+      </w:r>
+      <w:r>
+        <w:t xml:space="preserve"> </w:t>
+      </w:r>
+      <w:r>
+        <w:t xml:space="preserve">the</w:t>
       </w:r>
       <w:r>
         <w:t xml:space="preserve"> </w:t>
@@ -1742,7 +2060,19 @@
         <w:rPr>
           <w:i/>
         </w:rPr>
-        <w:t xml:space="preserve">Media literacy in the K-12 classroom</w:t>
+        <w:t xml:space="preserve">Media literacy in the K-12</w:t>
+      </w:r>
+      <w:r>
+        <w:rPr>
+          <w:i/>
+        </w:rPr>
+        <w:t xml:space="preserve"> </w:t>
+      </w:r>
+      <w:r>
+        <w:rPr>
+          <w:i/>
+        </w:rPr>
+        <w:t xml:space="preserve">classroom</w:t>
       </w:r>
       <w:r>
         <w:t xml:space="preserve">.</w:t>
@@ -1899,7 +2229,13 @@
         <w:pStyle w:val="FirstParagraph"/>
       </w:pPr>
       <w:r>
-        <w:t xml:space="preserve">This assignment must be between 4,000 and 5,000 words, and be written following the style and citation format of the APA.</w:t>
+        <w:t xml:space="preserve">This assignment must be between 4,000 and 5,000 words, and be written</w:t>
+      </w:r>
+      <w:r>
+        <w:t xml:space="preserve"> </w:t>
+      </w:r>
+      <w:r>
+        <w:t xml:space="preserve">following the style and citation format of the APA.</w:t>
       </w:r>
     </w:p>
     <w:p>
@@ -1927,7 +2263,19 @@
         <w:pStyle w:val="Definition"/>
       </w:pPr>
       <w:r>
-        <w:t xml:space="preserve">does the author state a clear proposition? is the argument supported with relevant examples and references to scholarship? is the topic explored with depth and rigor?</w:t>
+        <w:t xml:space="preserve">does the author state a clear proposition? is the argument</w:t>
+      </w:r>
+      <w:r>
+        <w:t xml:space="preserve"> </w:t>
+      </w:r>
+      <w:r>
+        <w:t xml:space="preserve">supported with relevant examples and references to scholarship?</w:t>
+      </w:r>
+      <w:r>
+        <w:t xml:space="preserve"> </w:t>
+      </w:r>
+      <w:r>
+        <w:t xml:space="preserve">is the topic explored with depth and rigor?</w:t>
       </w:r>
     </w:p>
     <w:p>
@@ -1944,7 +2292,25 @@
         <w:pStyle w:val="Definition"/>
       </w:pPr>
       <w:r>
-        <w:t xml:space="preserve">is the paper clear and straightforward? is it organized in a way that engages the reader? does sections flow together and build towards a cohesive essay? is the manuscript properly prepared according to the scholarly standards of the APA?</w:t>
+        <w:t xml:space="preserve">is the paper clear and straightforward? is it organized</w:t>
+      </w:r>
+      <w:r>
+        <w:t xml:space="preserve"> </w:t>
+      </w:r>
+      <w:r>
+        <w:t xml:space="preserve">in a way that engages the reader? does sections flow together</w:t>
+      </w:r>
+      <w:r>
+        <w:t xml:space="preserve"> </w:t>
+      </w:r>
+      <w:r>
+        <w:t xml:space="preserve">and build towards a cohesive essay? is the manuscript properly</w:t>
+      </w:r>
+      <w:r>
+        <w:t xml:space="preserve"> </w:t>
+      </w:r>
+      <w:r>
+        <w:t xml:space="preserve">prepared according to the scholarly standards of the APA?</w:t>
       </w:r>
     </w:p>
     <w:p>
@@ -1961,7 +2327,31 @@
         <w:pStyle w:val="Definition"/>
       </w:pPr>
       <w:r>
-        <w:t xml:space="preserve">what is at stake in this paper? does the essay engage with current and important themes in the field of visual studies? with the pragmatic approach of this course inm mind, does the author adequately connect the scholarly themes of the paper with the lived experience of people in the world?</w:t>
+        <w:t xml:space="preserve">what is at stake in this paper? does the essay engage with current</w:t>
+      </w:r>
+      <w:r>
+        <w:t xml:space="preserve"> </w:t>
+      </w:r>
+      <w:r>
+        <w:t xml:space="preserve">and important themes in the field of visual studies? with the</w:t>
+      </w:r>
+      <w:r>
+        <w:t xml:space="preserve"> </w:t>
+      </w:r>
+      <w:r>
+        <w:t xml:space="preserve">pragmatic approach of this course inm mind, does the author</w:t>
+      </w:r>
+      <w:r>
+        <w:t xml:space="preserve"> </w:t>
+      </w:r>
+      <w:r>
+        <w:t xml:space="preserve">adequately connect the scholarly themes of the paper with the</w:t>
+      </w:r>
+      <w:r>
+        <w:t xml:space="preserve"> </w:t>
+      </w:r>
+      <w:r>
+        <w:t xml:space="preserve">lived experience of people in the world?</w:t>
       </w:r>
     </w:p>
     <w:sectPr/>
@@ -2072,7 +2462,7 @@
     </w:lvl>
   </w:abstractNum>
   <w:abstractNum w:abstractNumId="990">
-    <w:nsid w:val="3c4f397f"/>
+    <w:nsid w:val="3e45977e"/>
     <w:multiLevelType w:val="multilevel"/>
     <w:lvl w:ilvl="0">
       <w:numFmt w:val="bullet"/>
@@ -2153,7 +2543,7 @@
     </w:lvl>
   </w:abstractNum>
   <w:abstractNum w:abstractNumId="991">
-    <w:nsid w:val="873af5d9"/>
+    <w:nsid w:val="20697233"/>
     <w:multiLevelType w:val="multilevel"/>
     <w:lvl w:ilvl="0">
       <w:numFmt w:val="bullet"/>
@@ -2234,7 +2624,7 @@
     </w:lvl>
   </w:abstractNum>
   <w:abstractNum w:abstractNumId="99411">
-    <w:nsid w:val="33383706"/>
+    <w:nsid w:val="ba539d5b"/>
     <w:multiLevelType w:val="multilevel"/>
     <w:lvl w:ilvl="0">
       <w:start w:val="1"/>
@@ -2799,7 +3189,6 @@
     <w:link w:val="VerbatimChar"/>
     <w:pPr>
       <w:wordWrap w:val="off"/>
-      <w:noProof/>
       <w:shd w:val="clear" w:fill="303030"/>
     </w:pPr>
   </w:style>

--- a/word/visual-media.docx
+++ b/word/visual-media.docx
@@ -128,43 +128,7 @@
         <w:t xml:space="preserve"> </w:t>
       </w:r>
       <w:r>
-        <w:t xml:space="preserve">This course focuses on the</w:t>
-      </w:r>
-      <w:r>
-        <w:t xml:space="preserve"> </w:t>
-      </w:r>
-      <w:r>
-        <w:t xml:space="preserve">philosophy of visual media, with a pragmatic approach</w:t>
-      </w:r>
-      <w:r>
-        <w:t xml:space="preserve"> </w:t>
-      </w:r>
-      <w:r>
-        <w:t xml:space="preserve">to understanding visual culture in our society: schools, youth media,</w:t>
-      </w:r>
-      <w:r>
-        <w:t xml:space="preserve"> </w:t>
-      </w:r>
-      <w:r>
-        <w:t xml:space="preserve">mass media, etc. Students study theories of visuality</w:t>
-      </w:r>
-      <w:r>
-        <w:t xml:space="preserve"> </w:t>
-      </w:r>
-      <w:r>
-        <w:t xml:space="preserve">and multimodal semiotics. They write philosophical</w:t>
-      </w:r>
-      <w:r>
-        <w:t xml:space="preserve"> </w:t>
-      </w:r>
-      <w:r>
-        <w:t xml:space="preserve">critiques of current media, and develop original media projects</w:t>
-      </w:r>
-      <w:r>
-        <w:t xml:space="preserve"> </w:t>
-      </w:r>
-      <w:r>
-        <w:t xml:space="preserve">informed by course readings.</w:t>
+        <w:t xml:space="preserve">This course focuses on the philosophy of visual media, with a pragmatic approach to understanding visual culture in our society: schools, youth media, mass media, etc. Students study theories of visuality and multimodal semiotics. They write philosophical critiques of current media, and develop original media projects informed by course readings.</w:t>
       </w:r>
     </w:p>
     <w:p>
@@ -275,31 +239,7 @@
         <w:pStyle w:val="FirstParagraph"/>
       </w:pPr>
       <w:r>
-        <w:t xml:space="preserve">The course provides students with a broad historical perspective of the</w:t>
-      </w:r>
-      <w:r>
-        <w:t xml:space="preserve"> </w:t>
-      </w:r>
-      <w:r>
-        <w:t xml:space="preserve">philosophical positions on the role of technology in society. In</w:t>
-      </w:r>
-      <w:r>
-        <w:t xml:space="preserve"> </w:t>
-      </w:r>
-      <w:r>
-        <w:t xml:space="preserve">addition to understanding how technology is used, students should also</w:t>
-      </w:r>
-      <w:r>
-        <w:t xml:space="preserve"> </w:t>
-      </w:r>
-      <w:r>
-        <w:t xml:space="preserve">be aware of how it changes our relation to mind, perception, reality and</w:t>
-      </w:r>
-      <w:r>
-        <w:t xml:space="preserve"> </w:t>
-      </w:r>
-      <w:r>
-        <w:t xml:space="preserve">society.</w:t>
+        <w:t xml:space="preserve">The course provides students with a broad historical perspective of the philosophical positions on the role of technology in society. In addition to understanding how technology is used, students should also be aware of how it changes our relation to mind, perception, reality and society.</w:t>
       </w:r>
     </w:p>
     <w:p>
@@ -331,13 +271,7 @@
         </w:numPr>
       </w:pPr>
       <w:r>
-        <w:t xml:space="preserve">Apply a philosophical lens to critique current and emerging</w:t>
-      </w:r>
-      <w:r>
-        <w:t xml:space="preserve"> </w:t>
-      </w:r>
-      <w:r>
-        <w:t xml:space="preserve">technologies</w:t>
+        <w:t xml:space="preserve">Apply a philosophical lens to critique current and emerging technologies</w:t>
       </w:r>
     </w:p>
     <w:p>
@@ -349,19 +283,7 @@
         </w:numPr>
       </w:pPr>
       <w:r>
-        <w:t xml:space="preserve">Compare and contrast different philosophical traditions and</w:t>
-      </w:r>
-      <w:r>
-        <w:t xml:space="preserve"> </w:t>
-      </w:r>
-      <w:r>
-        <w:t xml:space="preserve">synthesize them to make coherent arguments and assess the role of</w:t>
-      </w:r>
-      <w:r>
-        <w:t xml:space="preserve"> </w:t>
-      </w:r>
-      <w:r>
-        <w:t xml:space="preserve">technology in society</w:t>
+        <w:t xml:space="preserve">Compare and contrast different philosophical traditions and synthesize them to make coherent arguments and assess the role of technology in society</w:t>
       </w:r>
     </w:p>
     <w:p>
@@ -373,19 +295,7 @@
         </w:numPr>
       </w:pPr>
       <w:r>
-        <w:t xml:space="preserve">Understand various positions (e.g. feminist, anti-technology, post-colonial)</w:t>
-      </w:r>
-      <w:r>
-        <w:t xml:space="preserve"> </w:t>
-      </w:r>
-      <w:r>
-        <w:t xml:space="preserve">and why they are relevant to the development and use of educational</w:t>
-      </w:r>
-      <w:r>
-        <w:t xml:space="preserve"> </w:t>
-      </w:r>
-      <w:r>
-        <w:t xml:space="preserve">technology</w:t>
+        <w:t xml:space="preserve">Understand various positions (e.g. feminist, anti-technology, post-colonial) and why they are relevant to the development and use of educational technology</w:t>
       </w:r>
     </w:p>
     <w:p>
@@ -507,13 +417,7 @@
         <w:t xml:space="preserve">Media literacy in the K-12 classroom (1st ed.)</w:t>
       </w:r>
       <w:r>
-        <w:t xml:space="preserve">.</w:t>
-      </w:r>
-      <w:r>
-        <w:t xml:space="preserve"> </w:t>
-      </w:r>
-      <w:r>
-        <w:t xml:space="preserve">Eugene, Or: International Society for Technology in Education. ISBN 9781564843074</w:t>
+        <w:t xml:space="preserve">. Eugene, Or: International Society for Technology in Education. ISBN 9781564843074</w:t>
       </w:r>
       <w:r>
         <w:t xml:space="preserve"> </w:t>
@@ -611,13 +515,7 @@
         <w:t xml:space="preserve">The visual culture reader (3rd ed.)</w:t>
       </w:r>
       <w:r>
-        <w:t xml:space="preserve">.</w:t>
-      </w:r>
-      <w:r>
-        <w:t xml:space="preserve"> </w:t>
-      </w:r>
-      <w:r>
-        <w:t xml:space="preserve">London ; New York: Routledge. ISBN 9780415620550</w:t>
+        <w:t xml:space="preserve">. London ; New York: Routledge. ISBN 9780415620550</w:t>
       </w:r>
       <w:r>
         <w:t xml:space="preserve"> </w:t>
@@ -668,13 +566,7 @@
         <w:pStyle w:val="FirstParagraph"/>
       </w:pPr>
       <w:r>
-        <w:t xml:space="preserve">This is an online cycle course, which will be primarily conducted using</w:t>
-      </w:r>
-      <w:r>
-        <w:t xml:space="preserve"> </w:t>
-      </w:r>
-      <w:r>
-        <w:t xml:space="preserve">the course Moodle site.</w:t>
+        <w:t xml:space="preserve">This is an online cycle course, which will be primarily conducted using the course Moodle site.</w:t>
       </w:r>
       <w:r>
         <w:t xml:space="preserve"> </w:t>
@@ -689,25 +581,7 @@
         <w:t xml:space="preserve"> </w:t>
       </w:r>
       <w:r>
-        <w:t xml:space="preserve">to check Moodle</w:t>
-      </w:r>
-      <w:r>
-        <w:t xml:space="preserve"> </w:t>
-      </w:r>
-      <w:r>
-        <w:t xml:space="preserve">and class email at least once a day during the Cycle 2 dates. The course</w:t>
-      </w:r>
-      <w:r>
-        <w:t xml:space="preserve"> </w:t>
-      </w:r>
-      <w:r>
-        <w:t xml:space="preserve">will operate on a Friday-Friday schedule, all work due for a given</w:t>
-      </w:r>
-      <w:r>
-        <w:t xml:space="preserve"> </w:t>
-      </w:r>
-      <w:r>
-        <w:t xml:space="preserve">week</w:t>
+        <w:t xml:space="preserve">to check Moodle and class email at least once a day during the Cycle 2 dates. The course will operate on a Friday-Friday schedule, all work due for a given week</w:t>
       </w:r>
       <w:r>
         <w:t xml:space="preserve"> </w:t>
@@ -730,13 +604,7 @@
         <w:pStyle w:val="BodyText"/>
       </w:pPr>
       <w:r>
-        <w:t xml:space="preserve">As this is a Cylce course, it will be faster paced and more condensed</w:t>
-      </w:r>
-      <w:r>
-        <w:t xml:space="preserve"> </w:t>
-      </w:r>
-      <w:r>
-        <w:t xml:space="preserve">than a traditional 15-week semester course. Students</w:t>
+        <w:t xml:space="preserve">As this is a Cylce course, it will be faster paced and more condensed than a traditional 15-week semester course. Students</w:t>
       </w:r>
       <w:r>
         <w:t xml:space="preserve"> </w:t>
@@ -751,19 +619,7 @@
         <w:t xml:space="preserve"> </w:t>
       </w:r>
       <w:r>
-        <w:t xml:space="preserve">budget</w:t>
-      </w:r>
-      <w:r>
-        <w:t xml:space="preserve"> </w:t>
-      </w:r>
-      <w:r>
-        <w:t xml:space="preserve">their time accordingly. Generally, the expectation is that students</w:t>
-      </w:r>
-      <w:r>
-        <w:t xml:space="preserve"> </w:t>
-      </w:r>
-      <w:r>
-        <w:t xml:space="preserve">will spend the following amount of time for each week of the course:</w:t>
+        <w:t xml:space="preserve">budget their time accordingly. Generally, the expectation is that students will spend the following amount of time for each week of the course:</w:t>
       </w:r>
     </w:p>
     <w:p>
@@ -835,13 +691,7 @@
         </w:numPr>
       </w:pPr>
       <w:r>
-        <w:t xml:space="preserve">4 hours: reading, this is a theorertical course and we will engage</w:t>
-      </w:r>
-      <w:r>
-        <w:t xml:space="preserve"> </w:t>
-      </w:r>
-      <w:r>
-        <w:t xml:space="preserve">closely with the literature</w:t>
+        <w:t xml:space="preserve">4 hours: reading, this is a theorertical course and we will engage closely with the literature</w:t>
       </w:r>
     </w:p>
     <w:p>
@@ -873,19 +723,7 @@
         </w:numPr>
       </w:pPr>
       <w:r>
-        <w:t xml:space="preserve">advanced use of Moodle including, uploading files, posting and</w:t>
-      </w:r>
-      <w:r>
-        <w:t xml:space="preserve"> </w:t>
-      </w:r>
-      <w:r>
-        <w:t xml:space="preserve">commenting on discussion forums, completing online timed assessments,</w:t>
-      </w:r>
-      <w:r>
-        <w:t xml:space="preserve"> </w:t>
-      </w:r>
-      <w:r>
-        <w:t xml:space="preserve">etc.</w:t>
+        <w:t xml:space="preserve">advanced use of Moodle including, uploading files, posting and commenting on discussion forums, completing online timed assessments, etc.</w:t>
       </w:r>
     </w:p>
     <w:p>
@@ -1576,31 +1414,7 @@
         <w:pStyle w:val="FirstParagraph"/>
       </w:pPr>
       <w:r>
-        <w:t xml:space="preserve">Working from a visuality and media literacy perspective, students</w:t>
-      </w:r>
-      <w:r>
-        <w:t xml:space="preserve"> </w:t>
-      </w:r>
-      <w:r>
-        <w:t xml:space="preserve">will develop a substantial educational media project with explicit</w:t>
-      </w:r>
-      <w:r>
-        <w:t xml:space="preserve"> </w:t>
-      </w:r>
-      <w:r>
-        <w:t xml:space="preserve">instructional value. Students will choose their own audience for this</w:t>
-      </w:r>
-      <w:r>
-        <w:t xml:space="preserve"> </w:t>
-      </w:r>
-      <w:r>
-        <w:t xml:space="preserve">work: both the target age and ability level, as well as the domain</w:t>
-      </w:r>
-      <w:r>
-        <w:t xml:space="preserve"> </w:t>
-      </w:r>
-      <w:r>
-        <w:t xml:space="preserve">and content for instruction.</w:t>
+        <w:t xml:space="preserve">Working from a visuality and media literacy perspective, students will develop a substantial educational media project with explicit instructional value. Students will choose their own audience for this work: both the target age and ability level, as well as the domain and content for instruction.</w:t>
       </w:r>
     </w:p>
     <w:p>
@@ -1623,19 +1437,7 @@
         <w:t xml:space="preserve"> </w:t>
       </w:r>
       <w:r>
-        <w:t xml:space="preserve">pay explicit attention to</w:t>
-      </w:r>
-      <w:r>
-        <w:t xml:space="preserve"> </w:t>
-      </w:r>
-      <w:r>
-        <w:t xml:space="preserve">the aesthetic and semantic content of the work, beyond the instructional</w:t>
-      </w:r>
-      <w:r>
-        <w:t xml:space="preserve"> </w:t>
-      </w:r>
-      <w:r>
-        <w:t xml:space="preserve">value.</w:t>
+        <w:t xml:space="preserve">pay explicit attention to the aesthetic and semantic content of the work, beyond the instructional value.</w:t>
       </w:r>
     </w:p>
     <w:p>
@@ -1691,13 +1493,7 @@
         </w:numPr>
       </w:pPr>
       <w:r>
-        <w:t xml:space="preserve">original instructional video or audio (video can be animated, live</w:t>
-      </w:r>
-      <w:r>
-        <w:t xml:space="preserve"> </w:t>
-      </w:r>
-      <w:r>
-        <w:t xml:space="preserve">action, screencasts, or a combination)</w:t>
+        <w:t xml:space="preserve">original instructional video or audio (video can be animated, live action, screencasts, or a combination)</w:t>
       </w:r>
     </w:p>
     <w:p>
@@ -1705,25 +1501,7 @@
         <w:pStyle w:val="FirstParagraph"/>
       </w:pPr>
       <w:r>
-        <w:t xml:space="preserve">Along with the educational media, each student will turn in a ~300</w:t>
-      </w:r>
-      <w:r>
-        <w:t xml:space="preserve"> </w:t>
-      </w:r>
-      <w:r>
-        <w:t xml:space="preserve">word reflection where they indicate the goals of their project in</w:t>
-      </w:r>
-      <w:r>
-        <w:t xml:space="preserve"> </w:t>
-      </w:r>
-      <w:r>
-        <w:t xml:space="preserve">terms of visual culture and media literacy, and discuss their</w:t>
-      </w:r>
-      <w:r>
-        <w:t xml:space="preserve"> </w:t>
-      </w:r>
-      <w:r>
-        <w:t xml:space="preserve">successes and difficulties in meeting these goals.</w:t>
+        <w:t xml:space="preserve">Along with the educational media, each student will turn in a ~300 word reflection where they indicate the goals of their project in terms of visual culture and media literacy, and discuss their successes and difficulties in meeting these goals.</w:t>
       </w:r>
     </w:p>
     <w:p>
@@ -1731,13 +1509,7 @@
         <w:pStyle w:val="BodyText"/>
       </w:pPr>
       <w:r>
-        <w:t xml:space="preserve">The media project will be evaluated in each of the following criteria,</w:t>
-      </w:r>
-      <w:r>
-        <w:t xml:space="preserve"> </w:t>
-      </w:r>
-      <w:r>
-        <w:t xml:space="preserve">with a possible 10 points available for each area of evaluation:</w:t>
+        <w:t xml:space="preserve">The media project will be evaluated in each of the following criteria, with a possible 10 points available for each area of evaluation:</w:t>
       </w:r>
     </w:p>
     <w:p>
@@ -1755,13 +1527,7 @@
         <w:t xml:space="preserve">Aesthetics</w:t>
       </w:r>
       <w:r>
-        <w:t xml:space="preserve">: is the the work visually appealing? does it use visual</w:t>
-      </w:r>
-      <w:r>
-        <w:t xml:space="preserve"> </w:t>
-      </w:r>
-      <w:r>
-        <w:t xml:space="preserve">metaphors and</w:t>
+        <w:t xml:space="preserve">: is the the work visually appealing? does it use visual metaphors and</w:t>
       </w:r>
       <w:r>
         <w:t xml:space="preserve"> </w:t>
@@ -1779,13 +1545,7 @@
         <w:t xml:space="preserve"> </w:t>
       </w:r>
       <w:r>
-        <w:t xml:space="preserve">to make it more powerful and appealing? does</w:t>
-      </w:r>
-      <w:r>
-        <w:t xml:space="preserve"> </w:t>
-      </w:r>
-      <w:r>
-        <w:t xml:space="preserve">the author carefully use color and composition?</w:t>
+        <w:t xml:space="preserve">to make it more powerful and appealing? does the author carefully use color and composition?</w:t>
       </w:r>
     </w:p>
     <w:p>
@@ -1803,13 +1563,7 @@
         <w:t xml:space="preserve">Learning sciences</w:t>
       </w:r>
       <w:r>
-        <w:t xml:space="preserve">: in what ways does the author draw on the best</w:t>
-      </w:r>
-      <w:r>
-        <w:t xml:space="preserve"> </w:t>
-      </w:r>
-      <w:r>
-        <w:t xml:space="preserve">practices for how people learn and how people learn from visual media?</w:t>
+        <w:t xml:space="preserve">: in what ways does the author draw on the best practices for how people learn and how people learn from visual media?</w:t>
       </w:r>
     </w:p>
     <w:p>
@@ -1827,25 +1581,7 @@
         <w:t xml:space="preserve">Curriculum</w:t>
       </w:r>
       <w:r>
-        <w:t xml:space="preserve">: how does the project meet the stated curricular goals?</w:t>
-      </w:r>
-      <w:r>
-        <w:t xml:space="preserve"> </w:t>
-      </w:r>
-      <w:r>
-        <w:t xml:space="preserve">does it address an important learning goal for the target audience?</w:t>
-      </w:r>
-      <w:r>
-        <w:t xml:space="preserve"> </w:t>
-      </w:r>
-      <w:r>
-        <w:t xml:space="preserve">does the scale of the media match the learning goals? i.e., does the media</w:t>
-      </w:r>
-      <w:r>
-        <w:t xml:space="preserve"> </w:t>
-      </w:r>
-      <w:r>
-        <w:t xml:space="preserve">focus on the most important or most challening apsects to teach?</w:t>
+        <w:t xml:space="preserve">: how does the project meet the stated curricular goals? does it address an important learning goal for the target audience? does the scale of the media match the learning goals? i.e., does the media focus on the most important or most challening apsects to teach?</w:t>
       </w:r>
     </w:p>
     <w:p>
@@ -1863,25 +1599,7 @@
         <w:t xml:space="preserve">Technqique</w:t>
       </w:r>
       <w:r>
-        <w:t xml:space="preserve">: how well does the author demonstrate his/her facility with</w:t>
-      </w:r>
-      <w:r>
-        <w:t xml:space="preserve"> </w:t>
-      </w:r>
-      <w:r>
-        <w:t xml:space="preserve">the given media? for example, do SMARTBoard lessons take advantage of the</w:t>
-      </w:r>
-      <w:r>
-        <w:t xml:space="preserve"> </w:t>
-      </w:r>
-      <w:r>
-        <w:t xml:space="preserve">diverse tools available in the Notebook software? are digital images cropped</w:t>
-      </w:r>
-      <w:r>
-        <w:t xml:space="preserve"> </w:t>
-      </w:r>
-      <w:r>
-        <w:t xml:space="preserve">and scaled</w:t>
+        <w:t xml:space="preserve">: how well does the author demonstrate his/her facility with the given media? for example, do SMARTBoard lessons take advantage of the diverse tools available in the Notebook software? are digital images cropped and scaled</w:t>
       </w:r>
       <w:r>
         <w:t xml:space="preserve"> </w:t>
@@ -1896,13 +1614,7 @@
         <w:t xml:space="preserve">”</w:t>
       </w:r>
       <w:r>
-        <w:t xml:space="preserve">? does the author demonstrate the ability to compose</w:t>
-      </w:r>
-      <w:r>
-        <w:t xml:space="preserve"> </w:t>
-      </w:r>
-      <w:r>
-        <w:t xml:space="preserve">text and images?</w:t>
+        <w:t xml:space="preserve">? does the author demonstrate the ability to compose text and images?</w:t>
       </w:r>
     </w:p>
     <w:p>
@@ -1920,13 +1632,7 @@
         <w:t xml:space="preserve">Reflection</w:t>
       </w:r>
       <w:r>
-        <w:t xml:space="preserve">: does the reflective paper clearly state the goals for the project?</w:t>
-      </w:r>
-      <w:r>
-        <w:t xml:space="preserve"> </w:t>
-      </w:r>
-      <w:r>
-        <w:t xml:space="preserve">does the author clearly articulate the reasons for the choices in the project?</w:t>
+        <w:t xml:space="preserve">: does the reflective paper clearly state the goals for the project? does the author clearly articulate the reasons for the choices in the project?</w:t>
       </w:r>
     </w:p>
     <w:p>
@@ -1944,25 +1650,7 @@
         <w:pStyle w:val="FirstParagraph"/>
       </w:pPr>
       <w:r>
-        <w:t xml:space="preserve">Students will choose a work of educational media and write a critique</w:t>
-      </w:r>
-      <w:r>
-        <w:t xml:space="preserve"> </w:t>
-      </w:r>
-      <w:r>
-        <w:t xml:space="preserve">based on the course readings. The essay should connect to the</w:t>
-      </w:r>
-      <w:r>
-        <w:t xml:space="preserve"> </w:t>
-      </w:r>
-      <w:r>
-        <w:t xml:space="preserve">visuality of course themes, as they are represented in the media</w:t>
-      </w:r>
-      <w:r>
-        <w:t xml:space="preserve"> </w:t>
-      </w:r>
-      <w:r>
-        <w:t xml:space="preserve">being studied. Themes include:</w:t>
+        <w:t xml:space="preserve">Students will choose a work of educational media and write a critique based on the course readings. The essay should connect to the visuality of course themes, as they are represented in the media being studied. Themes include:</w:t>
       </w:r>
     </w:p>
     <w:p>
@@ -2030,13 +1718,7 @@
         <w:pStyle w:val="FirstParagraph"/>
       </w:pPr>
       <w:r>
-        <w:t xml:space="preserve">Specifically, this paper should draw from at least four different essays from</w:t>
-      </w:r>
-      <w:r>
-        <w:t xml:space="preserve"> </w:t>
-      </w:r>
-      <w:r>
-        <w:t xml:space="preserve">the</w:t>
+        <w:t xml:space="preserve">Specifically, this paper should draw from at least four different essays from the</w:t>
       </w:r>
       <w:r>
         <w:t xml:space="preserve"> </w:t>
@@ -2060,19 +1742,7 @@
         <w:rPr>
           <w:i/>
         </w:rPr>
-        <w:t xml:space="preserve">Media literacy in the K-12</w:t>
-      </w:r>
-      <w:r>
-        <w:rPr>
-          <w:i/>
-        </w:rPr>
-        <w:t xml:space="preserve"> </w:t>
-      </w:r>
-      <w:r>
-        <w:rPr>
-          <w:i/>
-        </w:rPr>
-        <w:t xml:space="preserve">classroom</w:t>
+        <w:t xml:space="preserve">Media literacy in the K-12 classroom</w:t>
       </w:r>
       <w:r>
         <w:t xml:space="preserve">.</w:t>
@@ -2229,13 +1899,7 @@
         <w:pStyle w:val="FirstParagraph"/>
       </w:pPr>
       <w:r>
-        <w:t xml:space="preserve">This assignment must be between 4,000 and 5,000 words, and be written</w:t>
-      </w:r>
-      <w:r>
-        <w:t xml:space="preserve"> </w:t>
-      </w:r>
-      <w:r>
-        <w:t xml:space="preserve">following the style and citation format of the APA.</w:t>
+        <w:t xml:space="preserve">This assignment must be between 4,000 and 5,000 words, and be written following the style and citation format of the APA.</w:t>
       </w:r>
     </w:p>
     <w:p>
@@ -2263,19 +1927,7 @@
         <w:pStyle w:val="Definition"/>
       </w:pPr>
       <w:r>
-        <w:t xml:space="preserve">does the author state a clear proposition? is the argument</w:t>
-      </w:r>
-      <w:r>
-        <w:t xml:space="preserve"> </w:t>
-      </w:r>
-      <w:r>
-        <w:t xml:space="preserve">supported with relevant examples and references to scholarship?</w:t>
-      </w:r>
-      <w:r>
-        <w:t xml:space="preserve"> </w:t>
-      </w:r>
-      <w:r>
-        <w:t xml:space="preserve">is the topic explored with depth and rigor?</w:t>
+        <w:t xml:space="preserve">does the author state a clear proposition? is the argument supported with relevant examples and references to scholarship? is the topic explored with depth and rigor?</w:t>
       </w:r>
     </w:p>
     <w:p>
@@ -2292,25 +1944,7 @@
         <w:pStyle w:val="Definition"/>
       </w:pPr>
       <w:r>
-        <w:t xml:space="preserve">is the paper clear and straightforward? is it organized</w:t>
-      </w:r>
-      <w:r>
-        <w:t xml:space="preserve"> </w:t>
-      </w:r>
-      <w:r>
-        <w:t xml:space="preserve">in a way that engages the reader? does sections flow together</w:t>
-      </w:r>
-      <w:r>
-        <w:t xml:space="preserve"> </w:t>
-      </w:r>
-      <w:r>
-        <w:t xml:space="preserve">and build towards a cohesive essay? is the manuscript properly</w:t>
-      </w:r>
-      <w:r>
-        <w:t xml:space="preserve"> </w:t>
-      </w:r>
-      <w:r>
-        <w:t xml:space="preserve">prepared according to the scholarly standards of the APA?</w:t>
+        <w:t xml:space="preserve">is the paper clear and straightforward? is it organized in a way that engages the reader? does sections flow together and build towards a cohesive essay? is the manuscript properly prepared according to the scholarly standards of the APA?</w:t>
       </w:r>
     </w:p>
     <w:p>
@@ -2327,31 +1961,7 @@
         <w:pStyle w:val="Definition"/>
       </w:pPr>
       <w:r>
-        <w:t xml:space="preserve">what is at stake in this paper? does the essay engage with current</w:t>
-      </w:r>
-      <w:r>
-        <w:t xml:space="preserve"> </w:t>
-      </w:r>
-      <w:r>
-        <w:t xml:space="preserve">and important themes in the field of visual studies? with the</w:t>
-      </w:r>
-      <w:r>
-        <w:t xml:space="preserve"> </w:t>
-      </w:r>
-      <w:r>
-        <w:t xml:space="preserve">pragmatic approach of this course inm mind, does the author</w:t>
-      </w:r>
-      <w:r>
-        <w:t xml:space="preserve"> </w:t>
-      </w:r>
-      <w:r>
-        <w:t xml:space="preserve">adequately connect the scholarly themes of the paper with the</w:t>
-      </w:r>
-      <w:r>
-        <w:t xml:space="preserve"> </w:t>
-      </w:r>
-      <w:r>
-        <w:t xml:space="preserve">lived experience of people in the world?</w:t>
+        <w:t xml:space="preserve">what is at stake in this paper? does the essay engage with current and important themes in the field of visual studies? with the pragmatic approach of this course inm mind, does the author adequately connect the scholarly themes of the paper with the lived experience of people in the world?</w:t>
       </w:r>
     </w:p>
     <w:sectPr/>
@@ -2462,7 +2072,7 @@
     </w:lvl>
   </w:abstractNum>
   <w:abstractNum w:abstractNumId="990">
-    <w:nsid w:val="3e45977e"/>
+    <w:nsid w:val="2ee49198"/>
     <w:multiLevelType w:val="multilevel"/>
     <w:lvl w:ilvl="0">
       <w:numFmt w:val="bullet"/>
@@ -2543,7 +2153,7 @@
     </w:lvl>
   </w:abstractNum>
   <w:abstractNum w:abstractNumId="991">
-    <w:nsid w:val="20697233"/>
+    <w:nsid w:val="5a2134d4"/>
     <w:multiLevelType w:val="multilevel"/>
     <w:lvl w:ilvl="0">
       <w:numFmt w:val="bullet"/>
@@ -2624,7 +2234,7 @@
     </w:lvl>
   </w:abstractNum>
   <w:abstractNum w:abstractNumId="99411">
-    <w:nsid w:val="ba539d5b"/>
+    <w:nsid w:val="a7817e1f"/>
     <w:multiLevelType w:val="multilevel"/>
     <w:lvl w:ilvl="0">
       <w:start w:val="1"/>
@@ -3189,6 +2799,7 @@
     <w:link w:val="VerbatimChar"/>
     <w:pPr>
       <w:wordWrap w:val="off"/>
+      <w:noProof/>
       <w:shd w:val="clear" w:fill="303030"/>
     </w:pPr>
   </w:style>

--- a/word/visual-media.docx
+++ b/word/visual-media.docx
@@ -2072,7 +2072,7 @@
     </w:lvl>
   </w:abstractNum>
   <w:abstractNum w:abstractNumId="990">
-    <w:nsid w:val="2ee49198"/>
+    <w:nsid w:val="8f286e41"/>
     <w:multiLevelType w:val="multilevel"/>
     <w:lvl w:ilvl="0">
       <w:numFmt w:val="bullet"/>
@@ -2153,7 +2153,7 @@
     </w:lvl>
   </w:abstractNum>
   <w:abstractNum w:abstractNumId="991">
-    <w:nsid w:val="5a2134d4"/>
+    <w:nsid w:val="649ff60f"/>
     <w:multiLevelType w:val="multilevel"/>
     <w:lvl w:ilvl="0">
       <w:numFmt w:val="bullet"/>
@@ -2234,7 +2234,7 @@
     </w:lvl>
   </w:abstractNum>
   <w:abstractNum w:abstractNumId="99411">
-    <w:nsid w:val="a7817e1f"/>
+    <w:nsid w:val="6b1e1a23"/>
     <w:multiLevelType w:val="multilevel"/>
     <w:lvl w:ilvl="0">
       <w:start w:val="1"/>

--- a/word/visual-media.docx
+++ b/word/visual-media.docx
@@ -2072,7 +2072,7 @@
     </w:lvl>
   </w:abstractNum>
   <w:abstractNum w:abstractNumId="990">
-    <w:nsid w:val="8f286e41"/>
+    <w:nsid w:val="f574c714"/>
     <w:multiLevelType w:val="multilevel"/>
     <w:lvl w:ilvl="0">
       <w:numFmt w:val="bullet"/>
@@ -2153,7 +2153,7 @@
     </w:lvl>
   </w:abstractNum>
   <w:abstractNum w:abstractNumId="991">
-    <w:nsid w:val="649ff60f"/>
+    <w:nsid w:val="b8ba2873"/>
     <w:multiLevelType w:val="multilevel"/>
     <w:lvl w:ilvl="0">
       <w:numFmt w:val="bullet"/>
@@ -2234,7 +2234,7 @@
     </w:lvl>
   </w:abstractNum>
   <w:abstractNum w:abstractNumId="99411">
-    <w:nsid w:val="6b1e1a23"/>
+    <w:nsid w:val="32f937d3"/>
     <w:multiLevelType w:val="multilevel"/>
     <w:lvl w:ilvl="0">
       <w:start w:val="1"/>

--- a/word/visual-media.docx
+++ b/word/visual-media.docx
@@ -128,7 +128,43 @@
         <w:t xml:space="preserve"> </w:t>
       </w:r>
       <w:r>
-        <w:t xml:space="preserve">This course focuses on the philosophy of visual media, with a pragmatic approach to understanding visual culture in our society: schools, youth media, mass media, etc. Students study theories of visuality and multimodal semiotics. They write philosophical critiques of current media, and develop original media projects informed by course readings.</w:t>
+        <w:t xml:space="preserve">This course focuses on the</w:t>
+      </w:r>
+      <w:r>
+        <w:t xml:space="preserve"> </w:t>
+      </w:r>
+      <w:r>
+        <w:t xml:space="preserve">philosophy of visual media, with a pragmatic approach</w:t>
+      </w:r>
+      <w:r>
+        <w:t xml:space="preserve"> </w:t>
+      </w:r>
+      <w:r>
+        <w:t xml:space="preserve">to understanding visual culture in our society: schools, youth media,</w:t>
+      </w:r>
+      <w:r>
+        <w:t xml:space="preserve"> </w:t>
+      </w:r>
+      <w:r>
+        <w:t xml:space="preserve">mass media, etc. Students study theories of visuality</w:t>
+      </w:r>
+      <w:r>
+        <w:t xml:space="preserve"> </w:t>
+      </w:r>
+      <w:r>
+        <w:t xml:space="preserve">and multimodal semiotics. They write philosophical</w:t>
+      </w:r>
+      <w:r>
+        <w:t xml:space="preserve"> </w:t>
+      </w:r>
+      <w:r>
+        <w:t xml:space="preserve">critiques of current media, and develop original media projects</w:t>
+      </w:r>
+      <w:r>
+        <w:t xml:space="preserve"> </w:t>
+      </w:r>
+      <w:r>
+        <w:t xml:space="preserve">informed by course readings.</w:t>
       </w:r>
     </w:p>
     <w:p>
@@ -145,7 +181,7 @@
         <w:t xml:space="preserve"> </w:t>
       </w:r>
       <w:r>
-        <w:t xml:space="preserve">Nov. 1 — Jan. 12</w:t>
+        <w:t xml:space="preserve">Nov. 1 — Jan. 12</w:t>
       </w:r>
     </w:p>
     <w:p>
@@ -184,7 +220,7 @@
           <w:ilvl w:val="0"/>
         </w:numPr>
       </w:pPr>
-      <w:hyperlink r:id="rId21">
+      <w:hyperlink r:id="rId20">
         <w:r>
           <w:rPr>
             <w:rStyle w:val="Hyperlink"/>
@@ -198,7 +234,7 @@
       <w:r>
         <w:t xml:space="preserve"> </w:t>
       </w:r>
-      <w:hyperlink r:id="rId22">
+      <w:hyperlink r:id="rId21">
         <w:r>
           <w:rPr>
             <w:rStyle w:val="Hyperlink"/>
@@ -215,7 +251,7 @@
           <w:ilvl w:val="0"/>
         </w:numPr>
       </w:pPr>
-      <w:hyperlink r:id="rId23">
+      <w:hyperlink r:id="rId22">
         <w:r>
           <w:rPr>
             <w:rStyle w:val="Hyperlink"/>
@@ -228,18 +264,42 @@
       <w:pPr>
         <w:pStyle w:val="Heading2"/>
       </w:pPr>
-      <w:bookmarkStart w:id="24" w:name="goals-and-objectives"/>
-      <w:bookmarkEnd w:id="24"/>
+      <w:bookmarkStart w:id="23" w:name="goals-and-objectives"/>
       <w:r>
         <w:t xml:space="preserve">Goals and Objectives</w:t>
       </w:r>
+      <w:bookmarkEnd w:id="23"/>
     </w:p>
     <w:p>
       <w:pPr>
         <w:pStyle w:val="FirstParagraph"/>
       </w:pPr>
       <w:r>
-        <w:t xml:space="preserve">The course provides students with a broad historical perspective of the philosophical positions on the role of technology in society. In addition to understanding how technology is used, students should also be aware of how it changes our relation to mind, perception, reality and society.</w:t>
+        <w:t xml:space="preserve">The course provides students with a broad historical perspective of the</w:t>
+      </w:r>
+      <w:r>
+        <w:t xml:space="preserve"> </w:t>
+      </w:r>
+      <w:r>
+        <w:t xml:space="preserve">philosophical positions on the role of technology in society. In</w:t>
+      </w:r>
+      <w:r>
+        <w:t xml:space="preserve"> </w:t>
+      </w:r>
+      <w:r>
+        <w:t xml:space="preserve">addition to understanding how technology is used, students should also</w:t>
+      </w:r>
+      <w:r>
+        <w:t xml:space="preserve"> </w:t>
+      </w:r>
+      <w:r>
+        <w:t xml:space="preserve">be aware of how it changes our relation to mind, perception, reality and</w:t>
+      </w:r>
+      <w:r>
+        <w:t xml:space="preserve"> </w:t>
+      </w:r>
+      <w:r>
+        <w:t xml:space="preserve">society.</w:t>
       </w:r>
     </w:p>
     <w:p>
@@ -271,7 +331,13 @@
         </w:numPr>
       </w:pPr>
       <w:r>
-        <w:t xml:space="preserve">Apply a philosophical lens to critique current and emerging technologies</w:t>
+        <w:t xml:space="preserve">Apply a philosophical lens to critique current and emerging</w:t>
+      </w:r>
+      <w:r>
+        <w:t xml:space="preserve"> </w:t>
+      </w:r>
+      <w:r>
+        <w:t xml:space="preserve">technologies</w:t>
       </w:r>
     </w:p>
     <w:p>
@@ -283,7 +349,19 @@
         </w:numPr>
       </w:pPr>
       <w:r>
-        <w:t xml:space="preserve">Compare and contrast different philosophical traditions and synthesize them to make coherent arguments and assess the role of technology in society</w:t>
+        <w:t xml:space="preserve">Compare and contrast different philosophical traditions and</w:t>
+      </w:r>
+      <w:r>
+        <w:t xml:space="preserve"> </w:t>
+      </w:r>
+      <w:r>
+        <w:t xml:space="preserve">synthesize them to make coherent arguments and assess the role of</w:t>
+      </w:r>
+      <w:r>
+        <w:t xml:space="preserve"> </w:t>
+      </w:r>
+      <w:r>
+        <w:t xml:space="preserve">technology in society</w:t>
       </w:r>
     </w:p>
     <w:p>
@@ -295,7 +373,19 @@
         </w:numPr>
       </w:pPr>
       <w:r>
-        <w:t xml:space="preserve">Understand various positions (e.g. feminist, anti-technology, post-colonial) and why they are relevant to the development and use of educational technology</w:t>
+        <w:t xml:space="preserve">Understand various positions (e.g. feminist, anti-technology, post-colonial)</w:t>
+      </w:r>
+      <w:r>
+        <w:t xml:space="preserve"> </w:t>
+      </w:r>
+      <w:r>
+        <w:t xml:space="preserve">and why they are relevant to the development and use of educational</w:t>
+      </w:r>
+      <w:r>
+        <w:t xml:space="preserve"> </w:t>
+      </w:r>
+      <w:r>
+        <w:t xml:space="preserve">technology</w:t>
       </w:r>
     </w:p>
     <w:p>
@@ -349,11 +439,11 @@
       <w:pPr>
         <w:pStyle w:val="Heading2"/>
       </w:pPr>
-      <w:bookmarkStart w:id="25" w:name="required-books"/>
-      <w:bookmarkEnd w:id="25"/>
+      <w:bookmarkStart w:id="24" w:name="required-books"/>
       <w:r>
         <w:t xml:space="preserve">Required Books</w:t>
       </w:r>
+      <w:bookmarkEnd w:id="24"/>
     </w:p>
     <w:p>
       <w:pPr>
@@ -364,7 +454,7 @@
           <wp:inline>
             <wp:extent cx="3302000" cy="4368800"/>
             <wp:effectExtent b="0" l="0" r="0" t="0"/>
-            <wp:docPr descr="" id="1" name="Picture"/>
+            <wp:docPr descr="" title="" id="1" name="Picture"/>
             <a:graphic>
               <a:graphicData uri="http://schemas.openxmlformats.org/drawingml/2006/picture">
                 <pic:pic>
@@ -375,7 +465,7 @@
                     </pic:cNvPicPr>
                   </pic:nvPicPr>
                   <pic:blipFill>
-                    <a:blip r:embed="rId28"/>
+                    <a:blip r:embed="rId25"/>
                     <a:stretch>
                       <a:fillRect/>
                     </a:stretch>
@@ -417,12 +507,18 @@
         <w:t xml:space="preserve">Media literacy in the K-12 classroom (1st ed.)</w:t>
       </w:r>
       <w:r>
-        <w:t xml:space="preserve">. Eugene, Or: International Society for Technology in Education. ISBN 9781564843074</w:t>
-      </w:r>
-      <w:r>
-        <w:t xml:space="preserve"> </w:t>
-      </w:r>
-      <w:hyperlink r:id="rId29">
+        <w:t xml:space="preserve">.</w:t>
+      </w:r>
+      <w:r>
+        <w:t xml:space="preserve"> </w:t>
+      </w:r>
+      <w:r>
+        <w:t xml:space="preserve">Eugene, Or: International Society for Technology in Education. ISBN 9781564843074</w:t>
+      </w:r>
+      <w:r>
+        <w:t xml:space="preserve"> </w:t>
+      </w:r>
+      <w:hyperlink r:id="rId26">
         <w:r>
           <w:rPr>
             <w:rStyle w:val="Hyperlink"/>
@@ -433,7 +529,7 @@
       <w:r>
         <w:t xml:space="preserve"> </w:t>
       </w:r>
-      <w:hyperlink r:id="rId30">
+      <w:hyperlink r:id="rId27">
         <w:r>
           <w:rPr>
             <w:rStyle w:val="Hyperlink"/>
@@ -444,7 +540,7 @@
       <w:r>
         <w:t xml:space="preserve"> </w:t>
       </w:r>
-      <w:hyperlink r:id="rId31">
+      <w:hyperlink r:id="rId28">
         <w:r>
           <w:rPr>
             <w:rStyle w:val="Hyperlink"/>
@@ -462,7 +558,7 @@
           <wp:inline>
             <wp:extent cx="4483100" cy="6350000"/>
             <wp:effectExtent b="0" l="0" r="0" t="0"/>
-            <wp:docPr descr="visual culture reader book cover" id="1" name="Picture"/>
+            <wp:docPr descr="" title="visual culture reader book cover" id="1" name="Picture"/>
             <a:graphic>
               <a:graphicData uri="http://schemas.openxmlformats.org/drawingml/2006/picture">
                 <pic:pic>
@@ -473,7 +569,7 @@
                     </pic:cNvPicPr>
                   </pic:nvPicPr>
                   <pic:blipFill>
-                    <a:blip r:embed="rId34"/>
+                    <a:blip r:embed="rId29"/>
                     <a:stretch>
                       <a:fillRect/>
                     </a:stretch>
@@ -515,12 +611,18 @@
         <w:t xml:space="preserve">The visual culture reader (3rd ed.)</w:t>
       </w:r>
       <w:r>
-        <w:t xml:space="preserve">. London ; New York: Routledge. ISBN 9780415620550</w:t>
-      </w:r>
-      <w:r>
-        <w:t xml:space="preserve"> </w:t>
-      </w:r>
-      <w:hyperlink r:id="rId35">
+        <w:t xml:space="preserve">.</w:t>
+      </w:r>
+      <w:r>
+        <w:t xml:space="preserve"> </w:t>
+      </w:r>
+      <w:r>
+        <w:t xml:space="preserve">London ; New York: Routledge. ISBN 9780415620550</w:t>
+      </w:r>
+      <w:r>
+        <w:t xml:space="preserve"> </w:t>
+      </w:r>
+      <w:hyperlink r:id="rId30">
         <w:r>
           <w:rPr>
             <w:rStyle w:val="Hyperlink"/>
@@ -531,7 +633,7 @@
       <w:r>
         <w:t xml:space="preserve"> </w:t>
       </w:r>
-      <w:hyperlink r:id="rId36">
+      <w:hyperlink r:id="rId31">
         <w:r>
           <w:rPr>
             <w:rStyle w:val="Hyperlink"/>
@@ -542,7 +644,7 @@
       <w:r>
         <w:t xml:space="preserve"> </w:t>
       </w:r>
-      <w:hyperlink r:id="rId37">
+      <w:hyperlink r:id="rId32">
         <w:r>
           <w:rPr>
             <w:rStyle w:val="Hyperlink"/>
@@ -555,18 +657,24 @@
       <w:pPr>
         <w:pStyle w:val="Heading2"/>
       </w:pPr>
-      <w:bookmarkStart w:id="38" w:name="course-format"/>
-      <w:bookmarkEnd w:id="38"/>
+      <w:bookmarkStart w:id="33" w:name="course-format"/>
       <w:r>
         <w:t xml:space="preserve">Course Format</w:t>
       </w:r>
+      <w:bookmarkEnd w:id="33"/>
     </w:p>
     <w:p>
       <w:pPr>
         <w:pStyle w:val="FirstParagraph"/>
       </w:pPr>
       <w:r>
-        <w:t xml:space="preserve">This is an online cycle course, which will be primarily conducted using the course Moodle site.</w:t>
+        <w:t xml:space="preserve">This is an online cycle course, which will be primarily conducted using</w:t>
+      </w:r>
+      <w:r>
+        <w:t xml:space="preserve"> </w:t>
+      </w:r>
+      <w:r>
+        <w:t xml:space="preserve">the course Moodle site.</w:t>
       </w:r>
       <w:r>
         <w:t xml:space="preserve"> </w:t>
@@ -581,7 +689,25 @@
         <w:t xml:space="preserve"> </w:t>
       </w:r>
       <w:r>
-        <w:t xml:space="preserve">to check Moodle and class email at least once a day during the Cycle 2 dates. The course will operate on a Friday-Friday schedule, all work due for a given week</w:t>
+        <w:t xml:space="preserve">to check Moodle</w:t>
+      </w:r>
+      <w:r>
+        <w:t xml:space="preserve"> </w:t>
+      </w:r>
+      <w:r>
+        <w:t xml:space="preserve">and class email at least once a day during the Cycle 2 dates. The course</w:t>
+      </w:r>
+      <w:r>
+        <w:t xml:space="preserve"> </w:t>
+      </w:r>
+      <w:r>
+        <w:t xml:space="preserve">will operate on a Friday-Friday schedule, all work due for a given</w:t>
+      </w:r>
+      <w:r>
+        <w:t xml:space="preserve"> </w:t>
+      </w:r>
+      <w:r>
+        <w:t xml:space="preserve">week</w:t>
       </w:r>
       <w:r>
         <w:t xml:space="preserve"> </w:t>
@@ -604,7 +730,13 @@
         <w:pStyle w:val="BodyText"/>
       </w:pPr>
       <w:r>
-        <w:t xml:space="preserve">As this is a Cylce course, it will be faster paced and more condensed than a traditional 15-week semester course. Students</w:t>
+        <w:t xml:space="preserve">As this is a Cylce course, it will be faster paced and more condensed</w:t>
+      </w:r>
+      <w:r>
+        <w:t xml:space="preserve"> </w:t>
+      </w:r>
+      <w:r>
+        <w:t xml:space="preserve">than a traditional 15-week semester course. Students</w:t>
       </w:r>
       <w:r>
         <w:t xml:space="preserve"> </w:t>
@@ -619,7 +751,19 @@
         <w:t xml:space="preserve"> </w:t>
       </w:r>
       <w:r>
-        <w:t xml:space="preserve">budget their time accordingly. Generally, the expectation is that students will spend the following amount of time for each week of the course:</w:t>
+        <w:t xml:space="preserve">budget</w:t>
+      </w:r>
+      <w:r>
+        <w:t xml:space="preserve"> </w:t>
+      </w:r>
+      <w:r>
+        <w:t xml:space="preserve">their time accordingly. Generally, the expectation is that students</w:t>
+      </w:r>
+      <w:r>
+        <w:t xml:space="preserve"> </w:t>
+      </w:r>
+      <w:r>
+        <w:t xml:space="preserve">will spend the following amount of time for each week of the course:</w:t>
       </w:r>
     </w:p>
     <w:p>
@@ -638,12 +782,66 @@
       <w:pPr>
         <w:pStyle w:val="Compact"/>
         <w:numPr>
+          <w:numId w:val="1005"/>
+          <w:ilvl w:val="1"/>
+        </w:numPr>
+      </w:pPr>
+      <w:r>
+        <w:t xml:space="preserve">reading instructor posts</w:t>
+      </w:r>
+    </w:p>
+    <w:p>
+      <w:pPr>
+        <w:pStyle w:val="Compact"/>
+        <w:numPr>
+          <w:numId w:val="1005"/>
+          <w:ilvl w:val="1"/>
+        </w:numPr>
+      </w:pPr>
+      <w:r>
+        <w:t xml:space="preserve">watching instructor video</w:t>
+      </w:r>
+    </w:p>
+    <w:p>
+      <w:pPr>
+        <w:pStyle w:val="Compact"/>
+        <w:numPr>
+          <w:numId w:val="1005"/>
+          <w:ilvl w:val="1"/>
+        </w:numPr>
+      </w:pPr>
+      <w:r>
+        <w:t xml:space="preserve">posting/commenting on online forums</w:t>
+      </w:r>
+    </w:p>
+    <w:p>
+      <w:pPr>
+        <w:pStyle w:val="Compact"/>
+        <w:numPr>
+          <w:numId w:val="1005"/>
+          <w:ilvl w:val="1"/>
+        </w:numPr>
+      </w:pPr>
+      <w:r>
+        <w:t xml:space="preserve">uploading video/audio comments</w:t>
+      </w:r>
+    </w:p>
+    <w:p>
+      <w:pPr>
+        <w:pStyle w:val="Compact"/>
+        <w:numPr>
           <w:numId w:val="1004"/>
           <w:ilvl w:val="0"/>
         </w:numPr>
       </w:pPr>
       <w:r>
-        <w:t xml:space="preserve">reading instructor posts</w:t>
+        <w:t xml:space="preserve">4 hours: reading, this is a theorertical course and we will engage</w:t>
+      </w:r>
+      <w:r>
+        <w:t xml:space="preserve"> </w:t>
+      </w:r>
+      <w:r>
+        <w:t xml:space="preserve">closely with the literature</w:t>
       </w:r>
     </w:p>
     <w:p>
@@ -655,146 +853,110 @@
         </w:numPr>
       </w:pPr>
       <w:r>
-        <w:t xml:space="preserve">watching instructor video</w:t>
-      </w:r>
-    </w:p>
-    <w:p>
-      <w:pPr>
-        <w:pStyle w:val="Compact"/>
-        <w:numPr>
-          <w:numId w:val="1004"/>
+        <w:t xml:space="preserve">3 hours: writing and media production</w:t>
+      </w:r>
+    </w:p>
+    <w:p>
+      <w:pPr>
+        <w:pStyle w:val="FirstParagraph"/>
+      </w:pPr>
+      <w:r>
+        <w:t xml:space="preserve">Technical competencies for participation in an online course:</w:t>
+      </w:r>
+    </w:p>
+    <w:p>
+      <w:pPr>
+        <w:pStyle w:val="Compact"/>
+        <w:numPr>
+          <w:numId w:val="1006"/>
           <w:ilvl w:val="0"/>
         </w:numPr>
       </w:pPr>
       <w:r>
-        <w:t xml:space="preserve">posting/commenting on online forums</w:t>
-      </w:r>
-    </w:p>
-    <w:p>
-      <w:pPr>
-        <w:pStyle w:val="Compact"/>
-        <w:numPr>
-          <w:numId w:val="1004"/>
+        <w:t xml:space="preserve">advanced use of Moodle including, uploading files, posting and</w:t>
+      </w:r>
+      <w:r>
+        <w:t xml:space="preserve"> </w:t>
+      </w:r>
+      <w:r>
+        <w:t xml:space="preserve">commenting on discussion forums, completing online timed assessments,</w:t>
+      </w:r>
+      <w:r>
+        <w:t xml:space="preserve"> </w:t>
+      </w:r>
+      <w:r>
+        <w:t xml:space="preserve">etc.</w:t>
+      </w:r>
+    </w:p>
+    <w:p>
+      <w:pPr>
+        <w:pStyle w:val="Compact"/>
+        <w:numPr>
+          <w:numId w:val="1006"/>
           <w:ilvl w:val="0"/>
         </w:numPr>
       </w:pPr>
       <w:r>
-        <w:t xml:space="preserve">uploading video/audio comments</w:t>
-      </w:r>
-    </w:p>
-    <w:p>
-      <w:pPr>
-        <w:pStyle w:val="Compact"/>
-        <w:numPr>
-          <w:numId w:val="1004"/>
+        <w:t xml:space="preserve">use of Adelphi domain Google Docs/Google Drive</w:t>
+      </w:r>
+    </w:p>
+    <w:p>
+      <w:pPr>
+        <w:pStyle w:val="Compact"/>
+        <w:numPr>
+          <w:numId w:val="1007"/>
+          <w:ilvl w:val="1"/>
+        </w:numPr>
+      </w:pPr>
+      <w:r>
+        <w:t xml:space="preserve">sharing documents with classmates</w:t>
+      </w:r>
+    </w:p>
+    <w:p>
+      <w:pPr>
+        <w:pStyle w:val="Compact"/>
+        <w:numPr>
+          <w:numId w:val="1007"/>
+          <w:ilvl w:val="1"/>
+        </w:numPr>
+      </w:pPr>
+      <w:r>
+        <w:t xml:space="preserve">using Google Doc comment feature</w:t>
+      </w:r>
+    </w:p>
+    <w:p>
+      <w:pPr>
+        <w:pStyle w:val="Compact"/>
+        <w:numPr>
+          <w:numId w:val="1007"/>
+          <w:ilvl w:val="1"/>
+        </w:numPr>
+      </w:pPr>
+      <w:r>
+        <w:t xml:space="preserve">tracking revision history through Google docs</w:t>
+      </w:r>
+    </w:p>
+    <w:p>
+      <w:pPr>
+        <w:pStyle w:val="Compact"/>
+        <w:numPr>
+          <w:numId w:val="1006"/>
           <w:ilvl w:val="0"/>
         </w:numPr>
       </w:pPr>
       <w:r>
-        <w:t xml:space="preserve">4 hours: reading, this is a theorertical course and we will engage closely with the literature</w:t>
-      </w:r>
-    </w:p>
-    <w:p>
-      <w:pPr>
-        <w:pStyle w:val="Compact"/>
-        <w:numPr>
-          <w:numId w:val="1004"/>
+        <w:t xml:space="preserve">access to a computer with a video camera and microphone</w:t>
+      </w:r>
+    </w:p>
+    <w:p>
+      <w:pPr>
+        <w:pStyle w:val="Compact"/>
+        <w:numPr>
+          <w:numId w:val="1006"/>
           <w:ilvl w:val="0"/>
         </w:numPr>
       </w:pPr>
       <w:r>
-        <w:t xml:space="preserve">3 hours: writing and media production</w:t>
-      </w:r>
-    </w:p>
-    <w:p>
-      <w:pPr>
-        <w:pStyle w:val="FirstParagraph"/>
-      </w:pPr>
-      <w:r>
-        <w:t xml:space="preserve">Technical competencies for participation in an online course:</w:t>
-      </w:r>
-    </w:p>
-    <w:p>
-      <w:pPr>
-        <w:pStyle w:val="Compact"/>
-        <w:numPr>
-          <w:numId w:val="1005"/>
-          <w:ilvl w:val="0"/>
-        </w:numPr>
-      </w:pPr>
-      <w:r>
-        <w:t xml:space="preserve">advanced use of Moodle including, uploading files, posting and commenting on discussion forums, completing online timed assessments, etc.</w:t>
-      </w:r>
-    </w:p>
-    <w:p>
-      <w:pPr>
-        <w:pStyle w:val="Compact"/>
-        <w:numPr>
-          <w:numId w:val="1005"/>
-          <w:ilvl w:val="0"/>
-        </w:numPr>
-      </w:pPr>
-      <w:r>
-        <w:t xml:space="preserve">use of Adelphi domain Google Docs/Google Drive</w:t>
-      </w:r>
-    </w:p>
-    <w:p>
-      <w:pPr>
-        <w:pStyle w:val="Compact"/>
-        <w:numPr>
-          <w:numId w:val="1005"/>
-          <w:ilvl w:val="0"/>
-        </w:numPr>
-      </w:pPr>
-      <w:r>
-        <w:t xml:space="preserve">sharing documents with classmates</w:t>
-      </w:r>
-    </w:p>
-    <w:p>
-      <w:pPr>
-        <w:pStyle w:val="Compact"/>
-        <w:numPr>
-          <w:numId w:val="1005"/>
-          <w:ilvl w:val="0"/>
-        </w:numPr>
-      </w:pPr>
-      <w:r>
-        <w:t xml:space="preserve">using Google Doc comment feature</w:t>
-      </w:r>
-    </w:p>
-    <w:p>
-      <w:pPr>
-        <w:pStyle w:val="Compact"/>
-        <w:numPr>
-          <w:numId w:val="1005"/>
-          <w:ilvl w:val="0"/>
-        </w:numPr>
-      </w:pPr>
-      <w:r>
-        <w:t xml:space="preserve">tracking revision history through Google docs</w:t>
-      </w:r>
-    </w:p>
-    <w:p>
-      <w:pPr>
-        <w:pStyle w:val="Compact"/>
-        <w:numPr>
-          <w:numId w:val="1005"/>
-          <w:ilvl w:val="0"/>
-        </w:numPr>
-      </w:pPr>
-      <w:r>
-        <w:t xml:space="preserve">access to a computer with a video camera and microphone</w:t>
-      </w:r>
-    </w:p>
-    <w:p>
-      <w:pPr>
-        <w:pStyle w:val="Compact"/>
-        <w:numPr>
-          <w:numId w:val="1005"/>
-          <w:ilvl w:val="0"/>
-        </w:numPr>
-      </w:pPr>
-      <w:r>
         <w:t xml:space="preserve">ability to use Skype and Google Hangout for video calls</w:t>
       </w:r>
     </w:p>
@@ -802,15 +964,15 @@
       <w:pPr>
         <w:pStyle w:val="Heading2"/>
       </w:pPr>
-      <w:bookmarkStart w:id="39" w:name="class-meetings"/>
-      <w:bookmarkEnd w:id="39"/>
+      <w:bookmarkStart w:id="34" w:name="class-meetings"/>
       <w:r>
         <w:t xml:space="preserve">Class meetings</w:t>
       </w:r>
+      <w:bookmarkEnd w:id="34"/>
     </w:p>
     <w:tbl>
       <w:tblPr>
-        <w:tblStyle w:val="TableNormal"/>
+        <w:tblStyle w:val="Table"/>
         <w:tblW w:type="pct" w:w="0.0"/>
         <w:tblLook w:firstRow="1"/>
       </w:tblPr>
@@ -924,7 +1086,9 @@
         </w:tc>
         <w:tc>
           <w:p>
-            <w:pStyle w:val="Compact"/>
+            <w:pPr>
+              <w:pStyle w:val="Compact"/>
+            </w:pPr>
           </w:p>
         </w:tc>
       </w:tr>
@@ -1393,28 +1557,52 @@
       <w:pPr>
         <w:pStyle w:val="Heading2"/>
       </w:pPr>
-      <w:bookmarkStart w:id="40" w:name="assignments-and-grading"/>
-      <w:bookmarkEnd w:id="40"/>
+      <w:bookmarkStart w:id="35" w:name="assignments-and-grading"/>
       <w:r>
         <w:t xml:space="preserve">Assignments and Grading</w:t>
       </w:r>
+      <w:bookmarkEnd w:id="35"/>
     </w:p>
     <w:p>
       <w:pPr>
         <w:pStyle w:val="Heading3"/>
       </w:pPr>
-      <w:bookmarkStart w:id="41" w:name="educational-media-studio-50"/>
-      <w:bookmarkEnd w:id="41"/>
+      <w:bookmarkStart w:id="36" w:name="educational-media-studio-50"/>
       <w:r>
         <w:t xml:space="preserve">Educational Media Studio (50%)</w:t>
       </w:r>
+      <w:bookmarkEnd w:id="36"/>
     </w:p>
     <w:p>
       <w:pPr>
         <w:pStyle w:val="FirstParagraph"/>
       </w:pPr>
       <w:r>
-        <w:t xml:space="preserve">Working from a visuality and media literacy perspective, students will develop a substantial educational media project with explicit instructional value. Students will choose their own audience for this work: both the target age and ability level, as well as the domain and content for instruction.</w:t>
+        <w:t xml:space="preserve">Working from a visuality and media literacy perspective, students</w:t>
+      </w:r>
+      <w:r>
+        <w:t xml:space="preserve"> </w:t>
+      </w:r>
+      <w:r>
+        <w:t xml:space="preserve">will develop a substantial educational media project with explicit</w:t>
+      </w:r>
+      <w:r>
+        <w:t xml:space="preserve"> </w:t>
+      </w:r>
+      <w:r>
+        <w:t xml:space="preserve">instructional value. Students will choose their own audience for this</w:t>
+      </w:r>
+      <w:r>
+        <w:t xml:space="preserve"> </w:t>
+      </w:r>
+      <w:r>
+        <w:t xml:space="preserve">work: both the target age and ability level, as well as the domain</w:t>
+      </w:r>
+      <w:r>
+        <w:t xml:space="preserve"> </w:t>
+      </w:r>
+      <w:r>
+        <w:t xml:space="preserve">and content for instruction.</w:t>
       </w:r>
     </w:p>
     <w:p>
@@ -1437,7 +1625,19 @@
         <w:t xml:space="preserve"> </w:t>
       </w:r>
       <w:r>
-        <w:t xml:space="preserve">pay explicit attention to the aesthetic and semantic content of the work, beyond the instructional value.</w:t>
+        <w:t xml:space="preserve">pay explicit attention to</w:t>
+      </w:r>
+      <w:r>
+        <w:t xml:space="preserve"> </w:t>
+      </w:r>
+      <w:r>
+        <w:t xml:space="preserve">the aesthetic and semantic content of the work, beyond the instructional</w:t>
+      </w:r>
+      <w:r>
+        <w:t xml:space="preserve"> </w:t>
+      </w:r>
+      <w:r>
+        <w:t xml:space="preserve">value.</w:t>
       </w:r>
     </w:p>
     <w:p>
@@ -1452,7 +1652,7 @@
       <w:pPr>
         <w:pStyle w:val="Compact"/>
         <w:numPr>
-          <w:numId w:val="1006"/>
+          <w:numId w:val="1008"/>
           <w:ilvl w:val="0"/>
         </w:numPr>
       </w:pPr>
@@ -1464,7 +1664,7 @@
       <w:pPr>
         <w:pStyle w:val="Compact"/>
         <w:numPr>
-          <w:numId w:val="1006"/>
+          <w:numId w:val="1008"/>
           <w:ilvl w:val="0"/>
         </w:numPr>
       </w:pPr>
@@ -1476,7 +1676,7 @@
       <w:pPr>
         <w:pStyle w:val="Compact"/>
         <w:numPr>
-          <w:numId w:val="1006"/>
+          <w:numId w:val="1008"/>
           <w:ilvl w:val="0"/>
         </w:numPr>
       </w:pPr>
@@ -1488,12 +1688,18 @@
       <w:pPr>
         <w:pStyle w:val="Compact"/>
         <w:numPr>
-          <w:numId w:val="1006"/>
+          <w:numId w:val="1008"/>
           <w:ilvl w:val="0"/>
         </w:numPr>
       </w:pPr>
       <w:r>
-        <w:t xml:space="preserve">original instructional video or audio (video can be animated, live action, screencasts, or a combination)</w:t>
+        <w:t xml:space="preserve">original instructional video or audio (video can be animated, live</w:t>
+      </w:r>
+      <w:r>
+        <w:t xml:space="preserve"> </w:t>
+      </w:r>
+      <w:r>
+        <w:t xml:space="preserve">action, screencasts, or a combination)</w:t>
       </w:r>
     </w:p>
     <w:p>
@@ -1501,7 +1707,25 @@
         <w:pStyle w:val="FirstParagraph"/>
       </w:pPr>
       <w:r>
-        <w:t xml:space="preserve">Along with the educational media, each student will turn in a ~300 word reflection where they indicate the goals of their project in terms of visual culture and media literacy, and discuss their successes and difficulties in meeting these goals.</w:t>
+        <w:t xml:space="preserve">Along with the educational media, each student will turn in a ~300</w:t>
+      </w:r>
+      <w:r>
+        <w:t xml:space="preserve"> </w:t>
+      </w:r>
+      <w:r>
+        <w:t xml:space="preserve">word reflection where they indicate the goals of their project in</w:t>
+      </w:r>
+      <w:r>
+        <w:t xml:space="preserve"> </w:t>
+      </w:r>
+      <w:r>
+        <w:t xml:space="preserve">terms of visual culture and media literacy, and discuss their</w:t>
+      </w:r>
+      <w:r>
+        <w:t xml:space="preserve"> </w:t>
+      </w:r>
+      <w:r>
+        <w:t xml:space="preserve">successes and difficulties in meeting these goals.</w:t>
       </w:r>
     </w:p>
     <w:p>
@@ -1509,14 +1733,20 @@
         <w:pStyle w:val="BodyText"/>
       </w:pPr>
       <w:r>
-        <w:t xml:space="preserve">The media project will be evaluated in each of the following criteria, with a possible 10 points available for each area of evaluation:</w:t>
-      </w:r>
-    </w:p>
-    <w:p>
-      <w:pPr>
-        <w:pStyle w:val="Compact"/>
-        <w:numPr>
-          <w:numId w:val="1007"/>
+        <w:t xml:space="preserve">The media project will be evaluated in each of the following criteria,</w:t>
+      </w:r>
+      <w:r>
+        <w:t xml:space="preserve"> </w:t>
+      </w:r>
+      <w:r>
+        <w:t xml:space="preserve">with a possible 10 points available for each area of evaluation:</w:t>
+      </w:r>
+    </w:p>
+    <w:p>
+      <w:pPr>
+        <w:pStyle w:val="Compact"/>
+        <w:numPr>
+          <w:numId w:val="1009"/>
           <w:ilvl w:val="0"/>
         </w:numPr>
       </w:pPr>
@@ -1527,7 +1757,13 @@
         <w:t xml:space="preserve">Aesthetics</w:t>
       </w:r>
       <w:r>
-        <w:t xml:space="preserve">: is the the work visually appealing? does it use visual metaphors and</w:t>
+        <w:t xml:space="preserve">: is the the work visually appealing? does it use visual</w:t>
+      </w:r>
+      <w:r>
+        <w:t xml:space="preserve"> </w:t>
+      </w:r>
+      <w:r>
+        <w:t xml:space="preserve">metaphors and</w:t>
       </w:r>
       <w:r>
         <w:t xml:space="preserve"> </w:t>
@@ -1545,14 +1781,20 @@
         <w:t xml:space="preserve"> </w:t>
       </w:r>
       <w:r>
-        <w:t xml:space="preserve">to make it more powerful and appealing? does the author carefully use color and composition?</w:t>
-      </w:r>
-    </w:p>
-    <w:p>
-      <w:pPr>
-        <w:pStyle w:val="Compact"/>
-        <w:numPr>
-          <w:numId w:val="1007"/>
+        <w:t xml:space="preserve">to make it more powerful and appealing? does</w:t>
+      </w:r>
+      <w:r>
+        <w:t xml:space="preserve"> </w:t>
+      </w:r>
+      <w:r>
+        <w:t xml:space="preserve">the author carefully use color and composition?</w:t>
+      </w:r>
+    </w:p>
+    <w:p>
+      <w:pPr>
+        <w:pStyle w:val="Compact"/>
+        <w:numPr>
+          <w:numId w:val="1009"/>
           <w:ilvl w:val="0"/>
         </w:numPr>
       </w:pPr>
@@ -1563,14 +1805,20 @@
         <w:t xml:space="preserve">Learning sciences</w:t>
       </w:r>
       <w:r>
-        <w:t xml:space="preserve">: in what ways does the author draw on the best practices for how people learn and how people learn from visual media?</w:t>
-      </w:r>
-    </w:p>
-    <w:p>
-      <w:pPr>
-        <w:pStyle w:val="Compact"/>
-        <w:numPr>
-          <w:numId w:val="1007"/>
+        <w:t xml:space="preserve">: in what ways does the author draw on the best</w:t>
+      </w:r>
+      <w:r>
+        <w:t xml:space="preserve"> </w:t>
+      </w:r>
+      <w:r>
+        <w:t xml:space="preserve">practices for how people learn and how people learn from visual media?</w:t>
+      </w:r>
+    </w:p>
+    <w:p>
+      <w:pPr>
+        <w:pStyle w:val="Compact"/>
+        <w:numPr>
+          <w:numId w:val="1009"/>
           <w:ilvl w:val="0"/>
         </w:numPr>
       </w:pPr>
@@ -1581,14 +1829,32 @@
         <w:t xml:space="preserve">Curriculum</w:t>
       </w:r>
       <w:r>
-        <w:t xml:space="preserve">: how does the project meet the stated curricular goals? does it address an important learning goal for the target audience? does the scale of the media match the learning goals? i.e., does the media focus on the most important or most challening apsects to teach?</w:t>
-      </w:r>
-    </w:p>
-    <w:p>
-      <w:pPr>
-        <w:pStyle w:val="Compact"/>
-        <w:numPr>
-          <w:numId w:val="1007"/>
+        <w:t xml:space="preserve">: how does the project meet the stated curricular goals?</w:t>
+      </w:r>
+      <w:r>
+        <w:t xml:space="preserve"> </w:t>
+      </w:r>
+      <w:r>
+        <w:t xml:space="preserve">does it address an important learning goal for the target audience?</w:t>
+      </w:r>
+      <w:r>
+        <w:t xml:space="preserve"> </w:t>
+      </w:r>
+      <w:r>
+        <w:t xml:space="preserve">does the scale of the media match the learning goals? i.e., does the media</w:t>
+      </w:r>
+      <w:r>
+        <w:t xml:space="preserve"> </w:t>
+      </w:r>
+      <w:r>
+        <w:t xml:space="preserve">focus on the most important or most challening apsects to teach?</w:t>
+      </w:r>
+    </w:p>
+    <w:p>
+      <w:pPr>
+        <w:pStyle w:val="Compact"/>
+        <w:numPr>
+          <w:numId w:val="1009"/>
           <w:ilvl w:val="0"/>
         </w:numPr>
       </w:pPr>
@@ -1599,7 +1865,25 @@
         <w:t xml:space="preserve">Technqique</w:t>
       </w:r>
       <w:r>
-        <w:t xml:space="preserve">: how well does the author demonstrate his/her facility with the given media? for example, do SMARTBoard lessons take advantage of the diverse tools available in the Notebook software? are digital images cropped and scaled</w:t>
+        <w:t xml:space="preserve">: how well does the author demonstrate his/her facility with</w:t>
+      </w:r>
+      <w:r>
+        <w:t xml:space="preserve"> </w:t>
+      </w:r>
+      <w:r>
+        <w:t xml:space="preserve">the given media? for example, do SMARTBoard lessons take advantage of the</w:t>
+      </w:r>
+      <w:r>
+        <w:t xml:space="preserve"> </w:t>
+      </w:r>
+      <w:r>
+        <w:t xml:space="preserve">diverse tools available in the Notebook software? are digital images cropped</w:t>
+      </w:r>
+      <w:r>
+        <w:t xml:space="preserve"> </w:t>
+      </w:r>
+      <w:r>
+        <w:t xml:space="preserve">and scaled</w:t>
       </w:r>
       <w:r>
         <w:t xml:space="preserve"> </w:t>
@@ -1614,14 +1898,20 @@
         <w:t xml:space="preserve">”</w:t>
       </w:r>
       <w:r>
-        <w:t xml:space="preserve">? does the author demonstrate the ability to compose text and images?</w:t>
-      </w:r>
-    </w:p>
-    <w:p>
-      <w:pPr>
-        <w:pStyle w:val="Compact"/>
-        <w:numPr>
-          <w:numId w:val="1007"/>
+        <w:t xml:space="preserve">? does the author demonstrate the ability to compose</w:t>
+      </w:r>
+      <w:r>
+        <w:t xml:space="preserve"> </w:t>
+      </w:r>
+      <w:r>
+        <w:t xml:space="preserve">text and images?</w:t>
+      </w:r>
+    </w:p>
+    <w:p>
+      <w:pPr>
+        <w:pStyle w:val="Compact"/>
+        <w:numPr>
+          <w:numId w:val="1009"/>
           <w:ilvl w:val="0"/>
         </w:numPr>
       </w:pPr>
@@ -1632,32 +1922,56 @@
         <w:t xml:space="preserve">Reflection</w:t>
       </w:r>
       <w:r>
-        <w:t xml:space="preserve">: does the reflective paper clearly state the goals for the project? does the author clearly articulate the reasons for the choices in the project?</w:t>
+        <w:t xml:space="preserve">: does the reflective paper clearly state the goals for the project?</w:t>
+      </w:r>
+      <w:r>
+        <w:t xml:space="preserve"> </w:t>
+      </w:r>
+      <w:r>
+        <w:t xml:space="preserve">does the author clearly articulate the reasons for the choices in the project?</w:t>
       </w:r>
     </w:p>
     <w:p>
       <w:pPr>
         <w:pStyle w:val="Heading3"/>
       </w:pPr>
-      <w:bookmarkStart w:id="42" w:name="visuality-in-educational-media-or-youth-media-50"/>
-      <w:bookmarkEnd w:id="42"/>
+      <w:bookmarkStart w:id="37" w:name="visuality-in-educational-media-or-youth-media-50"/>
       <w:r>
         <w:t xml:space="preserve">Visuality in Educational Media or Youth Media (50%)</w:t>
       </w:r>
+      <w:bookmarkEnd w:id="37"/>
     </w:p>
     <w:p>
       <w:pPr>
         <w:pStyle w:val="FirstParagraph"/>
       </w:pPr>
       <w:r>
-        <w:t xml:space="preserve">Students will choose a work of educational media and write a critique based on the course readings. The essay should connect to the visuality of course themes, as they are represented in the media being studied. Themes include:</w:t>
-      </w:r>
-    </w:p>
-    <w:p>
-      <w:pPr>
-        <w:pStyle w:val="Compact"/>
-        <w:numPr>
-          <w:numId w:val="1008"/>
+        <w:t xml:space="preserve">Students will choose a work of educational media and write a critique</w:t>
+      </w:r>
+      <w:r>
+        <w:t xml:space="preserve"> </w:t>
+      </w:r>
+      <w:r>
+        <w:t xml:space="preserve">based on the course readings. The essay should connect to the</w:t>
+      </w:r>
+      <w:r>
+        <w:t xml:space="preserve"> </w:t>
+      </w:r>
+      <w:r>
+        <w:t xml:space="preserve">visuality of course themes, as they are represented in the media</w:t>
+      </w:r>
+      <w:r>
+        <w:t xml:space="preserve"> </w:t>
+      </w:r>
+      <w:r>
+        <w:t xml:space="preserve">being studied. Themes include:</w:t>
+      </w:r>
+    </w:p>
+    <w:p>
+      <w:pPr>
+        <w:pStyle w:val="Compact"/>
+        <w:numPr>
+          <w:numId w:val="1010"/>
           <w:ilvl w:val="0"/>
         </w:numPr>
       </w:pPr>
@@ -1669,7 +1983,7 @@
       <w:pPr>
         <w:pStyle w:val="Compact"/>
         <w:numPr>
-          <w:numId w:val="1008"/>
+          <w:numId w:val="1010"/>
           <w:ilvl w:val="0"/>
         </w:numPr>
       </w:pPr>
@@ -1681,7 +1995,7 @@
       <w:pPr>
         <w:pStyle w:val="Compact"/>
         <w:numPr>
-          <w:numId w:val="1008"/>
+          <w:numId w:val="1010"/>
           <w:ilvl w:val="0"/>
         </w:numPr>
       </w:pPr>
@@ -1693,7 +2007,7 @@
       <w:pPr>
         <w:pStyle w:val="Compact"/>
         <w:numPr>
-          <w:numId w:val="1008"/>
+          <w:numId w:val="1010"/>
           <w:ilvl w:val="0"/>
         </w:numPr>
       </w:pPr>
@@ -1705,7 +2019,7 @@
       <w:pPr>
         <w:pStyle w:val="Compact"/>
         <w:numPr>
-          <w:numId w:val="1008"/>
+          <w:numId w:val="1010"/>
           <w:ilvl w:val="0"/>
         </w:numPr>
       </w:pPr>
@@ -1718,7 +2032,13 @@
         <w:pStyle w:val="FirstParagraph"/>
       </w:pPr>
       <w:r>
-        <w:t xml:space="preserve">Specifically, this paper should draw from at least four different essays from the</w:t>
+        <w:t xml:space="preserve">Specifically, this paper should draw from at least four different essays from</w:t>
+      </w:r>
+      <w:r>
+        <w:t xml:space="preserve"> </w:t>
+      </w:r>
+      <w:r>
+        <w:t xml:space="preserve">the</w:t>
       </w:r>
       <w:r>
         <w:t xml:space="preserve"> </w:t>
@@ -1742,7 +2062,19 @@
         <w:rPr>
           <w:i/>
         </w:rPr>
-        <w:t xml:space="preserve">Media literacy in the K-12 classroom</w:t>
+        <w:t xml:space="preserve">Media literacy in the K-12</w:t>
+      </w:r>
+      <w:r>
+        <w:rPr>
+          <w:i/>
+        </w:rPr>
+        <w:t xml:space="preserve"> </w:t>
+      </w:r>
+      <w:r>
+        <w:rPr>
+          <w:i/>
+        </w:rPr>
+        <w:t xml:space="preserve">classroom</w:t>
       </w:r>
       <w:r>
         <w:t xml:space="preserve">.</w:t>
@@ -1760,7 +2092,7 @@
       <w:pPr>
         <w:pStyle w:val="Compact"/>
         <w:numPr>
-          <w:numId w:val="1009"/>
+          <w:numId w:val="1011"/>
           <w:ilvl w:val="0"/>
         </w:numPr>
       </w:pPr>
@@ -1772,7 +2104,7 @@
       <w:pPr>
         <w:pStyle w:val="Compact"/>
         <w:numPr>
-          <w:numId w:val="1009"/>
+          <w:numId w:val="1011"/>
           <w:ilvl w:val="0"/>
         </w:numPr>
       </w:pPr>
@@ -1784,7 +2116,7 @@
       <w:pPr>
         <w:pStyle w:val="Compact"/>
         <w:numPr>
-          <w:numId w:val="1009"/>
+          <w:numId w:val="1011"/>
           <w:ilvl w:val="0"/>
         </w:numPr>
       </w:pPr>
@@ -1808,7 +2140,7 @@
       <w:pPr>
         <w:pStyle w:val="Compact"/>
         <w:numPr>
-          <w:numId w:val="1009"/>
+          <w:numId w:val="1011"/>
           <w:ilvl w:val="0"/>
         </w:numPr>
       </w:pPr>
@@ -1820,7 +2152,7 @@
       <w:pPr>
         <w:pStyle w:val="Compact"/>
         <w:numPr>
-          <w:numId w:val="1009"/>
+          <w:numId w:val="1011"/>
           <w:ilvl w:val="0"/>
         </w:numPr>
       </w:pPr>
@@ -1832,7 +2164,7 @@
       <w:pPr>
         <w:pStyle w:val="Compact"/>
         <w:numPr>
-          <w:numId w:val="1009"/>
+          <w:numId w:val="1011"/>
           <w:ilvl w:val="0"/>
         </w:numPr>
       </w:pPr>
@@ -1844,7 +2176,7 @@
       <w:pPr>
         <w:pStyle w:val="Compact"/>
         <w:numPr>
-          <w:numId w:val="1009"/>
+          <w:numId w:val="1011"/>
           <w:ilvl w:val="0"/>
         </w:numPr>
       </w:pPr>
@@ -1874,7 +2206,7 @@
       <w:pPr>
         <w:pStyle w:val="Compact"/>
         <w:numPr>
-          <w:numId w:val="1009"/>
+          <w:numId w:val="1011"/>
           <w:ilvl w:val="0"/>
         </w:numPr>
       </w:pPr>
@@ -1886,7 +2218,7 @@
       <w:pPr>
         <w:pStyle w:val="Compact"/>
         <w:numPr>
-          <w:numId w:val="1009"/>
+          <w:numId w:val="1011"/>
           <w:ilvl w:val="0"/>
         </w:numPr>
       </w:pPr>
@@ -1899,7 +2231,13 @@
         <w:pStyle w:val="FirstParagraph"/>
       </w:pPr>
       <w:r>
-        <w:t xml:space="preserve">This assignment must be between 4,000 and 5,000 words, and be written following the style and citation format of the APA.</w:t>
+        <w:t xml:space="preserve">This assignment must be between 4,000 and 5,000 words, and be written</w:t>
+      </w:r>
+      <w:r>
+        <w:t xml:space="preserve"> </w:t>
+      </w:r>
+      <w:r>
+        <w:t xml:space="preserve">following the style and citation format of the APA.</w:t>
       </w:r>
     </w:p>
     <w:p>
@@ -1927,7 +2265,19 @@
         <w:pStyle w:val="Definition"/>
       </w:pPr>
       <w:r>
-        <w:t xml:space="preserve">does the author state a clear proposition? is the argument supported with relevant examples and references to scholarship? is the topic explored with depth and rigor?</w:t>
+        <w:t xml:space="preserve">does the author state a clear proposition? is the argument</w:t>
+      </w:r>
+      <w:r>
+        <w:t xml:space="preserve"> </w:t>
+      </w:r>
+      <w:r>
+        <w:t xml:space="preserve">supported with relevant examples and references to scholarship?</w:t>
+      </w:r>
+      <w:r>
+        <w:t xml:space="preserve"> </w:t>
+      </w:r>
+      <w:r>
+        <w:t xml:space="preserve">is the topic explored with depth and rigor?</w:t>
       </w:r>
     </w:p>
     <w:p>
@@ -1944,7 +2294,25 @@
         <w:pStyle w:val="Definition"/>
       </w:pPr>
       <w:r>
-        <w:t xml:space="preserve">is the paper clear and straightforward? is it organized in a way that engages the reader? does sections flow together and build towards a cohesive essay? is the manuscript properly prepared according to the scholarly standards of the APA?</w:t>
+        <w:t xml:space="preserve">is the paper clear and straightforward? is it organized</w:t>
+      </w:r>
+      <w:r>
+        <w:t xml:space="preserve"> </w:t>
+      </w:r>
+      <w:r>
+        <w:t xml:space="preserve">in a way that engages the reader? does sections flow together</w:t>
+      </w:r>
+      <w:r>
+        <w:t xml:space="preserve"> </w:t>
+      </w:r>
+      <w:r>
+        <w:t xml:space="preserve">and build towards a cohesive essay? is the manuscript properly</w:t>
+      </w:r>
+      <w:r>
+        <w:t xml:space="preserve"> </w:t>
+      </w:r>
+      <w:r>
+        <w:t xml:space="preserve">prepared according to the scholarly standards of the APA?</w:t>
       </w:r>
     </w:p>
     <w:p>
@@ -1961,12 +2329,40 @@
         <w:pStyle w:val="Definition"/>
       </w:pPr>
       <w:r>
-        <w:t xml:space="preserve">what is at stake in this paper? does the essay engage with current and important themes in the field of visual studies? with the pragmatic approach of this course inm mind, does the author adequately connect the scholarly themes of the paper with the lived experience of people in the world?</w:t>
+        <w:t xml:space="preserve">what is at stake in this paper? does the essay engage with current</w:t>
+      </w:r>
+      <w:r>
+        <w:t xml:space="preserve"> </w:t>
+      </w:r>
+      <w:r>
+        <w:t xml:space="preserve">and important themes in the field of visual studies? with the</w:t>
+      </w:r>
+      <w:r>
+        <w:t xml:space="preserve"> </w:t>
+      </w:r>
+      <w:r>
+        <w:t xml:space="preserve">pragmatic approach of this course inm mind, does the author</w:t>
+      </w:r>
+      <w:r>
+        <w:t xml:space="preserve"> </w:t>
+      </w:r>
+      <w:r>
+        <w:t xml:space="preserve">adequately connect the scholarly themes of the paper with the</w:t>
+      </w:r>
+      <w:r>
+        <w:t xml:space="preserve"> </w:t>
+      </w:r>
+      <w:r>
+        <w:t xml:space="preserve">lived experience of people in the world?</w:t>
       </w:r>
     </w:p>
     <w:sectPr/>
   </w:body>
 </w:document>
+</file>
+
+<file path=word/comments.xml><?xml version="1.0" encoding="utf-8"?>
+<w:comments xmlns:w="http://schemas.openxmlformats.org/wordprocessingml/2006/main" xmlns:m="http://schemas.openxmlformats.org/officeDocument/2006/math" xmlns:r="http://schemas.openxmlformats.org/officeDocument/2006/relationships" xmlns:o="urn:schemas-microsoft-com:office:office" xmlns:v="urn:schemas-microsoft-com:vml" xmlns:w10="urn:schemas-microsoft-com:office:word" xmlns:a="http://schemas.openxmlformats.org/drawingml/2006/main" xmlns:pic="http://schemas.openxmlformats.org/drawingml/2006/picture" xmlns:wp="http://schemas.openxmlformats.org/drawingml/2006/wordprocessingDrawing"/>
 </file>
 
 <file path=word/footnotes.xml><?xml version="1.0" encoding="utf-8"?>
@@ -1990,8 +2386,8 @@
 
 <file path=word/numbering.xml><?xml version="1.0" encoding="utf-8"?>
 <w:numbering xmlns:w="http://schemas.openxmlformats.org/wordprocessingml/2006/main">
-  <w:abstractNum w:abstractNumId="0">
-    <w:nsid w:val="e17f69ba"/>
+  <w:abstractNum w:abstractNumId="990">
+    <w:nsid w:val="170cd2de"/>
     <w:multiLevelType w:val="multilevel"/>
     <w:lvl w:ilvl="0">
       <w:numFmt w:val="bullet"/>
@@ -2070,9 +2466,31 @@
         <w:ind w:left="4800" w:hanging="480"/>
       </w:pPr>
     </w:lvl>
+    <w:lvl w:ilvl="7">
+      <w:numFmt w:val="bullet"/>
+      <w:lvlText w:val=" "/>
+      <w:lvlJc w:val="left"/>
+      <w:pPr>
+        <w:tabs>
+          <w:tab w:val="num" w:pos="5040"/>
+        </w:tabs>
+        <w:ind w:left="5520" w:hanging="480"/>
+      </w:pPr>
+    </w:lvl>
+    <w:lvl w:ilvl="8">
+      <w:numFmt w:val="bullet"/>
+      <w:lvlText w:val=" "/>
+      <w:lvlJc w:val="left"/>
+      <w:pPr>
+        <w:tabs>
+          <w:tab w:val="num" w:pos="5760"/>
+        </w:tabs>
+        <w:ind w:left="6240" w:hanging="480"/>
+      </w:pPr>
+    </w:lvl>
   </w:abstractNum>
   <w:abstractNum w:abstractNumId="990">
-    <w:nsid w:val="f574c714"/>
+    <w:nsid w:val="2c1ae401"/>
     <w:multiLevelType w:val="multilevel"/>
     <w:lvl w:ilvl="0">
       <w:numFmt w:val="bullet"/>
@@ -2151,9 +2569,31 @@
         <w:ind w:left="4800" w:hanging="480"/>
       </w:pPr>
     </w:lvl>
+    <w:lvl w:ilvl="7">
+      <w:numFmt w:val="bullet"/>
+      <w:lvlText w:val=" "/>
+      <w:lvlJc w:val="left"/>
+      <w:pPr>
+        <w:tabs>
+          <w:tab w:val="num" w:pos="5040"/>
+        </w:tabs>
+        <w:ind w:left="5520" w:hanging="480"/>
+      </w:pPr>
+    </w:lvl>
+    <w:lvl w:ilvl="8">
+      <w:numFmt w:val="bullet"/>
+      <w:lvlText w:val=" "/>
+      <w:lvlJc w:val="left"/>
+      <w:pPr>
+        <w:tabs>
+          <w:tab w:val="num" w:pos="5760"/>
+        </w:tabs>
+        <w:ind w:left="6240" w:hanging="480"/>
+      </w:pPr>
+    </w:lvl>
   </w:abstractNum>
   <w:abstractNum w:abstractNumId="991">
-    <w:nsid w:val="b8ba2873"/>
+    <w:nsid w:val="ea454b4c"/>
     <w:multiLevelType w:val="multilevel"/>
     <w:lvl w:ilvl="0">
       <w:numFmt w:val="bullet"/>
@@ -2232,9 +2672,31 @@
         <w:ind w:left="4800" w:hanging="480"/>
       </w:pPr>
     </w:lvl>
+    <w:lvl w:ilvl="7">
+      <w:numFmt w:val="bullet"/>
+      <w:lvlText w:val="–"/>
+      <w:lvlJc w:val="left"/>
+      <w:pPr>
+        <w:tabs>
+          <w:tab w:val="num" w:pos="5040"/>
+        </w:tabs>
+        <w:ind w:left="5520" w:hanging="480"/>
+      </w:pPr>
+    </w:lvl>
+    <w:lvl w:ilvl="8">
+      <w:numFmt w:val="bullet"/>
+      <w:lvlText w:val="•"/>
+      <w:lvlJc w:val="left"/>
+      <w:pPr>
+        <w:tabs>
+          <w:tab w:val="num" w:pos="5760"/>
+        </w:tabs>
+        <w:ind w:left="6240" w:hanging="480"/>
+      </w:pPr>
+    </w:lvl>
   </w:abstractNum>
   <w:abstractNum w:abstractNumId="99411">
-    <w:nsid w:val="32f937d3"/>
+    <w:nsid w:val="71315dca"/>
     <w:multiLevelType w:val="multilevel"/>
     <w:lvl w:ilvl="0">
       <w:start w:val="1"/>
@@ -2320,9 +2782,33 @@
         <w:ind w:left="4800" w:hanging="480"/>
       </w:pPr>
     </w:lvl>
+    <w:lvl w:ilvl="7">
+      <w:start w:val="1"/>
+      <w:numFmt w:val="decimal"/>
+      <w:lvlText w:val="%8."/>
+      <w:lvlJc w:val="left"/>
+      <w:pPr>
+        <w:tabs>
+          <w:tab w:val="num" w:pos="5040"/>
+        </w:tabs>
+        <w:ind w:left="5520" w:hanging="480"/>
+      </w:pPr>
+    </w:lvl>
+    <w:lvl w:ilvl="8">
+      <w:start w:val="1"/>
+      <w:numFmt w:val="decimal"/>
+      <w:lvlText w:val="%9."/>
+      <w:lvlJc w:val="left"/>
+      <w:pPr>
+        <w:tabs>
+          <w:tab w:val="num" w:pos="5760"/>
+        </w:tabs>
+        <w:ind w:left="6240" w:hanging="480"/>
+      </w:pPr>
+    </w:lvl>
   </w:abstractNum>
-  <w:num w:numId="1">
-    <w:abstractNumId w:val="0"/>
+  <w:num w:numId="1000">
+    <w:abstractNumId w:val="990"/>
   </w:num>
   <w:num w:numId="1000">
     <w:abstractNumId w:val="990"/>
@@ -2353,6 +2839,12 @@
     <w:lvlOverride w:ilvl="6">
       <w:startOverride w:val="1"/>
     </w:lvlOverride>
+    <w:lvlOverride w:ilvl="7">
+      <w:startOverride w:val="1"/>
+    </w:lvlOverride>
+    <w:lvlOverride w:ilvl="8">
+      <w:startOverride w:val="1"/>
+    </w:lvlOverride>
   </w:num>
   <w:num w:numId="1003">
     <w:abstractNumId w:val="991"/>
@@ -2367,6 +2859,12 @@
     <w:abstractNumId w:val="991"/>
   </w:num>
   <w:num w:numId="1007">
+    <w:abstractNumId w:val="991"/>
+  </w:num>
+  <w:num w:numId="1008">
+    <w:abstractNumId w:val="991"/>
+  </w:num>
+  <w:num w:numId="1009">
     <w:abstractNumId w:val="99411"/>
     <w:lvlOverride w:ilvl="0">
       <w:startOverride w:val="1"/>
@@ -2389,11 +2887,17 @@
     <w:lvlOverride w:ilvl="6">
       <w:startOverride w:val="1"/>
     </w:lvlOverride>
+    <w:lvlOverride w:ilvl="7">
+      <w:startOverride w:val="1"/>
+    </w:lvlOverride>
+    <w:lvlOverride w:ilvl="8">
+      <w:startOverride w:val="1"/>
+    </w:lvlOverride>
   </w:num>
-  <w:num w:numId="1008">
+  <w:num w:numId="1010">
     <w:abstractNumId w:val="991"/>
   </w:num>
-  <w:num w:numId="1009">
+  <w:num w:numId="1011">
     <w:abstractNumId w:val="991"/>
   </w:num>
 </w:numbering>
@@ -2652,6 +3156,66 @@
       <w:szCs w:val="24"/>
     </w:rPr>
   </w:style>
+  <w:style w:type="paragraph" w:styleId="Heading7">
+    <w:name w:val="Heading 7"/>
+    <w:basedOn w:val="Normal"/>
+    <w:next w:val="BodyText"/>
+    <w:uiPriority w:val="9"/>
+    <w:unhideWhenUsed/>
+    <w:qFormat/>
+    <w:pPr>
+      <w:keepNext/>
+      <w:keepLines/>
+      <w:spacing w:before="200" w:after="0"/>
+      <w:outlineLvl w:val="6"/>
+    </w:pPr>
+    <w:rPr>
+      <w:rFonts w:asciiTheme="majorHAnsi" w:eastAsiaTheme="majorEastAsia" w:hAnsiTheme="majorHAnsi" w:cstheme="majorBidi"/>
+      <w:color w:val="4F81BD" w:themeColor="accent1"/>
+      <w:sz w:val="24"/>
+      <w:szCs w:val="24"/>
+    </w:rPr>
+  </w:style>
+  <w:style w:type="paragraph" w:styleId="Heading8">
+    <w:name w:val="Heading 8"/>
+    <w:basedOn w:val="Normal"/>
+    <w:next w:val="BodyText"/>
+    <w:uiPriority w:val="9"/>
+    <w:unhideWhenUsed/>
+    <w:qFormat/>
+    <w:pPr>
+      <w:keepNext/>
+      <w:keepLines/>
+      <w:spacing w:before="200" w:after="0"/>
+      <w:outlineLvl w:val="7"/>
+    </w:pPr>
+    <w:rPr>
+      <w:rFonts w:asciiTheme="majorHAnsi" w:eastAsiaTheme="majorEastAsia" w:hAnsiTheme="majorHAnsi" w:cstheme="majorBidi"/>
+      <w:color w:val="4F81BD" w:themeColor="accent1"/>
+      <w:sz w:val="24"/>
+      <w:szCs w:val="24"/>
+    </w:rPr>
+  </w:style>
+  <w:style w:type="paragraph" w:styleId="Heading9">
+    <w:name w:val="Heading 9"/>
+    <w:basedOn w:val="Normal"/>
+    <w:next w:val="BodyText"/>
+    <w:uiPriority w:val="9"/>
+    <w:unhideWhenUsed/>
+    <w:qFormat/>
+    <w:pPr>
+      <w:keepNext/>
+      <w:keepLines/>
+      <w:spacing w:before="200" w:after="0"/>
+      <w:outlineLvl w:val="8"/>
+    </w:pPr>
+    <w:rPr>
+      <w:rFonts w:asciiTheme="majorHAnsi" w:eastAsiaTheme="majorEastAsia" w:hAnsiTheme="majorHAnsi" w:cstheme="majorBidi"/>
+      <w:color w:val="4F81BD" w:themeColor="accent1"/>
+      <w:sz w:val="24"/>
+      <w:szCs w:val="24"/>
+    </w:rPr>
+  </w:style>
   <w:style w:type="paragraph" w:styleId="BlockText">
     <w:name w:val="Block Text"/>
     <w:basedOn w:val="BodyText"/>
@@ -2683,8 +3247,9 @@
     <w:semiHidden/>
     <w:unhideWhenUsed/>
   </w:style>
-  <w:style w:type="table" w:default="1" w:styleId="TableNormal">
-    <w:name w:val="Normal Table"/>
+  <w:style w:type="table" w:default="1" w:styleId="Table">
+    <w:name w:val="Table"/>
+    <w:basedOn w:val="TableNormal"/>
     <w:semiHidden/>
     <w:unhideWhenUsed/>
     <w:qFormat/>
@@ -2741,8 +3306,8 @@
     <w:name w:val="Figure"/>
     <w:basedOn w:val="Normal"/>
   </w:style>
-  <w:style w:type="paragraph" w:customStyle="1" w:styleId="FigureWithCaption">
-    <w:name w:val="Figure with Caption"/>
+  <w:style w:type="paragraph" w:customStyle="1" w:styleId="CaptionedFigure">
+    <w:name w:val="Captioned Figure"/>
     <w:basedOn w:val="Figure"/>
     <w:pPr>
       <w:keepNext/>
@@ -2799,7 +3364,6 @@
     <w:link w:val="VerbatimChar"/>
     <w:pPr>
       <w:wordWrap w:val="off"/>
-      <w:noProof/>
       <w:shd w:val="clear" w:fill="303030"/>
     </w:pPr>
   </w:style>

--- a/word/visual-media.docx
+++ b/word/visual-media.docx
@@ -3364,262 +3364,228 @@
     <w:link w:val="VerbatimChar"/>
     <w:pPr>
       <w:wordWrap w:val="off"/>
-      <w:shd w:val="clear" w:fill="303030"/>
     </w:pPr>
   </w:style>
   <w:style w:type="character" w:customStyle="1" w:styleId="KeywordTok">
     <w:name w:val="KeywordTok"/>
     <w:basedOn w:val="VerbatimChar"/>
     <w:rPr>
-      <w:color w:val="f0dfaf"/>
-      <w:shd w:val="clear" w:fill="303030"/>
+      <w:color w:val="007020"/>
+      <w:b/>
     </w:rPr>
   </w:style>
   <w:style w:type="character" w:customStyle="1" w:styleId="DataTypeTok">
     <w:name w:val="DataTypeTok"/>
     <w:basedOn w:val="VerbatimChar"/>
     <w:rPr>
-      <w:color w:val="dfdfbf"/>
-      <w:shd w:val="clear" w:fill="303030"/>
+      <w:color w:val="902000"/>
     </w:rPr>
   </w:style>
   <w:style w:type="character" w:customStyle="1" w:styleId="DecValTok">
     <w:name w:val="DecValTok"/>
     <w:basedOn w:val="VerbatimChar"/>
     <w:rPr>
-      <w:color w:val="dcdccc"/>
-      <w:shd w:val="clear" w:fill="303030"/>
+      <w:color w:val="40a070"/>
     </w:rPr>
   </w:style>
   <w:style w:type="character" w:customStyle="1" w:styleId="BaseNTok">
     <w:name w:val="BaseNTok"/>
     <w:basedOn w:val="VerbatimChar"/>
     <w:rPr>
-      <w:color w:val="dca3a3"/>
-      <w:shd w:val="clear" w:fill="303030"/>
+      <w:color w:val="40a070"/>
     </w:rPr>
   </w:style>
   <w:style w:type="character" w:customStyle="1" w:styleId="FloatTok">
     <w:name w:val="FloatTok"/>
     <w:basedOn w:val="VerbatimChar"/>
     <w:rPr>
-      <w:color w:val="c0bed1"/>
-      <w:shd w:val="clear" w:fill="303030"/>
+      <w:color w:val="40a070"/>
     </w:rPr>
   </w:style>
   <w:style w:type="character" w:customStyle="1" w:styleId="ConstantTok">
     <w:name w:val="ConstantTok"/>
     <w:basedOn w:val="VerbatimChar"/>
     <w:rPr>
-      <w:color w:val="dca3a3"/>
-      <w:shd w:val="clear" w:fill="303030"/>
-      <w:b/>
+      <w:color w:val="880000"/>
     </w:rPr>
   </w:style>
   <w:style w:type="character" w:customStyle="1" w:styleId="CharTok">
     <w:name w:val="CharTok"/>
     <w:basedOn w:val="VerbatimChar"/>
     <w:rPr>
-      <w:color w:val="dca3a3"/>
-      <w:shd w:val="clear" w:fill="303030"/>
+      <w:color w:val="4070a0"/>
     </w:rPr>
   </w:style>
   <w:style w:type="character" w:customStyle="1" w:styleId="SpecialCharTok">
     <w:name w:val="SpecialCharTok"/>
     <w:basedOn w:val="VerbatimChar"/>
     <w:rPr>
-      <w:color w:val="dca3a3"/>
-      <w:shd w:val="clear" w:fill="303030"/>
+      <w:color w:val="4070a0"/>
     </w:rPr>
   </w:style>
   <w:style w:type="character" w:customStyle="1" w:styleId="StringTok">
     <w:name w:val="StringTok"/>
     <w:basedOn w:val="VerbatimChar"/>
     <w:rPr>
-      <w:color w:val="cc9393"/>
-      <w:shd w:val="clear" w:fill="303030"/>
+      <w:color w:val="4070a0"/>
     </w:rPr>
   </w:style>
   <w:style w:type="character" w:customStyle="1" w:styleId="VerbatimStringTok">
     <w:name w:val="VerbatimStringTok"/>
     <w:basedOn w:val="VerbatimChar"/>
     <w:rPr>
-      <w:color w:val="cc9393"/>
-      <w:shd w:val="clear" w:fill="303030"/>
+      <w:color w:val="4070a0"/>
     </w:rPr>
   </w:style>
   <w:style w:type="character" w:customStyle="1" w:styleId="SpecialStringTok">
     <w:name w:val="SpecialStringTok"/>
     <w:basedOn w:val="VerbatimChar"/>
     <w:rPr>
-      <w:color w:val="cc9393"/>
-      <w:shd w:val="clear" w:fill="303030"/>
+      <w:color w:val="bb6688"/>
     </w:rPr>
   </w:style>
   <w:style w:type="character" w:customStyle="1" w:styleId="ImportTok">
     <w:name w:val="ImportTok"/>
     <w:basedOn w:val="VerbatimChar"/>
-    <w:rPr>
-      <w:color w:val="cccccc"/>
-      <w:shd w:val="clear" w:fill="303030"/>
-    </w:rPr>
+    <w:rPr/>
   </w:style>
   <w:style w:type="character" w:customStyle="1" w:styleId="CommentTok">
     <w:name w:val="CommentTok"/>
     <w:basedOn w:val="VerbatimChar"/>
     <w:rPr>
-      <w:color w:val="7f9f7f"/>
-      <w:shd w:val="clear" w:fill="303030"/>
+      <w:color w:val="60a0b0"/>
+      <w:i/>
     </w:rPr>
   </w:style>
   <w:style w:type="character" w:customStyle="1" w:styleId="DocumentationTok">
     <w:name w:val="DocumentationTok"/>
     <w:basedOn w:val="VerbatimChar"/>
     <w:rPr>
-      <w:color w:val="7f9f7f"/>
-      <w:shd w:val="clear" w:fill="303030"/>
+      <w:color w:val="ba2121"/>
+      <w:i/>
     </w:rPr>
   </w:style>
   <w:style w:type="character" w:customStyle="1" w:styleId="AnnotationTok">
     <w:name w:val="AnnotationTok"/>
     <w:basedOn w:val="VerbatimChar"/>
     <w:rPr>
-      <w:color w:val="7f9f7f"/>
-      <w:shd w:val="clear" w:fill="303030"/>
+      <w:color w:val="60a0b0"/>
       <w:b/>
+      <w:i/>
     </w:rPr>
   </w:style>
   <w:style w:type="character" w:customStyle="1" w:styleId="CommentVarTok">
     <w:name w:val="CommentVarTok"/>
     <w:basedOn w:val="VerbatimChar"/>
     <w:rPr>
-      <w:color w:val="7f9f7f"/>
-      <w:shd w:val="clear" w:fill="303030"/>
+      <w:color w:val="60a0b0"/>
       <w:b/>
+      <w:i/>
     </w:rPr>
   </w:style>
   <w:style w:type="character" w:customStyle="1" w:styleId="OtherTok">
     <w:name w:val="OtherTok"/>
     <w:basedOn w:val="VerbatimChar"/>
     <w:rPr>
-      <w:color w:val="efef8f"/>
-      <w:shd w:val="clear" w:fill="303030"/>
+      <w:color w:val="007020"/>
     </w:rPr>
   </w:style>
   <w:style w:type="character" w:customStyle="1" w:styleId="FunctionTok">
     <w:name w:val="FunctionTok"/>
     <w:basedOn w:val="VerbatimChar"/>
     <w:rPr>
-      <w:color w:val="efef8f"/>
-      <w:shd w:val="clear" w:fill="303030"/>
+      <w:color w:val="06287e"/>
     </w:rPr>
   </w:style>
   <w:style w:type="character" w:customStyle="1" w:styleId="VariableTok">
     <w:name w:val="VariableTok"/>
     <w:basedOn w:val="VerbatimChar"/>
     <w:rPr>
-      <w:color w:val="cccccc"/>
-      <w:shd w:val="clear" w:fill="303030"/>
+      <w:color w:val="19177c"/>
     </w:rPr>
   </w:style>
   <w:style w:type="character" w:customStyle="1" w:styleId="ControlFlowTok">
     <w:name w:val="ControlFlowTok"/>
     <w:basedOn w:val="VerbatimChar"/>
     <w:rPr>
-      <w:color w:val="f0dfaf"/>
-      <w:shd w:val="clear" w:fill="303030"/>
+      <w:color w:val="007020"/>
+      <w:b/>
     </w:rPr>
   </w:style>
   <w:style w:type="character" w:customStyle="1" w:styleId="OperatorTok">
     <w:name w:val="OperatorTok"/>
     <w:basedOn w:val="VerbatimChar"/>
     <w:rPr>
-      <w:color w:val="f0efd0"/>
-      <w:shd w:val="clear" w:fill="303030"/>
+      <w:color w:val="666666"/>
     </w:rPr>
   </w:style>
   <w:style w:type="character" w:customStyle="1" w:styleId="BuiltInTok">
     <w:name w:val="BuiltInTok"/>
     <w:basedOn w:val="VerbatimChar"/>
-    <w:rPr>
-      <w:color w:val="cccccc"/>
-      <w:shd w:val="clear" w:fill="303030"/>
-    </w:rPr>
+    <w:rPr/>
   </w:style>
   <w:style w:type="character" w:customStyle="1" w:styleId="ExtensionTok">
     <w:name w:val="ExtensionTok"/>
     <w:basedOn w:val="VerbatimChar"/>
-    <w:rPr>
-      <w:color w:val="cccccc"/>
-      <w:shd w:val="clear" w:fill="303030"/>
-    </w:rPr>
+    <w:rPr/>
   </w:style>
   <w:style w:type="character" w:customStyle="1" w:styleId="PreprocessorTok">
     <w:name w:val="PreprocessorTok"/>
     <w:basedOn w:val="VerbatimChar"/>
     <w:rPr>
-      <w:color w:val="ffcfaf"/>
-      <w:shd w:val="clear" w:fill="303030"/>
-      <w:b/>
+      <w:color w:val="bc7a00"/>
     </w:rPr>
   </w:style>
   <w:style w:type="character" w:customStyle="1" w:styleId="AttributeTok">
     <w:name w:val="AttributeTok"/>
     <w:basedOn w:val="VerbatimChar"/>
     <w:rPr>
-      <w:color w:val="cccccc"/>
-      <w:shd w:val="clear" w:fill="303030"/>
+      <w:color w:val="7d9029"/>
     </w:rPr>
   </w:style>
   <w:style w:type="character" w:customStyle="1" w:styleId="RegionMarkerTok">
     <w:name w:val="RegionMarkerTok"/>
     <w:basedOn w:val="VerbatimChar"/>
-    <w:rPr>
-      <w:color w:val="cccccc"/>
-      <w:shd w:val="clear" w:fill="303030"/>
-    </w:rPr>
+    <w:rPr/>
   </w:style>
   <w:style w:type="character" w:customStyle="1" w:styleId="InformationTok">
     <w:name w:val="InformationTok"/>
     <w:basedOn w:val="VerbatimChar"/>
     <w:rPr>
-      <w:color w:val="7f9f7f"/>
-      <w:shd w:val="clear" w:fill="303030"/>
+      <w:color w:val="60a0b0"/>
       <w:b/>
+      <w:i/>
     </w:rPr>
   </w:style>
   <w:style w:type="character" w:customStyle="1" w:styleId="WarningTok">
     <w:name w:val="WarningTok"/>
     <w:basedOn w:val="VerbatimChar"/>
     <w:rPr>
-      <w:color w:val="7f9f7f"/>
-      <w:shd w:val="clear" w:fill="303030"/>
+      <w:color w:val="60a0b0"/>
       <w:b/>
+      <w:i/>
     </w:rPr>
   </w:style>
   <w:style w:type="character" w:customStyle="1" w:styleId="AlertTok">
     <w:name w:val="AlertTok"/>
     <w:basedOn w:val="VerbatimChar"/>
     <w:rPr>
-      <w:color w:val="ffcfaf"/>
-      <w:shd w:val="clear" w:fill="303030"/>
+      <w:color w:val="ff0000"/>
+      <w:b/>
     </w:rPr>
   </w:style>
   <w:style w:type="character" w:customStyle="1" w:styleId="ErrorTok">
     <w:name w:val="ErrorTok"/>
     <w:basedOn w:val="VerbatimChar"/>
     <w:rPr>
-      <w:color w:val="c3bf9f"/>
-      <w:shd w:val="clear" w:fill="303030"/>
+      <w:color w:val="ff0000"/>
+      <w:b/>
     </w:rPr>
   </w:style>
   <w:style w:type="character" w:customStyle="1" w:styleId="NormalTok">
     <w:name w:val="NormalTok"/>
     <w:basedOn w:val="VerbatimChar"/>
-    <w:rPr>
-      <w:color w:val="cccccc"/>
-      <w:shd w:val="clear" w:fill="303030"/>
-    </w:rPr>
+    <w:rPr/>
   </w:style>
 </w:styles>
 </file>

--- a/word/visual-media.docx
+++ b/word/visual-media.docx
@@ -1085,11 +1085,7 @@
           </w:p>
         </w:tc>
         <w:tc>
-          <w:p>
-            <w:pPr>
-              <w:pStyle w:val="Compact"/>
-            </w:pPr>
-          </w:p>
+          <w:p/>
         </w:tc>
       </w:tr>
       <w:tr>
@@ -1935,7 +1931,7 @@
       <w:pPr>
         <w:pStyle w:val="Heading3"/>
       </w:pPr>
-      <w:bookmarkStart w:id="37" w:name="visuality-in-educational-media-or-youth-media-50"/>
+      <w:bookmarkStart w:id="37" w:name="Xdd32528e7634130f5d24f03120080f817a9565c"/>
       <w:r>
         <w:t xml:space="preserve">Visuality in Educational Media or Youth Media (50%)</w:t>
       </w:r>

--- a/word/visual-media.docx
+++ b/word/visual-media.docx
@@ -1085,7 +1085,11 @@
           </w:p>
         </w:tc>
         <w:tc>
-          <w:p/>
+          <w:p>
+            <w:pPr>
+              <w:pStyle w:val="Compact"/>
+            </w:pPr>
+          </w:p>
         </w:tc>
       </w:tr>
       <w:tr>
@@ -1931,7 +1935,7 @@
       <w:pPr>
         <w:pStyle w:val="Heading3"/>
       </w:pPr>
-      <w:bookmarkStart w:id="37" w:name="Xdd32528e7634130f5d24f03120080f817a9565c"/>
+      <w:bookmarkStart w:id="37" w:name="visuality-in-educational-media-or-youth-media-50"/>
       <w:r>
         <w:t xml:space="preserve">Visuality in Educational Media or Youth Media (50%)</w:t>
       </w:r>

--- a/word/visual-media.docx
+++ b/word/visual-media.docx
@@ -214,11 +214,11 @@
     </w:p>
     <w:p>
       <w:pPr>
-        <w:pStyle w:val="Compact"/>
-        <w:numPr>
+        <w:numPr>
+          <w:ilvl w:val="0"/>
           <w:numId w:val="1001"/>
-          <w:ilvl w:val="0"/>
-        </w:numPr>
+        </w:numPr>
+        <w:pStyle w:val="Compact"/>
       </w:pPr>
       <w:hyperlink r:id="rId20">
         <w:r>
@@ -245,11 +245,11 @@
     </w:p>
     <w:p>
       <w:pPr>
-        <w:pStyle w:val="Compact"/>
-        <w:numPr>
+        <w:numPr>
+          <w:ilvl w:val="0"/>
           <w:numId w:val="1001"/>
-          <w:ilvl w:val="0"/>
-        </w:numPr>
+        </w:numPr>
+        <w:pStyle w:val="Compact"/>
       </w:pPr>
       <w:hyperlink r:id="rId22">
         <w:r>
@@ -312,11 +312,11 @@
     </w:p>
     <w:p>
       <w:pPr>
-        <w:pStyle w:val="Compact"/>
-        <w:numPr>
+        <w:numPr>
+          <w:ilvl w:val="0"/>
           <w:numId w:val="1002"/>
-          <w:ilvl w:val="0"/>
-        </w:numPr>
+        </w:numPr>
+        <w:pStyle w:val="Compact"/>
       </w:pPr>
       <w:r>
         <w:t xml:space="preserve">Understand major topics in philosophy of technology</w:t>
@@ -324,11 +324,11 @@
     </w:p>
     <w:p>
       <w:pPr>
-        <w:pStyle w:val="Compact"/>
-        <w:numPr>
+        <w:numPr>
+          <w:ilvl w:val="0"/>
           <w:numId w:val="1002"/>
-          <w:ilvl w:val="0"/>
-        </w:numPr>
+        </w:numPr>
+        <w:pStyle w:val="Compact"/>
       </w:pPr>
       <w:r>
         <w:t xml:space="preserve">Apply a philosophical lens to critique current and emerging</w:t>
@@ -342,11 +342,11 @@
     </w:p>
     <w:p>
       <w:pPr>
-        <w:pStyle w:val="Compact"/>
-        <w:numPr>
+        <w:numPr>
+          <w:ilvl w:val="0"/>
           <w:numId w:val="1002"/>
-          <w:ilvl w:val="0"/>
-        </w:numPr>
+        </w:numPr>
+        <w:pStyle w:val="Compact"/>
       </w:pPr>
       <w:r>
         <w:t xml:space="preserve">Compare and contrast different philosophical traditions and</w:t>
@@ -366,11 +366,11 @@
     </w:p>
     <w:p>
       <w:pPr>
-        <w:pStyle w:val="Compact"/>
-        <w:numPr>
+        <w:numPr>
+          <w:ilvl w:val="0"/>
           <w:numId w:val="1002"/>
-          <w:ilvl w:val="0"/>
-        </w:numPr>
+        </w:numPr>
+        <w:pStyle w:val="Compact"/>
       </w:pPr>
       <w:r>
         <w:t xml:space="preserve">Understand various positions (e.g. feminist, anti-technology, post-colonial)</w:t>
@@ -401,11 +401,11 @@
     </w:p>
     <w:p>
       <w:pPr>
-        <w:pStyle w:val="Compact"/>
-        <w:numPr>
+        <w:numPr>
+          <w:ilvl w:val="0"/>
           <w:numId w:val="1003"/>
-          <w:ilvl w:val="0"/>
-        </w:numPr>
+        </w:numPr>
+        <w:pStyle w:val="Compact"/>
       </w:pPr>
       <w:r>
         <w:t xml:space="preserve">Tuesday, 4:30-6:30PM</w:t>
@@ -413,11 +413,11 @@
     </w:p>
     <w:p>
       <w:pPr>
-        <w:pStyle w:val="Compact"/>
-        <w:numPr>
+        <w:numPr>
+          <w:ilvl w:val="0"/>
           <w:numId w:val="1003"/>
-          <w:ilvl w:val="0"/>
-        </w:numPr>
+        </w:numPr>
+        <w:pStyle w:val="Compact"/>
       </w:pPr>
       <w:r>
         <w:t xml:space="preserve">Wednesday, 3-5PM</w:t>
@@ -425,11 +425,11 @@
     </w:p>
     <w:p>
       <w:pPr>
-        <w:pStyle w:val="Compact"/>
-        <w:numPr>
+        <w:numPr>
+          <w:ilvl w:val="0"/>
           <w:numId w:val="1003"/>
-          <w:ilvl w:val="0"/>
-        </w:numPr>
+        </w:numPr>
+        <w:pStyle w:val="Compact"/>
       </w:pPr>
       <w:r>
         <w:t xml:space="preserve">Thursday, 3-5PM</w:t>
@@ -768,11 +768,11 @@
     </w:p>
     <w:p>
       <w:pPr>
-        <w:pStyle w:val="Compact"/>
-        <w:numPr>
+        <w:numPr>
+          <w:ilvl w:val="0"/>
           <w:numId w:val="1004"/>
-          <w:ilvl w:val="0"/>
-        </w:numPr>
+        </w:numPr>
+        <w:pStyle w:val="Compact"/>
       </w:pPr>
       <w:r>
         <w:t xml:space="preserve">4 hours: instruction</w:t>
@@ -780,181 +780,181 @@
     </w:p>
     <w:p>
       <w:pPr>
-        <w:pStyle w:val="Compact"/>
-        <w:numPr>
+        <w:numPr>
+          <w:ilvl w:val="1"/>
           <w:numId w:val="1005"/>
+        </w:numPr>
+        <w:pStyle w:val="Compact"/>
+      </w:pPr>
+      <w:r>
+        <w:t xml:space="preserve">reading instructor posts</w:t>
+      </w:r>
+    </w:p>
+    <w:p>
+      <w:pPr>
+        <w:numPr>
           <w:ilvl w:val="1"/>
-        </w:numPr>
-      </w:pPr>
-      <w:r>
-        <w:t xml:space="preserve">reading instructor posts</w:t>
-      </w:r>
-    </w:p>
-    <w:p>
-      <w:pPr>
-        <w:pStyle w:val="Compact"/>
-        <w:numPr>
           <w:numId w:val="1005"/>
+        </w:numPr>
+        <w:pStyle w:val="Compact"/>
+      </w:pPr>
+      <w:r>
+        <w:t xml:space="preserve">watching instructor video</w:t>
+      </w:r>
+    </w:p>
+    <w:p>
+      <w:pPr>
+        <w:numPr>
           <w:ilvl w:val="1"/>
-        </w:numPr>
-      </w:pPr>
-      <w:r>
-        <w:t xml:space="preserve">watching instructor video</w:t>
-      </w:r>
-    </w:p>
-    <w:p>
-      <w:pPr>
-        <w:pStyle w:val="Compact"/>
-        <w:numPr>
           <w:numId w:val="1005"/>
+        </w:numPr>
+        <w:pStyle w:val="Compact"/>
+      </w:pPr>
+      <w:r>
+        <w:t xml:space="preserve">posting/commenting on online forums</w:t>
+      </w:r>
+    </w:p>
+    <w:p>
+      <w:pPr>
+        <w:numPr>
           <w:ilvl w:val="1"/>
-        </w:numPr>
-      </w:pPr>
-      <w:r>
-        <w:t xml:space="preserve">posting/commenting on online forums</w:t>
-      </w:r>
-    </w:p>
-    <w:p>
-      <w:pPr>
-        <w:pStyle w:val="Compact"/>
-        <w:numPr>
           <w:numId w:val="1005"/>
+        </w:numPr>
+        <w:pStyle w:val="Compact"/>
+      </w:pPr>
+      <w:r>
+        <w:t xml:space="preserve">uploading video/audio comments</w:t>
+      </w:r>
+    </w:p>
+    <w:p>
+      <w:pPr>
+        <w:numPr>
+          <w:ilvl w:val="0"/>
+          <w:numId w:val="1004"/>
+        </w:numPr>
+        <w:pStyle w:val="Compact"/>
+      </w:pPr>
+      <w:r>
+        <w:t xml:space="preserve">4 hours: reading, this is a theorertical course and we will engage</w:t>
+      </w:r>
+      <w:r>
+        <w:t xml:space="preserve"> </w:t>
+      </w:r>
+      <w:r>
+        <w:t xml:space="preserve">closely with the literature</w:t>
+      </w:r>
+    </w:p>
+    <w:p>
+      <w:pPr>
+        <w:numPr>
+          <w:ilvl w:val="0"/>
+          <w:numId w:val="1004"/>
+        </w:numPr>
+        <w:pStyle w:val="Compact"/>
+      </w:pPr>
+      <w:r>
+        <w:t xml:space="preserve">3 hours: writing and media production</w:t>
+      </w:r>
+    </w:p>
+    <w:p>
+      <w:pPr>
+        <w:pStyle w:val="FirstParagraph"/>
+      </w:pPr>
+      <w:r>
+        <w:t xml:space="preserve">Technical competencies for participation in an online course:</w:t>
+      </w:r>
+    </w:p>
+    <w:p>
+      <w:pPr>
+        <w:numPr>
+          <w:ilvl w:val="0"/>
+          <w:numId w:val="1006"/>
+        </w:numPr>
+        <w:pStyle w:val="Compact"/>
+      </w:pPr>
+      <w:r>
+        <w:t xml:space="preserve">advanced use of Moodle including, uploading files, posting and</w:t>
+      </w:r>
+      <w:r>
+        <w:t xml:space="preserve"> </w:t>
+      </w:r>
+      <w:r>
+        <w:t xml:space="preserve">commenting on discussion forums, completing online timed assessments,</w:t>
+      </w:r>
+      <w:r>
+        <w:t xml:space="preserve"> </w:t>
+      </w:r>
+      <w:r>
+        <w:t xml:space="preserve">etc.</w:t>
+      </w:r>
+    </w:p>
+    <w:p>
+      <w:pPr>
+        <w:numPr>
+          <w:ilvl w:val="0"/>
+          <w:numId w:val="1006"/>
+        </w:numPr>
+        <w:pStyle w:val="Compact"/>
+      </w:pPr>
+      <w:r>
+        <w:t xml:space="preserve">use of Adelphi domain Google Docs/Google Drive</w:t>
+      </w:r>
+    </w:p>
+    <w:p>
+      <w:pPr>
+        <w:numPr>
           <w:ilvl w:val="1"/>
-        </w:numPr>
-      </w:pPr>
-      <w:r>
-        <w:t xml:space="preserve">uploading video/audio comments</w:t>
-      </w:r>
-    </w:p>
-    <w:p>
-      <w:pPr>
-        <w:pStyle w:val="Compact"/>
-        <w:numPr>
-          <w:numId w:val="1004"/>
-          <w:ilvl w:val="0"/>
-        </w:numPr>
-      </w:pPr>
-      <w:r>
-        <w:t xml:space="preserve">4 hours: reading, this is a theorertical course and we will engage</w:t>
-      </w:r>
-      <w:r>
-        <w:t xml:space="preserve"> </w:t>
-      </w:r>
-      <w:r>
-        <w:t xml:space="preserve">closely with the literature</w:t>
-      </w:r>
-    </w:p>
-    <w:p>
-      <w:pPr>
-        <w:pStyle w:val="Compact"/>
-        <w:numPr>
-          <w:numId w:val="1004"/>
-          <w:ilvl w:val="0"/>
-        </w:numPr>
-      </w:pPr>
-      <w:r>
-        <w:t xml:space="preserve">3 hours: writing and media production</w:t>
-      </w:r>
-    </w:p>
-    <w:p>
-      <w:pPr>
-        <w:pStyle w:val="FirstParagraph"/>
-      </w:pPr>
-      <w:r>
-        <w:t xml:space="preserve">Technical competencies for participation in an online course:</w:t>
-      </w:r>
-    </w:p>
-    <w:p>
-      <w:pPr>
-        <w:pStyle w:val="Compact"/>
-        <w:numPr>
+          <w:numId w:val="1007"/>
+        </w:numPr>
+        <w:pStyle w:val="Compact"/>
+      </w:pPr>
+      <w:r>
+        <w:t xml:space="preserve">sharing documents with classmates</w:t>
+      </w:r>
+    </w:p>
+    <w:p>
+      <w:pPr>
+        <w:numPr>
+          <w:ilvl w:val="1"/>
+          <w:numId w:val="1007"/>
+        </w:numPr>
+        <w:pStyle w:val="Compact"/>
+      </w:pPr>
+      <w:r>
+        <w:t xml:space="preserve">using Google Doc comment feature</w:t>
+      </w:r>
+    </w:p>
+    <w:p>
+      <w:pPr>
+        <w:numPr>
+          <w:ilvl w:val="1"/>
+          <w:numId w:val="1007"/>
+        </w:numPr>
+        <w:pStyle w:val="Compact"/>
+      </w:pPr>
+      <w:r>
+        <w:t xml:space="preserve">tracking revision history through Google docs</w:t>
+      </w:r>
+    </w:p>
+    <w:p>
+      <w:pPr>
+        <w:numPr>
+          <w:ilvl w:val="0"/>
           <w:numId w:val="1006"/>
-          <w:ilvl w:val="0"/>
-        </w:numPr>
-      </w:pPr>
-      <w:r>
-        <w:t xml:space="preserve">advanced use of Moodle including, uploading files, posting and</w:t>
-      </w:r>
-      <w:r>
-        <w:t xml:space="preserve"> </w:t>
-      </w:r>
-      <w:r>
-        <w:t xml:space="preserve">commenting on discussion forums, completing online timed assessments,</w:t>
-      </w:r>
-      <w:r>
-        <w:t xml:space="preserve"> </w:t>
-      </w:r>
-      <w:r>
-        <w:t xml:space="preserve">etc.</w:t>
-      </w:r>
-    </w:p>
-    <w:p>
-      <w:pPr>
-        <w:pStyle w:val="Compact"/>
-        <w:numPr>
+        </w:numPr>
+        <w:pStyle w:val="Compact"/>
+      </w:pPr>
+      <w:r>
+        <w:t xml:space="preserve">access to a computer with a video camera and microphone</w:t>
+      </w:r>
+    </w:p>
+    <w:p>
+      <w:pPr>
+        <w:numPr>
+          <w:ilvl w:val="0"/>
           <w:numId w:val="1006"/>
-          <w:ilvl w:val="0"/>
-        </w:numPr>
-      </w:pPr>
-      <w:r>
-        <w:t xml:space="preserve">use of Adelphi domain Google Docs/Google Drive</w:t>
-      </w:r>
-    </w:p>
-    <w:p>
-      <w:pPr>
-        <w:pStyle w:val="Compact"/>
-        <w:numPr>
-          <w:numId w:val="1007"/>
-          <w:ilvl w:val="1"/>
-        </w:numPr>
-      </w:pPr>
-      <w:r>
-        <w:t xml:space="preserve">sharing documents with classmates</w:t>
-      </w:r>
-    </w:p>
-    <w:p>
-      <w:pPr>
-        <w:pStyle w:val="Compact"/>
-        <w:numPr>
-          <w:numId w:val="1007"/>
-          <w:ilvl w:val="1"/>
-        </w:numPr>
-      </w:pPr>
-      <w:r>
-        <w:t xml:space="preserve">using Google Doc comment feature</w:t>
-      </w:r>
-    </w:p>
-    <w:p>
-      <w:pPr>
-        <w:pStyle w:val="Compact"/>
-        <w:numPr>
-          <w:numId w:val="1007"/>
-          <w:ilvl w:val="1"/>
-        </w:numPr>
-      </w:pPr>
-      <w:r>
-        <w:t xml:space="preserve">tracking revision history through Google docs</w:t>
-      </w:r>
-    </w:p>
-    <w:p>
-      <w:pPr>
-        <w:pStyle w:val="Compact"/>
-        <w:numPr>
-          <w:numId w:val="1006"/>
-          <w:ilvl w:val="0"/>
-        </w:numPr>
-      </w:pPr>
-      <w:r>
-        <w:t xml:space="preserve">access to a computer with a video camera and microphone</w:t>
-      </w:r>
-    </w:p>
-    <w:p>
-      <w:pPr>
-        <w:pStyle w:val="Compact"/>
-        <w:numPr>
-          <w:numId w:val="1006"/>
-          <w:ilvl w:val="0"/>
-        </w:numPr>
+        </w:numPr>
+        <w:pStyle w:val="Compact"/>
       </w:pPr>
       <w:r>
         <w:t xml:space="preserve">ability to use Skype and Google Hangout for video calls</w:t>
@@ -1646,11 +1646,11 @@
     </w:p>
     <w:p>
       <w:pPr>
-        <w:pStyle w:val="Compact"/>
-        <w:numPr>
+        <w:numPr>
+          <w:ilvl w:val="0"/>
           <w:numId w:val="1008"/>
-          <w:ilvl w:val="0"/>
-        </w:numPr>
+        </w:numPr>
+        <w:pStyle w:val="Compact"/>
       </w:pPr>
       <w:r>
         <w:t xml:space="preserve">original digital or analog games for learning</w:t>
@@ -1658,11 +1658,11 @@
     </w:p>
     <w:p>
       <w:pPr>
-        <w:pStyle w:val="Compact"/>
-        <w:numPr>
+        <w:numPr>
+          <w:ilvl w:val="0"/>
           <w:numId w:val="1008"/>
-          <w:ilvl w:val="0"/>
-        </w:numPr>
+        </w:numPr>
+        <w:pStyle w:val="Compact"/>
       </w:pPr>
       <w:r>
         <w:t xml:space="preserve">websites, web applications, or mobile (web) apps</w:t>
@@ -1670,11 +1670,11 @@
     </w:p>
     <w:p>
       <w:pPr>
-        <w:pStyle w:val="Compact"/>
-        <w:numPr>
+        <w:numPr>
+          <w:ilvl w:val="0"/>
           <w:numId w:val="1008"/>
-          <w:ilvl w:val="0"/>
-        </w:numPr>
+        </w:numPr>
+        <w:pStyle w:val="Compact"/>
       </w:pPr>
       <w:r>
         <w:t xml:space="preserve">interactive SMARTBoard lessons</w:t>
@@ -1682,11 +1682,11 @@
     </w:p>
     <w:p>
       <w:pPr>
-        <w:pStyle w:val="Compact"/>
-        <w:numPr>
+        <w:numPr>
+          <w:ilvl w:val="0"/>
           <w:numId w:val="1008"/>
-          <w:ilvl w:val="0"/>
-        </w:numPr>
+        </w:numPr>
+        <w:pStyle w:val="Compact"/>
       </w:pPr>
       <w:r>
         <w:t xml:space="preserve">original instructional video or audio (video can be animated, live</w:t>
@@ -1740,11 +1740,11 @@
     </w:p>
     <w:p>
       <w:pPr>
-        <w:pStyle w:val="Compact"/>
-        <w:numPr>
+        <w:numPr>
+          <w:ilvl w:val="0"/>
           <w:numId w:val="1009"/>
-          <w:ilvl w:val="0"/>
-        </w:numPr>
+        </w:numPr>
+        <w:pStyle w:val="Compact"/>
       </w:pPr>
       <w:r>
         <w:rPr>
@@ -1788,11 +1788,11 @@
     </w:p>
     <w:p>
       <w:pPr>
-        <w:pStyle w:val="Compact"/>
-        <w:numPr>
+        <w:numPr>
+          <w:ilvl w:val="0"/>
           <w:numId w:val="1009"/>
-          <w:ilvl w:val="0"/>
-        </w:numPr>
+        </w:numPr>
+        <w:pStyle w:val="Compact"/>
       </w:pPr>
       <w:r>
         <w:rPr>
@@ -1812,11 +1812,11 @@
     </w:p>
     <w:p>
       <w:pPr>
-        <w:pStyle w:val="Compact"/>
-        <w:numPr>
+        <w:numPr>
+          <w:ilvl w:val="0"/>
           <w:numId w:val="1009"/>
-          <w:ilvl w:val="0"/>
-        </w:numPr>
+        </w:numPr>
+        <w:pStyle w:val="Compact"/>
       </w:pPr>
       <w:r>
         <w:rPr>
@@ -1848,11 +1848,11 @@
     </w:p>
     <w:p>
       <w:pPr>
-        <w:pStyle w:val="Compact"/>
-        <w:numPr>
+        <w:numPr>
+          <w:ilvl w:val="0"/>
           <w:numId w:val="1009"/>
-          <w:ilvl w:val="0"/>
-        </w:numPr>
+        </w:numPr>
+        <w:pStyle w:val="Compact"/>
       </w:pPr>
       <w:r>
         <w:rPr>
@@ -1905,11 +1905,11 @@
     </w:p>
     <w:p>
       <w:pPr>
-        <w:pStyle w:val="Compact"/>
-        <w:numPr>
+        <w:numPr>
+          <w:ilvl w:val="0"/>
           <w:numId w:val="1009"/>
-          <w:ilvl w:val="0"/>
-        </w:numPr>
+        </w:numPr>
+        <w:pStyle w:val="Compact"/>
       </w:pPr>
       <w:r>
         <w:rPr>
@@ -1965,11 +1965,11 @@
     </w:p>
     <w:p>
       <w:pPr>
-        <w:pStyle w:val="Compact"/>
-        <w:numPr>
+        <w:numPr>
+          <w:ilvl w:val="0"/>
           <w:numId w:val="1010"/>
-          <w:ilvl w:val="0"/>
-        </w:numPr>
+        </w:numPr>
+        <w:pStyle w:val="Compact"/>
       </w:pPr>
       <w:r>
         <w:t xml:space="preserve">media and violence</w:t>
@@ -1977,11 +1977,11 @@
     </w:p>
     <w:p>
       <w:pPr>
-        <w:pStyle w:val="Compact"/>
-        <w:numPr>
+        <w:numPr>
+          <w:ilvl w:val="0"/>
           <w:numId w:val="1010"/>
-          <w:ilvl w:val="0"/>
-        </w:numPr>
+        </w:numPr>
+        <w:pStyle w:val="Compact"/>
       </w:pPr>
       <w:r>
         <w:t xml:space="preserve">bodies and difference</w:t>
@@ -1989,11 +1989,11 @@
     </w:p>
     <w:p>
       <w:pPr>
-        <w:pStyle w:val="Compact"/>
-        <w:numPr>
+        <w:numPr>
+          <w:ilvl w:val="0"/>
           <w:numId w:val="1010"/>
-          <w:ilvl w:val="0"/>
-        </w:numPr>
+        </w:numPr>
+        <w:pStyle w:val="Compact"/>
       </w:pPr>
       <w:r>
         <w:t xml:space="preserve">visuality of power, coloniality, and empire</w:t>
@@ -2001,11 +2001,11 @@
     </w:p>
     <w:p>
       <w:pPr>
-        <w:pStyle w:val="Compact"/>
-        <w:numPr>
+        <w:numPr>
+          <w:ilvl w:val="0"/>
           <w:numId w:val="1010"/>
-          <w:ilvl w:val="0"/>
-        </w:numPr>
+        </w:numPr>
+        <w:pStyle w:val="Compact"/>
       </w:pPr>
       <w:r>
         <w:t xml:space="preserve">markets, attention, and visual media</w:t>
@@ -2013,11 +2013,11 @@
     </w:p>
     <w:p>
       <w:pPr>
-        <w:pStyle w:val="Compact"/>
-        <w:numPr>
+        <w:numPr>
+          <w:ilvl w:val="0"/>
           <w:numId w:val="1010"/>
-          <w:ilvl w:val="0"/>
-        </w:numPr>
+        </w:numPr>
+        <w:pStyle w:val="Compact"/>
       </w:pPr>
       <w:r>
         <w:t xml:space="preserve">mediation</w:t>
@@ -2086,11 +2086,11 @@
     </w:p>
     <w:p>
       <w:pPr>
-        <w:pStyle w:val="Compact"/>
-        <w:numPr>
+        <w:numPr>
+          <w:ilvl w:val="0"/>
           <w:numId w:val="1011"/>
-          <w:ilvl w:val="0"/>
-        </w:numPr>
+        </w:numPr>
+        <w:pStyle w:val="Compact"/>
       </w:pPr>
       <w:r>
         <w:t xml:space="preserve">illustrated text books</w:t>
@@ -2098,11 +2098,11 @@
     </w:p>
     <w:p>
       <w:pPr>
-        <w:pStyle w:val="Compact"/>
-        <w:numPr>
+        <w:numPr>
+          <w:ilvl w:val="0"/>
           <w:numId w:val="1011"/>
-          <w:ilvl w:val="0"/>
-        </w:numPr>
+        </w:numPr>
+        <w:pStyle w:val="Compact"/>
       </w:pPr>
       <w:r>
         <w:t xml:space="preserve">illustrated children’s literature</w:t>
@@ -2110,11 +2110,11 @@
     </w:p>
     <w:p>
       <w:pPr>
-        <w:pStyle w:val="Compact"/>
-        <w:numPr>
+        <w:numPr>
+          <w:ilvl w:val="0"/>
           <w:numId w:val="1011"/>
-          <w:ilvl w:val="0"/>
-        </w:numPr>
+        </w:numPr>
+        <w:pStyle w:val="Compact"/>
       </w:pPr>
       <w:r>
         <w:t xml:space="preserve">“</w:t>
@@ -2134,11 +2134,11 @@
     </w:p>
     <w:p>
       <w:pPr>
-        <w:pStyle w:val="Compact"/>
-        <w:numPr>
+        <w:numPr>
+          <w:ilvl w:val="0"/>
           <w:numId w:val="1011"/>
-          <w:ilvl w:val="0"/>
-        </w:numPr>
+        </w:numPr>
+        <w:pStyle w:val="Compact"/>
       </w:pPr>
       <w:r>
         <w:t xml:space="preserve">youth magazines</w:t>
@@ -2146,11 +2146,11 @@
     </w:p>
     <w:p>
       <w:pPr>
-        <w:pStyle w:val="Compact"/>
-        <w:numPr>
+        <w:numPr>
+          <w:ilvl w:val="0"/>
           <w:numId w:val="1011"/>
-          <w:ilvl w:val="0"/>
-        </w:numPr>
+        </w:numPr>
+        <w:pStyle w:val="Compact"/>
       </w:pPr>
       <w:r>
         <w:t xml:space="preserve">video games (educational or otherwise)</w:t>
@@ -2158,11 +2158,11 @@
     </w:p>
     <w:p>
       <w:pPr>
-        <w:pStyle w:val="Compact"/>
-        <w:numPr>
+        <w:numPr>
+          <w:ilvl w:val="0"/>
           <w:numId w:val="1011"/>
-          <w:ilvl w:val="0"/>
-        </w:numPr>
+        </w:numPr>
+        <w:pStyle w:val="Compact"/>
       </w:pPr>
       <w:r>
         <w:t xml:space="preserve">children’s/youth television or films (e.g. PBS, Nickelodian)</w:t>
@@ -2170,11 +2170,11 @@
     </w:p>
     <w:p>
       <w:pPr>
-        <w:pStyle w:val="Compact"/>
-        <w:numPr>
+        <w:numPr>
+          <w:ilvl w:val="0"/>
           <w:numId w:val="1011"/>
-          <w:ilvl w:val="0"/>
-        </w:numPr>
+        </w:numPr>
+        <w:pStyle w:val="Compact"/>
       </w:pPr>
       <w:r>
         <w:t xml:space="preserve">educational</w:t>
@@ -2200,11 +2200,11 @@
     </w:p>
     <w:p>
       <w:pPr>
-        <w:pStyle w:val="Compact"/>
-        <w:numPr>
+        <w:numPr>
+          <w:ilvl w:val="0"/>
           <w:numId w:val="1011"/>
-          <w:ilvl w:val="0"/>
-        </w:numPr>
+        </w:numPr>
+        <w:pStyle w:val="Compact"/>
       </w:pPr>
       <w:r>
         <w:t xml:space="preserve">educational video or documentaries</w:t>
@@ -2212,11 +2212,11 @@
     </w:p>
     <w:p>
       <w:pPr>
-        <w:pStyle w:val="Compact"/>
-        <w:numPr>
+        <w:numPr>
+          <w:ilvl w:val="0"/>
           <w:numId w:val="1011"/>
-          <w:ilvl w:val="0"/>
-        </w:numPr>
+        </w:numPr>
+        <w:pStyle w:val="Compact"/>
       </w:pPr>
       <w:r>
         <w:t xml:space="preserve">SMARTBoard lessons</w:t>
@@ -2257,7 +2257,6 @@
     </w:p>
     <w:p>
       <w:pPr>
-        <w:pStyle w:val="Compact"/>
         <w:pStyle w:val="Definition"/>
       </w:pPr>
       <w:r>
@@ -2286,7 +2285,6 @@
     </w:p>
     <w:p>
       <w:pPr>
-        <w:pStyle w:val="Compact"/>
         <w:pStyle w:val="Definition"/>
       </w:pPr>
       <w:r>
@@ -2321,7 +2319,6 @@
     </w:p>
     <w:p>
       <w:pPr>
-        <w:pStyle w:val="Compact"/>
         <w:pStyle w:val="Definition"/>
       </w:pPr>
       <w:r>
@@ -2383,109 +2380,6 @@
 <file path=word/numbering.xml><?xml version="1.0" encoding="utf-8"?>
 <w:numbering xmlns:w="http://schemas.openxmlformats.org/wordprocessingml/2006/main">
   <w:abstractNum w:abstractNumId="990">
-    <w:nsid w:val="170cd2de"/>
-    <w:multiLevelType w:val="multilevel"/>
-    <w:lvl w:ilvl="0">
-      <w:numFmt w:val="bullet"/>
-      <w:lvlText w:val=" "/>
-      <w:lvlJc w:val="left"/>
-      <w:pPr>
-        <w:tabs>
-          <w:tab w:val="num" w:pos="0"/>
-        </w:tabs>
-        <w:ind w:left="480" w:hanging="480"/>
-      </w:pPr>
-    </w:lvl>
-    <w:lvl w:ilvl="1">
-      <w:numFmt w:val="bullet"/>
-      <w:lvlText w:val=" "/>
-      <w:lvlJc w:val="left"/>
-      <w:pPr>
-        <w:tabs>
-          <w:tab w:val="num" w:pos="720"/>
-        </w:tabs>
-        <w:ind w:left="1200" w:hanging="480"/>
-      </w:pPr>
-    </w:lvl>
-    <w:lvl w:ilvl="2">
-      <w:numFmt w:val="bullet"/>
-      <w:lvlText w:val=" "/>
-      <w:lvlJc w:val="left"/>
-      <w:pPr>
-        <w:tabs>
-          <w:tab w:val="num" w:pos="1440"/>
-        </w:tabs>
-        <w:ind w:left="1920" w:hanging="480"/>
-      </w:pPr>
-    </w:lvl>
-    <w:lvl w:ilvl="3">
-      <w:numFmt w:val="bullet"/>
-      <w:lvlText w:val=" "/>
-      <w:lvlJc w:val="left"/>
-      <w:pPr>
-        <w:tabs>
-          <w:tab w:val="num" w:pos="2160"/>
-        </w:tabs>
-        <w:ind w:left="2640" w:hanging="480"/>
-      </w:pPr>
-    </w:lvl>
-    <w:lvl w:ilvl="4">
-      <w:numFmt w:val="bullet"/>
-      <w:lvlText w:val=" "/>
-      <w:lvlJc w:val="left"/>
-      <w:pPr>
-        <w:tabs>
-          <w:tab w:val="num" w:pos="2880"/>
-        </w:tabs>
-        <w:ind w:left="3360" w:hanging="480"/>
-      </w:pPr>
-    </w:lvl>
-    <w:lvl w:ilvl="5">
-      <w:numFmt w:val="bullet"/>
-      <w:lvlText w:val=" "/>
-      <w:lvlJc w:val="left"/>
-      <w:pPr>
-        <w:tabs>
-          <w:tab w:val="num" w:pos="3600"/>
-        </w:tabs>
-        <w:ind w:left="4080" w:hanging="480"/>
-      </w:pPr>
-    </w:lvl>
-    <w:lvl w:ilvl="6">
-      <w:numFmt w:val="bullet"/>
-      <w:lvlText w:val=" "/>
-      <w:lvlJc w:val="left"/>
-      <w:pPr>
-        <w:tabs>
-          <w:tab w:val="num" w:pos="4320"/>
-        </w:tabs>
-        <w:ind w:left="4800" w:hanging="480"/>
-      </w:pPr>
-    </w:lvl>
-    <w:lvl w:ilvl="7">
-      <w:numFmt w:val="bullet"/>
-      <w:lvlText w:val=" "/>
-      <w:lvlJc w:val="left"/>
-      <w:pPr>
-        <w:tabs>
-          <w:tab w:val="num" w:pos="5040"/>
-        </w:tabs>
-        <w:ind w:left="5520" w:hanging="480"/>
-      </w:pPr>
-    </w:lvl>
-    <w:lvl w:ilvl="8">
-      <w:numFmt w:val="bullet"/>
-      <w:lvlText w:val=" "/>
-      <w:lvlJc w:val="left"/>
-      <w:pPr>
-        <w:tabs>
-          <w:tab w:val="num" w:pos="5760"/>
-        </w:tabs>
-        <w:ind w:left="6240" w:hanging="480"/>
-      </w:pPr>
-    </w:lvl>
-  </w:abstractNum>
-  <w:abstractNum w:abstractNumId="990">
     <w:nsid w:val="2c1ae401"/>
     <w:multiLevelType w:val="multilevel"/>
     <w:lvl w:ilvl="0">
@@ -2803,9 +2697,6 @@
       </w:pPr>
     </w:lvl>
   </w:abstractNum>
-  <w:num w:numId="1000">
-    <w:abstractNumId w:val="990"/>
-  </w:num>
   <w:num w:numId="1000">
     <w:abstractNumId w:val="990"/>
   </w:num>
@@ -3039,7 +2930,7 @@
       <w:rFonts w:asciiTheme="majorHAnsi" w:eastAsiaTheme="majorEastAsia" w:hAnsiTheme="majorHAnsi" w:cstheme="majorBidi"/>
       <w:b/>
       <w:bCs/>
-      <w:color w:val="345A8A" w:themeColor="accent1" w:themeShade="B5"/>
+      <w:color w:val="4F81BD" w:themeColor="accent1"/>
       <w:sz w:val="32"/>
       <w:szCs w:val="32"/>
     </w:rPr>
@@ -3062,8 +2953,8 @@
       <w:b/>
       <w:bCs/>
       <w:color w:val="4F81BD" w:themeColor="accent1"/>
-      <w:sz w:val="32"/>
-      <w:szCs w:val="32"/>
+      <w:sz w:val="28"/>
+      <w:szCs w:val="28"/>
     </w:rPr>
   </w:style>
   <w:style w:type="paragraph" w:styleId="Heading3">
@@ -3084,8 +2975,8 @@
       <w:b/>
       <w:bCs/>
       <w:color w:val="4F81BD" w:themeColor="accent1"/>
-      <w:sz w:val="28"/>
-      <w:szCs w:val="28"/>
+      <w:sz w:val="24"/>
+      <w:szCs w:val="24"/>
     </w:rPr>
   </w:style>
   <w:style w:type="paragraph" w:styleId="Heading4">
@@ -3103,7 +2994,7 @@
     </w:pPr>
     <w:rPr>
       <w:rFonts w:asciiTheme="majorHAnsi" w:eastAsiaTheme="majorEastAsia" w:hAnsiTheme="majorHAnsi" w:cstheme="majorBidi"/>
-      <w:b/>
+      <w:i/>
       <w:bCs/>
       <w:color w:val="4F81BD" w:themeColor="accent1"/>
       <w:sz w:val="24"/>
@@ -3125,7 +3016,6 @@
     </w:pPr>
     <w:rPr>
       <w:rFonts w:asciiTheme="majorHAnsi" w:eastAsiaTheme="majorEastAsia" w:hAnsiTheme="majorHAnsi" w:cstheme="majorBidi"/>
-      <w:i/>
       <w:iCs/>
       <w:color w:val="4F81BD" w:themeColor="accent1"/>
       <w:sz w:val="24"/>
@@ -3221,14 +3111,8 @@
     <w:qFormat/>
     <w:pPr>
       <w:spacing w:before="100" w:after="100"/>
-      <w:ind w:firstLine="0"/>
+      <w:ind w:firstLine="0" w:left="480" w:right="480"/>
     </w:pPr>
-    <w:rPr>
-      <w:rFonts w:asciiTheme="majorHAnsi" w:eastAsiaTheme="majorEastAsia" w:hAnsiTheme="majorHAnsi" w:cstheme="majorBidi"/>
-      <w:bCs/>
-      <w:sz w:val="20"/>
-      <w:szCs w:val="20"/>
-    </w:rPr>
   </w:style>
   <w:style w:type="paragraph" w:styleId="FootnoteText">
     <w:name w:val="Footnote Text"/>

--- a/word/visual-media.docx
+++ b/word/visual-media.docx
@@ -92,6 +92,7 @@
       </w:pPr>
       <w:r>
         <w:rPr>
+          <w:bCs/>
           <w:b/>
         </w:rPr>
         <w:t xml:space="preserve">Educational Technology 0858-723, Cycle 2 2013</w:t>
@@ -103,6 +104,7 @@
       </w:pPr>
       <w:r>
         <w:rPr>
+          <w:bCs/>
           <w:b/>
         </w:rPr>
         <w:t xml:space="preserve">Keywords:</w:t>
@@ -120,6 +122,7 @@
       </w:pPr>
       <w:r>
         <w:rPr>
+          <w:bCs/>
           <w:b/>
         </w:rPr>
         <w:t xml:space="preserve">Description:</w:t>
@@ -173,6 +176,7 @@
       </w:pPr>
       <w:r>
         <w:rPr>
+          <w:bCs/>
           <w:b/>
         </w:rPr>
         <w:t xml:space="preserve">Cylce 2:</w:t>
@@ -190,6 +194,7 @@
       </w:pPr>
       <w:r>
         <w:rPr>
+          <w:bCs/>
           <w:b/>
         </w:rPr>
         <w:t xml:space="preserve">Class meetings:</w:t>
@@ -207,6 +212,7 @@
       </w:pPr>
       <w:r>
         <w:rPr>
+          <w:bCs/>
           <w:b/>
         </w:rPr>
         <w:t xml:space="preserve">Instructor</w:t>
@@ -260,15 +266,14 @@
         </w:r>
       </w:hyperlink>
     </w:p>
+    <w:bookmarkStart w:id="23" w:name="goals-and-objectives"/>
     <w:p>
       <w:pPr>
         <w:pStyle w:val="Heading2"/>
       </w:pPr>
-      <w:bookmarkStart w:id="23" w:name="goals-and-objectives"/>
       <w:r>
         <w:t xml:space="preserve">Goals and Objectives</w:t>
       </w:r>
-      <w:bookmarkEnd w:id="23"/>
     </w:p>
     <w:p>
       <w:pPr>
@@ -394,6 +399,7 @@
       </w:pPr>
       <w:r>
         <w:rPr>
+          <w:bCs/>
           <w:b/>
         </w:rPr>
         <w:t xml:space="preserve">Dr. Curinga Office Hours</w:t>
@@ -435,15 +441,15 @@
         <w:t xml:space="preserve">Thursday, 3-5PM</w:t>
       </w:r>
     </w:p>
+    <w:bookmarkEnd w:id="23"/>
+    <w:bookmarkStart w:id="36" w:name="required-books"/>
     <w:p>
       <w:pPr>
         <w:pStyle w:val="Heading2"/>
       </w:pPr>
-      <w:bookmarkStart w:id="24" w:name="required-books"/>
       <w:r>
         <w:t xml:space="preserve">Required Books</w:t>
       </w:r>
-      <w:bookmarkEnd w:id="24"/>
     </w:p>
     <w:p>
       <w:pPr>
@@ -454,18 +460,18 @@
           <wp:inline>
             <wp:extent cx="3302000" cy="4368800"/>
             <wp:effectExtent b="0" l="0" r="0" t="0"/>
-            <wp:docPr descr="" title="" id="1" name="Picture"/>
+            <wp:docPr descr="" title="" id="25" name="Picture"/>
             <a:graphic>
               <a:graphicData uri="http://schemas.openxmlformats.org/drawingml/2006/picture">
                 <pic:pic>
                   <pic:nvPicPr>
-                    <pic:cNvPr descr="http://img1.imagesbn.com/p/9781564843074_p0_v1_s260x420.JPG" id="0" name="Picture"/>
+                    <pic:cNvPr descr="http://img1.imagesbn.com/p/9781564843074_p0_v1_s260x420.JPG" id="26" name="Picture"/>
                     <pic:cNvPicPr>
                       <a:picLocks noChangeArrowheads="1" noChangeAspect="1"/>
                     </pic:cNvPicPr>
                   </pic:nvPicPr>
                   <pic:blipFill>
-                    <a:blip r:embed="rId25"/>
+                    <a:blip r:embed="rId24"/>
                     <a:stretch>
                       <a:fillRect/>
                     </a:stretch>
@@ -502,6 +508,7 @@
       </w:r>
       <w:r>
         <w:rPr>
+          <w:iCs/>
           <w:i/>
         </w:rPr>
         <w:t xml:space="preserve">Media literacy in the K-12 classroom (1st ed.)</w:t>
@@ -518,7 +525,7 @@
       <w:r>
         <w:t xml:space="preserve"> </w:t>
       </w:r>
-      <w:hyperlink r:id="rId26">
+      <w:hyperlink r:id="rId27">
         <w:r>
           <w:rPr>
             <w:rStyle w:val="Hyperlink"/>
@@ -529,7 +536,7 @@
       <w:r>
         <w:t xml:space="preserve"> </w:t>
       </w:r>
-      <w:hyperlink r:id="rId27">
+      <w:hyperlink r:id="rId28">
         <w:r>
           <w:rPr>
             <w:rStyle w:val="Hyperlink"/>
@@ -540,7 +547,7 @@
       <w:r>
         <w:t xml:space="preserve"> </w:t>
       </w:r>
-      <w:hyperlink r:id="rId28">
+      <w:hyperlink r:id="rId29">
         <w:r>
           <w:rPr>
             <w:rStyle w:val="Hyperlink"/>
@@ -558,18 +565,18 @@
           <wp:inline>
             <wp:extent cx="4483100" cy="6350000"/>
             <wp:effectExtent b="0" l="0" r="0" t="0"/>
-            <wp:docPr descr="" title="visual culture reader book cover" id="1" name="Picture"/>
+            <wp:docPr descr="" title="visual culture reader book cover" id="31" name="Picture"/>
             <a:graphic>
               <a:graphicData uri="http://schemas.openxmlformats.org/drawingml/2006/picture">
                 <pic:pic>
                   <pic:nvPicPr>
-                    <pic:cNvPr descr="http://ecx.images-amazon.com/images/I/51w5QjUCgLL.jpg" id="0" name="Picture"/>
+                    <pic:cNvPr descr="http://ecx.images-amazon.com/images/I/51w5QjUCgLL.jpg" id="32" name="Picture"/>
                     <pic:cNvPicPr>
                       <a:picLocks noChangeArrowheads="1" noChangeAspect="1"/>
                     </pic:cNvPicPr>
                   </pic:nvPicPr>
                   <pic:blipFill>
-                    <a:blip r:embed="rId29"/>
+                    <a:blip r:embed="rId30"/>
                     <a:stretch>
                       <a:fillRect/>
                     </a:stretch>
@@ -606,6 +613,7 @@
       </w:r>
       <w:r>
         <w:rPr>
+          <w:iCs/>
           <w:i/>
         </w:rPr>
         <w:t xml:space="preserve">The visual culture reader (3rd ed.)</w:t>
@@ -622,7 +630,7 @@
       <w:r>
         <w:t xml:space="preserve"> </w:t>
       </w:r>
-      <w:hyperlink r:id="rId30">
+      <w:hyperlink r:id="rId33">
         <w:r>
           <w:rPr>
             <w:rStyle w:val="Hyperlink"/>
@@ -633,7 +641,7 @@
       <w:r>
         <w:t xml:space="preserve"> </w:t>
       </w:r>
-      <w:hyperlink r:id="rId31">
+      <w:hyperlink r:id="rId34">
         <w:r>
           <w:rPr>
             <w:rStyle w:val="Hyperlink"/>
@@ -644,7 +652,7 @@
       <w:r>
         <w:t xml:space="preserve"> </w:t>
       </w:r>
-      <w:hyperlink r:id="rId32">
+      <w:hyperlink r:id="rId35">
         <w:r>
           <w:rPr>
             <w:rStyle w:val="Hyperlink"/>
@@ -653,15 +661,15 @@
         </w:r>
       </w:hyperlink>
     </w:p>
+    <w:bookmarkEnd w:id="36"/>
+    <w:bookmarkStart w:id="37" w:name="course-format"/>
     <w:p>
       <w:pPr>
         <w:pStyle w:val="Heading2"/>
       </w:pPr>
-      <w:bookmarkStart w:id="33" w:name="course-format"/>
       <w:r>
         <w:t xml:space="preserve">Course Format</w:t>
       </w:r>
-      <w:bookmarkEnd w:id="33"/>
     </w:p>
     <w:p>
       <w:pPr>
@@ -681,6 +689,7 @@
       </w:r>
       <w:r>
         <w:rPr>
+          <w:bCs/>
           <w:b/>
         </w:rPr>
         <w:t xml:space="preserve">Students are required</w:t>
@@ -714,6 +723,7 @@
       </w:r>
       <w:r>
         <w:rPr>
+          <w:iCs/>
           <w:i/>
         </w:rPr>
         <w:t xml:space="preserve">must</w:t>
@@ -743,6 +753,7 @@
       </w:r>
       <w:r>
         <w:rPr>
+          <w:iCs/>
           <w:i/>
         </w:rPr>
         <w:t xml:space="preserve">must</w:t>
@@ -960,34 +971,35 @@
         <w:t xml:space="preserve">ability to use Skype and Google Hangout for video calls</w:t>
       </w:r>
     </w:p>
+    <w:bookmarkEnd w:id="37"/>
+    <w:bookmarkStart w:id="38" w:name="class-meetings"/>
     <w:p>
       <w:pPr>
         <w:pStyle w:val="Heading2"/>
       </w:pPr>
-      <w:bookmarkStart w:id="34" w:name="class-meetings"/>
       <w:r>
         <w:t xml:space="preserve">Class meetings</w:t>
       </w:r>
-      <w:bookmarkEnd w:id="34"/>
     </w:p>
     <w:tbl>
       <w:tblPr>
         <w:tblStyle w:val="Table"/>
-        <w:tblW w:type="pct" w:w="0.0"/>
-        <w:tblLook w:firstRow="1"/>
+        <w:tblW w:type="auto" w:w="0"/>
+        <w:tblLook w:firstRow="1" w:lastRow="0" w:firstColumn="0" w:lastColumn="0" w:noHBand="0" w:noVBand="0" w:val="0020"/>
+        <w:jc w:val="start"/>
       </w:tblPr>
-      <w:tblGrid/>
+      <w:tblGrid>
+        <w:gridCol w:w="1980"/>
+        <w:gridCol w:w="1980"/>
+        <w:gridCol w:w="1980"/>
+        <w:gridCol w:w="1980"/>
+      </w:tblGrid>
       <w:tr>
         <w:trPr>
-          <w:cnfStyle w:firstRow="1"/>
+          <w:tblHeader w:val="true"/>
         </w:trPr>
         <w:tc>
-          <w:tcPr>
-            <w:tcBorders>
-              <w:bottom w:val="single"/>
-            </w:tcBorders>
-            <w:vAlign w:val="bottom"/>
-          </w:tcPr>
+          <w:tcPr/>
           <w:p>
             <w:pPr>
               <w:pStyle w:val="Compact"/>
@@ -999,12 +1011,7 @@
           </w:p>
         </w:tc>
         <w:tc>
-          <w:tcPr>
-            <w:tcBorders>
-              <w:bottom w:val="single"/>
-            </w:tcBorders>
-            <w:vAlign w:val="bottom"/>
-          </w:tcPr>
+          <w:tcPr/>
           <w:p>
             <w:pPr>
               <w:pStyle w:val="Compact"/>
@@ -1016,12 +1023,7 @@
           </w:p>
         </w:tc>
         <w:tc>
-          <w:tcPr>
-            <w:tcBorders>
-              <w:bottom w:val="single"/>
-            </w:tcBorders>
-            <w:vAlign w:val="bottom"/>
-          </w:tcPr>
+          <w:tcPr/>
           <w:p>
             <w:pPr>
               <w:pStyle w:val="Compact"/>
@@ -1033,12 +1035,7 @@
           </w:p>
         </w:tc>
         <w:tc>
-          <w:tcPr>
-            <w:tcBorders>
-              <w:bottom w:val="single"/>
-            </w:tcBorders>
-            <w:vAlign w:val="bottom"/>
-          </w:tcPr>
+          <w:tcPr/>
           <w:p>
             <w:pPr>
               <w:pStyle w:val="Compact"/>
@@ -1052,6 +1049,7 @@
       </w:tr>
       <w:tr>
         <w:tc>
+          <w:tcPr/>
           <w:p>
             <w:pPr>
               <w:pStyle w:val="Compact"/>
@@ -1063,6 +1061,7 @@
           </w:p>
         </w:tc>
         <w:tc>
+          <w:tcPr/>
           <w:p>
             <w:pPr>
               <w:pStyle w:val="Compact"/>
@@ -1074,6 +1073,7 @@
           </w:p>
         </w:tc>
         <w:tc>
+          <w:tcPr/>
           <w:p>
             <w:pPr>
               <w:pStyle w:val="Compact"/>
@@ -1085,11 +1085,17 @@
           </w:p>
         </w:tc>
         <w:tc>
-          <w:p/>
+          <w:tcPr/>
+          <w:p>
+            <w:pPr>
+              <w:pStyle w:val="Compact"/>
+            </w:pPr>
+          </w:p>
         </w:tc>
       </w:tr>
       <w:tr>
         <w:tc>
+          <w:tcPr/>
           <w:p>
             <w:pPr>
               <w:pStyle w:val="Compact"/>
@@ -1101,6 +1107,7 @@
           </w:p>
         </w:tc>
         <w:tc>
+          <w:tcPr/>
           <w:p>
             <w:pPr>
               <w:pStyle w:val="Compact"/>
@@ -1112,6 +1119,7 @@
           </w:p>
         </w:tc>
         <w:tc>
+          <w:tcPr/>
           <w:p>
             <w:pPr>
               <w:pStyle w:val="Compact"/>
@@ -1123,6 +1131,7 @@
           </w:p>
         </w:tc>
         <w:tc>
+          <w:tcPr/>
           <w:p>
             <w:pPr>
               <w:pStyle w:val="Compact"/>
@@ -1136,6 +1145,7 @@
       </w:tr>
       <w:tr>
         <w:tc>
+          <w:tcPr/>
           <w:p>
             <w:pPr>
               <w:pStyle w:val="Compact"/>
@@ -1147,6 +1157,7 @@
           </w:p>
         </w:tc>
         <w:tc>
+          <w:tcPr/>
           <w:p>
             <w:pPr>
               <w:pStyle w:val="Compact"/>
@@ -1158,6 +1169,7 @@
           </w:p>
         </w:tc>
         <w:tc>
+          <w:tcPr/>
           <w:p>
             <w:pPr>
               <w:pStyle w:val="Compact"/>
@@ -1169,6 +1181,7 @@
           </w:p>
         </w:tc>
         <w:tc>
+          <w:tcPr/>
           <w:p>
             <w:pPr>
               <w:pStyle w:val="Compact"/>
@@ -1182,6 +1195,7 @@
       </w:tr>
       <w:tr>
         <w:tc>
+          <w:tcPr/>
           <w:p>
             <w:pPr>
               <w:pStyle w:val="Compact"/>
@@ -1193,6 +1207,7 @@
           </w:p>
         </w:tc>
         <w:tc>
+          <w:tcPr/>
           <w:p>
             <w:pPr>
               <w:pStyle w:val="Compact"/>
@@ -1204,6 +1219,7 @@
           </w:p>
         </w:tc>
         <w:tc>
+          <w:tcPr/>
           <w:p>
             <w:pPr>
               <w:pStyle w:val="Compact"/>
@@ -1215,6 +1231,7 @@
           </w:p>
         </w:tc>
         <w:tc>
+          <w:tcPr/>
           <w:p>
             <w:pPr>
               <w:pStyle w:val="Compact"/>
@@ -1228,6 +1245,7 @@
       </w:tr>
       <w:tr>
         <w:tc>
+          <w:tcPr/>
           <w:p>
             <w:pPr>
               <w:pStyle w:val="Compact"/>
@@ -1239,6 +1257,7 @@
           </w:p>
         </w:tc>
         <w:tc>
+          <w:tcPr/>
           <w:p>
             <w:pPr>
               <w:pStyle w:val="Compact"/>
@@ -1250,6 +1269,7 @@
           </w:p>
         </w:tc>
         <w:tc>
+          <w:tcPr/>
           <w:p>
             <w:pPr>
               <w:pStyle w:val="Compact"/>
@@ -1261,6 +1281,7 @@
           </w:p>
         </w:tc>
         <w:tc>
+          <w:tcPr/>
           <w:p>
             <w:pPr>
               <w:pStyle w:val="Compact"/>
@@ -1274,6 +1295,7 @@
       </w:tr>
       <w:tr>
         <w:tc>
+          <w:tcPr/>
           <w:p>
             <w:pPr>
               <w:pStyle w:val="Compact"/>
@@ -1285,6 +1307,7 @@
           </w:p>
         </w:tc>
         <w:tc>
+          <w:tcPr/>
           <w:p>
             <w:pPr>
               <w:pStyle w:val="Compact"/>
@@ -1296,6 +1319,7 @@
           </w:p>
         </w:tc>
         <w:tc>
+          <w:tcPr/>
           <w:p>
             <w:pPr>
               <w:pStyle w:val="Compact"/>
@@ -1307,6 +1331,7 @@
           </w:p>
         </w:tc>
         <w:tc>
+          <w:tcPr/>
           <w:p>
             <w:pPr>
               <w:pStyle w:val="Compact"/>
@@ -1320,6 +1345,7 @@
       </w:tr>
       <w:tr>
         <w:tc>
+          <w:tcPr/>
           <w:p>
             <w:pPr>
               <w:pStyle w:val="Compact"/>
@@ -1331,6 +1357,7 @@
           </w:p>
         </w:tc>
         <w:tc>
+          <w:tcPr/>
           <w:p>
             <w:pPr>
               <w:pStyle w:val="Compact"/>
@@ -1342,6 +1369,7 @@
           </w:p>
         </w:tc>
         <w:tc>
+          <w:tcPr/>
           <w:p>
             <w:pPr>
               <w:pStyle w:val="Compact"/>
@@ -1353,6 +1381,7 @@
           </w:p>
         </w:tc>
         <w:tc>
+          <w:tcPr/>
           <w:p>
             <w:pPr>
               <w:pStyle w:val="Compact"/>
@@ -1366,6 +1395,7 @@
       </w:tr>
       <w:tr>
         <w:tc>
+          <w:tcPr/>
           <w:p>
             <w:pPr>
               <w:pStyle w:val="Compact"/>
@@ -1377,6 +1407,7 @@
           </w:p>
         </w:tc>
         <w:tc>
+          <w:tcPr/>
           <w:p>
             <w:pPr>
               <w:pStyle w:val="Compact"/>
@@ -1388,6 +1419,7 @@
           </w:p>
         </w:tc>
         <w:tc>
+          <w:tcPr/>
           <w:p>
             <w:pPr>
               <w:pStyle w:val="Compact"/>
@@ -1399,6 +1431,7 @@
           </w:p>
         </w:tc>
         <w:tc>
+          <w:tcPr/>
           <w:p>
             <w:pPr>
               <w:pStyle w:val="Compact"/>
@@ -1412,6 +1445,7 @@
       </w:tr>
       <w:tr>
         <w:tc>
+          <w:tcPr/>
           <w:p>
             <w:pPr>
               <w:pStyle w:val="Compact"/>
@@ -1423,6 +1457,7 @@
           </w:p>
         </w:tc>
         <w:tc>
+          <w:tcPr/>
           <w:p>
             <w:pPr>
               <w:pStyle w:val="Compact"/>
@@ -1434,6 +1469,7 @@
           </w:p>
         </w:tc>
         <w:tc>
+          <w:tcPr/>
           <w:p>
             <w:pPr>
               <w:pStyle w:val="Compact"/>
@@ -1445,6 +1481,7 @@
           </w:p>
         </w:tc>
         <w:tc>
+          <w:tcPr/>
           <w:p>
             <w:pPr>
               <w:pStyle w:val="Compact"/>
@@ -1458,6 +1495,7 @@
       </w:tr>
       <w:tr>
         <w:tc>
+          <w:tcPr/>
           <w:p>
             <w:pPr>
               <w:pStyle w:val="Compact"/>
@@ -1469,6 +1507,7 @@
           </w:p>
         </w:tc>
         <w:tc>
+          <w:tcPr/>
           <w:p>
             <w:pPr>
               <w:pStyle w:val="Compact"/>
@@ -1480,6 +1519,7 @@
           </w:p>
         </w:tc>
         <w:tc>
+          <w:tcPr/>
           <w:p>
             <w:pPr>
               <w:pStyle w:val="Compact"/>
@@ -1491,6 +1531,7 @@
           </w:p>
         </w:tc>
         <w:tc>
+          <w:tcPr/>
           <w:p>
             <w:pPr>
               <w:pStyle w:val="Compact"/>
@@ -1504,6 +1545,7 @@
       </w:tr>
       <w:tr>
         <w:tc>
+          <w:tcPr/>
           <w:p>
             <w:pPr>
               <w:pStyle w:val="Compact"/>
@@ -1515,6 +1557,7 @@
           </w:p>
         </w:tc>
         <w:tc>
+          <w:tcPr/>
           <w:p>
             <w:pPr>
               <w:pStyle w:val="Compact"/>
@@ -1526,6 +1569,7 @@
           </w:p>
         </w:tc>
         <w:tc>
+          <w:tcPr/>
           <w:p>
             <w:pPr>
               <w:pStyle w:val="Compact"/>
@@ -1537,6 +1581,7 @@
           </w:p>
         </w:tc>
         <w:tc>
+          <w:tcPr/>
           <w:p>
             <w:pPr>
               <w:pStyle w:val="Compact"/>
@@ -1549,25 +1594,24 @@
         </w:tc>
       </w:tr>
     </w:tbl>
+    <w:bookmarkEnd w:id="38"/>
+    <w:bookmarkStart w:id="41" w:name="assignments-and-grading"/>
     <w:p>
       <w:pPr>
         <w:pStyle w:val="Heading2"/>
       </w:pPr>
-      <w:bookmarkStart w:id="35" w:name="assignments-and-grading"/>
       <w:r>
         <w:t xml:space="preserve">Assignments and Grading</w:t>
       </w:r>
-      <w:bookmarkEnd w:id="35"/>
-    </w:p>
+    </w:p>
+    <w:bookmarkStart w:id="39" w:name="educational-media-studio-50"/>
     <w:p>
       <w:pPr>
         <w:pStyle w:val="Heading3"/>
       </w:pPr>
-      <w:bookmarkStart w:id="36" w:name="educational-media-studio-50"/>
       <w:r>
         <w:t xml:space="preserve">Educational Media Studio (50%)</w:t>
       </w:r>
-      <w:bookmarkEnd w:id="36"/>
     </w:p>
     <w:p>
       <w:pPr>
@@ -1613,6 +1657,7 @@
       </w:r>
       <w:r>
         <w:rPr>
+          <w:iCs/>
           <w:i/>
         </w:rPr>
         <w:t xml:space="preserve">must</w:t>
@@ -1748,6 +1793,7 @@
       </w:pPr>
       <w:r>
         <w:rPr>
+          <w:iCs/>
           <w:i/>
         </w:rPr>
         <w:t xml:space="preserve">Aesthetics</w:t>
@@ -1796,6 +1842,7 @@
       </w:pPr>
       <w:r>
         <w:rPr>
+          <w:iCs/>
           <w:i/>
         </w:rPr>
         <w:t xml:space="preserve">Learning sciences</w:t>
@@ -1820,6 +1867,7 @@
       </w:pPr>
       <w:r>
         <w:rPr>
+          <w:iCs/>
           <w:i/>
         </w:rPr>
         <w:t xml:space="preserve">Curriculum</w:t>
@@ -1856,6 +1904,7 @@
       </w:pPr>
       <w:r>
         <w:rPr>
+          <w:iCs/>
           <w:i/>
         </w:rPr>
         <w:t xml:space="preserve">Technqique</w:t>
@@ -1913,6 +1962,7 @@
       </w:pPr>
       <w:r>
         <w:rPr>
+          <w:iCs/>
           <w:i/>
         </w:rPr>
         <w:t xml:space="preserve">Reflection</w:t>
@@ -1927,15 +1977,15 @@
         <w:t xml:space="preserve">does the author clearly articulate the reasons for the choices in the project?</w:t>
       </w:r>
     </w:p>
+    <w:bookmarkEnd w:id="39"/>
+    <w:bookmarkStart w:id="40" w:name="Xdd32528e7634130f5d24f03120080f817a9565c"/>
     <w:p>
       <w:pPr>
         <w:pStyle w:val="Heading3"/>
       </w:pPr>
-      <w:bookmarkStart w:id="37" w:name="Xdd32528e7634130f5d24f03120080f817a9565c"/>
       <w:r>
         <w:t xml:space="preserve">Visuality in Educational Media or Youth Media (50%)</w:t>
       </w:r>
-      <w:bookmarkEnd w:id="37"/>
     </w:p>
     <w:p>
       <w:pPr>
@@ -2041,6 +2091,7 @@
       </w:r>
       <w:r>
         <w:rPr>
+          <w:iCs/>
           <w:i/>
         </w:rPr>
         <w:t xml:space="preserve">The visual culture reader</w:t>
@@ -2056,18 +2107,21 @@
       </w:r>
       <w:r>
         <w:rPr>
+          <w:iCs/>
           <w:i/>
         </w:rPr>
         <w:t xml:space="preserve">Media literacy in the K-12</w:t>
       </w:r>
       <w:r>
         <w:rPr>
+          <w:iCs/>
           <w:i/>
         </w:rPr>
         <w:t xml:space="preserve"> </w:t>
       </w:r>
       <w:r>
         <w:rPr>
+          <w:iCs/>
           <w:i/>
         </w:rPr>
         <w:t xml:space="preserve">classroom</w:t>
@@ -2242,6 +2296,7 @@
       </w:pPr>
       <w:r>
         <w:rPr>
+          <w:bCs/>
           <w:b/>
         </w:rPr>
         <w:t xml:space="preserve">Assessment criteria:</w:t>
@@ -2349,6 +2404,8 @@
         <w:t xml:space="preserve">lived experience of people in the world?</w:t>
       </w:r>
     </w:p>
+    <w:bookmarkEnd w:id="40"/>
+    <w:bookmarkEnd w:id="41"/>
     <w:sectPr/>
   </w:body>
 </w:document>
@@ -2380,17 +2437,14 @@
 <file path=word/numbering.xml><?xml version="1.0" encoding="utf-8"?>
 <w:numbering xmlns:w="http://schemas.openxmlformats.org/wordprocessingml/2006/main">
   <w:abstractNum w:abstractNumId="990">
-    <w:nsid w:val="2c1ae401"/>
+    <w:nsid w:val="A990"/>
     <w:multiLevelType w:val="multilevel"/>
     <w:lvl w:ilvl="0">
       <w:numFmt w:val="bullet"/>
       <w:lvlText w:val=" "/>
       <w:lvlJc w:val="left"/>
       <w:pPr>
-        <w:tabs>
-          <w:tab w:val="num" w:pos="0"/>
-        </w:tabs>
-        <w:ind w:left="480" w:hanging="480"/>
+        <w:ind w:left="720" w:hanging="480"/>
       </w:pPr>
     </w:lvl>
     <w:lvl w:ilvl="1">
@@ -2398,10 +2452,7 @@
       <w:lvlText w:val=" "/>
       <w:lvlJc w:val="left"/>
       <w:pPr>
-        <w:tabs>
-          <w:tab w:val="num" w:pos="720"/>
-        </w:tabs>
-        <w:ind w:left="1200" w:hanging="480"/>
+        <w:ind w:left="1440" w:hanging="480"/>
       </w:pPr>
     </w:lvl>
     <w:lvl w:ilvl="2">
@@ -2409,10 +2460,7 @@
       <w:lvlText w:val=" "/>
       <w:lvlJc w:val="left"/>
       <w:pPr>
-        <w:tabs>
-          <w:tab w:val="num" w:pos="1440"/>
-        </w:tabs>
-        <w:ind w:left="1920" w:hanging="480"/>
+        <w:ind w:left="2160" w:hanging="480"/>
       </w:pPr>
     </w:lvl>
     <w:lvl w:ilvl="3">
@@ -2420,10 +2468,7 @@
       <w:lvlText w:val=" "/>
       <w:lvlJc w:val="left"/>
       <w:pPr>
-        <w:tabs>
-          <w:tab w:val="num" w:pos="2160"/>
-        </w:tabs>
-        <w:ind w:left="2640" w:hanging="480"/>
+        <w:ind w:left="2880" w:hanging="480"/>
       </w:pPr>
     </w:lvl>
     <w:lvl w:ilvl="4">
@@ -2431,10 +2476,7 @@
       <w:lvlText w:val=" "/>
       <w:lvlJc w:val="left"/>
       <w:pPr>
-        <w:tabs>
-          <w:tab w:val="num" w:pos="2880"/>
-        </w:tabs>
-        <w:ind w:left="3360" w:hanging="480"/>
+        <w:ind w:left="3600" w:hanging="480"/>
       </w:pPr>
     </w:lvl>
     <w:lvl w:ilvl="5">
@@ -2442,10 +2484,7 @@
       <w:lvlText w:val=" "/>
       <w:lvlJc w:val="left"/>
       <w:pPr>
-        <w:tabs>
-          <w:tab w:val="num" w:pos="3600"/>
-        </w:tabs>
-        <w:ind w:left="4080" w:hanging="480"/>
+        <w:ind w:left="4320" w:hanging="480"/>
       </w:pPr>
     </w:lvl>
     <w:lvl w:ilvl="6">
@@ -2453,10 +2492,7 @@
       <w:lvlText w:val=" "/>
       <w:lvlJc w:val="left"/>
       <w:pPr>
-        <w:tabs>
-          <w:tab w:val="num" w:pos="4320"/>
-        </w:tabs>
-        <w:ind w:left="4800" w:hanging="480"/>
+        <w:ind w:left="5040" w:hanging="480"/>
       </w:pPr>
     </w:lvl>
     <w:lvl w:ilvl="7">
@@ -2464,10 +2500,7 @@
       <w:lvlText w:val=" "/>
       <w:lvlJc w:val="left"/>
       <w:pPr>
-        <w:tabs>
-          <w:tab w:val="num" w:pos="5040"/>
-        </w:tabs>
-        <w:ind w:left="5520" w:hanging="480"/>
+        <w:ind w:left="5760" w:hanging="480"/>
       </w:pPr>
     </w:lvl>
     <w:lvl w:ilvl="8">
@@ -2475,25 +2508,19 @@
       <w:lvlText w:val=" "/>
       <w:lvlJc w:val="left"/>
       <w:pPr>
-        <w:tabs>
-          <w:tab w:val="num" w:pos="5760"/>
-        </w:tabs>
-        <w:ind w:left="6240" w:hanging="480"/>
+        <w:ind w:left="6480" w:hanging="480"/>
       </w:pPr>
     </w:lvl>
   </w:abstractNum>
   <w:abstractNum w:abstractNumId="991">
-    <w:nsid w:val="ea454b4c"/>
+    <w:nsid w:val="A991"/>
     <w:multiLevelType w:val="multilevel"/>
     <w:lvl w:ilvl="0">
       <w:numFmt w:val="bullet"/>
       <w:lvlText w:val="•"/>
       <w:lvlJc w:val="left"/>
       <w:pPr>
-        <w:tabs>
-          <w:tab w:val="num" w:pos="0"/>
-        </w:tabs>
-        <w:ind w:left="480" w:hanging="480"/>
+        <w:ind w:left="720" w:hanging="480"/>
       </w:pPr>
     </w:lvl>
     <w:lvl w:ilvl="1">
@@ -2501,10 +2528,7 @@
       <w:lvlText w:val="–"/>
       <w:lvlJc w:val="left"/>
       <w:pPr>
-        <w:tabs>
-          <w:tab w:val="num" w:pos="720"/>
-        </w:tabs>
-        <w:ind w:left="1200" w:hanging="480"/>
+        <w:ind w:left="1440" w:hanging="480"/>
       </w:pPr>
     </w:lvl>
     <w:lvl w:ilvl="2">
@@ -2512,10 +2536,7 @@
       <w:lvlText w:val="•"/>
       <w:lvlJc w:val="left"/>
       <w:pPr>
-        <w:tabs>
-          <w:tab w:val="num" w:pos="1440"/>
-        </w:tabs>
-        <w:ind w:left="1920" w:hanging="480"/>
+        <w:ind w:left="2160" w:hanging="480"/>
       </w:pPr>
     </w:lvl>
     <w:lvl w:ilvl="3">
@@ -2523,10 +2544,7 @@
       <w:lvlText w:val="–"/>
       <w:lvlJc w:val="left"/>
       <w:pPr>
-        <w:tabs>
-          <w:tab w:val="num" w:pos="2160"/>
-        </w:tabs>
-        <w:ind w:left="2640" w:hanging="480"/>
+        <w:ind w:left="2880" w:hanging="480"/>
       </w:pPr>
     </w:lvl>
     <w:lvl w:ilvl="4">
@@ -2534,10 +2552,7 @@
       <w:lvlText w:val="•"/>
       <w:lvlJc w:val="left"/>
       <w:pPr>
-        <w:tabs>
-          <w:tab w:val="num" w:pos="2880"/>
-        </w:tabs>
-        <w:ind w:left="3360" w:hanging="480"/>
+        <w:ind w:left="3600" w:hanging="480"/>
       </w:pPr>
     </w:lvl>
     <w:lvl w:ilvl="5">
@@ -2545,10 +2560,7 @@
       <w:lvlText w:val="–"/>
       <w:lvlJc w:val="left"/>
       <w:pPr>
-        <w:tabs>
-          <w:tab w:val="num" w:pos="3600"/>
-        </w:tabs>
-        <w:ind w:left="4080" w:hanging="480"/>
+        <w:ind w:left="4320" w:hanging="480"/>
       </w:pPr>
     </w:lvl>
     <w:lvl w:ilvl="6">
@@ -2556,10 +2568,7 @@
       <w:lvlText w:val="•"/>
       <w:lvlJc w:val="left"/>
       <w:pPr>
-        <w:tabs>
-          <w:tab w:val="num" w:pos="4320"/>
-        </w:tabs>
-        <w:ind w:left="4800" w:hanging="480"/>
+        <w:ind w:left="5040" w:hanging="480"/>
       </w:pPr>
     </w:lvl>
     <w:lvl w:ilvl="7">
@@ -2567,10 +2576,7 @@
       <w:lvlText w:val="–"/>
       <w:lvlJc w:val="left"/>
       <w:pPr>
-        <w:tabs>
-          <w:tab w:val="num" w:pos="5040"/>
-        </w:tabs>
-        <w:ind w:left="5520" w:hanging="480"/>
+        <w:ind w:left="5760" w:hanging="480"/>
       </w:pPr>
     </w:lvl>
     <w:lvl w:ilvl="8">
@@ -2578,15 +2584,12 @@
       <w:lvlText w:val="•"/>
       <w:lvlJc w:val="left"/>
       <w:pPr>
-        <w:tabs>
-          <w:tab w:val="num" w:pos="5760"/>
-        </w:tabs>
-        <w:ind w:left="6240" w:hanging="480"/>
+        <w:ind w:left="6480" w:hanging="480"/>
       </w:pPr>
     </w:lvl>
   </w:abstractNum>
   <w:abstractNum w:abstractNumId="99411">
-    <w:nsid w:val="71315dca"/>
+    <w:nsid w:val="A99411"/>
     <w:multiLevelType w:val="multilevel"/>
     <w:lvl w:ilvl="0">
       <w:start w:val="1"/>
@@ -2594,10 +2597,7 @@
       <w:lvlText w:val="%1."/>
       <w:lvlJc w:val="left"/>
       <w:pPr>
-        <w:tabs>
-          <w:tab w:val="num" w:pos="0"/>
-        </w:tabs>
-        <w:ind w:left="480" w:hanging="480"/>
+        <w:ind w:left="720" w:hanging="480"/>
       </w:pPr>
     </w:lvl>
     <w:lvl w:ilvl="1">
@@ -2606,10 +2606,7 @@
       <w:lvlText w:val="%2."/>
       <w:lvlJc w:val="left"/>
       <w:pPr>
-        <w:tabs>
-          <w:tab w:val="num" w:pos="720"/>
-        </w:tabs>
-        <w:ind w:left="1200" w:hanging="480"/>
+        <w:ind w:left="1440" w:hanging="480"/>
       </w:pPr>
     </w:lvl>
     <w:lvl w:ilvl="2">
@@ -2618,10 +2615,7 @@
       <w:lvlText w:val="%3."/>
       <w:lvlJc w:val="left"/>
       <w:pPr>
-        <w:tabs>
-          <w:tab w:val="num" w:pos="1440"/>
-        </w:tabs>
-        <w:ind w:left="1920" w:hanging="480"/>
+        <w:ind w:left="2160" w:hanging="480"/>
       </w:pPr>
     </w:lvl>
     <w:lvl w:ilvl="3">
@@ -2630,10 +2624,7 @@
       <w:lvlText w:val="%4."/>
       <w:lvlJc w:val="left"/>
       <w:pPr>
-        <w:tabs>
-          <w:tab w:val="num" w:pos="2160"/>
-        </w:tabs>
-        <w:ind w:left="2640" w:hanging="480"/>
+        <w:ind w:left="2880" w:hanging="480"/>
       </w:pPr>
     </w:lvl>
     <w:lvl w:ilvl="4">
@@ -2642,10 +2633,7 @@
       <w:lvlText w:val="%5."/>
       <w:lvlJc w:val="left"/>
       <w:pPr>
-        <w:tabs>
-          <w:tab w:val="num" w:pos="2880"/>
-        </w:tabs>
-        <w:ind w:left="3360" w:hanging="480"/>
+        <w:ind w:left="3600" w:hanging="480"/>
       </w:pPr>
     </w:lvl>
     <w:lvl w:ilvl="5">
@@ -2654,10 +2642,7 @@
       <w:lvlText w:val="%6."/>
       <w:lvlJc w:val="left"/>
       <w:pPr>
-        <w:tabs>
-          <w:tab w:val="num" w:pos="3600"/>
-        </w:tabs>
-        <w:ind w:left="4080" w:hanging="480"/>
+        <w:ind w:left="4320" w:hanging="480"/>
       </w:pPr>
     </w:lvl>
     <w:lvl w:ilvl="6">
@@ -2666,10 +2651,7 @@
       <w:lvlText w:val="%7."/>
       <w:lvlJc w:val="left"/>
       <w:pPr>
-        <w:tabs>
-          <w:tab w:val="num" w:pos="4320"/>
-        </w:tabs>
-        <w:ind w:left="4800" w:hanging="480"/>
+        <w:ind w:left="5040" w:hanging="480"/>
       </w:pPr>
     </w:lvl>
     <w:lvl w:ilvl="7">
@@ -2678,10 +2660,7 @@
       <w:lvlText w:val="%8."/>
       <w:lvlJc w:val="left"/>
       <w:pPr>
-        <w:tabs>
-          <w:tab w:val="num" w:pos="5040"/>
-        </w:tabs>
-        <w:ind w:left="5520" w:hanging="480"/>
+        <w:ind w:left="5760" w:hanging="480"/>
       </w:pPr>
     </w:lvl>
     <w:lvl w:ilvl="8">
@@ -2690,10 +2669,7 @@
       <w:lvlText w:val="%9."/>
       <w:lvlJc w:val="left"/>
       <w:pPr>
-        <w:tabs>
-          <w:tab w:val="num" w:pos="5760"/>
-        </w:tabs>
-        <w:ind w:left="6240" w:hanging="480"/>
+        <w:ind w:left="6480" w:hanging="480"/>
       </w:pPr>
     </w:lvl>
   </w:abstractNum>
@@ -2795,10 +2771,10 @@
   <w:docDefaults>
     <w:rPrDefault>
       <w:rPr>
-        <w:rFonts w:asciiTheme="minorHAnsi" w:eastAsiaTheme="minorHAnsi" w:hAnsiTheme="minorHAnsi" w:cstheme="minorBidi"/>
+        <w:rFonts w:asciiTheme="minorHAnsi" w:cstheme="minorBidi" w:eastAsiaTheme="minorHAnsi" w:hAnsiTheme="minorHAnsi"/>
         <w:sz w:val="24"/>
         <w:szCs w:val="24"/>
-        <w:lang w:val="en-US" w:eastAsia="en-US" w:bidi="ar-SA"/>
+        <w:lang w:bidi="ar-SA" w:eastAsia="en-US" w:val="en-US"/>
       </w:rPr>
     </w:rPrDefault>
     <w:pPrDefault>
@@ -2807,35 +2783,35 @@
       </w:pPr>
     </w:pPrDefault>
   </w:docDefaults>
-  <w:latentStyles w:defLockedState="0" w:defUIPriority="0" w:defSemiHidden="0" w:defUnhideWhenUsed="0" w:defQFormat="0" w:count="276"/>
-  <w:style w:type="paragraph" w:default="1" w:styleId="Normal">
+  <w:latentStyles w:count="276" w:defLockedState="0" w:defQFormat="0" w:defSemiHidden="0" w:defUIPriority="0" w:defUnhideWhenUsed="0"/>
+  <w:style w:default="1" w:styleId="Normal" w:type="paragraph">
     <w:name w:val="Normal"/>
     <w:qFormat/>
   </w:style>
-  <w:style w:type="paragraph" w:styleId="BodyText">
+  <w:style w:styleId="BodyText" w:type="paragraph">
     <w:name w:val="Body Text"/>
     <w:basedOn w:val="Normal"/>
     <w:link w:val="BodyTextChar"/>
     <w:pPr>
-      <w:spacing w:before="180" w:after="180"/>
+      <w:spacing w:after="180" w:before="180"/>
     </w:pPr>
     <w:qFormat/>
   </w:style>
-  <w:style w:type="paragraph" w:customStyle="1" w:styleId="FirstParagraph">
+  <w:style w:customStyle="1" w:styleId="FirstParagraph" w:type="paragraph">
     <w:name w:val="First Paragraph"/>
     <w:basedOn w:val="BodyText"/>
     <w:next w:val="BodyText"/>
     <w:qFormat/>
   </w:style>
-  <w:style w:type="paragraph" w:customStyle="1" w:styleId="Compact">
+  <w:style w:customStyle="1" w:styleId="Compact" w:type="paragraph">
     <w:name w:val="Compact"/>
     <w:basedOn w:val="BodyText"/>
     <w:qFormat/>
     <w:pPr>
-      <w:spacing w:before="36" w:after="36"/>
+      <w:spacing w:after="36" w:before="36"/>
     </w:pPr>
   </w:style>
-  <w:style w:type="paragraph" w:styleId="Title">
+  <w:style w:styleId="Title" w:type="paragraph">
     <w:name w:val="Title"/>
     <w:basedOn w:val="Normal"/>
     <w:next w:val="BodyText"/>
@@ -2843,19 +2819,19 @@
     <w:pPr>
       <w:keepNext/>
       <w:keepLines/>
-      <w:spacing w:before="480" w:after="240"/>
+      <w:spacing w:after="240" w:before="480"/>
       <w:jc w:val="center"/>
     </w:pPr>
     <w:rPr>
-      <w:rFonts w:asciiTheme="majorHAnsi" w:eastAsiaTheme="majorEastAsia" w:hAnsiTheme="majorHAnsi" w:cstheme="majorBidi"/>
+      <w:rFonts w:asciiTheme="majorHAnsi" w:cstheme="majorBidi" w:eastAsiaTheme="majorEastAsia" w:hAnsiTheme="majorHAnsi"/>
       <w:b/>
       <w:bCs/>
-      <w:color w:val="345A8A" w:themeColor="accent1" w:themeShade="B5"/>
+      <w:color w:themeColor="accent1" w:themeShade="B5" w:val="345A8A"/>
       <w:sz w:val="36"/>
       <w:szCs w:val="36"/>
     </w:rPr>
   </w:style>
-  <w:style w:type="paragraph" w:styleId="Subtitle">
+  <w:style w:styleId="Subtitle" w:type="paragraph">
     <w:name w:val="Subtitle"/>
     <w:basedOn w:val="Title"/>
     <w:next w:val="BodyText"/>
@@ -2863,7 +2839,7 @@
     <w:pPr>
       <w:keepNext/>
       <w:keepLines/>
-      <w:spacing w:before="240" w:after="240"/>
+      <w:spacing w:after="240" w:before="240"/>
       <w:jc w:val="center"/>
     </w:pPr>
     <w:rPr>
@@ -2871,7 +2847,7 @@
       <w:szCs w:val="30"/>
     </w:rPr>
   </w:style>
-  <w:style w:type="paragraph" w:customStyle="1" w:styleId="Author">
+  <w:style w:customStyle="1" w:styleId="Author" w:type="paragraph">
     <w:name w:val="Author"/>
     <w:next w:val="BodyText"/>
     <w:qFormat/>
@@ -2881,7 +2857,7 @@
       <w:jc w:val="center"/>
     </w:pPr>
   </w:style>
-  <w:style w:type="paragraph" w:styleId="Date">
+  <w:style w:styleId="Date" w:type="paragraph">
     <w:name w:val="Date"/>
     <w:next w:val="BodyText"/>
     <w:qFormat/>
@@ -2891,7 +2867,7 @@
       <w:jc w:val="center"/>
     </w:pPr>
   </w:style>
-  <w:style w:type="paragraph" w:customStyle="1" w:styleId="Abstract">
+  <w:style w:customStyle="1" w:styleId="Abstract" w:type="paragraph">
     <w:name w:val="Abstract"/>
     <w:basedOn w:val="Normal"/>
     <w:next w:val="BodyText"/>
@@ -2899,14 +2875,14 @@
     <w:pPr>
       <w:keepNext/>
       <w:keepLines/>
-      <w:spacing w:before="300" w:after="300"/>
+      <w:spacing w:after="300" w:before="300"/>
     </w:pPr>
     <w:rPr>
       <w:sz w:val="20"/>
       <w:szCs w:val="20"/>
     </w:rPr>
   </w:style>
-  <w:style w:type="paragraph" w:styleId="Bibliography">
+  <w:style w:styleId="Bibliography" w:type="paragraph">
     <w:name w:val="Bibliography"/>
     <w:basedOn w:val="Normal"/>
     <w:next w:val="Bibliography"/>
@@ -2914,7 +2890,7 @@
     <w:pPr/>
     <w:rPr/>
   </w:style>
-  <w:style w:type="paragraph" w:styleId="Heading1">
+  <w:style w:styleId="Heading1" w:type="paragraph">
     <w:name w:val="Heading 1"/>
     <w:basedOn w:val="Normal"/>
     <w:next w:val="BodyText"/>
@@ -2923,19 +2899,19 @@
     <w:pPr>
       <w:keepNext/>
       <w:keepLines/>
-      <w:spacing w:before="480" w:after="0"/>
+      <w:spacing w:after="0" w:before="480"/>
       <w:outlineLvl w:val="0"/>
     </w:pPr>
     <w:rPr>
-      <w:rFonts w:asciiTheme="majorHAnsi" w:eastAsiaTheme="majorEastAsia" w:hAnsiTheme="majorHAnsi" w:cstheme="majorBidi"/>
+      <w:rFonts w:asciiTheme="majorHAnsi" w:cstheme="majorBidi" w:eastAsiaTheme="majorEastAsia" w:hAnsiTheme="majorHAnsi"/>
       <w:b/>
       <w:bCs/>
-      <w:color w:val="4F81BD" w:themeColor="accent1"/>
+      <w:color w:themeColor="accent1" w:val="4F81BD"/>
       <w:sz w:val="32"/>
       <w:szCs w:val="32"/>
     </w:rPr>
   </w:style>
-  <w:style w:type="paragraph" w:styleId="Heading2">
+  <w:style w:styleId="Heading2" w:type="paragraph">
     <w:name w:val="Heading 2"/>
     <w:basedOn w:val="Normal"/>
     <w:next w:val="BodyText"/>
@@ -2945,19 +2921,19 @@
     <w:pPr>
       <w:keepNext/>
       <w:keepLines/>
-      <w:spacing w:before="200" w:after="0"/>
+      <w:spacing w:after="0" w:before="200"/>
       <w:outlineLvl w:val="1"/>
     </w:pPr>
     <w:rPr>
-      <w:rFonts w:asciiTheme="majorHAnsi" w:eastAsiaTheme="majorEastAsia" w:hAnsiTheme="majorHAnsi" w:cstheme="majorBidi"/>
+      <w:rFonts w:asciiTheme="majorHAnsi" w:cstheme="majorBidi" w:eastAsiaTheme="majorEastAsia" w:hAnsiTheme="majorHAnsi"/>
       <w:b/>
       <w:bCs/>
-      <w:color w:val="4F81BD" w:themeColor="accent1"/>
+      <w:color w:themeColor="accent1" w:val="4F81BD"/>
       <w:sz w:val="28"/>
       <w:szCs w:val="28"/>
     </w:rPr>
   </w:style>
-  <w:style w:type="paragraph" w:styleId="Heading3">
+  <w:style w:styleId="Heading3" w:type="paragraph">
     <w:name w:val="Heading 3"/>
     <w:basedOn w:val="Normal"/>
     <w:next w:val="BodyText"/>
@@ -2967,19 +2943,19 @@
     <w:pPr>
       <w:keepNext/>
       <w:keepLines/>
-      <w:spacing w:before="200" w:after="0"/>
+      <w:spacing w:after="0" w:before="200"/>
       <w:outlineLvl w:val="2"/>
     </w:pPr>
     <w:rPr>
-      <w:rFonts w:asciiTheme="majorHAnsi" w:eastAsiaTheme="majorEastAsia" w:hAnsiTheme="majorHAnsi" w:cstheme="majorBidi"/>
+      <w:rFonts w:asciiTheme="majorHAnsi" w:cstheme="majorBidi" w:eastAsiaTheme="majorEastAsia" w:hAnsiTheme="majorHAnsi"/>
       <w:b/>
       <w:bCs/>
-      <w:color w:val="4F81BD" w:themeColor="accent1"/>
+      <w:color w:themeColor="accent1" w:val="4F81BD"/>
       <w:sz w:val="24"/>
       <w:szCs w:val="24"/>
     </w:rPr>
   </w:style>
-  <w:style w:type="paragraph" w:styleId="Heading4">
+  <w:style w:styleId="Heading4" w:type="paragraph">
     <w:name w:val="Heading 4"/>
     <w:basedOn w:val="Normal"/>
     <w:next w:val="BodyText"/>
@@ -2989,19 +2965,19 @@
     <w:pPr>
       <w:keepNext/>
       <w:keepLines/>
-      <w:spacing w:before="200" w:after="0"/>
+      <w:spacing w:after="0" w:before="200"/>
       <w:outlineLvl w:val="3"/>
     </w:pPr>
     <w:rPr>
-      <w:rFonts w:asciiTheme="majorHAnsi" w:eastAsiaTheme="majorEastAsia" w:hAnsiTheme="majorHAnsi" w:cstheme="majorBidi"/>
+      <w:rFonts w:asciiTheme="majorHAnsi" w:cstheme="majorBidi" w:eastAsiaTheme="majorEastAsia" w:hAnsiTheme="majorHAnsi"/>
       <w:i/>
       <w:bCs/>
-      <w:color w:val="4F81BD" w:themeColor="accent1"/>
+      <w:color w:themeColor="accent1" w:val="4F81BD"/>
       <w:sz w:val="24"/>
       <w:szCs w:val="24"/>
     </w:rPr>
   </w:style>
-  <w:style w:type="paragraph" w:styleId="Heading5">
+  <w:style w:styleId="Heading5" w:type="paragraph">
     <w:name w:val="Heading 5"/>
     <w:basedOn w:val="Normal"/>
     <w:next w:val="BodyText"/>
@@ -3011,18 +2987,18 @@
     <w:pPr>
       <w:keepNext/>
       <w:keepLines/>
-      <w:spacing w:before="200" w:after="0"/>
+      <w:spacing w:after="0" w:before="200"/>
       <w:outlineLvl w:val="4"/>
     </w:pPr>
     <w:rPr>
-      <w:rFonts w:asciiTheme="majorHAnsi" w:eastAsiaTheme="majorEastAsia" w:hAnsiTheme="majorHAnsi" w:cstheme="majorBidi"/>
+      <w:rFonts w:asciiTheme="majorHAnsi" w:cstheme="majorBidi" w:eastAsiaTheme="majorEastAsia" w:hAnsiTheme="majorHAnsi"/>
       <w:iCs/>
-      <w:color w:val="4F81BD" w:themeColor="accent1"/>
+      <w:color w:themeColor="accent1" w:val="4F81BD"/>
       <w:sz w:val="24"/>
       <w:szCs w:val="24"/>
     </w:rPr>
   </w:style>
-  <w:style w:type="paragraph" w:styleId="Heading6">
+  <w:style w:styleId="Heading6" w:type="paragraph">
     <w:name w:val="Heading 6"/>
     <w:basedOn w:val="Normal"/>
     <w:next w:val="BodyText"/>
@@ -3032,17 +3008,17 @@
     <w:pPr>
       <w:keepNext/>
       <w:keepLines/>
-      <w:spacing w:before="200" w:after="0"/>
+      <w:spacing w:after="0" w:before="200"/>
       <w:outlineLvl w:val="5"/>
     </w:pPr>
     <w:rPr>
-      <w:rFonts w:asciiTheme="majorHAnsi" w:eastAsiaTheme="majorEastAsia" w:hAnsiTheme="majorHAnsi" w:cstheme="majorBidi"/>
-      <w:color w:val="4F81BD" w:themeColor="accent1"/>
+      <w:rFonts w:asciiTheme="majorHAnsi" w:cstheme="majorBidi" w:eastAsiaTheme="majorEastAsia" w:hAnsiTheme="majorHAnsi"/>
+      <w:color w:themeColor="accent1" w:val="4F81BD"/>
       <w:sz w:val="24"/>
       <w:szCs w:val="24"/>
     </w:rPr>
   </w:style>
-  <w:style w:type="paragraph" w:styleId="Heading7">
+  <w:style w:styleId="Heading7" w:type="paragraph">
     <w:name w:val="Heading 7"/>
     <w:basedOn w:val="Normal"/>
     <w:next w:val="BodyText"/>
@@ -3052,17 +3028,17 @@
     <w:pPr>
       <w:keepNext/>
       <w:keepLines/>
-      <w:spacing w:before="200" w:after="0"/>
+      <w:spacing w:after="0" w:before="200"/>
       <w:outlineLvl w:val="6"/>
     </w:pPr>
     <w:rPr>
-      <w:rFonts w:asciiTheme="majorHAnsi" w:eastAsiaTheme="majorEastAsia" w:hAnsiTheme="majorHAnsi" w:cstheme="majorBidi"/>
-      <w:color w:val="4F81BD" w:themeColor="accent1"/>
+      <w:rFonts w:asciiTheme="majorHAnsi" w:cstheme="majorBidi" w:eastAsiaTheme="majorEastAsia" w:hAnsiTheme="majorHAnsi"/>
+      <w:color w:themeColor="accent1" w:val="4F81BD"/>
       <w:sz w:val="24"/>
       <w:szCs w:val="24"/>
     </w:rPr>
   </w:style>
-  <w:style w:type="paragraph" w:styleId="Heading8">
+  <w:style w:styleId="Heading8" w:type="paragraph">
     <w:name w:val="Heading 8"/>
     <w:basedOn w:val="Normal"/>
     <w:next w:val="BodyText"/>
@@ -3072,17 +3048,17 @@
     <w:pPr>
       <w:keepNext/>
       <w:keepLines/>
-      <w:spacing w:before="200" w:after="0"/>
+      <w:spacing w:after="0" w:before="200"/>
       <w:outlineLvl w:val="7"/>
     </w:pPr>
     <w:rPr>
-      <w:rFonts w:asciiTheme="majorHAnsi" w:eastAsiaTheme="majorEastAsia" w:hAnsiTheme="majorHAnsi" w:cstheme="majorBidi"/>
-      <w:color w:val="4F81BD" w:themeColor="accent1"/>
+      <w:rFonts w:asciiTheme="majorHAnsi" w:cstheme="majorBidi" w:eastAsiaTheme="majorEastAsia" w:hAnsiTheme="majorHAnsi"/>
+      <w:color w:themeColor="accent1" w:val="4F81BD"/>
       <w:sz w:val="24"/>
       <w:szCs w:val="24"/>
     </w:rPr>
   </w:style>
-  <w:style w:type="paragraph" w:styleId="Heading9">
+  <w:style w:styleId="Heading9" w:type="paragraph">
     <w:name w:val="Heading 9"/>
     <w:basedOn w:val="Normal"/>
     <w:next w:val="BodyText"/>
@@ -3092,17 +3068,17 @@
     <w:pPr>
       <w:keepNext/>
       <w:keepLines/>
-      <w:spacing w:before="200" w:after="0"/>
+      <w:spacing w:after="0" w:before="200"/>
       <w:outlineLvl w:val="8"/>
     </w:pPr>
     <w:rPr>
-      <w:rFonts w:asciiTheme="majorHAnsi" w:eastAsiaTheme="majorEastAsia" w:hAnsiTheme="majorHAnsi" w:cstheme="majorBidi"/>
-      <w:color w:val="4F81BD" w:themeColor="accent1"/>
+      <w:rFonts w:asciiTheme="majorHAnsi" w:cstheme="majorBidi" w:eastAsiaTheme="majorEastAsia" w:hAnsiTheme="majorHAnsi"/>
+      <w:color w:themeColor="accent1" w:val="4F81BD"/>
       <w:sz w:val="24"/>
       <w:szCs w:val="24"/>
     </w:rPr>
   </w:style>
-  <w:style w:type="paragraph" w:styleId="BlockText">
+  <w:style w:styleId="BlockText" w:type="paragraph">
     <w:name w:val="Block Text"/>
     <w:basedOn w:val="BodyText"/>
     <w:next w:val="BodyText"/>
@@ -3110,11 +3086,11 @@
     <w:unhideWhenUsed/>
     <w:qFormat/>
     <w:pPr>
-      <w:spacing w:before="100" w:after="100"/>
+      <w:spacing w:after="100" w:before="100"/>
       <w:ind w:firstLine="0" w:left="480" w:right="480"/>
     </w:pPr>
   </w:style>
-  <w:style w:type="paragraph" w:styleId="FootnoteText">
+  <w:style w:styleId="FootnoteText" w:type="paragraph">
     <w:name w:val="Footnote Text"/>
     <w:basedOn w:val="Normal"/>
     <w:next w:val="FootnoteText"/>
@@ -3122,28 +3098,43 @@
     <w:unhideWhenUsed/>
     <w:qFormat/>
   </w:style>
-  <w:style w:type="character" w:default="1" w:styleId="DefaultParagraphFont">
+  <w:style w:default="1" w:styleId="DefaultParagraphFont" w:type="character">
     <w:name w:val="Default Paragraph Font"/>
     <w:semiHidden/>
     <w:unhideWhenUsed/>
   </w:style>
-  <w:style w:type="table" w:default="1" w:styleId="Table">
+  <w:style w:default="1" w:styleId="Table" w:type="table">
     <w:name w:val="Table"/>
     <w:basedOn w:val="TableNormal"/>
     <w:semiHidden/>
     <w:unhideWhenUsed/>
     <w:qFormat/>
     <w:tblPr>
-      <w:tblInd w:w="0" w:type="dxa"/>
+      <w:tblInd w:type="dxa" w:w="0"/>
       <w:tblCellMar>
-        <w:top w:w="0" w:type="dxa"/>
-        <w:left w:w="108" w:type="dxa"/>
-        <w:bottom w:w="0" w:type="dxa"/>
-        <w:right w:w="108" w:type="dxa"/>
+        <w:top w:type="dxa" w:w="0"/>
+        <w:left w:type="dxa" w:w="108"/>
+        <w:bottom w:type="dxa" w:w="0"/>
+        <w:right w:type="dxa" w:w="108"/>
       </w:tblCellMar>
     </w:tblPr>
-  </w:style>
-  <w:style w:type="paragraph" w:customStyle="1" w:styleId="DefinitionTerm">
+    <w:tblStylePr w:type="firstRow">
+      <w:tblPr>
+        <w:jc w:val="left"/>
+        <w:tblInd w:type="dxa" w:w="0"/>
+      </w:tblPr>
+      <w:trPr>
+        <w:jc w:val="left"/>
+      </w:trPr>
+      <w:tcPr>
+        <w:vAlign w:val="bottom"/>
+        <w:tcBorders>
+          <w:bottom w:val="single"/>
+        </w:tcBorders>
+      </w:tcPr>
+    </w:tblStylePr>
+  </w:style>
+  <w:style w:customStyle="1" w:styleId="DefinitionTerm" w:type="paragraph">
     <w:name w:val="Definition Term"/>
     <w:basedOn w:val="Normal"/>
     <w:next w:val="Definition"/>
@@ -3156,49 +3147,49 @@
       <w:b/>
     </w:rPr>
   </w:style>
-  <w:style w:type="paragraph" w:customStyle="1" w:styleId="Definition">
+  <w:style w:customStyle="1" w:styleId="Definition" w:type="paragraph">
     <w:name w:val="Definition"/>
     <w:basedOn w:val="Normal"/>
   </w:style>
-  <w:style w:type="paragraph" w:styleId="Caption">
+  <w:style w:styleId="Caption" w:type="paragraph">
     <w:name w:val="Caption"/>
     <w:basedOn w:val="Normal"/>
     <w:link w:val="BodyTextChar"/>
     <w:pPr>
-      <w:spacing w:before="0" w:after="120"/>
+      <w:spacing w:after="120" w:before="0"/>
     </w:pPr>
     <w:rPr>
       <w:i/>
     </w:rPr>
   </w:style>
-  <w:style w:type="paragraph" w:customStyle="1" w:styleId="TableCaption">
+  <w:style w:customStyle="1" w:styleId="TableCaption" w:type="paragraph">
     <w:name w:val="Table Caption"/>
     <w:basedOn w:val="Caption"/>
     <w:pPr>
       <w:keepNext/>
     </w:pPr>
   </w:style>
-  <w:style w:type="paragraph" w:customStyle="1" w:styleId="ImageCaption">
+  <w:style w:customStyle="1" w:styleId="ImageCaption" w:type="paragraph">
     <w:name w:val="Image Caption"/>
     <w:basedOn w:val="Caption"/>
   </w:style>
-  <w:style w:type="paragraph" w:customStyle="1" w:styleId="Figure">
+  <w:style w:customStyle="1" w:styleId="Figure" w:type="paragraph">
     <w:name w:val="Figure"/>
     <w:basedOn w:val="Normal"/>
   </w:style>
-  <w:style w:type="paragraph" w:customStyle="1" w:styleId="CaptionedFigure">
+  <w:style w:customStyle="1" w:styleId="CaptionedFigure" w:type="paragraph">
     <w:name w:val="Captioned Figure"/>
     <w:basedOn w:val="Figure"/>
     <w:pPr>
       <w:keepNext/>
     </w:pPr>
   </w:style>
-  <w:style w:type="character" w:customStyle="1" w:styleId="BodyTextChar">
+  <w:style w:customStyle="1" w:styleId="BodyTextChar" w:type="character">
     <w:name w:val="Body Text Char"/>
     <w:basedOn w:val="DefaultParagraphFont"/>
     <w:link w:val="BodyText"/>
   </w:style>
-  <w:style w:type="character" w:customStyle="1" w:styleId="VerbatimChar">
+  <w:style w:customStyle="1" w:styleId="VerbatimChar" w:type="character">
     <w:name w:val="Verbatim Char"/>
     <w:basedOn w:val="BodyTextChar"/>
     <w:rPr>
@@ -3206,21 +3197,25 @@
       <w:sz w:val="22"/>
     </w:rPr>
   </w:style>
-  <w:style w:type="character" w:styleId="FootnoteReference">
+  <w:style w:customStyle="1" w:styleId="SectionNumber" w:type="character">
+    <w:name w:val="Section Number"/>
+    <w:basedOn w:val="BodyTextChar"/>
+  </w:style>
+  <w:style w:styleId="FootnoteReference" w:type="character">
     <w:name w:val="Footnote Reference"/>
     <w:basedOn w:val="BodyTextChar"/>
     <w:rPr>
       <w:vertAlign w:val="superscript"/>
     </w:rPr>
   </w:style>
-  <w:style w:type="character" w:styleId="Hyperlink">
+  <w:style w:styleId="Hyperlink" w:type="character">
     <w:name w:val="Hyperlink"/>
     <w:basedOn w:val="BodyTextChar"/>
     <w:rPr>
-      <w:color w:val="4F81BD" w:themeColor="accent1"/>
-    </w:rPr>
-  </w:style>
-  <w:style w:type="paragraph" w:styleId="TOCHeading">
+      <w:color w:themeColor="accent1" w:val="4F81BD"/>
+    </w:rPr>
+  </w:style>
+  <w:style w:styleId="TOCHeading" w:type="paragraph">
     <w:name w:val="TOC Heading"/>
     <w:basedOn w:val="Heading1"/>
     <w:next w:val="BodyText"/>
@@ -3232,10 +3227,10 @@
       <w:outlineLvl w:val="9"/>
     </w:pPr>
     <w:rPr>
-      <w:rFonts w:asciiTheme="majorHAnsi" w:eastAsiaTheme="majorEastAsia" w:hAnsiTheme="majorHAnsi" w:cstheme="majorBidi"/>
+      <w:rFonts w:asciiTheme="majorHAnsi" w:cstheme="majorBidi" w:eastAsiaTheme="majorEastAsia" w:hAnsiTheme="majorHAnsi"/>
       <w:b w:val="0"/>
       <w:bCs w:val="0"/>
-      <w:color w:val="365F91" w:themeColor="accent1" w:themeShade="BF"/>
+      <w:color w:themeColor="accent1" w:themeShade="BF" w:val="365F91"/>
     </w:rPr>
   </w:style>
   <w:style w:type="paragraph" w:customStyle="1" w:styleId="SourceCode">
@@ -3327,7 +3322,10 @@
   <w:style w:type="character" w:customStyle="1" w:styleId="ImportTok">
     <w:name w:val="ImportTok"/>
     <w:basedOn w:val="VerbatimChar"/>
-    <w:rPr/>
+    <w:rPr>
+      <w:color w:val="008000"/>
+      <w:b/>
+    </w:rPr>
   </w:style>
   <w:style w:type="character" w:customStyle="1" w:styleId="CommentTok">
     <w:name w:val="CommentTok"/>
@@ -3402,7 +3400,9 @@
   <w:style w:type="character" w:customStyle="1" w:styleId="BuiltInTok">
     <w:name w:val="BuiltInTok"/>
     <w:basedOn w:val="VerbatimChar"/>
-    <w:rPr/>
+    <w:rPr>
+      <w:color w:val="008000"/>
+    </w:rPr>
   </w:style>
   <w:style w:type="character" w:customStyle="1" w:styleId="ExtensionTok">
     <w:name w:val="ExtensionTok"/>

--- a/word/visual-media.docx
+++ b/word/visual-media.docx
@@ -92,7 +92,6 @@
       </w:pPr>
       <w:r>
         <w:rPr>
-          <w:bCs/>
           <w:b/>
         </w:rPr>
         <w:t xml:space="preserve">Educational Technology 0858-723, Cycle 2 2013</w:t>
@@ -104,7 +103,6 @@
       </w:pPr>
       <w:r>
         <w:rPr>
-          <w:bCs/>
           <w:b/>
         </w:rPr>
         <w:t xml:space="preserve">Keywords:</w:t>
@@ -122,7 +120,6 @@
       </w:pPr>
       <w:r>
         <w:rPr>
-          <w:bCs/>
           <w:b/>
         </w:rPr>
         <w:t xml:space="preserve">Description:</w:t>
@@ -176,7 +173,6 @@
       </w:pPr>
       <w:r>
         <w:rPr>
-          <w:bCs/>
           <w:b/>
         </w:rPr>
         <w:t xml:space="preserve">Cylce 2:</w:t>
@@ -194,7 +190,6 @@
       </w:pPr>
       <w:r>
         <w:rPr>
-          <w:bCs/>
           <w:b/>
         </w:rPr>
         <w:t xml:space="preserve">Class meetings:</w:t>
@@ -212,7 +207,6 @@
       </w:pPr>
       <w:r>
         <w:rPr>
-          <w:bCs/>
           <w:b/>
         </w:rPr>
         <w:t xml:space="preserve">Instructor</w:t>
@@ -266,14 +260,15 @@
         </w:r>
       </w:hyperlink>
     </w:p>
-    <w:bookmarkStart w:id="23" w:name="goals-and-objectives"/>
     <w:p>
       <w:pPr>
         <w:pStyle w:val="Heading2"/>
       </w:pPr>
+      <w:bookmarkStart w:id="23" w:name="goals-and-objectives"/>
       <w:r>
         <w:t xml:space="preserve">Goals and Objectives</w:t>
       </w:r>
+      <w:bookmarkEnd w:id="23"/>
     </w:p>
     <w:p>
       <w:pPr>
@@ -399,7 +394,6 @@
       </w:pPr>
       <w:r>
         <w:rPr>
-          <w:bCs/>
           <w:b/>
         </w:rPr>
         <w:t xml:space="preserve">Dr. Curinga Office Hours</w:t>
@@ -441,15 +435,15 @@
         <w:t xml:space="preserve">Thursday, 3-5PM</w:t>
       </w:r>
     </w:p>
-    <w:bookmarkEnd w:id="23"/>
-    <w:bookmarkStart w:id="36" w:name="required-books"/>
     <w:p>
       <w:pPr>
         <w:pStyle w:val="Heading2"/>
       </w:pPr>
+      <w:bookmarkStart w:id="24" w:name="required-books"/>
       <w:r>
         <w:t xml:space="preserve">Required Books</w:t>
       </w:r>
+      <w:bookmarkEnd w:id="24"/>
     </w:p>
     <w:p>
       <w:pPr>
@@ -460,18 +454,18 @@
           <wp:inline>
             <wp:extent cx="3302000" cy="4368800"/>
             <wp:effectExtent b="0" l="0" r="0" t="0"/>
-            <wp:docPr descr="" title="" id="25" name="Picture"/>
+            <wp:docPr descr="" title="" id="1" name="Picture"/>
             <a:graphic>
               <a:graphicData uri="http://schemas.openxmlformats.org/drawingml/2006/picture">
                 <pic:pic>
                   <pic:nvPicPr>
-                    <pic:cNvPr descr="http://img1.imagesbn.com/p/9781564843074_p0_v1_s260x420.JPG" id="26" name="Picture"/>
+                    <pic:cNvPr descr="http://img1.imagesbn.com/p/9781564843074_p0_v1_s260x420.JPG" id="0" name="Picture"/>
                     <pic:cNvPicPr>
                       <a:picLocks noChangeArrowheads="1" noChangeAspect="1"/>
                     </pic:cNvPicPr>
                   </pic:nvPicPr>
                   <pic:blipFill>
-                    <a:blip r:embed="rId24"/>
+                    <a:blip r:embed="rId25"/>
                     <a:stretch>
                       <a:fillRect/>
                     </a:stretch>
@@ -508,7 +502,6 @@
       </w:r>
       <w:r>
         <w:rPr>
-          <w:iCs/>
           <w:i/>
         </w:rPr>
         <w:t xml:space="preserve">Media literacy in the K-12 classroom (1st ed.)</w:t>
@@ -525,7 +518,7 @@
       <w:r>
         <w:t xml:space="preserve"> </w:t>
       </w:r>
-      <w:hyperlink r:id="rId27">
+      <w:hyperlink r:id="rId26">
         <w:r>
           <w:rPr>
             <w:rStyle w:val="Hyperlink"/>
@@ -536,7 +529,7 @@
       <w:r>
         <w:t xml:space="preserve"> </w:t>
       </w:r>
-      <w:hyperlink r:id="rId28">
+      <w:hyperlink r:id="rId27">
         <w:r>
           <w:rPr>
             <w:rStyle w:val="Hyperlink"/>
@@ -547,7 +540,7 @@
       <w:r>
         <w:t xml:space="preserve"> </w:t>
       </w:r>
-      <w:hyperlink r:id="rId29">
+      <w:hyperlink r:id="rId28">
         <w:r>
           <w:rPr>
             <w:rStyle w:val="Hyperlink"/>
@@ -565,18 +558,18 @@
           <wp:inline>
             <wp:extent cx="4483100" cy="6350000"/>
             <wp:effectExtent b="0" l="0" r="0" t="0"/>
-            <wp:docPr descr="" title="visual culture reader book cover" id="31" name="Picture"/>
+            <wp:docPr descr="" title="visual culture reader book cover" id="1" name="Picture"/>
             <a:graphic>
               <a:graphicData uri="http://schemas.openxmlformats.org/drawingml/2006/picture">
                 <pic:pic>
                   <pic:nvPicPr>
-                    <pic:cNvPr descr="http://ecx.images-amazon.com/images/I/51w5QjUCgLL.jpg" id="32" name="Picture"/>
+                    <pic:cNvPr descr="http://ecx.images-amazon.com/images/I/51w5QjUCgLL.jpg" id="0" name="Picture"/>
                     <pic:cNvPicPr>
                       <a:picLocks noChangeArrowheads="1" noChangeAspect="1"/>
                     </pic:cNvPicPr>
                   </pic:nvPicPr>
                   <pic:blipFill>
-                    <a:blip r:embed="rId30"/>
+                    <a:blip r:embed="rId29"/>
                     <a:stretch>
                       <a:fillRect/>
                     </a:stretch>
@@ -613,7 +606,6 @@
       </w:r>
       <w:r>
         <w:rPr>
-          <w:iCs/>
           <w:i/>
         </w:rPr>
         <w:t xml:space="preserve">The visual culture reader (3rd ed.)</w:t>
@@ -630,7 +622,7 @@
       <w:r>
         <w:t xml:space="preserve"> </w:t>
       </w:r>
-      <w:hyperlink r:id="rId33">
+      <w:hyperlink r:id="rId30">
         <w:r>
           <w:rPr>
             <w:rStyle w:val="Hyperlink"/>
@@ -641,7 +633,7 @@
       <w:r>
         <w:t xml:space="preserve"> </w:t>
       </w:r>
-      <w:hyperlink r:id="rId34">
+      <w:hyperlink r:id="rId31">
         <w:r>
           <w:rPr>
             <w:rStyle w:val="Hyperlink"/>
@@ -652,7 +644,7 @@
       <w:r>
         <w:t xml:space="preserve"> </w:t>
       </w:r>
-      <w:hyperlink r:id="rId35">
+      <w:hyperlink r:id="rId32">
         <w:r>
           <w:rPr>
             <w:rStyle w:val="Hyperlink"/>
@@ -661,15 +653,15 @@
         </w:r>
       </w:hyperlink>
     </w:p>
-    <w:bookmarkEnd w:id="36"/>
-    <w:bookmarkStart w:id="37" w:name="course-format"/>
     <w:p>
       <w:pPr>
         <w:pStyle w:val="Heading2"/>
       </w:pPr>
+      <w:bookmarkStart w:id="33" w:name="course-format"/>
       <w:r>
         <w:t xml:space="preserve">Course Format</w:t>
       </w:r>
+      <w:bookmarkEnd w:id="33"/>
     </w:p>
     <w:p>
       <w:pPr>
@@ -689,7 +681,6 @@
       </w:r>
       <w:r>
         <w:rPr>
-          <w:bCs/>
           <w:b/>
         </w:rPr>
         <w:t xml:space="preserve">Students are required</w:t>
@@ -723,7 +714,6 @@
       </w:r>
       <w:r>
         <w:rPr>
-          <w:iCs/>
           <w:i/>
         </w:rPr>
         <w:t xml:space="preserve">must</w:t>
@@ -753,7 +743,6 @@
       </w:r>
       <w:r>
         <w:rPr>
-          <w:iCs/>
           <w:i/>
         </w:rPr>
         <w:t xml:space="preserve">must</w:t>
@@ -971,35 +960,34 @@
         <w:t xml:space="preserve">ability to use Skype and Google Hangout for video calls</w:t>
       </w:r>
     </w:p>
-    <w:bookmarkEnd w:id="37"/>
-    <w:bookmarkStart w:id="38" w:name="class-meetings"/>
     <w:p>
       <w:pPr>
         <w:pStyle w:val="Heading2"/>
       </w:pPr>
+      <w:bookmarkStart w:id="34" w:name="class-meetings"/>
       <w:r>
         <w:t xml:space="preserve">Class meetings</w:t>
       </w:r>
+      <w:bookmarkEnd w:id="34"/>
     </w:p>
     <w:tbl>
       <w:tblPr>
         <w:tblStyle w:val="Table"/>
-        <w:tblW w:type="auto" w:w="0"/>
-        <w:tblLook w:firstRow="1" w:lastRow="0" w:firstColumn="0" w:lastColumn="0" w:noHBand="0" w:noVBand="0" w:val="0020"/>
-        <w:jc w:val="start"/>
+        <w:tblW w:type="pct" w:w="0.0"/>
+        <w:tblLook w:firstRow="1"/>
       </w:tblPr>
-      <w:tblGrid>
-        <w:gridCol w:w="1980"/>
-        <w:gridCol w:w="1980"/>
-        <w:gridCol w:w="1980"/>
-        <w:gridCol w:w="1980"/>
-      </w:tblGrid>
+      <w:tblGrid/>
       <w:tr>
         <w:trPr>
-          <w:tblHeader w:val="true"/>
+          <w:cnfStyle w:firstRow="1"/>
         </w:trPr>
         <w:tc>
-          <w:tcPr/>
+          <w:tcPr>
+            <w:tcBorders>
+              <w:bottom w:val="single"/>
+            </w:tcBorders>
+            <w:vAlign w:val="bottom"/>
+          </w:tcPr>
           <w:p>
             <w:pPr>
               <w:pStyle w:val="Compact"/>
@@ -1011,7 +999,12 @@
           </w:p>
         </w:tc>
         <w:tc>
-          <w:tcPr/>
+          <w:tcPr>
+            <w:tcBorders>
+              <w:bottom w:val="single"/>
+            </w:tcBorders>
+            <w:vAlign w:val="bottom"/>
+          </w:tcPr>
           <w:p>
             <w:pPr>
               <w:pStyle w:val="Compact"/>
@@ -1023,7 +1016,12 @@
           </w:p>
         </w:tc>
         <w:tc>
-          <w:tcPr/>
+          <w:tcPr>
+            <w:tcBorders>
+              <w:bottom w:val="single"/>
+            </w:tcBorders>
+            <w:vAlign w:val="bottom"/>
+          </w:tcPr>
           <w:p>
             <w:pPr>
               <w:pStyle w:val="Compact"/>
@@ -1035,7 +1033,12 @@
           </w:p>
         </w:tc>
         <w:tc>
-          <w:tcPr/>
+          <w:tcPr>
+            <w:tcBorders>
+              <w:bottom w:val="single"/>
+            </w:tcBorders>
+            <w:vAlign w:val="bottom"/>
+          </w:tcPr>
           <w:p>
             <w:pPr>
               <w:pStyle w:val="Compact"/>
@@ -1049,7 +1052,6 @@
       </w:tr>
       <w:tr>
         <w:tc>
-          <w:tcPr/>
           <w:p>
             <w:pPr>
               <w:pStyle w:val="Compact"/>
@@ -1061,7 +1063,6 @@
           </w:p>
         </w:tc>
         <w:tc>
-          <w:tcPr/>
           <w:p>
             <w:pPr>
               <w:pStyle w:val="Compact"/>
@@ -1073,7 +1074,6 @@
           </w:p>
         </w:tc>
         <w:tc>
-          <w:tcPr/>
           <w:p>
             <w:pPr>
               <w:pStyle w:val="Compact"/>
@@ -1085,17 +1085,11 @@
           </w:p>
         </w:tc>
         <w:tc>
-          <w:tcPr/>
-          <w:p>
-            <w:pPr>
-              <w:pStyle w:val="Compact"/>
-            </w:pPr>
-          </w:p>
+          <w:p/>
         </w:tc>
       </w:tr>
       <w:tr>
         <w:tc>
-          <w:tcPr/>
           <w:p>
             <w:pPr>
               <w:pStyle w:val="Compact"/>
@@ -1107,7 +1101,6 @@
           </w:p>
         </w:tc>
         <w:tc>
-          <w:tcPr/>
           <w:p>
             <w:pPr>
               <w:pStyle w:val="Compact"/>
@@ -1119,7 +1112,6 @@
           </w:p>
         </w:tc>
         <w:tc>
-          <w:tcPr/>
           <w:p>
             <w:pPr>
               <w:pStyle w:val="Compact"/>
@@ -1131,7 +1123,6 @@
           </w:p>
         </w:tc>
         <w:tc>
-          <w:tcPr/>
           <w:p>
             <w:pPr>
               <w:pStyle w:val="Compact"/>
@@ -1145,7 +1136,6 @@
       </w:tr>
       <w:tr>
         <w:tc>
-          <w:tcPr/>
           <w:p>
             <w:pPr>
               <w:pStyle w:val="Compact"/>
@@ -1157,7 +1147,6 @@
           </w:p>
         </w:tc>
         <w:tc>
-          <w:tcPr/>
           <w:p>
             <w:pPr>
               <w:pStyle w:val="Compact"/>
@@ -1169,7 +1158,6 @@
           </w:p>
         </w:tc>
         <w:tc>
-          <w:tcPr/>
           <w:p>
             <w:pPr>
               <w:pStyle w:val="Compact"/>
@@ -1181,7 +1169,6 @@
           </w:p>
         </w:tc>
         <w:tc>
-          <w:tcPr/>
           <w:p>
             <w:pPr>
               <w:pStyle w:val="Compact"/>
@@ -1195,7 +1182,6 @@
       </w:tr>
       <w:tr>
         <w:tc>
-          <w:tcPr/>
           <w:p>
             <w:pPr>
               <w:pStyle w:val="Compact"/>
@@ -1207,7 +1193,6 @@
           </w:p>
         </w:tc>
         <w:tc>
-          <w:tcPr/>
           <w:p>
             <w:pPr>
               <w:pStyle w:val="Compact"/>
@@ -1219,7 +1204,6 @@
           </w:p>
         </w:tc>
         <w:tc>
-          <w:tcPr/>
           <w:p>
             <w:pPr>
               <w:pStyle w:val="Compact"/>
@@ -1231,7 +1215,6 @@
           </w:p>
         </w:tc>
         <w:tc>
-          <w:tcPr/>
           <w:p>
             <w:pPr>
               <w:pStyle w:val="Compact"/>
@@ -1245,7 +1228,6 @@
       </w:tr>
       <w:tr>
         <w:tc>
-          <w:tcPr/>
           <w:p>
             <w:pPr>
               <w:pStyle w:val="Compact"/>
@@ -1257,7 +1239,6 @@
           </w:p>
         </w:tc>
         <w:tc>
-          <w:tcPr/>
           <w:p>
             <w:pPr>
               <w:pStyle w:val="Compact"/>
@@ -1269,7 +1250,6 @@
           </w:p>
         </w:tc>
         <w:tc>
-          <w:tcPr/>
           <w:p>
             <w:pPr>
               <w:pStyle w:val="Compact"/>
@@ -1281,7 +1261,6 @@
           </w:p>
         </w:tc>
         <w:tc>
-          <w:tcPr/>
           <w:p>
             <w:pPr>
               <w:pStyle w:val="Compact"/>
@@ -1295,7 +1274,6 @@
       </w:tr>
       <w:tr>
         <w:tc>
-          <w:tcPr/>
           <w:p>
             <w:pPr>
               <w:pStyle w:val="Compact"/>
@@ -1307,7 +1285,6 @@
           </w:p>
         </w:tc>
         <w:tc>
-          <w:tcPr/>
           <w:p>
             <w:pPr>
               <w:pStyle w:val="Compact"/>
@@ -1319,7 +1296,6 @@
           </w:p>
         </w:tc>
         <w:tc>
-          <w:tcPr/>
           <w:p>
             <w:pPr>
               <w:pStyle w:val="Compact"/>
@@ -1331,7 +1307,6 @@
           </w:p>
         </w:tc>
         <w:tc>
-          <w:tcPr/>
           <w:p>
             <w:pPr>
               <w:pStyle w:val="Compact"/>
@@ -1345,7 +1320,6 @@
       </w:tr>
       <w:tr>
         <w:tc>
-          <w:tcPr/>
           <w:p>
             <w:pPr>
               <w:pStyle w:val="Compact"/>
@@ -1357,7 +1331,6 @@
           </w:p>
         </w:tc>
         <w:tc>
-          <w:tcPr/>
           <w:p>
             <w:pPr>
               <w:pStyle w:val="Compact"/>
@@ -1369,7 +1342,6 @@
           </w:p>
         </w:tc>
         <w:tc>
-          <w:tcPr/>
           <w:p>
             <w:pPr>
               <w:pStyle w:val="Compact"/>
@@ -1381,7 +1353,6 @@
           </w:p>
         </w:tc>
         <w:tc>
-          <w:tcPr/>
           <w:p>
             <w:pPr>
               <w:pStyle w:val="Compact"/>
@@ -1395,7 +1366,6 @@
       </w:tr>
       <w:tr>
         <w:tc>
-          <w:tcPr/>
           <w:p>
             <w:pPr>
               <w:pStyle w:val="Compact"/>
@@ -1407,7 +1377,6 @@
           </w:p>
         </w:tc>
         <w:tc>
-          <w:tcPr/>
           <w:p>
             <w:pPr>
               <w:pStyle w:val="Compact"/>
@@ -1419,7 +1388,6 @@
           </w:p>
         </w:tc>
         <w:tc>
-          <w:tcPr/>
           <w:p>
             <w:pPr>
               <w:pStyle w:val="Compact"/>
@@ -1431,7 +1399,6 @@
           </w:p>
         </w:tc>
         <w:tc>
-          <w:tcPr/>
           <w:p>
             <w:pPr>
               <w:pStyle w:val="Compact"/>
@@ -1445,7 +1412,6 @@
       </w:tr>
       <w:tr>
         <w:tc>
-          <w:tcPr/>
           <w:p>
             <w:pPr>
               <w:pStyle w:val="Compact"/>
@@ -1457,7 +1423,6 @@
           </w:p>
         </w:tc>
         <w:tc>
-          <w:tcPr/>
           <w:p>
             <w:pPr>
               <w:pStyle w:val="Compact"/>
@@ -1469,7 +1434,6 @@
           </w:p>
         </w:tc>
         <w:tc>
-          <w:tcPr/>
           <w:p>
             <w:pPr>
               <w:pStyle w:val="Compact"/>
@@ -1481,7 +1445,6 @@
           </w:p>
         </w:tc>
         <w:tc>
-          <w:tcPr/>
           <w:p>
             <w:pPr>
               <w:pStyle w:val="Compact"/>
@@ -1495,7 +1458,6 @@
       </w:tr>
       <w:tr>
         <w:tc>
-          <w:tcPr/>
           <w:p>
             <w:pPr>
               <w:pStyle w:val="Compact"/>
@@ -1507,7 +1469,6 @@
           </w:p>
         </w:tc>
         <w:tc>
-          <w:tcPr/>
           <w:p>
             <w:pPr>
               <w:pStyle w:val="Compact"/>
@@ -1519,7 +1480,6 @@
           </w:p>
         </w:tc>
         <w:tc>
-          <w:tcPr/>
           <w:p>
             <w:pPr>
               <w:pStyle w:val="Compact"/>
@@ -1531,7 +1491,6 @@
           </w:p>
         </w:tc>
         <w:tc>
-          <w:tcPr/>
           <w:p>
             <w:pPr>
               <w:pStyle w:val="Compact"/>
@@ -1545,7 +1504,6 @@
       </w:tr>
       <w:tr>
         <w:tc>
-          <w:tcPr/>
           <w:p>
             <w:pPr>
               <w:pStyle w:val="Compact"/>
@@ -1557,7 +1515,6 @@
           </w:p>
         </w:tc>
         <w:tc>
-          <w:tcPr/>
           <w:p>
             <w:pPr>
               <w:pStyle w:val="Compact"/>
@@ -1569,7 +1526,6 @@
           </w:p>
         </w:tc>
         <w:tc>
-          <w:tcPr/>
           <w:p>
             <w:pPr>
               <w:pStyle w:val="Compact"/>
@@ -1581,7 +1537,6 @@
           </w:p>
         </w:tc>
         <w:tc>
-          <w:tcPr/>
           <w:p>
             <w:pPr>
               <w:pStyle w:val="Compact"/>
@@ -1594,24 +1549,25 @@
         </w:tc>
       </w:tr>
     </w:tbl>
-    <w:bookmarkEnd w:id="38"/>
-    <w:bookmarkStart w:id="41" w:name="assignments-and-grading"/>
     <w:p>
       <w:pPr>
         <w:pStyle w:val="Heading2"/>
       </w:pPr>
+      <w:bookmarkStart w:id="35" w:name="assignments-and-grading"/>
       <w:r>
         <w:t xml:space="preserve">Assignments and Grading</w:t>
       </w:r>
-    </w:p>
-    <w:bookmarkStart w:id="39" w:name="educational-media-studio-50"/>
+      <w:bookmarkEnd w:id="35"/>
+    </w:p>
     <w:p>
       <w:pPr>
         <w:pStyle w:val="Heading3"/>
       </w:pPr>
+      <w:bookmarkStart w:id="36" w:name="educational-media-studio-50"/>
       <w:r>
         <w:t xml:space="preserve">Educational Media Studio (50%)</w:t>
       </w:r>
+      <w:bookmarkEnd w:id="36"/>
     </w:p>
     <w:p>
       <w:pPr>
@@ -1657,7 +1613,6 @@
       </w:r>
       <w:r>
         <w:rPr>
-          <w:iCs/>
           <w:i/>
         </w:rPr>
         <w:t xml:space="preserve">must</w:t>
@@ -1793,7 +1748,6 @@
       </w:pPr>
       <w:r>
         <w:rPr>
-          <w:iCs/>
           <w:i/>
         </w:rPr>
         <w:t xml:space="preserve">Aesthetics</w:t>
@@ -1842,7 +1796,6 @@
       </w:pPr>
       <w:r>
         <w:rPr>
-          <w:iCs/>
           <w:i/>
         </w:rPr>
         <w:t xml:space="preserve">Learning sciences</w:t>
@@ -1867,7 +1820,6 @@
       </w:pPr>
       <w:r>
         <w:rPr>
-          <w:iCs/>
           <w:i/>
         </w:rPr>
         <w:t xml:space="preserve">Curriculum</w:t>
@@ -1904,7 +1856,6 @@
       </w:pPr>
       <w:r>
         <w:rPr>
-          <w:iCs/>
           <w:i/>
         </w:rPr>
         <w:t xml:space="preserve">Technqique</w:t>
@@ -1962,7 +1913,6 @@
       </w:pPr>
       <w:r>
         <w:rPr>
-          <w:iCs/>
           <w:i/>
         </w:rPr>
         <w:t xml:space="preserve">Reflection</w:t>
@@ -1977,15 +1927,15 @@
         <w:t xml:space="preserve">does the author clearly articulate the reasons for the choices in the project?</w:t>
       </w:r>
     </w:p>
-    <w:bookmarkEnd w:id="39"/>
-    <w:bookmarkStart w:id="40" w:name="Xdd32528e7634130f5d24f03120080f817a9565c"/>
     <w:p>
       <w:pPr>
         <w:pStyle w:val="Heading3"/>
       </w:pPr>
+      <w:bookmarkStart w:id="37" w:name="Xdd32528e7634130f5d24f03120080f817a9565c"/>
       <w:r>
         <w:t xml:space="preserve">Visuality in Educational Media or Youth Media (50%)</w:t>
       </w:r>
+      <w:bookmarkEnd w:id="37"/>
     </w:p>
     <w:p>
       <w:pPr>
@@ -2091,7 +2041,6 @@
       </w:r>
       <w:r>
         <w:rPr>
-          <w:iCs/>
           <w:i/>
         </w:rPr>
         <w:t xml:space="preserve">The visual culture reader</w:t>
@@ -2107,21 +2056,18 @@
       </w:r>
       <w:r>
         <w:rPr>
-          <w:iCs/>
           <w:i/>
         </w:rPr>
         <w:t xml:space="preserve">Media literacy in the K-12</w:t>
       </w:r>
       <w:r>
         <w:rPr>
-          <w:iCs/>
           <w:i/>
         </w:rPr>
         <w:t xml:space="preserve"> </w:t>
       </w:r>
       <w:r>
         <w:rPr>
-          <w:iCs/>
           <w:i/>
         </w:rPr>
         <w:t xml:space="preserve">classroom</w:t>
@@ -2296,7 +2242,6 @@
       </w:pPr>
       <w:r>
         <w:rPr>
-          <w:bCs/>
           <w:b/>
         </w:rPr>
         <w:t xml:space="preserve">Assessment criteria:</w:t>
@@ -2404,8 +2349,6 @@
         <w:t xml:space="preserve">lived experience of people in the world?</w:t>
       </w:r>
     </w:p>
-    <w:bookmarkEnd w:id="40"/>
-    <w:bookmarkEnd w:id="41"/>
     <w:sectPr/>
   </w:body>
 </w:document>
@@ -2437,14 +2380,17 @@
 <file path=word/numbering.xml><?xml version="1.0" encoding="utf-8"?>
 <w:numbering xmlns:w="http://schemas.openxmlformats.org/wordprocessingml/2006/main">
   <w:abstractNum w:abstractNumId="990">
-    <w:nsid w:val="A990"/>
+    <w:nsid w:val="2c1ae401"/>
     <w:multiLevelType w:val="multilevel"/>
     <w:lvl w:ilvl="0">
       <w:numFmt w:val="bullet"/>
       <w:lvlText w:val=" "/>
       <w:lvlJc w:val="left"/>
       <w:pPr>
-        <w:ind w:left="720" w:hanging="480"/>
+        <w:tabs>
+          <w:tab w:val="num" w:pos="0"/>
+        </w:tabs>
+        <w:ind w:left="480" w:hanging="480"/>
       </w:pPr>
     </w:lvl>
     <w:lvl w:ilvl="1">
@@ -2452,7 +2398,10 @@
       <w:lvlText w:val=" "/>
       <w:lvlJc w:val="left"/>
       <w:pPr>
-        <w:ind w:left="1440" w:hanging="480"/>
+        <w:tabs>
+          <w:tab w:val="num" w:pos="720"/>
+        </w:tabs>
+        <w:ind w:left="1200" w:hanging="480"/>
       </w:pPr>
     </w:lvl>
     <w:lvl w:ilvl="2">
@@ -2460,7 +2409,10 @@
       <w:lvlText w:val=" "/>
       <w:lvlJc w:val="left"/>
       <w:pPr>
-        <w:ind w:left="2160" w:hanging="480"/>
+        <w:tabs>
+          <w:tab w:val="num" w:pos="1440"/>
+        </w:tabs>
+        <w:ind w:left="1920" w:hanging="480"/>
       </w:pPr>
     </w:lvl>
     <w:lvl w:ilvl="3">
@@ -2468,7 +2420,10 @@
       <w:lvlText w:val=" "/>
       <w:lvlJc w:val="left"/>
       <w:pPr>
-        <w:ind w:left="2880" w:hanging="480"/>
+        <w:tabs>
+          <w:tab w:val="num" w:pos="2160"/>
+        </w:tabs>
+        <w:ind w:left="2640" w:hanging="480"/>
       </w:pPr>
     </w:lvl>
     <w:lvl w:ilvl="4">
@@ -2476,7 +2431,10 @@
       <w:lvlText w:val=" "/>
       <w:lvlJc w:val="left"/>
       <w:pPr>
-        <w:ind w:left="3600" w:hanging="480"/>
+        <w:tabs>
+          <w:tab w:val="num" w:pos="2880"/>
+        </w:tabs>
+        <w:ind w:left="3360" w:hanging="480"/>
       </w:pPr>
     </w:lvl>
     <w:lvl w:ilvl="5">
@@ -2484,7 +2442,10 @@
       <w:lvlText w:val=" "/>
       <w:lvlJc w:val="left"/>
       <w:pPr>
-        <w:ind w:left="4320" w:hanging="480"/>
+        <w:tabs>
+          <w:tab w:val="num" w:pos="3600"/>
+        </w:tabs>
+        <w:ind w:left="4080" w:hanging="480"/>
       </w:pPr>
     </w:lvl>
     <w:lvl w:ilvl="6">
@@ -2492,7 +2453,10 @@
       <w:lvlText w:val=" "/>
       <w:lvlJc w:val="left"/>
       <w:pPr>
-        <w:ind w:left="5040" w:hanging="480"/>
+        <w:tabs>
+          <w:tab w:val="num" w:pos="4320"/>
+        </w:tabs>
+        <w:ind w:left="4800" w:hanging="480"/>
       </w:pPr>
     </w:lvl>
     <w:lvl w:ilvl="7">
@@ -2500,7 +2464,10 @@
       <w:lvlText w:val=" "/>
       <w:lvlJc w:val="left"/>
       <w:pPr>
-        <w:ind w:left="5760" w:hanging="480"/>
+        <w:tabs>
+          <w:tab w:val="num" w:pos="5040"/>
+        </w:tabs>
+        <w:ind w:left="5520" w:hanging="480"/>
       </w:pPr>
     </w:lvl>
     <w:lvl w:ilvl="8">
@@ -2508,19 +2475,25 @@
       <w:lvlText w:val=" "/>
       <w:lvlJc w:val="left"/>
       <w:pPr>
-        <w:ind w:left="6480" w:hanging="480"/>
+        <w:tabs>
+          <w:tab w:val="num" w:pos="5760"/>
+        </w:tabs>
+        <w:ind w:left="6240" w:hanging="480"/>
       </w:pPr>
     </w:lvl>
   </w:abstractNum>
   <w:abstractNum w:abstractNumId="991">
-    <w:nsid w:val="A991"/>
+    <w:nsid w:val="ea454b4c"/>
     <w:multiLevelType w:val="multilevel"/>
     <w:lvl w:ilvl="0">
       <w:numFmt w:val="bullet"/>
       <w:lvlText w:val="•"/>
       <w:lvlJc w:val="left"/>
       <w:pPr>
-        <w:ind w:left="720" w:hanging="480"/>
+        <w:tabs>
+          <w:tab w:val="num" w:pos="0"/>
+        </w:tabs>
+        <w:ind w:left="480" w:hanging="480"/>
       </w:pPr>
     </w:lvl>
     <w:lvl w:ilvl="1">
@@ -2528,7 +2501,10 @@
       <w:lvlText w:val="–"/>
       <w:lvlJc w:val="left"/>
       <w:pPr>
-        <w:ind w:left="1440" w:hanging="480"/>
+        <w:tabs>
+          <w:tab w:val="num" w:pos="720"/>
+        </w:tabs>
+        <w:ind w:left="1200" w:hanging="480"/>
       </w:pPr>
     </w:lvl>
     <w:lvl w:ilvl="2">
@@ -2536,7 +2512,10 @@
       <w:lvlText w:val="•"/>
       <w:lvlJc w:val="left"/>
       <w:pPr>
-        <w:ind w:left="2160" w:hanging="480"/>
+        <w:tabs>
+          <w:tab w:val="num" w:pos="1440"/>
+        </w:tabs>
+        <w:ind w:left="1920" w:hanging="480"/>
       </w:pPr>
     </w:lvl>
     <w:lvl w:ilvl="3">
@@ -2544,7 +2523,10 @@
       <w:lvlText w:val="–"/>
       <w:lvlJc w:val="left"/>
       <w:pPr>
-        <w:ind w:left="2880" w:hanging="480"/>
+        <w:tabs>
+          <w:tab w:val="num" w:pos="2160"/>
+        </w:tabs>
+        <w:ind w:left="2640" w:hanging="480"/>
       </w:pPr>
     </w:lvl>
     <w:lvl w:ilvl="4">
@@ -2552,7 +2534,10 @@
       <w:lvlText w:val="•"/>
       <w:lvlJc w:val="left"/>
       <w:pPr>
-        <w:ind w:left="3600" w:hanging="480"/>
+        <w:tabs>
+          <w:tab w:val="num" w:pos="2880"/>
+        </w:tabs>
+        <w:ind w:left="3360" w:hanging="480"/>
       </w:pPr>
     </w:lvl>
     <w:lvl w:ilvl="5">
@@ -2560,7 +2545,10 @@
       <w:lvlText w:val="–"/>
       <w:lvlJc w:val="left"/>
       <w:pPr>
-        <w:ind w:left="4320" w:hanging="480"/>
+        <w:tabs>
+          <w:tab w:val="num" w:pos="3600"/>
+        </w:tabs>
+        <w:ind w:left="4080" w:hanging="480"/>
       </w:pPr>
     </w:lvl>
     <w:lvl w:ilvl="6">
@@ -2568,7 +2556,10 @@
       <w:lvlText w:val="•"/>
       <w:lvlJc w:val="left"/>
       <w:pPr>
-        <w:ind w:left="5040" w:hanging="480"/>
+        <w:tabs>
+          <w:tab w:val="num" w:pos="4320"/>
+        </w:tabs>
+        <w:ind w:left="4800" w:hanging="480"/>
       </w:pPr>
     </w:lvl>
     <w:lvl w:ilvl="7">
@@ -2576,7 +2567,10 @@
       <w:lvlText w:val="–"/>
       <w:lvlJc w:val="left"/>
       <w:pPr>
-        <w:ind w:left="5760" w:hanging="480"/>
+        <w:tabs>
+          <w:tab w:val="num" w:pos="5040"/>
+        </w:tabs>
+        <w:ind w:left="5520" w:hanging="480"/>
       </w:pPr>
     </w:lvl>
     <w:lvl w:ilvl="8">
@@ -2584,12 +2578,15 @@
       <w:lvlText w:val="•"/>
       <w:lvlJc w:val="left"/>
       <w:pPr>
-        <w:ind w:left="6480" w:hanging="480"/>
+        <w:tabs>
+          <w:tab w:val="num" w:pos="5760"/>
+        </w:tabs>
+        <w:ind w:left="6240" w:hanging="480"/>
       </w:pPr>
     </w:lvl>
   </w:abstractNum>
   <w:abstractNum w:abstractNumId="99411">
-    <w:nsid w:val="A99411"/>
+    <w:nsid w:val="71315dca"/>
     <w:multiLevelType w:val="multilevel"/>
     <w:lvl w:ilvl="0">
       <w:start w:val="1"/>
@@ -2597,7 +2594,10 @@
       <w:lvlText w:val="%1."/>
       <w:lvlJc w:val="left"/>
       <w:pPr>
-        <w:ind w:left="720" w:hanging="480"/>
+        <w:tabs>
+          <w:tab w:val="num" w:pos="0"/>
+        </w:tabs>
+        <w:ind w:left="480" w:hanging="480"/>
       </w:pPr>
     </w:lvl>
     <w:lvl w:ilvl="1">
@@ -2606,7 +2606,10 @@
       <w:lvlText w:val="%2."/>
       <w:lvlJc w:val="left"/>
       <w:pPr>
-        <w:ind w:left="1440" w:hanging="480"/>
+        <w:tabs>
+          <w:tab w:val="num" w:pos="720"/>
+        </w:tabs>
+        <w:ind w:left="1200" w:hanging="480"/>
       </w:pPr>
     </w:lvl>
     <w:lvl w:ilvl="2">
@@ -2615,7 +2618,10 @@
       <w:lvlText w:val="%3."/>
       <w:lvlJc w:val="left"/>
       <w:pPr>
-        <w:ind w:left="2160" w:hanging="480"/>
+        <w:tabs>
+          <w:tab w:val="num" w:pos="1440"/>
+        </w:tabs>
+        <w:ind w:left="1920" w:hanging="480"/>
       </w:pPr>
     </w:lvl>
     <w:lvl w:ilvl="3">
@@ -2624,7 +2630,10 @@
       <w:lvlText w:val="%4."/>
       <w:lvlJc w:val="left"/>
       <w:pPr>
-        <w:ind w:left="2880" w:hanging="480"/>
+        <w:tabs>
+          <w:tab w:val="num" w:pos="2160"/>
+        </w:tabs>
+        <w:ind w:left="2640" w:hanging="480"/>
       </w:pPr>
     </w:lvl>
     <w:lvl w:ilvl="4">
@@ -2633,7 +2642,10 @@
       <w:lvlText w:val="%5."/>
       <w:lvlJc w:val="left"/>
       <w:pPr>
-        <w:ind w:left="3600" w:hanging="480"/>
+        <w:tabs>
+          <w:tab w:val="num" w:pos="2880"/>
+        </w:tabs>
+        <w:ind w:left="3360" w:hanging="480"/>
       </w:pPr>
     </w:lvl>
     <w:lvl w:ilvl="5">
@@ -2642,7 +2654,10 @@
       <w:lvlText w:val="%6."/>
       <w:lvlJc w:val="left"/>
       <w:pPr>
-        <w:ind w:left="4320" w:hanging="480"/>
+        <w:tabs>
+          <w:tab w:val="num" w:pos="3600"/>
+        </w:tabs>
+        <w:ind w:left="4080" w:hanging="480"/>
       </w:pPr>
     </w:lvl>
     <w:lvl w:ilvl="6">
@@ -2651,7 +2666,10 @@
       <w:lvlText w:val="%7."/>
       <w:lvlJc w:val="left"/>
       <w:pPr>
-        <w:ind w:left="5040" w:hanging="480"/>
+        <w:tabs>
+          <w:tab w:val="num" w:pos="4320"/>
+        </w:tabs>
+        <w:ind w:left="4800" w:hanging="480"/>
       </w:pPr>
     </w:lvl>
     <w:lvl w:ilvl="7">
@@ -2660,7 +2678,10 @@
       <w:lvlText w:val="%8."/>
       <w:lvlJc w:val="left"/>
       <w:pPr>
-        <w:ind w:left="5760" w:hanging="480"/>
+        <w:tabs>
+          <w:tab w:val="num" w:pos="5040"/>
+        </w:tabs>
+        <w:ind w:left="5520" w:hanging="480"/>
       </w:pPr>
     </w:lvl>
     <w:lvl w:ilvl="8">
@@ -2669,7 +2690,10 @@
       <w:lvlText w:val="%9."/>
       <w:lvlJc w:val="left"/>
       <w:pPr>
-        <w:ind w:left="6480" w:hanging="480"/>
+        <w:tabs>
+          <w:tab w:val="num" w:pos="5760"/>
+        </w:tabs>
+        <w:ind w:left="6240" w:hanging="480"/>
       </w:pPr>
     </w:lvl>
   </w:abstractNum>
@@ -2771,10 +2795,10 @@
   <w:docDefaults>
     <w:rPrDefault>
       <w:rPr>
-        <w:rFonts w:asciiTheme="minorHAnsi" w:cstheme="minorBidi" w:eastAsiaTheme="minorHAnsi" w:hAnsiTheme="minorHAnsi"/>
+        <w:rFonts w:asciiTheme="minorHAnsi" w:eastAsiaTheme="minorHAnsi" w:hAnsiTheme="minorHAnsi" w:cstheme="minorBidi"/>
         <w:sz w:val="24"/>
         <w:szCs w:val="24"/>
-        <w:lang w:bidi="ar-SA" w:eastAsia="en-US" w:val="en-US"/>
+        <w:lang w:val="en-US" w:eastAsia="en-US" w:bidi="ar-SA"/>
       </w:rPr>
     </w:rPrDefault>
     <w:pPrDefault>
@@ -2783,35 +2807,35 @@
       </w:pPr>
     </w:pPrDefault>
   </w:docDefaults>
-  <w:latentStyles w:count="276" w:defLockedState="0" w:defQFormat="0" w:defSemiHidden="0" w:defUIPriority="0" w:defUnhideWhenUsed="0"/>
-  <w:style w:default="1" w:styleId="Normal" w:type="paragraph">
+  <w:latentStyles w:defLockedState="0" w:defUIPriority="0" w:defSemiHidden="0" w:defUnhideWhenUsed="0" w:defQFormat="0" w:count="276"/>
+  <w:style w:type="paragraph" w:default="1" w:styleId="Normal">
     <w:name w:val="Normal"/>
     <w:qFormat/>
   </w:style>
-  <w:style w:styleId="BodyText" w:type="paragraph">
+  <w:style w:type="paragraph" w:styleId="BodyText">
     <w:name w:val="Body Text"/>
     <w:basedOn w:val="Normal"/>
     <w:link w:val="BodyTextChar"/>
     <w:pPr>
-      <w:spacing w:after="180" w:before="180"/>
+      <w:spacing w:before="180" w:after="180"/>
     </w:pPr>
     <w:qFormat/>
   </w:style>
-  <w:style w:customStyle="1" w:styleId="FirstParagraph" w:type="paragraph">
+  <w:style w:type="paragraph" w:customStyle="1" w:styleId="FirstParagraph">
     <w:name w:val="First Paragraph"/>
     <w:basedOn w:val="BodyText"/>
     <w:next w:val="BodyText"/>
     <w:qFormat/>
   </w:style>
-  <w:style w:customStyle="1" w:styleId="Compact" w:type="paragraph">
+  <w:style w:type="paragraph" w:customStyle="1" w:styleId="Compact">
     <w:name w:val="Compact"/>
     <w:basedOn w:val="BodyText"/>
     <w:qFormat/>
     <w:pPr>
-      <w:spacing w:after="36" w:before="36"/>
+      <w:spacing w:before="36" w:after="36"/>
     </w:pPr>
   </w:style>
-  <w:style w:styleId="Title" w:type="paragraph">
+  <w:style w:type="paragraph" w:styleId="Title">
     <w:name w:val="Title"/>
     <w:basedOn w:val="Normal"/>
     <w:next w:val="BodyText"/>
@@ -2819,19 +2843,19 @@
     <w:pPr>
       <w:keepNext/>
       <w:keepLines/>
-      <w:spacing w:after="240" w:before="480"/>
+      <w:spacing w:before="480" w:after="240"/>
       <w:jc w:val="center"/>
     </w:pPr>
     <w:rPr>
-      <w:rFonts w:asciiTheme="majorHAnsi" w:cstheme="majorBidi" w:eastAsiaTheme="majorEastAsia" w:hAnsiTheme="majorHAnsi"/>
+      <w:rFonts w:asciiTheme="majorHAnsi" w:eastAsiaTheme="majorEastAsia" w:hAnsiTheme="majorHAnsi" w:cstheme="majorBidi"/>
       <w:b/>
       <w:bCs/>
-      <w:color w:themeColor="accent1" w:themeShade="B5" w:val="345A8A"/>
+      <w:color w:val="345A8A" w:themeColor="accent1" w:themeShade="B5"/>
       <w:sz w:val="36"/>
       <w:szCs w:val="36"/>
     </w:rPr>
   </w:style>
-  <w:style w:styleId="Subtitle" w:type="paragraph">
+  <w:style w:type="paragraph" w:styleId="Subtitle">
     <w:name w:val="Subtitle"/>
     <w:basedOn w:val="Title"/>
     <w:next w:val="BodyText"/>
@@ -2839,7 +2863,7 @@
     <w:pPr>
       <w:keepNext/>
       <w:keepLines/>
-      <w:spacing w:after="240" w:before="240"/>
+      <w:spacing w:before="240" w:after="240"/>
       <w:jc w:val="center"/>
     </w:pPr>
     <w:rPr>
@@ -2847,7 +2871,7 @@
       <w:szCs w:val="30"/>
     </w:rPr>
   </w:style>
-  <w:style w:customStyle="1" w:styleId="Author" w:type="paragraph">
+  <w:style w:type="paragraph" w:customStyle="1" w:styleId="Author">
     <w:name w:val="Author"/>
     <w:next w:val="BodyText"/>
     <w:qFormat/>
@@ -2857,7 +2881,7 @@
       <w:jc w:val="center"/>
     </w:pPr>
   </w:style>
-  <w:style w:styleId="Date" w:type="paragraph">
+  <w:style w:type="paragraph" w:styleId="Date">
     <w:name w:val="Date"/>
     <w:next w:val="BodyText"/>
     <w:qFormat/>
@@ -2867,7 +2891,7 @@
       <w:jc w:val="center"/>
     </w:pPr>
   </w:style>
-  <w:style w:customStyle="1" w:styleId="Abstract" w:type="paragraph">
+  <w:style w:type="paragraph" w:customStyle="1" w:styleId="Abstract">
     <w:name w:val="Abstract"/>
     <w:basedOn w:val="Normal"/>
     <w:next w:val="BodyText"/>
@@ -2875,14 +2899,14 @@
     <w:pPr>
       <w:keepNext/>
       <w:keepLines/>
-      <w:spacing w:after="300" w:before="300"/>
+      <w:spacing w:before="300" w:after="300"/>
     </w:pPr>
     <w:rPr>
       <w:sz w:val="20"/>
       <w:szCs w:val="20"/>
     </w:rPr>
   </w:style>
-  <w:style w:styleId="Bibliography" w:type="paragraph">
+  <w:style w:type="paragraph" w:styleId="Bibliography">
     <w:name w:val="Bibliography"/>
     <w:basedOn w:val="Normal"/>
     <w:next w:val="Bibliography"/>
@@ -2890,7 +2914,7 @@
     <w:pPr/>
     <w:rPr/>
   </w:style>
-  <w:style w:styleId="Heading1" w:type="paragraph">
+  <w:style w:type="paragraph" w:styleId="Heading1">
     <w:name w:val="Heading 1"/>
     <w:basedOn w:val="Normal"/>
     <w:next w:val="BodyText"/>
@@ -2899,19 +2923,19 @@
     <w:pPr>
       <w:keepNext/>
       <w:keepLines/>
-      <w:spacing w:after="0" w:before="480"/>
+      <w:spacing w:before="480" w:after="0"/>
       <w:outlineLvl w:val="0"/>
     </w:pPr>
     <w:rPr>
-      <w:rFonts w:asciiTheme="majorHAnsi" w:cstheme="majorBidi" w:eastAsiaTheme="majorEastAsia" w:hAnsiTheme="majorHAnsi"/>
+      <w:rFonts w:asciiTheme="majorHAnsi" w:eastAsiaTheme="majorEastAsia" w:hAnsiTheme="majorHAnsi" w:cstheme="majorBidi"/>
       <w:b/>
       <w:bCs/>
-      <w:color w:themeColor="accent1" w:val="4F81BD"/>
+      <w:color w:val="4F81BD" w:themeColor="accent1"/>
       <w:sz w:val="32"/>
       <w:szCs w:val="32"/>
     </w:rPr>
   </w:style>
-  <w:style w:styleId="Heading2" w:type="paragraph">
+  <w:style w:type="paragraph" w:styleId="Heading2">
     <w:name w:val="Heading 2"/>
     <w:basedOn w:val="Normal"/>
     <w:next w:val="BodyText"/>
@@ -2921,19 +2945,19 @@
     <w:pPr>
       <w:keepNext/>
       <w:keepLines/>
-      <w:spacing w:after="0" w:before="200"/>
+      <w:spacing w:before="200" w:after="0"/>
       <w:outlineLvl w:val="1"/>
     </w:pPr>
     <w:rPr>
-      <w:rFonts w:asciiTheme="majorHAnsi" w:cstheme="majorBidi" w:eastAsiaTheme="majorEastAsia" w:hAnsiTheme="majorHAnsi"/>
+      <w:rFonts w:asciiTheme="majorHAnsi" w:eastAsiaTheme="majorEastAsia" w:hAnsiTheme="majorHAnsi" w:cstheme="majorBidi"/>
       <w:b/>
       <w:bCs/>
-      <w:color w:themeColor="accent1" w:val="4F81BD"/>
+      <w:color w:val="4F81BD" w:themeColor="accent1"/>
       <w:sz w:val="28"/>
       <w:szCs w:val="28"/>
     </w:rPr>
   </w:style>
-  <w:style w:styleId="Heading3" w:type="paragraph">
+  <w:style w:type="paragraph" w:styleId="Heading3">
     <w:name w:val="Heading 3"/>
     <w:basedOn w:val="Normal"/>
     <w:next w:val="BodyText"/>
@@ -2943,19 +2967,19 @@
     <w:pPr>
       <w:keepNext/>
       <w:keepLines/>
-      <w:spacing w:after="0" w:before="200"/>
+      <w:spacing w:before="200" w:after="0"/>
       <w:outlineLvl w:val="2"/>
     </w:pPr>
     <w:rPr>
-      <w:rFonts w:asciiTheme="majorHAnsi" w:cstheme="majorBidi" w:eastAsiaTheme="majorEastAsia" w:hAnsiTheme="majorHAnsi"/>
+      <w:rFonts w:asciiTheme="majorHAnsi" w:eastAsiaTheme="majorEastAsia" w:hAnsiTheme="majorHAnsi" w:cstheme="majorBidi"/>
       <w:b/>
       <w:bCs/>
-      <w:color w:themeColor="accent1" w:val="4F81BD"/>
+      <w:color w:val="4F81BD" w:themeColor="accent1"/>
       <w:sz w:val="24"/>
       <w:szCs w:val="24"/>
     </w:rPr>
   </w:style>
-  <w:style w:styleId="Heading4" w:type="paragraph">
+  <w:style w:type="paragraph" w:styleId="Heading4">
     <w:name w:val="Heading 4"/>
     <w:basedOn w:val="Normal"/>
     <w:next w:val="BodyText"/>
@@ -2965,19 +2989,19 @@
     <w:pPr>
       <w:keepNext/>
       <w:keepLines/>
-      <w:spacing w:after="0" w:before="200"/>
+      <w:spacing w:before="200" w:after="0"/>
       <w:outlineLvl w:val="3"/>
     </w:pPr>
     <w:rPr>
-      <w:rFonts w:asciiTheme="majorHAnsi" w:cstheme="majorBidi" w:eastAsiaTheme="majorEastAsia" w:hAnsiTheme="majorHAnsi"/>
+      <w:rFonts w:asciiTheme="majorHAnsi" w:eastAsiaTheme="majorEastAsia" w:hAnsiTheme="majorHAnsi" w:cstheme="majorBidi"/>
       <w:i/>
       <w:bCs/>
-      <w:color w:themeColor="accent1" w:val="4F81BD"/>
+      <w:color w:val="4F81BD" w:themeColor="accent1"/>
       <w:sz w:val="24"/>
       <w:szCs w:val="24"/>
     </w:rPr>
   </w:style>
-  <w:style w:styleId="Heading5" w:type="paragraph">
+  <w:style w:type="paragraph" w:styleId="Heading5">
     <w:name w:val="Heading 5"/>
     <w:basedOn w:val="Normal"/>
     <w:next w:val="BodyText"/>
@@ -2987,18 +3011,18 @@
     <w:pPr>
       <w:keepNext/>
       <w:keepLines/>
-      <w:spacing w:after="0" w:before="200"/>
+      <w:spacing w:before="200" w:after="0"/>
       <w:outlineLvl w:val="4"/>
     </w:pPr>
     <w:rPr>
-      <w:rFonts w:asciiTheme="majorHAnsi" w:cstheme="majorBidi" w:eastAsiaTheme="majorEastAsia" w:hAnsiTheme="majorHAnsi"/>
+      <w:rFonts w:asciiTheme="majorHAnsi" w:eastAsiaTheme="majorEastAsia" w:hAnsiTheme="majorHAnsi" w:cstheme="majorBidi"/>
       <w:iCs/>
-      <w:color w:themeColor="accent1" w:val="4F81BD"/>
+      <w:color w:val="4F81BD" w:themeColor="accent1"/>
       <w:sz w:val="24"/>
       <w:szCs w:val="24"/>
     </w:rPr>
   </w:style>
-  <w:style w:styleId="Heading6" w:type="paragraph">
+  <w:style w:type="paragraph" w:styleId="Heading6">
     <w:name w:val="Heading 6"/>
     <w:basedOn w:val="Normal"/>
     <w:next w:val="BodyText"/>
@@ -3008,17 +3032,17 @@
     <w:pPr>
       <w:keepNext/>
       <w:keepLines/>
-      <w:spacing w:after="0" w:before="200"/>
+      <w:spacing w:before="200" w:after="0"/>
       <w:outlineLvl w:val="5"/>
     </w:pPr>
     <w:rPr>
-      <w:rFonts w:asciiTheme="majorHAnsi" w:cstheme="majorBidi" w:eastAsiaTheme="majorEastAsia" w:hAnsiTheme="majorHAnsi"/>
-      <w:color w:themeColor="accent1" w:val="4F81BD"/>
+      <w:rFonts w:asciiTheme="majorHAnsi" w:eastAsiaTheme="majorEastAsia" w:hAnsiTheme="majorHAnsi" w:cstheme="majorBidi"/>
+      <w:color w:val="4F81BD" w:themeColor="accent1"/>
       <w:sz w:val="24"/>
       <w:szCs w:val="24"/>
     </w:rPr>
   </w:style>
-  <w:style w:styleId="Heading7" w:type="paragraph">
+  <w:style w:type="paragraph" w:styleId="Heading7">
     <w:name w:val="Heading 7"/>
     <w:basedOn w:val="Normal"/>
     <w:next w:val="BodyText"/>
@@ -3028,17 +3052,17 @@
     <w:pPr>
       <w:keepNext/>
       <w:keepLines/>
-      <w:spacing w:after="0" w:before="200"/>
+      <w:spacing w:before="200" w:after="0"/>
       <w:outlineLvl w:val="6"/>
     </w:pPr>
     <w:rPr>
-      <w:rFonts w:asciiTheme="majorHAnsi" w:cstheme="majorBidi" w:eastAsiaTheme="majorEastAsia" w:hAnsiTheme="majorHAnsi"/>
-      <w:color w:themeColor="accent1" w:val="4F81BD"/>
+      <w:rFonts w:asciiTheme="majorHAnsi" w:eastAsiaTheme="majorEastAsia" w:hAnsiTheme="majorHAnsi" w:cstheme="majorBidi"/>
+      <w:color w:val="4F81BD" w:themeColor="accent1"/>
       <w:sz w:val="24"/>
       <w:szCs w:val="24"/>
     </w:rPr>
   </w:style>
-  <w:style w:styleId="Heading8" w:type="paragraph">
+  <w:style w:type="paragraph" w:styleId="Heading8">
     <w:name w:val="Heading 8"/>
     <w:basedOn w:val="Normal"/>
     <w:next w:val="BodyText"/>
@@ -3048,17 +3072,17 @@
     <w:pPr>
       <w:keepNext/>
       <w:keepLines/>
-      <w:spacing w:after="0" w:before="200"/>
+      <w:spacing w:before="200" w:after="0"/>
       <w:outlineLvl w:val="7"/>
     </w:pPr>
     <w:rPr>
-      <w:rFonts w:asciiTheme="majorHAnsi" w:cstheme="majorBidi" w:eastAsiaTheme="majorEastAsia" w:hAnsiTheme="majorHAnsi"/>
-      <w:color w:themeColor="accent1" w:val="4F81BD"/>
+      <w:rFonts w:asciiTheme="majorHAnsi" w:eastAsiaTheme="majorEastAsia" w:hAnsiTheme="majorHAnsi" w:cstheme="majorBidi"/>
+      <w:color w:val="4F81BD" w:themeColor="accent1"/>
       <w:sz w:val="24"/>
       <w:szCs w:val="24"/>
     </w:rPr>
   </w:style>
-  <w:style w:styleId="Heading9" w:type="paragraph">
+  <w:style w:type="paragraph" w:styleId="Heading9">
     <w:name w:val="Heading 9"/>
     <w:basedOn w:val="Normal"/>
     <w:next w:val="BodyText"/>
@@ -3068,17 +3092,17 @@
     <w:pPr>
       <w:keepNext/>
       <w:keepLines/>
-      <w:spacing w:after="0" w:before="200"/>
+      <w:spacing w:before="200" w:after="0"/>
       <w:outlineLvl w:val="8"/>
     </w:pPr>
     <w:rPr>
-      <w:rFonts w:asciiTheme="majorHAnsi" w:cstheme="majorBidi" w:eastAsiaTheme="majorEastAsia" w:hAnsiTheme="majorHAnsi"/>
-      <w:color w:themeColor="accent1" w:val="4F81BD"/>
+      <w:rFonts w:asciiTheme="majorHAnsi" w:eastAsiaTheme="majorEastAsia" w:hAnsiTheme="majorHAnsi" w:cstheme="majorBidi"/>
+      <w:color w:val="4F81BD" w:themeColor="accent1"/>
       <w:sz w:val="24"/>
       <w:szCs w:val="24"/>
     </w:rPr>
   </w:style>
-  <w:style w:styleId="BlockText" w:type="paragraph">
+  <w:style w:type="paragraph" w:styleId="BlockText">
     <w:name w:val="Block Text"/>
     <w:basedOn w:val="BodyText"/>
     <w:next w:val="BodyText"/>
@@ -3086,11 +3110,11 @@
     <w:unhideWhenUsed/>
     <w:qFormat/>
     <w:pPr>
-      <w:spacing w:after="100" w:before="100"/>
+      <w:spacing w:before="100" w:after="100"/>
       <w:ind w:firstLine="0" w:left="480" w:right="480"/>
     </w:pPr>
   </w:style>
-  <w:style w:styleId="FootnoteText" w:type="paragraph">
+  <w:style w:type="paragraph" w:styleId="FootnoteText">
     <w:name w:val="Footnote Text"/>
     <w:basedOn w:val="Normal"/>
     <w:next w:val="FootnoteText"/>
@@ -3098,43 +3122,28 @@
     <w:unhideWhenUsed/>
     <w:qFormat/>
   </w:style>
-  <w:style w:default="1" w:styleId="DefaultParagraphFont" w:type="character">
+  <w:style w:type="character" w:default="1" w:styleId="DefaultParagraphFont">
     <w:name w:val="Default Paragraph Font"/>
     <w:semiHidden/>
     <w:unhideWhenUsed/>
   </w:style>
-  <w:style w:default="1" w:styleId="Table" w:type="table">
+  <w:style w:type="table" w:default="1" w:styleId="Table">
     <w:name w:val="Table"/>
     <w:basedOn w:val="TableNormal"/>
     <w:semiHidden/>
     <w:unhideWhenUsed/>
     <w:qFormat/>
     <w:tblPr>
-      <w:tblInd w:type="dxa" w:w="0"/>
+      <w:tblInd w:w="0" w:type="dxa"/>
       <w:tblCellMar>
-        <w:top w:type="dxa" w:w="0"/>
-        <w:left w:type="dxa" w:w="108"/>
-        <w:bottom w:type="dxa" w:w="0"/>
-        <w:right w:type="dxa" w:w="108"/>
+        <w:top w:w="0" w:type="dxa"/>
+        <w:left w:w="108" w:type="dxa"/>
+        <w:bottom w:w="0" w:type="dxa"/>
+        <w:right w:w="108" w:type="dxa"/>
       </w:tblCellMar>
     </w:tblPr>
-    <w:tblStylePr w:type="firstRow">
-      <w:tblPr>
-        <w:jc w:val="left"/>
-        <w:tblInd w:type="dxa" w:w="0"/>
-      </w:tblPr>
-      <w:trPr>
-        <w:jc w:val="left"/>
-      </w:trPr>
-      <w:tcPr>
-        <w:vAlign w:val="bottom"/>
-        <w:tcBorders>
-          <w:bottom w:val="single"/>
-        </w:tcBorders>
-      </w:tcPr>
-    </w:tblStylePr>
-  </w:style>
-  <w:style w:customStyle="1" w:styleId="DefinitionTerm" w:type="paragraph">
+  </w:style>
+  <w:style w:type="paragraph" w:customStyle="1" w:styleId="DefinitionTerm">
     <w:name w:val="Definition Term"/>
     <w:basedOn w:val="Normal"/>
     <w:next w:val="Definition"/>
@@ -3147,49 +3156,49 @@
       <w:b/>
     </w:rPr>
   </w:style>
-  <w:style w:customStyle="1" w:styleId="Definition" w:type="paragraph">
+  <w:style w:type="paragraph" w:customStyle="1" w:styleId="Definition">
     <w:name w:val="Definition"/>
     <w:basedOn w:val="Normal"/>
   </w:style>
-  <w:style w:styleId="Caption" w:type="paragraph">
+  <w:style w:type="paragraph" w:styleId="Caption">
     <w:name w:val="Caption"/>
     <w:basedOn w:val="Normal"/>
     <w:link w:val="BodyTextChar"/>
     <w:pPr>
-      <w:spacing w:after="120" w:before="0"/>
+      <w:spacing w:before="0" w:after="120"/>
     </w:pPr>
     <w:rPr>
       <w:i/>
     </w:rPr>
   </w:style>
-  <w:style w:customStyle="1" w:styleId="TableCaption" w:type="paragraph">
+  <w:style w:type="paragraph" w:customStyle="1" w:styleId="TableCaption">
     <w:name w:val="Table Caption"/>
     <w:basedOn w:val="Caption"/>
     <w:pPr>
       <w:keepNext/>
     </w:pPr>
   </w:style>
-  <w:style w:customStyle="1" w:styleId="ImageCaption" w:type="paragraph">
+  <w:style w:type="paragraph" w:customStyle="1" w:styleId="ImageCaption">
     <w:name w:val="Image Caption"/>
     <w:basedOn w:val="Caption"/>
   </w:style>
-  <w:style w:customStyle="1" w:styleId="Figure" w:type="paragraph">
+  <w:style w:type="paragraph" w:customStyle="1" w:styleId="Figure">
     <w:name w:val="Figure"/>
     <w:basedOn w:val="Normal"/>
   </w:style>
-  <w:style w:customStyle="1" w:styleId="CaptionedFigure" w:type="paragraph">
+  <w:style w:type="paragraph" w:customStyle="1" w:styleId="CaptionedFigure">
     <w:name w:val="Captioned Figure"/>
     <w:basedOn w:val="Figure"/>
     <w:pPr>
       <w:keepNext/>
     </w:pPr>
   </w:style>
-  <w:style w:customStyle="1" w:styleId="BodyTextChar" w:type="character">
+  <w:style w:type="character" w:customStyle="1" w:styleId="BodyTextChar">
     <w:name w:val="Body Text Char"/>
     <w:basedOn w:val="DefaultParagraphFont"/>
     <w:link w:val="BodyText"/>
   </w:style>
-  <w:style w:customStyle="1" w:styleId="VerbatimChar" w:type="character">
+  <w:style w:type="character" w:customStyle="1" w:styleId="VerbatimChar">
     <w:name w:val="Verbatim Char"/>
     <w:basedOn w:val="BodyTextChar"/>
     <w:rPr>
@@ -3197,25 +3206,21 @@
       <w:sz w:val="22"/>
     </w:rPr>
   </w:style>
-  <w:style w:customStyle="1" w:styleId="SectionNumber" w:type="character">
-    <w:name w:val="Section Number"/>
-    <w:basedOn w:val="BodyTextChar"/>
-  </w:style>
-  <w:style w:styleId="FootnoteReference" w:type="character">
+  <w:style w:type="character" w:styleId="FootnoteReference">
     <w:name w:val="Footnote Reference"/>
     <w:basedOn w:val="BodyTextChar"/>
     <w:rPr>
       <w:vertAlign w:val="superscript"/>
     </w:rPr>
   </w:style>
-  <w:style w:styleId="Hyperlink" w:type="character">
+  <w:style w:type="character" w:styleId="Hyperlink">
     <w:name w:val="Hyperlink"/>
     <w:basedOn w:val="BodyTextChar"/>
     <w:rPr>
-      <w:color w:themeColor="accent1" w:val="4F81BD"/>
-    </w:rPr>
-  </w:style>
-  <w:style w:styleId="TOCHeading" w:type="paragraph">
+      <w:color w:val="4F81BD" w:themeColor="accent1"/>
+    </w:rPr>
+  </w:style>
+  <w:style w:type="paragraph" w:styleId="TOCHeading">
     <w:name w:val="TOC Heading"/>
     <w:basedOn w:val="Heading1"/>
     <w:next w:val="BodyText"/>
@@ -3227,10 +3232,10 @@
       <w:outlineLvl w:val="9"/>
     </w:pPr>
     <w:rPr>
-      <w:rFonts w:asciiTheme="majorHAnsi" w:cstheme="majorBidi" w:eastAsiaTheme="majorEastAsia" w:hAnsiTheme="majorHAnsi"/>
+      <w:rFonts w:asciiTheme="majorHAnsi" w:eastAsiaTheme="majorEastAsia" w:hAnsiTheme="majorHAnsi" w:cstheme="majorBidi"/>
       <w:b w:val="0"/>
       <w:bCs w:val="0"/>
-      <w:color w:themeColor="accent1" w:themeShade="BF" w:val="365F91"/>
+      <w:color w:val="365F91" w:themeColor="accent1" w:themeShade="BF"/>
     </w:rPr>
   </w:style>
   <w:style w:type="paragraph" w:customStyle="1" w:styleId="SourceCode">
@@ -3322,10 +3327,7 @@
   <w:style w:type="character" w:customStyle="1" w:styleId="ImportTok">
     <w:name w:val="ImportTok"/>
     <w:basedOn w:val="VerbatimChar"/>
-    <w:rPr>
-      <w:color w:val="008000"/>
-      <w:b/>
-    </w:rPr>
+    <w:rPr/>
   </w:style>
   <w:style w:type="character" w:customStyle="1" w:styleId="CommentTok">
     <w:name w:val="CommentTok"/>
@@ -3400,9 +3402,7 @@
   <w:style w:type="character" w:customStyle="1" w:styleId="BuiltInTok">
     <w:name w:val="BuiltInTok"/>
     <w:basedOn w:val="VerbatimChar"/>
-    <w:rPr>
-      <w:color w:val="008000"/>
-    </w:rPr>
+    <w:rPr/>
   </w:style>
   <w:style w:type="character" w:customStyle="1" w:styleId="ExtensionTok">
     <w:name w:val="ExtensionTok"/>
